--- a/software-design-spbsu/РПД/053904_Проектирование программного обеспечения_18_5006_7с_Литвинов_Брыксин.docx
+++ b/software-design-spbsu/РПД/053904_Проектирование программного обеспечения_18_5006_7с_Литвинов_Брыксин.docx
@@ -132,25 +132,32 @@
           <w:b/>
           <w:spacing w:val="20"/>
         </w:rPr>
-        <w:t xml:space="preserve">Р А Б О Ч А Я   П Р О Г Р А М </w:t>
-      </w:r>
-      <w:proofErr w:type="spellStart"/>
+        <w:t>Р А Б О Ч А Я   П Р О Г Р А М М А</w:t>
+      </w:r>
+    </w:p>
+    <w:p>
+      <w:pPr>
+        <w:jc w:val="center"/>
+      </w:pPr>
       <w:r>
         <w:rPr>
           <w:rFonts w:ascii="Times New Roman" w:hAnsi="Times New Roman" w:cs="Times New Roman"/>
           <w:b/>
           <w:spacing w:val="20"/>
         </w:rPr>
-        <w:t>М</w:t>
-      </w:r>
-      <w:proofErr w:type="spellEnd"/>
-      <w:r>
-        <w:rPr>
-          <w:rFonts w:ascii="Times New Roman" w:hAnsi="Times New Roman" w:cs="Times New Roman"/>
-          <w:b/>
+        <w:t>УЧЕБНОЙ ДИСЦИПЛИНЫ</w:t>
+      </w:r>
+    </w:p>
+    <w:p>
+      <w:pPr>
+        <w:jc w:val="center"/>
+      </w:pPr>
+      <w:r>
+        <w:rPr>
+          <w:rFonts w:ascii="Times New Roman" w:hAnsi="Times New Roman" w:cs="Times New Roman"/>
           <w:spacing w:val="20"/>
         </w:rPr>
-        <w:t xml:space="preserve"> А</w:t>
+        <w:br/>
       </w:r>
     </w:p>
     <w:p>
@@ -160,10 +167,9 @@
       <w:r>
         <w:rPr>
           <w:rFonts w:ascii="Times New Roman" w:hAnsi="Times New Roman" w:cs="Times New Roman"/>
-          <w:b/>
           <w:spacing w:val="20"/>
         </w:rPr>
-        <w:t>УЧЕБНОЙ ДИСЦИПЛИНЫ</w:t>
+        <w:t>Проектирование программного обеспечения</w:t>
       </w:r>
     </w:p>
     <w:p>
@@ -175,50 +181,8 @@
           <w:rFonts w:ascii="Times New Roman" w:hAnsi="Times New Roman" w:cs="Times New Roman"/>
           <w:spacing w:val="20"/>
         </w:rPr>
-        <w:br/>
-      </w:r>
-    </w:p>
-    <w:p>
-      <w:pPr>
-        <w:jc w:val="center"/>
-      </w:pPr>
-      <w:r>
-        <w:rPr>
-          <w:rFonts w:ascii="Times New Roman" w:hAnsi="Times New Roman" w:cs="Times New Roman"/>
-          <w:spacing w:val="20"/>
-        </w:rPr>
-        <w:t>Проектирование программного обеспечения</w:t>
-      </w:r>
-    </w:p>
-    <w:p>
-      <w:pPr>
-        <w:jc w:val="center"/>
-      </w:pPr>
-      <w:proofErr w:type="spellStart"/>
-      <w:r>
-        <w:rPr>
-          <w:rFonts w:ascii="Times New Roman" w:hAnsi="Times New Roman" w:cs="Times New Roman"/>
-          <w:spacing w:val="20"/>
-        </w:rPr>
-        <w:t>Software</w:t>
-      </w:r>
-      <w:proofErr w:type="spellEnd"/>
-      <w:r>
-        <w:rPr>
-          <w:rFonts w:ascii="Times New Roman" w:hAnsi="Times New Roman" w:cs="Times New Roman"/>
-          <w:spacing w:val="20"/>
-        </w:rPr>
-        <w:t xml:space="preserve"> </w:t>
-      </w:r>
-      <w:proofErr w:type="spellStart"/>
-      <w:r>
-        <w:rPr>
-          <w:rFonts w:ascii="Times New Roman" w:hAnsi="Times New Roman" w:cs="Times New Roman"/>
-          <w:spacing w:val="20"/>
-        </w:rPr>
-        <w:t>Design</w:t>
-      </w:r>
-      <w:proofErr w:type="spellEnd"/>
+        <w:t>Software Design</w:t>
+      </w:r>
     </w:p>
     <w:p>
       <w:pPr>
@@ -667,7 +631,21 @@
         <w:rPr>
           <w:rFonts w:ascii="Times New Roman" w:hAnsi="Times New Roman" w:cs="Times New Roman"/>
         </w:rPr>
-        <w:t>Получение представления о языке UML и других формальных языках как основных средствах описания архитектуры ПО.</w:t>
+        <w:t xml:space="preserve">Получение представления о языке UML и других формальных языках как основных средствах описания архитектуры </w:t>
+      </w:r>
+      <w:r>
+        <w:rPr>
+          <w:rFonts w:ascii="Times New Roman" w:hAnsi="Times New Roman" w:cs="Times New Roman"/>
+        </w:rPr>
+        <w:t>программного обеспечения</w:t>
+      </w:r>
+      <w:bookmarkStart w:id="0" w:name="_GoBack"/>
+      <w:bookmarkEnd w:id="0"/>
+      <w:r>
+        <w:rPr>
+          <w:rFonts w:ascii="Times New Roman" w:hAnsi="Times New Roman" w:cs="Times New Roman"/>
+        </w:rPr>
+        <w:t>.</w:t>
       </w:r>
     </w:p>
     <w:p>
@@ -699,9 +677,35 @@
           <w:szCs w:val="28"/>
         </w:rPr>
         <w:tab/>
-        <w:t>Требования подготовленности обучающегося к освоению содержания учебных занятий (</w:t>
-      </w:r>
-      <w:proofErr w:type="spellStart"/>
+        <w:t>Требования подготовленности обучающегося к освоению содержания учебных занятий (пререквизиты)</w:t>
+      </w:r>
+    </w:p>
+    <w:p>
+      <w:pPr>
+        <w:jc w:val="both"/>
+      </w:pPr>
+      <w:r>
+        <w:rPr>
+          <w:rFonts w:ascii="Times New Roman" w:hAnsi="Times New Roman" w:cs="Times New Roman"/>
+        </w:rPr>
+        <w:t>Программа курса предназначена для студентов 4 курса бакалавриата, освоивших программу курсов «Программирование» и «Информатика» (или аналогичных им).</w:t>
+      </w:r>
+      <w:r>
+        <w:rPr>
+          <w:rFonts w:ascii="Times New Roman" w:hAnsi="Times New Roman" w:cs="Times New Roman"/>
+        </w:rPr>
+        <w:br/>
+        <w:t>Максимальная эффективность программы будет обеспечена при условии, что студент имел опыт разработки промышленных или исследовательских программных продуктов.</w:t>
+      </w:r>
+    </w:p>
+    <w:p/>
+    <w:p>
+      <w:pPr>
+        <w:rPr>
+          <w:sz w:val="28"/>
+          <w:szCs w:val="28"/>
+        </w:rPr>
+      </w:pPr>
       <w:r>
         <w:rPr>
           <w:rFonts w:ascii="Times New Roman" w:hAnsi="Times New Roman" w:cs="Times New Roman"/>
@@ -709,9 +713,8 @@
           <w:sz w:val="28"/>
           <w:szCs w:val="28"/>
         </w:rPr>
-        <w:t>пререквизиты</w:t>
-      </w:r>
-      <w:proofErr w:type="spellEnd"/>
+        <w:t>1.3.</w:t>
+      </w:r>
       <w:r>
         <w:rPr>
           <w:rFonts w:ascii="Times New Roman" w:hAnsi="Times New Roman" w:cs="Times New Roman"/>
@@ -719,93 +722,8 @@
           <w:sz w:val="28"/>
           <w:szCs w:val="28"/>
         </w:rPr>
-        <w:t>)</w:t>
-      </w:r>
-    </w:p>
-    <w:p>
-      <w:pPr>
-        <w:jc w:val="both"/>
-      </w:pPr>
-      <w:r>
-        <w:rPr>
-          <w:rFonts w:ascii="Times New Roman" w:hAnsi="Times New Roman" w:cs="Times New Roman"/>
-        </w:rPr>
-        <w:t>Программа курса предназначена для студентов 4 курса бакалавриата, освоивших программу курсов «Программирование» и «Информатика» (или аналогичных им).</w:t>
-      </w:r>
-      <w:r>
-        <w:rPr>
-          <w:rFonts w:ascii="Times New Roman" w:hAnsi="Times New Roman" w:cs="Times New Roman"/>
-        </w:rPr>
-        <w:br/>
-        <w:t>Максимальная эффективность программы будет обеспечена при условии, что студент имел опыт разработки промышленных или исследовательских программных продуктов.</w:t>
-      </w:r>
-    </w:p>
-    <w:p/>
-    <w:p>
-      <w:pPr>
-        <w:rPr>
-          <w:sz w:val="28"/>
-          <w:szCs w:val="28"/>
-        </w:rPr>
-      </w:pPr>
-      <w:r>
-        <w:rPr>
-          <w:rFonts w:ascii="Times New Roman" w:hAnsi="Times New Roman" w:cs="Times New Roman"/>
-          <w:b/>
-          <w:sz w:val="28"/>
-          <w:szCs w:val="28"/>
-        </w:rPr>
-        <w:t>1.3.</w:t>
-      </w:r>
-      <w:r>
-        <w:rPr>
-          <w:rFonts w:ascii="Times New Roman" w:hAnsi="Times New Roman" w:cs="Times New Roman"/>
-          <w:b/>
-          <w:sz w:val="28"/>
-          <w:szCs w:val="28"/>
-        </w:rPr>
         <w:tab/>
-        <w:t>Перечень результатов обучения (</w:t>
-      </w:r>
-      <w:proofErr w:type="spellStart"/>
-      <w:r>
-        <w:rPr>
-          <w:rFonts w:ascii="Times New Roman" w:hAnsi="Times New Roman" w:cs="Times New Roman"/>
-          <w:b/>
-          <w:sz w:val="28"/>
-          <w:szCs w:val="28"/>
-        </w:rPr>
-        <w:t>learning</w:t>
-      </w:r>
-      <w:proofErr w:type="spellEnd"/>
-      <w:r>
-        <w:rPr>
-          <w:rFonts w:ascii="Times New Roman" w:hAnsi="Times New Roman" w:cs="Times New Roman"/>
-          <w:b/>
-          <w:sz w:val="28"/>
-          <w:szCs w:val="28"/>
-        </w:rPr>
-        <w:t xml:space="preserve"> </w:t>
-      </w:r>
-      <w:proofErr w:type="spellStart"/>
-      <w:r>
-        <w:rPr>
-          <w:rFonts w:ascii="Times New Roman" w:hAnsi="Times New Roman" w:cs="Times New Roman"/>
-          <w:b/>
-          <w:sz w:val="28"/>
-          <w:szCs w:val="28"/>
-        </w:rPr>
-        <w:t>outcomes</w:t>
-      </w:r>
-      <w:proofErr w:type="spellEnd"/>
-      <w:r>
-        <w:rPr>
-          <w:rFonts w:ascii="Times New Roman" w:hAnsi="Times New Roman" w:cs="Times New Roman"/>
-          <w:b/>
-          <w:sz w:val="28"/>
-          <w:szCs w:val="28"/>
-        </w:rPr>
-        <w:t>)</w:t>
+        <w:t>Перечень результатов обучения (learning outcomes)</w:t>
       </w:r>
     </w:p>
     <w:p>
@@ -950,19 +868,7 @@
         <w:rPr>
           <w:rFonts w:ascii="Times New Roman" w:hAnsi="Times New Roman" w:cs="Times New Roman"/>
         </w:rPr>
-        <w:t>ПКА-1</w:t>
-      </w:r>
-      <w:r>
-        <w:rPr>
-          <w:rFonts w:ascii="Times New Roman" w:hAnsi="Times New Roman" w:cs="Times New Roman"/>
-        </w:rPr>
-        <w:t xml:space="preserve"> – с</w:t>
-      </w:r>
-      <w:r>
-        <w:rPr>
-          <w:rFonts w:ascii="Times New Roman" w:hAnsi="Times New Roman" w:cs="Times New Roman"/>
-        </w:rPr>
-        <w:t>пособен применять фундаментальные знания, полученные в области математики, программирования и</w:t>
+        <w:t>ПКА-1 – способен применять фундаментальные знания, полученные в области математики, программирования и</w:t>
       </w:r>
       <w:r>
         <w:rPr>
@@ -999,19 +905,7 @@
         <w:rPr>
           <w:rFonts w:ascii="Times New Roman" w:hAnsi="Times New Roman" w:cs="Times New Roman"/>
         </w:rPr>
-        <w:t>ПКА-3 –</w:t>
-      </w:r>
-      <w:r>
-        <w:rPr>
-          <w:rFonts w:ascii="Times New Roman" w:hAnsi="Times New Roman" w:cs="Times New Roman"/>
-        </w:rPr>
-        <w:t xml:space="preserve"> с</w:t>
-      </w:r>
-      <w:r>
-        <w:rPr>
-          <w:rFonts w:ascii="Times New Roman" w:hAnsi="Times New Roman" w:cs="Times New Roman"/>
-        </w:rPr>
-        <w:t>пособен применять современные информационные технологии, в том числе и отечественные, при создании</w:t>
+        <w:t>ПКА-3 – способен применять современные информационные технологии, в том числе и отечественные, при создании</w:t>
       </w:r>
       <w:r>
         <w:rPr>
@@ -1048,13 +942,7 @@
         <w:rPr>
           <w:rFonts w:ascii="Times New Roman" w:hAnsi="Times New Roman" w:cs="Times New Roman"/>
         </w:rPr>
-        <w:t>ПКА-4 –</w:t>
-      </w:r>
-      <w:r>
-        <w:rPr>
-          <w:rFonts w:ascii="Times New Roman" w:hAnsi="Times New Roman" w:cs="Times New Roman"/>
-        </w:rPr>
-        <w:t xml:space="preserve"> </w:t>
+        <w:t xml:space="preserve">ПКА-4 – </w:t>
       </w:r>
       <w:r>
         <w:rPr>
@@ -1066,19 +954,7 @@
         <w:rPr>
           <w:rFonts w:ascii="Times New Roman" w:hAnsi="Times New Roman" w:cs="Times New Roman"/>
         </w:rPr>
-        <w:t>пособен участвовать в разработке технической документации программных продуктов и программных</w:t>
-      </w:r>
-      <w:r>
-        <w:rPr>
-          <w:rFonts w:ascii="Times New Roman" w:hAnsi="Times New Roman" w:cs="Times New Roman"/>
-        </w:rPr>
-        <w:t xml:space="preserve"> </w:t>
-      </w:r>
-      <w:r>
-        <w:rPr>
-          <w:rFonts w:ascii="Times New Roman" w:hAnsi="Times New Roman" w:cs="Times New Roman"/>
-        </w:rPr>
-        <w:t>комплексов с использованием стандартов, норм и правил</w:t>
+        <w:t>пособен участвовать в разработке технической документации программных продуктов и программных комплексов с использованием стандартов, норм и правил</w:t>
       </w:r>
       <w:r>
         <w:rPr>
@@ -1104,13 +980,7 @@
           <w:rFonts w:ascii="Times New Roman" w:hAnsi="Times New Roman" w:cs="Times New Roman"/>
         </w:rPr>
         <w:lastRenderedPageBreak/>
-        <w:t>ПКА-5 –</w:t>
-      </w:r>
-      <w:r>
-        <w:rPr>
-          <w:rFonts w:ascii="Times New Roman" w:hAnsi="Times New Roman" w:cs="Times New Roman"/>
-        </w:rPr>
-        <w:t xml:space="preserve"> </w:t>
+        <w:t xml:space="preserve">ПКА-5 – </w:t>
       </w:r>
       <w:r>
         <w:rPr>
@@ -1122,19 +992,7 @@
         <w:rPr>
           <w:rFonts w:ascii="Times New Roman" w:hAnsi="Times New Roman" w:cs="Times New Roman"/>
         </w:rPr>
-        <w:t>пособен инсталлировать и сопровождать программное обеспечение информационных систем и баз данных, в</w:t>
-      </w:r>
-      <w:r>
-        <w:rPr>
-          <w:rFonts w:ascii="Times New Roman" w:hAnsi="Times New Roman" w:cs="Times New Roman"/>
-        </w:rPr>
-        <w:t xml:space="preserve"> </w:t>
-      </w:r>
-      <w:r>
-        <w:rPr>
-          <w:rFonts w:ascii="Times New Roman" w:hAnsi="Times New Roman" w:cs="Times New Roman"/>
-        </w:rPr>
-        <w:t>том числе и отечественного происхождения</w:t>
+        <w:t>пособен инсталлировать и сопровождать программное обеспечение информационных систем и баз данных, в том числе и отечественного происхождения</w:t>
       </w:r>
       <w:r>
         <w:rPr>
@@ -1159,13 +1017,7 @@
         <w:rPr>
           <w:rFonts w:ascii="Times New Roman" w:hAnsi="Times New Roman" w:cs="Times New Roman"/>
         </w:rPr>
-        <w:t>ПКП-1 –</w:t>
-      </w:r>
-      <w:r>
-        <w:rPr>
-          <w:rFonts w:ascii="Times New Roman" w:hAnsi="Times New Roman" w:cs="Times New Roman"/>
-        </w:rPr>
-        <w:t xml:space="preserve"> </w:t>
+        <w:t xml:space="preserve">ПКП-1 – </w:t>
       </w:r>
       <w:r>
         <w:rPr>
@@ -1177,19 +1029,7 @@
         <w:rPr>
           <w:rFonts w:ascii="Times New Roman" w:hAnsi="Times New Roman" w:cs="Times New Roman"/>
         </w:rPr>
-        <w:t>пособен демонстрировать базовые знания математических и естественных наук, программирования и</w:t>
-      </w:r>
-      <w:r>
-        <w:rPr>
-          <w:rFonts w:ascii="Times New Roman" w:hAnsi="Times New Roman" w:cs="Times New Roman"/>
-        </w:rPr>
-        <w:t xml:space="preserve"> </w:t>
-      </w:r>
-      <w:r>
-        <w:rPr>
-          <w:rFonts w:ascii="Times New Roman" w:hAnsi="Times New Roman" w:cs="Times New Roman"/>
-        </w:rPr>
-        <w:t>информационных технологий</w:t>
+        <w:t>пособен демонстрировать базовые знания математических и естественных наук, программирования и информационных технологий</w:t>
       </w:r>
       <w:r>
         <w:rPr>
@@ -1214,13 +1054,7 @@
         <w:rPr>
           <w:rFonts w:ascii="Times New Roman" w:hAnsi="Times New Roman" w:cs="Times New Roman"/>
         </w:rPr>
-        <w:t>ПКП-2 –</w:t>
-      </w:r>
-      <w:r>
-        <w:rPr>
-          <w:rFonts w:ascii="Times New Roman" w:hAnsi="Times New Roman" w:cs="Times New Roman"/>
-        </w:rPr>
-        <w:t xml:space="preserve"> </w:t>
+        <w:t xml:space="preserve">ПКП-2 – </w:t>
       </w:r>
       <w:r>
         <w:rPr>
@@ -1232,19 +1066,7 @@
         <w:rPr>
           <w:rFonts w:ascii="Times New Roman" w:hAnsi="Times New Roman" w:cs="Times New Roman"/>
         </w:rPr>
-        <w:t>пособность проводить под научным руководством исследование на основе существующих методов в</w:t>
-      </w:r>
-      <w:r>
-        <w:rPr>
-          <w:rFonts w:ascii="Times New Roman" w:hAnsi="Times New Roman" w:cs="Times New Roman"/>
-        </w:rPr>
-        <w:t xml:space="preserve"> </w:t>
-      </w:r>
-      <w:r>
-        <w:rPr>
-          <w:rFonts w:ascii="Times New Roman" w:hAnsi="Times New Roman" w:cs="Times New Roman"/>
-        </w:rPr>
-        <w:t>конкретной области профессиональной деятельности</w:t>
+        <w:t>пособность проводить под научным руководством исследование на основе существующих методов в конкретной области профессиональной деятельности</w:t>
       </w:r>
       <w:r>
         <w:rPr>
@@ -1269,19 +1091,7 @@
         <w:rPr>
           <w:rFonts w:ascii="Times New Roman" w:hAnsi="Times New Roman" w:cs="Times New Roman"/>
         </w:rPr>
-        <w:t>ПКП-3 –</w:t>
-      </w:r>
-      <w:r>
-        <w:rPr>
-          <w:rFonts w:ascii="Times New Roman" w:hAnsi="Times New Roman" w:cs="Times New Roman"/>
-        </w:rPr>
-        <w:t xml:space="preserve"> с</w:t>
-      </w:r>
-      <w:r>
-        <w:rPr>
-          <w:rFonts w:ascii="Times New Roman" w:hAnsi="Times New Roman" w:cs="Times New Roman"/>
-        </w:rPr>
-        <w:t>пособен решать задачи в области развития науки, техники и технологии с учетом нормативного правового</w:t>
+        <w:t>ПКП-3 – способен решать задачи в области развития науки, техники и технологии с учетом нормативного правового</w:t>
       </w:r>
       <w:r>
         <w:rPr>
@@ -1318,31 +1128,7 @@
         <w:rPr>
           <w:rFonts w:ascii="Times New Roman" w:hAnsi="Times New Roman" w:cs="Times New Roman"/>
         </w:rPr>
-        <w:t>ПКП-5 –</w:t>
-      </w:r>
-      <w:r>
-        <w:rPr>
-          <w:rFonts w:ascii="Times New Roman" w:hAnsi="Times New Roman" w:cs="Times New Roman"/>
-        </w:rPr>
-        <w:t xml:space="preserve"> с</w:t>
-      </w:r>
-      <w:r>
-        <w:rPr>
-          <w:rFonts w:ascii="Times New Roman" w:hAnsi="Times New Roman" w:cs="Times New Roman"/>
-        </w:rPr>
-        <w:t>пособен применять современные информационные технологии при проектировании, реализации, оценке</w:t>
-      </w:r>
-      <w:r>
-        <w:rPr>
-          <w:rFonts w:ascii="Times New Roman" w:hAnsi="Times New Roman" w:cs="Times New Roman"/>
-        </w:rPr>
-        <w:t xml:space="preserve"> </w:t>
-      </w:r>
-      <w:r>
-        <w:rPr>
-          <w:rFonts w:ascii="Times New Roman" w:hAnsi="Times New Roman" w:cs="Times New Roman"/>
-        </w:rPr>
-        <w:t>качества и анализа эффективности программного обеспечения для решения задач в различных предметных</w:t>
+        <w:t>ПКП-5 – способен применять современные информационные технологии при проектировании, реализации, оценке качества и анализа эффективности программного обеспечения для решения задач в различных предметных</w:t>
       </w:r>
       <w:r>
         <w:rPr>
@@ -1379,13 +1165,7 @@
         <w:rPr>
           <w:rFonts w:ascii="Times New Roman" w:hAnsi="Times New Roman" w:cs="Times New Roman"/>
         </w:rPr>
-        <w:t>ПКП-6 –</w:t>
-      </w:r>
-      <w:r>
-        <w:rPr>
-          <w:rFonts w:ascii="Times New Roman" w:hAnsi="Times New Roman" w:cs="Times New Roman"/>
-        </w:rPr>
-        <w:t xml:space="preserve"> </w:t>
+        <w:t xml:space="preserve">ПКП-6 – </w:t>
       </w:r>
       <w:r>
         <w:rPr>
@@ -1464,37 +1244,7 @@
         <w:rPr>
           <w:rFonts w:ascii="Times New Roman" w:hAnsi="Times New Roman" w:cs="Times New Roman"/>
         </w:rPr>
-        <w:t xml:space="preserve"> с</w:t>
-      </w:r>
-      <w:r>
-        <w:rPr>
-          <w:rFonts w:ascii="Times New Roman" w:hAnsi="Times New Roman" w:cs="Times New Roman"/>
-        </w:rPr>
-        <w:t>пособен использовать знания направлений развития компьютеров с традиционной (нетрадиционной)</w:t>
-      </w:r>
-      <w:r>
-        <w:rPr>
-          <w:rFonts w:ascii="Times New Roman" w:hAnsi="Times New Roman" w:cs="Times New Roman"/>
-        </w:rPr>
-        <w:t xml:space="preserve"> </w:t>
-      </w:r>
-      <w:r>
-        <w:rPr>
-          <w:rFonts w:ascii="Times New Roman" w:hAnsi="Times New Roman" w:cs="Times New Roman"/>
-        </w:rPr>
-        <w:t>архитектурой; современных системных программных средств: операционных систем, операционных и сетевых</w:t>
-      </w:r>
-      <w:r>
-        <w:rPr>
-          <w:rFonts w:ascii="Times New Roman" w:hAnsi="Times New Roman" w:cs="Times New Roman"/>
-        </w:rPr>
-        <w:t xml:space="preserve"> </w:t>
-      </w:r>
-      <w:r>
-        <w:rPr>
-          <w:rFonts w:ascii="Times New Roman" w:hAnsi="Times New Roman" w:cs="Times New Roman"/>
-        </w:rPr>
-        <w:t>оболочек, сервисных программ; тенденции развития функций и архитектур проблемно-ориентированных</w:t>
+        <w:t xml:space="preserve"> способен использовать знания направлений развития компьютеров с традиционной (нетрадиционной) архитектурой; современных системных программных средств: операционных систем, операционных и сетевых оболочек, сервисных программ; тенденции развития функций и архитектур проблемно-ориентированных</w:t>
       </w:r>
       <w:r>
         <w:rPr>
@@ -1537,13 +1287,7 @@
         <w:rPr>
           <w:rFonts w:ascii="Times New Roman" w:hAnsi="Times New Roman" w:cs="Times New Roman"/>
         </w:rPr>
-        <w:t xml:space="preserve"> с</w:t>
-      </w:r>
-      <w:r>
-        <w:rPr>
-          <w:rFonts w:ascii="Times New Roman" w:hAnsi="Times New Roman" w:cs="Times New Roman"/>
-        </w:rPr>
-        <w:t>пособен использовать современные методы разработки и реализации конкретных алгоритмов математических</w:t>
+        <w:t xml:space="preserve"> способен использовать современные методы разработки и реализации конкретных алгоритмов математических</w:t>
       </w:r>
       <w:r>
         <w:rPr>
@@ -1586,25 +1330,7 @@
         <w:rPr>
           <w:rFonts w:ascii="Times New Roman" w:hAnsi="Times New Roman" w:cs="Times New Roman"/>
         </w:rPr>
-        <w:t xml:space="preserve"> с</w:t>
-      </w:r>
-      <w:r>
-        <w:rPr>
-          <w:rFonts w:ascii="Times New Roman" w:hAnsi="Times New Roman" w:cs="Times New Roman"/>
-        </w:rPr>
-        <w:t>пособен понимать сущность и значение информации в развитии общества, использовать основные методы</w:t>
-      </w:r>
-      <w:r>
-        <w:rPr>
-          <w:rFonts w:ascii="Times New Roman" w:hAnsi="Times New Roman" w:cs="Times New Roman"/>
-        </w:rPr>
-        <w:t xml:space="preserve"> </w:t>
-      </w:r>
-      <w:r>
-        <w:rPr>
-          <w:rFonts w:ascii="Times New Roman" w:hAnsi="Times New Roman" w:cs="Times New Roman"/>
-        </w:rPr>
-        <w:t>получения и работы с информацией с учетом современных технологий цифровой экономики и информационной</w:t>
+        <w:t xml:space="preserve"> способен понимать сущность и значение информации в развитии общества, использовать основные методы получения и работы с информацией с учетом современных технологий цифровой экономики и информационной</w:t>
       </w:r>
       <w:r>
         <w:rPr>
@@ -1840,17 +1566,8 @@
                 <w:sz w:val="16"/>
                 <w:szCs w:val="16"/>
               </w:rPr>
-              <w:t xml:space="preserve"> практики и </w:t>
+              <w:t xml:space="preserve"> практики и т.п.</w:t>
             </w:r>
-            <w:proofErr w:type="gramStart"/>
-            <w:r>
-              <w:rPr>
-                <w:sz w:val="16"/>
-                <w:szCs w:val="16"/>
-              </w:rPr>
-              <w:t>т.п.</w:t>
-            </w:r>
-            <w:proofErr w:type="gramEnd"/>
           </w:p>
         </w:tc>
         <w:tc>
@@ -2518,25 +2235,7 @@
                 <w:sz w:val="16"/>
                 <w:szCs w:val="16"/>
               </w:rPr>
-              <w:t xml:space="preserve"> (</w:t>
-            </w:r>
-            <w:proofErr w:type="spellStart"/>
-            <w:proofErr w:type="gramStart"/>
-            <w:r>
-              <w:rPr>
-                <w:sz w:val="16"/>
-                <w:szCs w:val="16"/>
-              </w:rPr>
-              <w:t>сам.раб</w:t>
-            </w:r>
-            <w:proofErr w:type="spellEnd"/>
-            <w:proofErr w:type="gramEnd"/>
-            <w:r>
-              <w:rPr>
-                <w:sz w:val="16"/>
-                <w:szCs w:val="16"/>
-              </w:rPr>
-              <w:t>.)</w:t>
+              <w:t xml:space="preserve"> (сам.раб.)</w:t>
             </w:r>
           </w:p>
         </w:tc>
@@ -2579,25 +2278,7 @@
                 <w:sz w:val="16"/>
                 <w:szCs w:val="16"/>
               </w:rPr>
-              <w:t xml:space="preserve"> (</w:t>
-            </w:r>
-            <w:proofErr w:type="spellStart"/>
-            <w:proofErr w:type="gramStart"/>
-            <w:r>
-              <w:rPr>
-                <w:sz w:val="16"/>
-                <w:szCs w:val="16"/>
-              </w:rPr>
-              <w:t>сам.раб</w:t>
-            </w:r>
-            <w:proofErr w:type="spellEnd"/>
-            <w:proofErr w:type="gramEnd"/>
-            <w:r>
-              <w:rPr>
-                <w:sz w:val="16"/>
-                <w:szCs w:val="16"/>
-              </w:rPr>
-              <w:t>.)</w:t>
+              <w:t xml:space="preserve"> (сам.раб.)</w:t>
             </w:r>
           </w:p>
         </w:tc>
@@ -2621,7 +2302,6 @@
                 <w:szCs w:val="16"/>
               </w:rPr>
             </w:pPr>
-            <w:proofErr w:type="gramStart"/>
             <w:r>
               <w:rPr>
                 <w:sz w:val="16"/>
@@ -2629,7 +2309,6 @@
               </w:rPr>
               <w:t>итоговая  аттестация</w:t>
             </w:r>
-            <w:proofErr w:type="gramEnd"/>
             <w:r>
               <w:rPr>
                 <w:sz w:val="16"/>
@@ -2651,25 +2330,7 @@
                 <w:sz w:val="16"/>
                 <w:szCs w:val="16"/>
               </w:rPr>
-              <w:t>(</w:t>
-            </w:r>
-            <w:proofErr w:type="spellStart"/>
-            <w:proofErr w:type="gramStart"/>
-            <w:r>
-              <w:rPr>
-                <w:sz w:val="16"/>
-                <w:szCs w:val="16"/>
-              </w:rPr>
-              <w:t>сам.раб</w:t>
-            </w:r>
-            <w:proofErr w:type="spellEnd"/>
-            <w:proofErr w:type="gramEnd"/>
-            <w:r>
-              <w:rPr>
-                <w:sz w:val="16"/>
-                <w:szCs w:val="16"/>
-              </w:rPr>
-              <w:t>.)</w:t>
+              <w:t>(сам.раб.)</w:t>
             </w:r>
           </w:p>
         </w:tc>
@@ -6298,23 +5959,7 @@
           <w:rFonts w:ascii="Times New Roman" w:hAnsi="Times New Roman" w:cs="Times New Roman"/>
           <w:color w:val="000000"/>
         </w:rPr>
-        <w:t xml:space="preserve">Сложность, существенная и случайная. Восходящее и нисходящее проектирование. Модульность, сопряжение и связность. Понятие объекта, абстракция, инкапсуляция, наследование, композиция, </w:t>
-      </w:r>
-      <w:proofErr w:type="spellStart"/>
-      <w:r>
-        <w:rPr>
-          <w:rFonts w:ascii="Times New Roman" w:hAnsi="Times New Roman" w:cs="Times New Roman"/>
-          <w:color w:val="000000"/>
-        </w:rPr>
-        <w:t>мутабельность</w:t>
-      </w:r>
-      <w:proofErr w:type="spellEnd"/>
-      <w:r>
-        <w:rPr>
-          <w:rFonts w:ascii="Times New Roman" w:hAnsi="Times New Roman" w:cs="Times New Roman"/>
-          <w:color w:val="000000"/>
-        </w:rPr>
-        <w:t>. Методы выделения объектов. Принципы SOLID. Закон Деметры. Абстрактные типы данных, основные принципы абстракции, некоторые принципы написания качественного объектно-ориентированного кода.</w:t>
+        <w:t>Сложность, существенная и случайная. Восходящее и нисходящее проектирование. Модульность, сопряжение и связность. Понятие объекта, абстракция, инкапсуляция, наследование, композиция, мутабельность. Методы выделения объектов. Принципы SOLID. Закон Деметры. Абстрактные типы данных, основные принципы абстракции, некоторые принципы написания качественного объектно-ориентированного кода.</w:t>
       </w:r>
     </w:p>
     <w:p>
@@ -6401,23 +6046,7 @@
           <w:rFonts w:ascii="Times New Roman" w:hAnsi="Times New Roman" w:cs="Times New Roman"/>
           <w:color w:val="000000"/>
         </w:rPr>
-        <w:t xml:space="preserve">Моделирование требований, случаи использования, диаграмма случаев использования UML. Другие виды диаграмм: контекстная диаграмма IDEF0, диаграмма характеристик, дерево характеристик, диаграмма требований </w:t>
-      </w:r>
-      <w:proofErr w:type="spellStart"/>
-      <w:r>
-        <w:rPr>
-          <w:rFonts w:ascii="Times New Roman" w:hAnsi="Times New Roman" w:cs="Times New Roman"/>
-          <w:color w:val="000000"/>
-        </w:rPr>
-        <w:t>SysML</w:t>
-      </w:r>
-      <w:proofErr w:type="spellEnd"/>
-      <w:r>
-        <w:rPr>
-          <w:rFonts w:ascii="Times New Roman" w:hAnsi="Times New Roman" w:cs="Times New Roman"/>
-          <w:color w:val="000000"/>
-        </w:rPr>
-        <w:t xml:space="preserve">. </w:t>
+        <w:t xml:space="preserve">Моделирование требований, случаи использования, диаграмма случаев использования UML. Другие виды диаграмм: контекстная диаграмма IDEF0, диаграмма характеристик, дерево характеристик, диаграмма требований SysML. </w:t>
       </w:r>
       <w:r>
         <w:rPr>
@@ -6598,76 +6227,19 @@
           <w:color w:val="000000"/>
         </w:rPr>
       </w:pPr>
-      <w:proofErr w:type="spellStart"/>
       <w:r>
         <w:rPr>
           <w:rFonts w:ascii="Times New Roman" w:hAnsi="Times New Roman" w:cs="Times New Roman"/>
           <w:color w:val="000000"/>
         </w:rPr>
-        <w:t>Антипаттерны</w:t>
-      </w:r>
-      <w:proofErr w:type="spellEnd"/>
+        <w:t>Антипаттерны. Понятие антипаттерна. Антипаттерны реализации: «Круговая зависимость», «Последовательное сопряжение», «Вызов предка», «Проблема йо-йо», «Активное ожидание», «Сокрытие ошибки», «Магические числа»,</w:t>
+      </w:r>
       <w:r>
         <w:rPr>
           <w:rFonts w:ascii="Times New Roman" w:hAnsi="Times New Roman" w:cs="Times New Roman"/>
           <w:color w:val="000000"/>
         </w:rPr>
-        <w:t xml:space="preserve">. Понятие </w:t>
-      </w:r>
-      <w:proofErr w:type="spellStart"/>
-      <w:r>
-        <w:rPr>
-          <w:rFonts w:ascii="Times New Roman" w:hAnsi="Times New Roman" w:cs="Times New Roman"/>
-          <w:color w:val="000000"/>
-        </w:rPr>
-        <w:t>антипаттерна</w:t>
-      </w:r>
-      <w:proofErr w:type="spellEnd"/>
-      <w:r>
-        <w:rPr>
-          <w:rFonts w:ascii="Times New Roman" w:hAnsi="Times New Roman" w:cs="Times New Roman"/>
-          <w:color w:val="000000"/>
-        </w:rPr>
-        <w:t xml:space="preserve">. </w:t>
-      </w:r>
-      <w:proofErr w:type="spellStart"/>
-      <w:r>
-        <w:rPr>
-          <w:rFonts w:ascii="Times New Roman" w:hAnsi="Times New Roman" w:cs="Times New Roman"/>
-          <w:color w:val="000000"/>
-        </w:rPr>
-        <w:t>Антипаттерны</w:t>
-      </w:r>
-      <w:proofErr w:type="spellEnd"/>
-      <w:r>
-        <w:rPr>
-          <w:rFonts w:ascii="Times New Roman" w:hAnsi="Times New Roman" w:cs="Times New Roman"/>
-          <w:color w:val="000000"/>
-        </w:rPr>
-        <w:t xml:space="preserve"> реализации: «Круговая зависимость», «Последовательное сопряжение», «Вызов предка», «Проблема йо-йо», «Активное ожидание», «Сокрытие ошибки», «Магические числа»,</w:t>
-      </w:r>
-      <w:r>
-        <w:rPr>
-          <w:rFonts w:ascii="Times New Roman" w:hAnsi="Times New Roman" w:cs="Times New Roman"/>
-          <w:color w:val="000000"/>
-        </w:rPr>
-        <w:t xml:space="preserve"> «Магические строки». </w:t>
-      </w:r>
-      <w:proofErr w:type="spellStart"/>
-      <w:r>
-        <w:rPr>
-          <w:rFonts w:ascii="Times New Roman" w:hAnsi="Times New Roman" w:cs="Times New Roman"/>
-          <w:color w:val="000000"/>
-        </w:rPr>
-        <w:t>Антипаттерны</w:t>
-      </w:r>
-      <w:proofErr w:type="spellEnd"/>
-      <w:r>
-        <w:rPr>
-          <w:rFonts w:ascii="Times New Roman" w:hAnsi="Times New Roman" w:cs="Times New Roman"/>
-          <w:color w:val="000000"/>
-        </w:rPr>
-        <w:t xml:space="preserve"> проектирования: «Божественный объект», «Поток лавы», «Функциональная декомпозиция», «Полтергейст», «Золотой молоток». Понятие </w:t>
+        <w:t xml:space="preserve"> «Магические строки». Антипаттерны проектирования: «Божественный объект», «Поток лавы», «Функциональная декомпозиция», «Полтергейст», «Золотой молоток». Понятие </w:t>
       </w:r>
       <w:r>
         <w:rPr>
@@ -6697,23 +6269,7 @@
           <w:rFonts w:ascii="Times New Roman" w:hAnsi="Times New Roman" w:cs="Times New Roman"/>
           <w:color w:val="000000"/>
         </w:rPr>
-        <w:t xml:space="preserve">. Архитектурные </w:t>
-      </w:r>
-      <w:proofErr w:type="spellStart"/>
-      <w:r>
-        <w:rPr>
-          <w:rFonts w:ascii="Times New Roman" w:hAnsi="Times New Roman" w:cs="Times New Roman"/>
-          <w:color w:val="000000"/>
-        </w:rPr>
-        <w:t>антипаттерны</w:t>
-      </w:r>
-      <w:proofErr w:type="spellEnd"/>
-      <w:r>
-        <w:rPr>
-          <w:rFonts w:ascii="Times New Roman" w:hAnsi="Times New Roman" w:cs="Times New Roman"/>
-          <w:color w:val="000000"/>
-        </w:rPr>
-        <w:t>: «Остров автоматизации», «Система печной трубы», «Привязка к поставщику», «Подразумеваемая архитектура», «Архитектура комитетом».</w:t>
+        <w:t>. Архитектурные антипаттерны: «Остров автоматизации», «Система печной трубы», «Привязка к поставщику», «Подразумеваемая архитектура», «Архитектура комитетом».</w:t>
       </w:r>
     </w:p>
     <w:p>
@@ -7136,7 +6692,6 @@
         </w:rPr>
         <w:t xml:space="preserve">, примеры: </w:t>
       </w:r>
-      <w:proofErr w:type="spellStart"/>
       <w:r>
         <w:rPr>
           <w:rFonts w:ascii="Times New Roman" w:hAnsi="Times New Roman" w:cs="Times New Roman"/>
@@ -7144,14 +6699,12 @@
         </w:rPr>
         <w:t>protobuf</w:t>
       </w:r>
-      <w:proofErr w:type="spellEnd"/>
       <w:r>
         <w:rPr>
           <w:rFonts w:ascii="Times New Roman" w:hAnsi="Times New Roman" w:cs="Times New Roman"/>
         </w:rPr>
         <w:t xml:space="preserve">, </w:t>
       </w:r>
-      <w:proofErr w:type="spellStart"/>
       <w:r>
         <w:rPr>
           <w:rFonts w:ascii="Times New Roman" w:hAnsi="Times New Roman" w:cs="Times New Roman"/>
@@ -7159,7 +6712,6 @@
         </w:rPr>
         <w:t>gRPC</w:t>
       </w:r>
-      <w:proofErr w:type="spellEnd"/>
       <w:r>
         <w:rPr>
           <w:rFonts w:ascii="Times New Roman" w:hAnsi="Times New Roman" w:cs="Times New Roman"/>
@@ -7306,21 +6858,7 @@
         <w:rPr>
           <w:rFonts w:ascii="Times New Roman" w:hAnsi="Times New Roman" w:cs="Times New Roman"/>
         </w:rPr>
-        <w:t xml:space="preserve">. </w:t>
-      </w:r>
-      <w:proofErr w:type="spellStart"/>
-      <w:r>
-        <w:rPr>
-          <w:rFonts w:ascii="Times New Roman" w:hAnsi="Times New Roman" w:cs="Times New Roman"/>
-        </w:rPr>
-        <w:t>Микросервисы</w:t>
-      </w:r>
-      <w:proofErr w:type="spellEnd"/>
-      <w:r>
-        <w:rPr>
-          <w:rFonts w:ascii="Times New Roman" w:hAnsi="Times New Roman" w:cs="Times New Roman"/>
-        </w:rPr>
-        <w:t xml:space="preserve">. Архитектурный стиль </w:t>
+        <w:t xml:space="preserve">. Микросервисы. Архитектурный стиль </w:t>
       </w:r>
       <w:r>
         <w:rPr>
@@ -7413,14 +6951,63 @@
         </w:rPr>
         <w:t xml:space="preserve">Архитектура системы контроля версий </w:t>
       </w:r>
-      <w:proofErr w:type="spellStart"/>
-      <w:r>
-        <w:rPr>
-          <w:rFonts w:ascii="Times New Roman" w:hAnsi="Times New Roman" w:cs="Times New Roman"/>
-        </w:rPr>
-        <w:t>Git</w:t>
-      </w:r>
-      <w:proofErr w:type="spellEnd"/>
+      <w:r>
+        <w:rPr>
+          <w:rFonts w:ascii="Times New Roman" w:hAnsi="Times New Roman" w:cs="Times New Roman"/>
+        </w:rPr>
+        <w:t xml:space="preserve">Git: </w:t>
+      </w:r>
+      <w:r>
+        <w:rPr>
+          <w:rFonts w:ascii="Times New Roman" w:hAnsi="Times New Roman" w:cs="Times New Roman"/>
+        </w:rPr>
+        <w:t xml:space="preserve">основные архитектурные соображения, внутреннее представление данных, </w:t>
+      </w:r>
+      <w:r>
+        <w:rPr>
+          <w:rFonts w:ascii="Times New Roman" w:hAnsi="Times New Roman" w:cs="Times New Roman"/>
+        </w:rPr>
+        <w:t xml:space="preserve">деревья, коммиты, ссылки, ветки, тэги, </w:t>
+      </w:r>
+      <w:r>
+        <w:rPr>
+          <w:rFonts w:ascii="Times New Roman" w:hAnsi="Times New Roman" w:cs="Times New Roman"/>
+          <w:lang w:val="en-US"/>
+        </w:rPr>
+        <w:t>packfiles</w:t>
+      </w:r>
+      <w:r>
+        <w:rPr>
+          <w:rFonts w:ascii="Times New Roman" w:hAnsi="Times New Roman" w:cs="Times New Roman"/>
+        </w:rPr>
+        <w:t xml:space="preserve">, </w:t>
+      </w:r>
+      <w:r>
+        <w:rPr>
+          <w:rFonts w:ascii="Times New Roman" w:hAnsi="Times New Roman" w:cs="Times New Roman"/>
+          <w:lang w:val="en-US"/>
+        </w:rPr>
+        <w:t>reflog</w:t>
+      </w:r>
+      <w:r>
+        <w:rPr>
+          <w:rFonts w:ascii="Times New Roman" w:hAnsi="Times New Roman" w:cs="Times New Roman"/>
+        </w:rPr>
+        <w:t xml:space="preserve">. </w:t>
+      </w:r>
+      <w:r>
+        <w:rPr>
+          <w:rFonts w:ascii="Times New Roman" w:hAnsi="Times New Roman" w:cs="Times New Roman"/>
+        </w:rPr>
+        <w:t xml:space="preserve">Архитектура системы контроля версий </w:t>
+      </w:r>
+      <w:r>
+        <w:rPr>
+          <w:rFonts w:ascii="Times New Roman" w:hAnsi="Times New Roman" w:cs="Times New Roman"/>
+          <w:lang w:val="en-US"/>
+        </w:rPr>
+        <w:t>Mercurial</w:t>
+      </w:r>
       <w:r>
         <w:rPr>
           <w:rFonts w:ascii="Times New Roman" w:hAnsi="Times New Roman" w:cs="Times New Roman"/>
@@ -7431,38 +7018,66 @@
         <w:rPr>
           <w:rFonts w:ascii="Times New Roman" w:hAnsi="Times New Roman" w:cs="Times New Roman"/>
         </w:rPr>
-        <w:t xml:space="preserve">основные архитектурные соображения, внутреннее представление данных, </w:t>
-      </w:r>
-      <w:r>
-        <w:rPr>
-          <w:rFonts w:ascii="Times New Roman" w:hAnsi="Times New Roman" w:cs="Times New Roman"/>
-        </w:rPr>
-        <w:t xml:space="preserve">деревья, коммиты, ссылки, ветки, тэги, </w:t>
-      </w:r>
-      <w:proofErr w:type="spellStart"/>
+        <w:t xml:space="preserve">основные архитектурные соображения, </w:t>
+      </w:r>
       <w:r>
         <w:rPr>
           <w:rFonts w:ascii="Times New Roman" w:hAnsi="Times New Roman" w:cs="Times New Roman"/>
           <w:lang w:val="en-US"/>
         </w:rPr>
-        <w:t>packfiles</w:t>
-      </w:r>
-      <w:proofErr w:type="spellEnd"/>
+        <w:t>revlog</w:t>
+      </w:r>
       <w:r>
         <w:rPr>
           <w:rFonts w:ascii="Times New Roman" w:hAnsi="Times New Roman" w:cs="Times New Roman"/>
         </w:rPr>
         <w:t xml:space="preserve">, </w:t>
       </w:r>
-      <w:proofErr w:type="spellStart"/>
       <w:r>
         <w:rPr>
           <w:rFonts w:ascii="Times New Roman" w:hAnsi="Times New Roman" w:cs="Times New Roman"/>
           <w:lang w:val="en-US"/>
         </w:rPr>
-        <w:t>reflog</w:t>
-      </w:r>
-      <w:proofErr w:type="spellEnd"/>
+        <w:t>changelog</w:t>
+      </w:r>
+      <w:r>
+        <w:rPr>
+          <w:rFonts w:ascii="Times New Roman" w:hAnsi="Times New Roman" w:cs="Times New Roman"/>
+        </w:rPr>
+        <w:t xml:space="preserve">, </w:t>
+      </w:r>
+      <w:r>
+        <w:rPr>
+          <w:rFonts w:ascii="Times New Roman" w:hAnsi="Times New Roman" w:cs="Times New Roman"/>
+          <w:lang w:val="en-US"/>
+        </w:rPr>
+        <w:t>manifest</w:t>
+      </w:r>
+      <w:r>
+        <w:rPr>
+          <w:rFonts w:ascii="Times New Roman" w:hAnsi="Times New Roman" w:cs="Times New Roman"/>
+        </w:rPr>
+        <w:t xml:space="preserve">, </w:t>
+      </w:r>
+      <w:r>
+        <w:rPr>
+          <w:rFonts w:ascii="Times New Roman" w:hAnsi="Times New Roman" w:cs="Times New Roman"/>
+        </w:rPr>
+        <w:t xml:space="preserve">ревизии, ветки. Статическая структура </w:t>
+      </w:r>
+      <w:r>
+        <w:rPr>
+          <w:rFonts w:ascii="Times New Roman" w:hAnsi="Times New Roman" w:cs="Times New Roman"/>
+          <w:lang w:val="en-US"/>
+        </w:rPr>
+        <w:t>Mercurial</w:t>
+      </w:r>
+      <w:r>
+        <w:rPr>
+          <w:rFonts w:ascii="Times New Roman" w:hAnsi="Times New Roman" w:cs="Times New Roman"/>
+        </w:rPr>
+        <w:t>, расширяемость</w:t>
+      </w:r>
       <w:r>
         <w:rPr>
           <w:rFonts w:ascii="Times New Roman" w:hAnsi="Times New Roman" w:cs="Times New Roman"/>
@@ -7473,14 +7088,40 @@
         <w:rPr>
           <w:rFonts w:ascii="Times New Roman" w:hAnsi="Times New Roman" w:cs="Times New Roman"/>
         </w:rPr>
-        <w:t xml:space="preserve">Архитектура системы контроля версий </w:t>
+        <w:t xml:space="preserve">Выводы. Архитектура компьютерной игры </w:t>
       </w:r>
       <w:r>
         <w:rPr>
           <w:rFonts w:ascii="Times New Roman" w:hAnsi="Times New Roman" w:cs="Times New Roman"/>
           <w:lang w:val="en-US"/>
         </w:rPr>
-        <w:t>Mercurial</w:t>
+        <w:t>Battle</w:t>
+      </w:r>
+      <w:r>
+        <w:rPr>
+          <w:rFonts w:ascii="Times New Roman" w:hAnsi="Times New Roman" w:cs="Times New Roman"/>
+        </w:rPr>
+        <w:t xml:space="preserve"> </w:t>
+      </w:r>
+      <w:r>
+        <w:rPr>
+          <w:rFonts w:ascii="Times New Roman" w:hAnsi="Times New Roman" w:cs="Times New Roman"/>
+          <w:lang w:val="en-US"/>
+        </w:rPr>
+        <w:t>for</w:t>
+      </w:r>
+      <w:r>
+        <w:rPr>
+          <w:rFonts w:ascii="Times New Roman" w:hAnsi="Times New Roman" w:cs="Times New Roman"/>
+        </w:rPr>
+        <w:t xml:space="preserve"> </w:t>
+      </w:r>
+      <w:r>
+        <w:rPr>
+          <w:rFonts w:ascii="Times New Roman" w:hAnsi="Times New Roman" w:cs="Times New Roman"/>
+          <w:lang w:val="en-US"/>
+        </w:rPr>
+        <w:t>Wesnoth</w:t>
       </w:r>
       <w:r>
         <w:rPr>
@@ -7492,136 +7133,15 @@
         <w:rPr>
           <w:rFonts w:ascii="Times New Roman" w:hAnsi="Times New Roman" w:cs="Times New Roman"/>
         </w:rPr>
-        <w:t xml:space="preserve">основные архитектурные соображения, </w:t>
-      </w:r>
-      <w:proofErr w:type="spellStart"/>
+        <w:t xml:space="preserve">основные архитектурные соображения, компонентная архитектура, </w:t>
+      </w:r>
       <w:r>
         <w:rPr>
           <w:rFonts w:ascii="Times New Roman" w:hAnsi="Times New Roman" w:cs="Times New Roman"/>
           <w:lang w:val="en-US"/>
         </w:rPr>
-        <w:t>revlog</w:t>
-      </w:r>
-      <w:proofErr w:type="spellEnd"/>
-      <w:r>
-        <w:rPr>
-          <w:rFonts w:ascii="Times New Roman" w:hAnsi="Times New Roman" w:cs="Times New Roman"/>
-        </w:rPr>
-        <w:t xml:space="preserve">, </w:t>
-      </w:r>
-      <w:r>
-        <w:rPr>
-          <w:rFonts w:ascii="Times New Roman" w:hAnsi="Times New Roman" w:cs="Times New Roman"/>
-          <w:lang w:val="en-US"/>
-        </w:rPr>
-        <w:t>changelog</w:t>
-      </w:r>
-      <w:r>
-        <w:rPr>
-          <w:rFonts w:ascii="Times New Roman" w:hAnsi="Times New Roman" w:cs="Times New Roman"/>
-        </w:rPr>
-        <w:t xml:space="preserve">, </w:t>
-      </w:r>
-      <w:r>
-        <w:rPr>
-          <w:rFonts w:ascii="Times New Roman" w:hAnsi="Times New Roman" w:cs="Times New Roman"/>
-          <w:lang w:val="en-US"/>
-        </w:rPr>
-        <w:t>manifest</w:t>
-      </w:r>
-      <w:r>
-        <w:rPr>
-          <w:rFonts w:ascii="Times New Roman" w:hAnsi="Times New Roman" w:cs="Times New Roman"/>
-        </w:rPr>
-        <w:t xml:space="preserve">, </w:t>
-      </w:r>
-      <w:r>
-        <w:rPr>
-          <w:rFonts w:ascii="Times New Roman" w:hAnsi="Times New Roman" w:cs="Times New Roman"/>
-        </w:rPr>
-        <w:t xml:space="preserve">ревизии, ветки. Статическая структура </w:t>
-      </w:r>
-      <w:r>
-        <w:rPr>
-          <w:rFonts w:ascii="Times New Roman" w:hAnsi="Times New Roman" w:cs="Times New Roman"/>
-          <w:lang w:val="en-US"/>
-        </w:rPr>
-        <w:t>Mercurial</w:t>
-      </w:r>
-      <w:r>
-        <w:rPr>
-          <w:rFonts w:ascii="Times New Roman" w:hAnsi="Times New Roman" w:cs="Times New Roman"/>
-        </w:rPr>
-        <w:t>, расширяемость</w:t>
-      </w:r>
-      <w:r>
-        <w:rPr>
-          <w:rFonts w:ascii="Times New Roman" w:hAnsi="Times New Roman" w:cs="Times New Roman"/>
-        </w:rPr>
-        <w:t xml:space="preserve">. </w:t>
-      </w:r>
-      <w:r>
-        <w:rPr>
-          <w:rFonts w:ascii="Times New Roman" w:hAnsi="Times New Roman" w:cs="Times New Roman"/>
-        </w:rPr>
-        <w:t xml:space="preserve">Выводы. Архитектура компьютерной игры </w:t>
-      </w:r>
-      <w:r>
-        <w:rPr>
-          <w:rFonts w:ascii="Times New Roman" w:hAnsi="Times New Roman" w:cs="Times New Roman"/>
-          <w:lang w:val="en-US"/>
-        </w:rPr>
-        <w:t>Battle</w:t>
-      </w:r>
-      <w:r>
-        <w:rPr>
-          <w:rFonts w:ascii="Times New Roman" w:hAnsi="Times New Roman" w:cs="Times New Roman"/>
-        </w:rPr>
-        <w:t xml:space="preserve"> </w:t>
-      </w:r>
-      <w:r>
-        <w:rPr>
-          <w:rFonts w:ascii="Times New Roman" w:hAnsi="Times New Roman" w:cs="Times New Roman"/>
-          <w:lang w:val="en-US"/>
-        </w:rPr>
-        <w:t>for</w:t>
-      </w:r>
-      <w:r>
-        <w:rPr>
-          <w:rFonts w:ascii="Times New Roman" w:hAnsi="Times New Roman" w:cs="Times New Roman"/>
-        </w:rPr>
-        <w:t xml:space="preserve"> </w:t>
-      </w:r>
-      <w:proofErr w:type="spellStart"/>
-      <w:r>
-        <w:rPr>
-          <w:rFonts w:ascii="Times New Roman" w:hAnsi="Times New Roman" w:cs="Times New Roman"/>
-          <w:lang w:val="en-US"/>
-        </w:rPr>
         <w:t>Wesnoth</w:t>
       </w:r>
-      <w:proofErr w:type="spellEnd"/>
-      <w:r>
-        <w:rPr>
-          <w:rFonts w:ascii="Times New Roman" w:hAnsi="Times New Roman" w:cs="Times New Roman"/>
-        </w:rPr>
-        <w:t xml:space="preserve">: </w:t>
-      </w:r>
-      <w:r>
-        <w:rPr>
-          <w:rFonts w:ascii="Times New Roman" w:hAnsi="Times New Roman" w:cs="Times New Roman"/>
-        </w:rPr>
-        <w:t xml:space="preserve">основные архитектурные соображения, компонентная архитектура, </w:t>
-      </w:r>
-      <w:proofErr w:type="spellStart"/>
-      <w:r>
-        <w:rPr>
-          <w:rFonts w:ascii="Times New Roman" w:hAnsi="Times New Roman" w:cs="Times New Roman"/>
-          <w:lang w:val="en-US"/>
-        </w:rPr>
-        <w:t>Wesnoth</w:t>
-      </w:r>
-      <w:proofErr w:type="spellEnd"/>
       <w:r>
         <w:rPr>
           <w:rFonts w:ascii="Times New Roman" w:hAnsi="Times New Roman" w:cs="Times New Roman"/>
@@ -7894,21 +7414,7 @@
         <w:rPr>
           <w:rFonts w:ascii="Times New Roman" w:hAnsi="Times New Roman" w:cs="Times New Roman"/>
         </w:rPr>
-        <w:t xml:space="preserve">Реализовать </w:t>
-      </w:r>
-      <w:proofErr w:type="spellStart"/>
-      <w:r>
-        <w:rPr>
-          <w:rFonts w:ascii="Times New Roman" w:hAnsi="Times New Roman" w:cs="Times New Roman"/>
-        </w:rPr>
-        <w:t>Roguelike</w:t>
-      </w:r>
-      <w:proofErr w:type="spellEnd"/>
-      <w:r>
-        <w:rPr>
-          <w:rFonts w:ascii="Times New Roman" w:hAnsi="Times New Roman" w:cs="Times New Roman"/>
-        </w:rPr>
-        <w:t xml:space="preserve"> RPG со следующими функциональными требованиями:</w:t>
+        <w:t>Реализовать Roguelike RPG со следующими функциональными требованиями:</w:t>
       </w:r>
     </w:p>
     <w:p>
@@ -8098,21 +7604,7 @@
         <w:rPr>
           <w:rFonts w:ascii="Times New Roman" w:hAnsi="Times New Roman" w:cs="Times New Roman"/>
         </w:rPr>
-        <w:t xml:space="preserve">Консольная графика, с возможностью далее сделать графический </w:t>
-      </w:r>
-      <w:proofErr w:type="spellStart"/>
-      <w:r>
-        <w:rPr>
-          <w:rFonts w:ascii="Times New Roman" w:hAnsi="Times New Roman" w:cs="Times New Roman"/>
-        </w:rPr>
-        <w:t>тайловый</w:t>
-      </w:r>
-      <w:proofErr w:type="spellEnd"/>
-      <w:r>
-        <w:rPr>
-          <w:rFonts w:ascii="Times New Roman" w:hAnsi="Times New Roman" w:cs="Times New Roman"/>
-        </w:rPr>
-        <w:t xml:space="preserve"> интерфейс</w:t>
+        <w:t>Консольная графика, с возможностью далее сделать графический тайловый интерфейс</w:t>
       </w:r>
     </w:p>
     <w:p>
@@ -8167,7 +7659,6 @@
           <w:b/>
         </w:rPr>
       </w:pPr>
-      <w:proofErr w:type="spellStart"/>
       <w:r>
         <w:rPr>
           <w:rFonts w:ascii="Times New Roman" w:hAnsi="Times New Roman" w:cs="Times New Roman"/>
@@ -8175,28 +7666,19 @@
         </w:rPr>
         <w:t>Диздок</w:t>
       </w:r>
-      <w:proofErr w:type="spellEnd"/>
-    </w:p>
-    <w:p>
-      <w:pPr>
-        <w:rPr>
-          <w:rFonts w:ascii="Times New Roman" w:hAnsi="Times New Roman" w:cs="Times New Roman"/>
-        </w:rPr>
-      </w:pPr>
-      <w:r>
-        <w:rPr>
-          <w:rFonts w:ascii="Times New Roman" w:hAnsi="Times New Roman" w:cs="Times New Roman"/>
-        </w:rPr>
-        <w:t xml:space="preserve">Написать архитектурное описание </w:t>
-      </w:r>
-      <w:proofErr w:type="spellStart"/>
-      <w:r>
-        <w:rPr>
-          <w:rFonts w:ascii="Times New Roman" w:hAnsi="Times New Roman" w:cs="Times New Roman"/>
-        </w:rPr>
-        <w:t>Roguelike</w:t>
-      </w:r>
-      <w:proofErr w:type="spellEnd"/>
+    </w:p>
+    <w:p>
+      <w:pPr>
+        <w:rPr>
+          <w:rFonts w:ascii="Times New Roman" w:hAnsi="Times New Roman" w:cs="Times New Roman"/>
+        </w:rPr>
+      </w:pPr>
+      <w:r>
+        <w:rPr>
+          <w:rFonts w:ascii="Times New Roman" w:hAnsi="Times New Roman" w:cs="Times New Roman"/>
+        </w:rPr>
+        <w:t>Написать архитектурное описание Roguelike</w:t>
+      </w:r>
     </w:p>
     <w:p>
       <w:pPr>
@@ -8234,28 +7716,12 @@
           <w:rFonts w:ascii="Times New Roman" w:hAnsi="Times New Roman" w:cs="Times New Roman"/>
         </w:rPr>
       </w:pPr>
-      <w:proofErr w:type="spellStart"/>
-      <w:r>
-        <w:rPr>
-          <w:rFonts w:ascii="Times New Roman" w:hAnsi="Times New Roman" w:cs="Times New Roman"/>
-        </w:rPr>
-        <w:t>Architectural</w:t>
-      </w:r>
-      <w:proofErr w:type="spellEnd"/>
-      <w:r>
-        <w:rPr>
-          <w:rFonts w:ascii="Times New Roman" w:hAnsi="Times New Roman" w:cs="Times New Roman"/>
-        </w:rPr>
-        <w:t xml:space="preserve"> </w:t>
-      </w:r>
-      <w:proofErr w:type="spellStart"/>
-      <w:r>
-        <w:rPr>
-          <w:rFonts w:ascii="Times New Roman" w:hAnsi="Times New Roman" w:cs="Times New Roman"/>
-        </w:rPr>
-        <w:t>drivers</w:t>
-      </w:r>
-      <w:proofErr w:type="spellEnd"/>
+      <w:r>
+        <w:rPr>
+          <w:rFonts w:ascii="Times New Roman" w:hAnsi="Times New Roman" w:cs="Times New Roman"/>
+        </w:rPr>
+        <w:t>Architectural drivers</w:t>
+      </w:r>
     </w:p>
     <w:p>
       <w:pPr>
@@ -8362,52 +7828,26 @@
           <w:b/>
         </w:rPr>
       </w:pPr>
-      <w:proofErr w:type="spellStart"/>
       <w:r>
         <w:rPr>
           <w:rFonts w:ascii="Times New Roman" w:hAnsi="Times New Roman" w:cs="Times New Roman"/>
           <w:b/>
         </w:rPr>
-        <w:t>Instant</w:t>
-      </w:r>
-      <w:proofErr w:type="spellEnd"/>
-      <w:r>
-        <w:rPr>
-          <w:rFonts w:ascii="Times New Roman" w:hAnsi="Times New Roman" w:cs="Times New Roman"/>
-          <w:b/>
-        </w:rPr>
-        <w:t xml:space="preserve"> </w:t>
-      </w:r>
-      <w:proofErr w:type="spellStart"/>
-      <w:r>
-        <w:rPr>
-          <w:rFonts w:ascii="Times New Roman" w:hAnsi="Times New Roman" w:cs="Times New Roman"/>
-          <w:b/>
-        </w:rPr>
-        <w:t>Messenger</w:t>
-      </w:r>
-      <w:proofErr w:type="spellEnd"/>
-    </w:p>
-    <w:p>
-      <w:pPr>
-        <w:rPr>
-          <w:rFonts w:ascii="Times New Roman" w:hAnsi="Times New Roman" w:cs="Times New Roman"/>
-        </w:rPr>
-      </w:pPr>
-      <w:r>
-        <w:rPr>
-          <w:rFonts w:ascii="Times New Roman" w:hAnsi="Times New Roman" w:cs="Times New Roman"/>
-        </w:rPr>
-        <w:t xml:space="preserve">Разработать сетевой чат с помощью </w:t>
-      </w:r>
-      <w:proofErr w:type="spellStart"/>
-      <w:r>
-        <w:rPr>
-          <w:rFonts w:ascii="Times New Roman" w:hAnsi="Times New Roman" w:cs="Times New Roman"/>
-        </w:rPr>
-        <w:t>gRPC</w:t>
-      </w:r>
-      <w:proofErr w:type="spellEnd"/>
+        <w:t>Instant Messenger</w:t>
+      </w:r>
+    </w:p>
+    <w:p>
+      <w:pPr>
+        <w:rPr>
+          <w:rFonts w:ascii="Times New Roman" w:hAnsi="Times New Roman" w:cs="Times New Roman"/>
+        </w:rPr>
+      </w:pPr>
+      <w:r>
+        <w:rPr>
+          <w:rFonts w:ascii="Times New Roman" w:hAnsi="Times New Roman" w:cs="Times New Roman"/>
+        </w:rPr>
+        <w:t>Разработать сетевой чат с помощью gRPC</w:t>
+      </w:r>
     </w:p>
     <w:p>
       <w:pPr>
@@ -8434,19 +7874,11 @@
         </w:rPr>
         <w:t>P</w:t>
       </w:r>
-      <w:proofErr w:type="spellStart"/>
-      <w:r>
-        <w:rPr>
-          <w:rFonts w:ascii="Times New Roman" w:hAnsi="Times New Roman" w:cs="Times New Roman"/>
-        </w:rPr>
-        <w:t>eer-to-peer</w:t>
-      </w:r>
-      <w:proofErr w:type="spellEnd"/>
-      <w:r>
-        <w:rPr>
-          <w:rFonts w:ascii="Times New Roman" w:hAnsi="Times New Roman" w:cs="Times New Roman"/>
-        </w:rPr>
-        <w:t>, то есть соединение напрямую</w:t>
+      <w:r>
+        <w:rPr>
+          <w:rFonts w:ascii="Times New Roman" w:hAnsi="Times New Roman" w:cs="Times New Roman"/>
+        </w:rPr>
+        <w:t>eer-to-peer, то есть соединение напрямую</w:t>
       </w:r>
     </w:p>
     <w:p>
@@ -8500,21 +7932,7 @@
         <w:rPr>
           <w:rFonts w:ascii="Times New Roman" w:hAnsi="Times New Roman" w:cs="Times New Roman"/>
         </w:rPr>
-        <w:t xml:space="preserve">Адрес </w:t>
-      </w:r>
-      <w:proofErr w:type="spellStart"/>
-      <w:r>
-        <w:rPr>
-          <w:rFonts w:ascii="Times New Roman" w:hAnsi="Times New Roman" w:cs="Times New Roman"/>
-        </w:rPr>
-        <w:t>peer</w:t>
-      </w:r>
-      <w:proofErr w:type="spellEnd"/>
-      <w:r>
-        <w:rPr>
-          <w:rFonts w:ascii="Times New Roman" w:hAnsi="Times New Roman" w:cs="Times New Roman"/>
-        </w:rPr>
-        <w:t>-а и порт — параметры</w:t>
+        <w:t>Адрес peer-а и порт — параметры</w:t>
       </w:r>
     </w:p>
     <w:p>
@@ -8957,85 +8375,12 @@
         </w:rPr>
         <w:t xml:space="preserve">Понятия класса и объекта, абстракция, инкапсуляция, наследование. </w:t>
       </w:r>
-      <w:proofErr w:type="spellStart"/>
       <w:r>
         <w:rPr>
           <w:rFonts w:ascii="Times New Roman" w:hAnsi="Times New Roman" w:cs="Times New Roman"/>
           <w:lang w:val="en-US"/>
         </w:rPr>
-        <w:t>Принципы</w:t>
-      </w:r>
-      <w:proofErr w:type="spellEnd"/>
-      <w:r>
-        <w:rPr>
-          <w:rFonts w:ascii="Times New Roman" w:hAnsi="Times New Roman" w:cs="Times New Roman"/>
-          <w:lang w:val="en-US"/>
-        </w:rPr>
-        <w:t xml:space="preserve"> </w:t>
-      </w:r>
-      <w:proofErr w:type="spellStart"/>
-      <w:r>
-        <w:rPr>
-          <w:rFonts w:ascii="Times New Roman" w:hAnsi="Times New Roman" w:cs="Times New Roman"/>
-          <w:lang w:val="en-US"/>
-        </w:rPr>
-        <w:t>выделения</w:t>
-      </w:r>
-      <w:proofErr w:type="spellEnd"/>
-      <w:r>
-        <w:rPr>
-          <w:rFonts w:ascii="Times New Roman" w:hAnsi="Times New Roman" w:cs="Times New Roman"/>
-          <w:lang w:val="en-US"/>
-        </w:rPr>
-        <w:t xml:space="preserve"> </w:t>
-      </w:r>
-      <w:proofErr w:type="spellStart"/>
-      <w:r>
-        <w:rPr>
-          <w:rFonts w:ascii="Times New Roman" w:hAnsi="Times New Roman" w:cs="Times New Roman"/>
-          <w:lang w:val="en-US"/>
-        </w:rPr>
-        <w:t>абстракций</w:t>
-      </w:r>
-      <w:proofErr w:type="spellEnd"/>
-      <w:r>
-        <w:rPr>
-          <w:rFonts w:ascii="Times New Roman" w:hAnsi="Times New Roman" w:cs="Times New Roman"/>
-          <w:lang w:val="en-US"/>
-        </w:rPr>
-        <w:t xml:space="preserve"> </w:t>
-      </w:r>
-      <w:proofErr w:type="spellStart"/>
-      <w:r>
-        <w:rPr>
-          <w:rFonts w:ascii="Times New Roman" w:hAnsi="Times New Roman" w:cs="Times New Roman"/>
-          <w:lang w:val="en-US"/>
-        </w:rPr>
-        <w:t>предметной</w:t>
-      </w:r>
-      <w:proofErr w:type="spellEnd"/>
-      <w:r>
-        <w:rPr>
-          <w:rFonts w:ascii="Times New Roman" w:hAnsi="Times New Roman" w:cs="Times New Roman"/>
-          <w:lang w:val="en-US"/>
-        </w:rPr>
-        <w:t xml:space="preserve"> </w:t>
-      </w:r>
-      <w:proofErr w:type="spellStart"/>
-      <w:r>
-        <w:rPr>
-          <w:rFonts w:ascii="Times New Roman" w:hAnsi="Times New Roman" w:cs="Times New Roman"/>
-          <w:lang w:val="en-US"/>
-        </w:rPr>
-        <w:t>области</w:t>
-      </w:r>
-      <w:proofErr w:type="spellEnd"/>
-      <w:r>
-        <w:rPr>
-          <w:rFonts w:ascii="Times New Roman" w:hAnsi="Times New Roman" w:cs="Times New Roman"/>
-          <w:lang w:val="en-US"/>
-        </w:rPr>
-        <w:t>.</w:t>
+        <w:t>Принципы выделения абстракций предметной области.</w:t>
       </w:r>
     </w:p>
     <w:p>
@@ -9050,21 +8395,12 @@
           <w:lang w:val="en-US"/>
         </w:rPr>
       </w:pPr>
-      <w:proofErr w:type="spellStart"/>
       <w:r>
         <w:rPr>
           <w:rFonts w:ascii="Times New Roman" w:hAnsi="Times New Roman" w:cs="Times New Roman"/>
           <w:lang w:val="en-US"/>
         </w:rPr>
-        <w:t>Принципы</w:t>
-      </w:r>
-      <w:proofErr w:type="spellEnd"/>
-      <w:r>
-        <w:rPr>
-          <w:rFonts w:ascii="Times New Roman" w:hAnsi="Times New Roman" w:cs="Times New Roman"/>
-          <w:lang w:val="en-US"/>
-        </w:rPr>
-        <w:t xml:space="preserve"> SOLID.</w:t>
+        <w:t>Принципы SOLID.</w:t>
       </w:r>
     </w:p>
     <w:p>
@@ -9234,7 +8570,6 @@
         </w:rPr>
         <w:t xml:space="preserve">, моделирование требований в </w:t>
       </w:r>
-      <w:proofErr w:type="spellStart"/>
       <w:r>
         <w:rPr>
           <w:rFonts w:ascii="Times New Roman" w:hAnsi="Times New Roman" w:cs="Times New Roman"/>
@@ -9242,7 +8577,6 @@
         </w:rPr>
         <w:t>SysML</w:t>
       </w:r>
-      <w:proofErr w:type="spellEnd"/>
       <w:r>
         <w:rPr>
           <w:rFonts w:ascii="Times New Roman" w:hAnsi="Times New Roman" w:cs="Times New Roman"/>
@@ -9464,21 +8798,7 @@
         <w:rPr>
           <w:rFonts w:ascii="Times New Roman" w:hAnsi="Times New Roman" w:cs="Times New Roman"/>
         </w:rPr>
-        <w:t>Паттерны «Компоновщик», «</w:t>
-      </w:r>
-      <w:proofErr w:type="spellStart"/>
-      <w:r>
-        <w:rPr>
-          <w:rFonts w:ascii="Times New Roman" w:hAnsi="Times New Roman" w:cs="Times New Roman"/>
-        </w:rPr>
-        <w:t>Декторатор</w:t>
-      </w:r>
-      <w:proofErr w:type="spellEnd"/>
-      <w:r>
-        <w:rPr>
-          <w:rFonts w:ascii="Times New Roman" w:hAnsi="Times New Roman" w:cs="Times New Roman"/>
-        </w:rPr>
-        <w:t>», «Стратегия».</w:t>
+        <w:t>Паттерны «Компоновщик», «Декторатор», «Стратегия».</w:t>
       </w:r>
     </w:p>
     <w:p>
@@ -9493,21 +8813,38 @@
           <w:lang w:val="en-US"/>
         </w:rPr>
       </w:pPr>
-      <w:proofErr w:type="spellStart"/>
       <w:r>
         <w:rPr>
           <w:rFonts w:ascii="Times New Roman" w:hAnsi="Times New Roman" w:cs="Times New Roman"/>
           <w:lang w:val="en-US"/>
         </w:rPr>
-        <w:t>Паттерны</w:t>
-      </w:r>
-      <w:proofErr w:type="spellEnd"/>
+        <w:t xml:space="preserve">Паттерны </w:t>
+      </w:r>
+      <w:r>
+        <w:rPr>
+          <w:rFonts w:ascii="Times New Roman" w:hAnsi="Times New Roman" w:cs="Times New Roman"/>
+        </w:rPr>
+        <w:t>«</w:t>
+      </w:r>
       <w:r>
         <w:rPr>
           <w:rFonts w:ascii="Times New Roman" w:hAnsi="Times New Roman" w:cs="Times New Roman"/>
           <w:lang w:val="en-US"/>
         </w:rPr>
-        <w:t xml:space="preserve"> </w:t>
+        <w:t>Адаптер</w:t>
+      </w:r>
+      <w:r>
+        <w:rPr>
+          <w:rFonts w:ascii="Times New Roman" w:hAnsi="Times New Roman" w:cs="Times New Roman"/>
+        </w:rPr>
+        <w:t>»</w:t>
+      </w:r>
+      <w:r>
+        <w:rPr>
+          <w:rFonts w:ascii="Times New Roman" w:hAnsi="Times New Roman" w:cs="Times New Roman"/>
+          <w:lang w:val="en-US"/>
+        </w:rPr>
+        <w:t xml:space="preserve">, </w:t>
       </w:r>
       <w:r>
         <w:rPr>
@@ -9515,15 +8852,13 @@
         </w:rPr>
         <w:t>«</w:t>
       </w:r>
-      <w:proofErr w:type="spellStart"/>
       <w:r>
         <w:rPr>
           <w:rFonts w:ascii="Times New Roman" w:hAnsi="Times New Roman" w:cs="Times New Roman"/>
           <w:lang w:val="en-US"/>
         </w:rPr>
-        <w:t>Адаптер</w:t>
-      </w:r>
-      <w:proofErr w:type="spellEnd"/>
+        <w:t>Прокси</w:t>
+      </w:r>
       <w:r>
         <w:rPr>
           <w:rFonts w:ascii="Times New Roman" w:hAnsi="Times New Roman" w:cs="Times New Roman"/>
@@ -9543,43 +8878,13 @@
         </w:rPr>
         <w:t>«</w:t>
       </w:r>
-      <w:proofErr w:type="spellStart"/>
       <w:r>
         <w:rPr>
           <w:rFonts w:ascii="Times New Roman" w:hAnsi="Times New Roman" w:cs="Times New Roman"/>
           <w:lang w:val="en-US"/>
         </w:rPr>
-        <w:t>Прокси</w:t>
-      </w:r>
-      <w:proofErr w:type="spellEnd"/>
-      <w:r>
-        <w:rPr>
-          <w:rFonts w:ascii="Times New Roman" w:hAnsi="Times New Roman" w:cs="Times New Roman"/>
-        </w:rPr>
-        <w:t>»</w:t>
-      </w:r>
-      <w:r>
-        <w:rPr>
-          <w:rFonts w:ascii="Times New Roman" w:hAnsi="Times New Roman" w:cs="Times New Roman"/>
-          <w:lang w:val="en-US"/>
-        </w:rPr>
-        <w:t xml:space="preserve">, </w:t>
-      </w:r>
-      <w:r>
-        <w:rPr>
-          <w:rFonts w:ascii="Times New Roman" w:hAnsi="Times New Roman" w:cs="Times New Roman"/>
-        </w:rPr>
-        <w:t>«</w:t>
-      </w:r>
-      <w:proofErr w:type="spellStart"/>
-      <w:r>
-        <w:rPr>
-          <w:rFonts w:ascii="Times New Roman" w:hAnsi="Times New Roman" w:cs="Times New Roman"/>
-          <w:lang w:val="en-US"/>
-        </w:rPr>
         <w:t>Фасад</w:t>
       </w:r>
-      <w:proofErr w:type="spellEnd"/>
       <w:r>
         <w:rPr>
           <w:rFonts w:ascii="Times New Roman" w:hAnsi="Times New Roman" w:cs="Times New Roman"/>
@@ -9641,8 +8946,6 @@
           <w:rFonts w:ascii="Times New Roman" w:hAnsi="Times New Roman" w:cs="Times New Roman"/>
         </w:rPr>
       </w:pPr>
-      <w:bookmarkStart w:id="0" w:name="_GoBack"/>
-      <w:bookmarkEnd w:id="0"/>
       <w:r>
         <w:rPr>
           <w:rFonts w:ascii="Times New Roman" w:hAnsi="Times New Roman" w:cs="Times New Roman"/>
@@ -9698,19 +9001,11 @@
           <w:rFonts w:ascii="Times New Roman" w:hAnsi="Times New Roman" w:cs="Times New Roman"/>
         </w:rPr>
       </w:pPr>
-      <w:proofErr w:type="spellStart"/>
-      <w:r>
-        <w:rPr>
-          <w:rFonts w:ascii="Times New Roman" w:hAnsi="Times New Roman" w:cs="Times New Roman"/>
-        </w:rPr>
-        <w:t>Антипаттерны</w:t>
-      </w:r>
-      <w:proofErr w:type="spellEnd"/>
-      <w:r>
-        <w:rPr>
-          <w:rFonts w:ascii="Times New Roman" w:hAnsi="Times New Roman" w:cs="Times New Roman"/>
-        </w:rPr>
-        <w:t xml:space="preserve"> «Круговая зависимость», «Последовательная связность», «Вызов предка», «Проблема Йо-Йо», «Активное ожидание», «Сокрытие ошибки», «Магические числа», «Магические строки».</w:t>
+      <w:r>
+        <w:rPr>
+          <w:rFonts w:ascii="Times New Roman" w:hAnsi="Times New Roman" w:cs="Times New Roman"/>
+        </w:rPr>
+        <w:t>Антипаттерны «Круговая зависимость», «Последовательная связность», «Вызов предка», «Проблема Йо-Йо», «Активное ожидание», «Сокрытие ошибки», «Магические числа», «Магические строки».</w:t>
       </w:r>
     </w:p>
     <w:p>
@@ -9724,19 +9019,11 @@
           <w:rFonts w:ascii="Times New Roman" w:hAnsi="Times New Roman" w:cs="Times New Roman"/>
         </w:rPr>
       </w:pPr>
-      <w:proofErr w:type="spellStart"/>
-      <w:r>
-        <w:rPr>
-          <w:rFonts w:ascii="Times New Roman" w:hAnsi="Times New Roman" w:cs="Times New Roman"/>
-        </w:rPr>
-        <w:t>Антипаттерны</w:t>
-      </w:r>
-      <w:proofErr w:type="spellEnd"/>
-      <w:r>
-        <w:rPr>
-          <w:rFonts w:ascii="Times New Roman" w:hAnsi="Times New Roman" w:cs="Times New Roman"/>
-        </w:rPr>
-        <w:t xml:space="preserve"> «Божественный объект», «Поток лавы», «Функциональная декомпозиция», «Полтергейст», «Золотой молоток».</w:t>
+      <w:r>
+        <w:rPr>
+          <w:rFonts w:ascii="Times New Roman" w:hAnsi="Times New Roman" w:cs="Times New Roman"/>
+        </w:rPr>
+        <w:t>Антипаттерны «Божественный объект», «Поток лавы», «Функциональная декомпозиция», «Полтергейст», «Золотой молоток».</w:t>
       </w:r>
     </w:p>
     <w:p>
@@ -9770,19 +9057,11 @@
           <w:rFonts w:ascii="Times New Roman" w:hAnsi="Times New Roman" w:cs="Times New Roman"/>
         </w:rPr>
       </w:pPr>
-      <w:proofErr w:type="spellStart"/>
-      <w:r>
-        <w:rPr>
-          <w:rFonts w:ascii="Times New Roman" w:hAnsi="Times New Roman" w:cs="Times New Roman"/>
-        </w:rPr>
-        <w:t>Антипаттерны</w:t>
-      </w:r>
-      <w:proofErr w:type="spellEnd"/>
-      <w:r>
-        <w:rPr>
-          <w:rFonts w:ascii="Times New Roman" w:hAnsi="Times New Roman" w:cs="Times New Roman"/>
-        </w:rPr>
-        <w:t xml:space="preserve"> «Остров автоматизации», «</w:t>
+      <w:r>
+        <w:rPr>
+          <w:rFonts w:ascii="Times New Roman" w:hAnsi="Times New Roman" w:cs="Times New Roman"/>
+        </w:rPr>
+        <w:t>Антипаттерны «Остров автоматизации», «</w:t>
       </w:r>
       <w:r>
         <w:rPr>
@@ -9973,23 +9252,7 @@
           <w:rFonts w:ascii="Times New Roman" w:hAnsi="Times New Roman" w:cs="Times New Roman"/>
           <w:lang w:val="en-US"/>
         </w:rPr>
-        <w:t>Publish-Subscribe, Event-based-</w:t>
-      </w:r>
-      <w:proofErr w:type="spellStart"/>
-      <w:r>
-        <w:rPr>
-          <w:rFonts w:ascii="Times New Roman" w:hAnsi="Times New Roman" w:cs="Times New Roman"/>
-          <w:lang w:val="en-US"/>
-        </w:rPr>
-        <w:t>стили</w:t>
-      </w:r>
-      <w:proofErr w:type="spellEnd"/>
-      <w:r>
-        <w:rPr>
-          <w:rFonts w:ascii="Times New Roman" w:hAnsi="Times New Roman" w:cs="Times New Roman"/>
-          <w:lang w:val="en-US"/>
-        </w:rPr>
-        <w:t>.</w:t>
+        <w:t>Publish-Subscribe, Event-based-стили.</w:t>
       </w:r>
     </w:p>
     <w:p>
@@ -10213,19 +9476,11 @@
           <w:rFonts w:ascii="Times New Roman" w:hAnsi="Times New Roman" w:cs="Times New Roman"/>
         </w:rPr>
       </w:pPr>
-      <w:proofErr w:type="spellStart"/>
-      <w:r>
-        <w:rPr>
-          <w:rFonts w:ascii="Times New Roman" w:hAnsi="Times New Roman" w:cs="Times New Roman"/>
-        </w:rPr>
-        <w:t>Межпроцессное</w:t>
-      </w:r>
-      <w:proofErr w:type="spellEnd"/>
-      <w:r>
-        <w:rPr>
-          <w:rFonts w:ascii="Times New Roman" w:hAnsi="Times New Roman" w:cs="Times New Roman"/>
-        </w:rPr>
-        <w:t xml:space="preserve"> сетевое взаимодействие, модель </w:t>
+      <w:r>
+        <w:rPr>
+          <w:rFonts w:ascii="Times New Roman" w:hAnsi="Times New Roman" w:cs="Times New Roman"/>
+        </w:rPr>
+        <w:t xml:space="preserve">Межпроцессное сетевое взаимодействие, модель </w:t>
       </w:r>
       <w:r>
         <w:rPr>
@@ -10334,7 +9589,6 @@
         </w:rPr>
         <w:t xml:space="preserve">). </w:t>
       </w:r>
-      <w:proofErr w:type="spellStart"/>
       <w:r>
         <w:rPr>
           <w:rFonts w:ascii="Times New Roman" w:hAnsi="Times New Roman" w:cs="Times New Roman"/>
@@ -10342,14 +9596,12 @@
         </w:rPr>
         <w:t>Protobuf</w:t>
       </w:r>
-      <w:proofErr w:type="spellEnd"/>
       <w:r>
         <w:rPr>
           <w:rFonts w:ascii="Times New Roman" w:hAnsi="Times New Roman" w:cs="Times New Roman"/>
         </w:rPr>
         <w:t xml:space="preserve">, </w:t>
       </w:r>
-      <w:proofErr w:type="spellStart"/>
       <w:r>
         <w:rPr>
           <w:rFonts w:ascii="Times New Roman" w:hAnsi="Times New Roman" w:cs="Times New Roman"/>
@@ -10357,7 +9609,6 @@
         </w:rPr>
         <w:t>gRPC</w:t>
       </w:r>
-      <w:proofErr w:type="spellEnd"/>
       <w:r>
         <w:rPr>
           <w:rFonts w:ascii="Times New Roman" w:hAnsi="Times New Roman" w:cs="Times New Roman"/>
@@ -10452,37 +9703,12 @@
           <w:lang w:val="en-US"/>
         </w:rPr>
       </w:pPr>
-      <w:proofErr w:type="spellStart"/>
       <w:r>
         <w:rPr>
           <w:rFonts w:ascii="Times New Roman" w:hAnsi="Times New Roman" w:cs="Times New Roman"/>
           <w:lang w:val="en-US"/>
         </w:rPr>
-        <w:t>Очереди</w:t>
-      </w:r>
-      <w:proofErr w:type="spellEnd"/>
-      <w:r>
-        <w:rPr>
-          <w:rFonts w:ascii="Times New Roman" w:hAnsi="Times New Roman" w:cs="Times New Roman"/>
-          <w:lang w:val="en-US"/>
-        </w:rPr>
-        <w:t xml:space="preserve"> </w:t>
-      </w:r>
-      <w:proofErr w:type="spellStart"/>
-      <w:r>
-        <w:rPr>
-          <w:rFonts w:ascii="Times New Roman" w:hAnsi="Times New Roman" w:cs="Times New Roman"/>
-          <w:lang w:val="en-US"/>
-        </w:rPr>
-        <w:t>сообщений</w:t>
-      </w:r>
-      <w:proofErr w:type="spellEnd"/>
-      <w:r>
-        <w:rPr>
-          <w:rFonts w:ascii="Times New Roman" w:hAnsi="Times New Roman" w:cs="Times New Roman"/>
-          <w:lang w:val="en-US"/>
-        </w:rPr>
-        <w:t>, RabbitMQ. Enterprise Service Bus.</w:t>
+        <w:t>Очереди сообщений, RabbitMQ. Enterprise Service Bus.</w:t>
       </w:r>
     </w:p>
     <w:p>
@@ -10517,21 +9743,12 @@
           <w:lang w:val="en-US"/>
         </w:rPr>
       </w:pPr>
-      <w:proofErr w:type="spellStart"/>
       <w:r>
         <w:rPr>
           <w:rFonts w:ascii="Times New Roman" w:hAnsi="Times New Roman" w:cs="Times New Roman"/>
           <w:lang w:val="en-US"/>
         </w:rPr>
-        <w:t>Микросервисы</w:t>
-      </w:r>
-      <w:proofErr w:type="spellEnd"/>
-      <w:r>
-        <w:rPr>
-          <w:rFonts w:ascii="Times New Roman" w:hAnsi="Times New Roman" w:cs="Times New Roman"/>
-          <w:lang w:val="en-US"/>
-        </w:rPr>
-        <w:t>, peer-to-peer.</w:t>
+        <w:t>Микросервисы, peer-to-peer.</w:t>
       </w:r>
     </w:p>
     <w:p>
@@ -10682,7 +9899,6 @@
         </w:rPr>
         <w:t xml:space="preserve"> </w:t>
       </w:r>
-      <w:proofErr w:type="spellStart"/>
       <w:r>
         <w:rPr>
           <w:rFonts w:ascii="Times New Roman" w:hAnsi="Times New Roman" w:cs="Times New Roman"/>
@@ -10690,7 +9906,6 @@
         </w:rPr>
         <w:t>Wesnoth</w:t>
       </w:r>
-      <w:proofErr w:type="spellEnd"/>
       <w:r>
         <w:rPr>
           <w:rFonts w:ascii="Times New Roman" w:hAnsi="Times New Roman" w:cs="Times New Roman"/>
@@ -11177,23 +10392,7 @@
           <w:rFonts w:ascii="Times New Roman" w:hAnsi="Times New Roman" w:cs="Times New Roman"/>
           <w:lang w:val="en-US"/>
         </w:rPr>
-        <w:t xml:space="preserve">Pooley, R. J. Wilcox, P., Applying </w:t>
-      </w:r>
-      <w:proofErr w:type="gramStart"/>
-      <w:r>
-        <w:rPr>
-          <w:rFonts w:ascii="Times New Roman" w:hAnsi="Times New Roman" w:cs="Times New Roman"/>
-          <w:lang w:val="en-US"/>
-        </w:rPr>
-        <w:t>UML :</w:t>
-      </w:r>
-      <w:proofErr w:type="gramEnd"/>
-      <w:r>
-        <w:rPr>
-          <w:rFonts w:ascii="Times New Roman" w:hAnsi="Times New Roman" w:cs="Times New Roman"/>
-          <w:lang w:val="en-US"/>
-        </w:rPr>
-        <w:t xml:space="preserve"> Advanced Applications, Oxford : Butterworth-Heinemann. </w:t>
+        <w:t xml:space="preserve">Pooley, R. J. Wilcox, P., Applying UML : Advanced Applications, Oxford : Butterworth-Heinemann. </w:t>
       </w:r>
       <w:r>
         <w:rPr>
@@ -11260,7 +10459,6 @@
           </w:rPr>
           <w:t>.</w:t>
         </w:r>
-        <w:proofErr w:type="spellStart"/>
         <w:r>
           <w:rPr>
             <w:rStyle w:val="af4"/>
@@ -11269,7 +10467,6 @@
           </w:rPr>
           <w:t>spbu</w:t>
         </w:r>
-        <w:proofErr w:type="spellEnd"/>
         <w:r>
           <w:rPr>
             <w:rStyle w:val="af4"/>
@@ -11277,7 +10474,6 @@
           </w:rPr>
           <w:t>.</w:t>
         </w:r>
-        <w:proofErr w:type="spellStart"/>
         <w:r>
           <w:rPr>
             <w:rStyle w:val="af4"/>
@@ -11286,7 +10482,6 @@
           </w:rPr>
           <w:t>ru</w:t>
         </w:r>
-        <w:proofErr w:type="spellEnd"/>
         <w:r>
           <w:rPr>
             <w:rStyle w:val="af4"/>
@@ -11294,7 +10489,6 @@
           </w:rPr>
           <w:t>/</w:t>
         </w:r>
-        <w:proofErr w:type="spellStart"/>
         <w:r>
           <w:rPr>
             <w:rStyle w:val="af4"/>
@@ -11303,7 +10497,6 @@
           </w:rPr>
           <w:t>vufind</w:t>
         </w:r>
-        <w:proofErr w:type="spellEnd"/>
         <w:r>
           <w:rPr>
             <w:rStyle w:val="af4"/>
@@ -11326,7 +10519,6 @@
           </w:rPr>
           <w:t>/</w:t>
         </w:r>
-        <w:proofErr w:type="spellStart"/>
         <w:r>
           <w:rPr>
             <w:rStyle w:val="af4"/>
@@ -11335,7 +10527,6 @@
           </w:rPr>
           <w:t>ocn</w:t>
         </w:r>
-        <w:proofErr w:type="spellEnd"/>
         <w:r>
           <w:rPr>
             <w:rStyle w:val="af4"/>
@@ -11364,37 +10555,12 @@
           <w:lang w:val="en-US"/>
         </w:rPr>
       </w:pPr>
-      <w:proofErr w:type="spellStart"/>
       <w:r>
         <w:rPr>
           <w:rFonts w:ascii="Times New Roman" w:hAnsi="Times New Roman" w:cs="Times New Roman"/>
           <w:lang w:val="en-US"/>
         </w:rPr>
-        <w:t>Bjøner</w:t>
-      </w:r>
-      <w:proofErr w:type="spellEnd"/>
-      <w:r>
-        <w:rPr>
-          <w:rFonts w:ascii="Times New Roman" w:hAnsi="Times New Roman" w:cs="Times New Roman"/>
-          <w:lang w:val="en-US"/>
-        </w:rPr>
-        <w:t xml:space="preserve">, Dines. Software Engineering 3: Domains, Requirements, and Software Design, Berlin, </w:t>
-      </w:r>
-      <w:proofErr w:type="gramStart"/>
-      <w:r>
-        <w:rPr>
-          <w:rFonts w:ascii="Times New Roman" w:hAnsi="Times New Roman" w:cs="Times New Roman"/>
-          <w:lang w:val="en-US"/>
-        </w:rPr>
-        <w:t>Heidelberg :</w:t>
-      </w:r>
-      <w:proofErr w:type="gramEnd"/>
-      <w:r>
-        <w:rPr>
-          <w:rFonts w:ascii="Times New Roman" w:hAnsi="Times New Roman" w:cs="Times New Roman"/>
-          <w:lang w:val="en-US"/>
-        </w:rPr>
-        <w:t xml:space="preserve"> Springer Berlin Heidelberg, 2006, 768pp., URL: https://find.library.spbu.ru/vufind/Record/978-3- 540-33653- 2 (</w:t>
+        <w:t>Bjøner, Dines. Software Engineering 3: Domains, Requirements, and Software Design, Berlin, Heidelberg : Springer Berlin Heidelberg, 2006, 768pp., URL: https://find.library.spbu.ru/vufind/Record/978-3- 540-33653- 2 (</w:t>
       </w:r>
       <w:r>
         <w:rPr>
@@ -11471,53 +10637,12 @@
           <w:lang w:val="en-US"/>
         </w:rPr>
       </w:pPr>
-      <w:proofErr w:type="spellStart"/>
       <w:r>
         <w:rPr>
           <w:rFonts w:ascii="Times New Roman" w:hAnsi="Times New Roman" w:cs="Times New Roman"/>
           <w:lang w:val="en-US"/>
         </w:rPr>
-        <w:t>Bernus</w:t>
-      </w:r>
-      <w:proofErr w:type="spellEnd"/>
-      <w:r>
-        <w:rPr>
-          <w:rFonts w:ascii="Times New Roman" w:hAnsi="Times New Roman" w:cs="Times New Roman"/>
-          <w:lang w:val="en-US"/>
-        </w:rPr>
-        <w:t xml:space="preserve">, Peter. </w:t>
-      </w:r>
-      <w:proofErr w:type="spellStart"/>
-      <w:r>
-        <w:rPr>
-          <w:rFonts w:ascii="Times New Roman" w:hAnsi="Times New Roman" w:cs="Times New Roman"/>
-          <w:lang w:val="en-US"/>
-        </w:rPr>
-        <w:t>Mertins</w:t>
-      </w:r>
-      <w:proofErr w:type="spellEnd"/>
-      <w:r>
-        <w:rPr>
-          <w:rFonts w:ascii="Times New Roman" w:hAnsi="Times New Roman" w:cs="Times New Roman"/>
-          <w:lang w:val="en-US"/>
-        </w:rPr>
-        <w:t xml:space="preserve">, Kai. Schmidt, Günter. Handbook on Architectures of Information Systems, Berlin, </w:t>
-      </w:r>
-      <w:proofErr w:type="gramStart"/>
-      <w:r>
-        <w:rPr>
-          <w:rFonts w:ascii="Times New Roman" w:hAnsi="Times New Roman" w:cs="Times New Roman"/>
-          <w:lang w:val="en-US"/>
-        </w:rPr>
-        <w:t>Heidelberg :</w:t>
-      </w:r>
-      <w:proofErr w:type="gramEnd"/>
-      <w:r>
-        <w:rPr>
-          <w:rFonts w:ascii="Times New Roman" w:hAnsi="Times New Roman" w:cs="Times New Roman"/>
-          <w:lang w:val="en-US"/>
-        </w:rPr>
-        <w:t xml:space="preserve"> Springer Berlin Heidelberg, 2006, 896pp., URL: https://find.library.spbu.ru/vufind/Record/978-3- 540-26661- 7 (</w:t>
+        <w:t>Bernus, Peter. Mertins, Kai. Schmidt, Günter. Handbook on Architectures of Information Systems, Berlin, Heidelberg : Springer Berlin Heidelberg, 2006, 896pp., URL: https://find.library.spbu.ru/vufind/Record/978-3- 540-26661- 7 (</w:t>
       </w:r>
       <w:r>
         <w:rPr>
@@ -11664,19 +10789,11 @@
           <w:rFonts w:ascii="Times New Roman" w:hAnsi="Times New Roman" w:cs="Times New Roman"/>
         </w:rPr>
       </w:pPr>
-      <w:proofErr w:type="spellStart"/>
-      <w:r>
-        <w:rPr>
-          <w:rFonts w:ascii="Times New Roman" w:hAnsi="Times New Roman" w:cs="Times New Roman"/>
-        </w:rPr>
-        <w:t>Брыксин</w:t>
-      </w:r>
-      <w:proofErr w:type="spellEnd"/>
-      <w:r>
-        <w:rPr>
-          <w:rFonts w:ascii="Times New Roman" w:hAnsi="Times New Roman" w:cs="Times New Roman"/>
-        </w:rPr>
-        <w:t xml:space="preserve"> Тимофей Александрович, кандидат технических наук, доцент кафедры системного программирования, </w:t>
+      <w:r>
+        <w:rPr>
+          <w:rFonts w:ascii="Times New Roman" w:hAnsi="Times New Roman" w:cs="Times New Roman"/>
+        </w:rPr>
+        <w:t xml:space="preserve">Брыксин Тимофей Александрович, кандидат технических наук, доцент кафедры системного программирования, </w:t>
       </w:r>
       <w:hyperlink r:id="rId9" w:history="1">
         <w:r>

--- a/software-design-spbsu/РПД/053904_Проектирование программного обеспечения_18_5006_7с_Литвинов_Брыксин.docx
+++ b/software-design-spbsu/РПД/053904_Проектирование программного обеспечения_18_5006_7с_Литвинов_Брыксин.docx
@@ -7802,1945 +7802,6 @@
     </w:p>
     <w:p>
       <w:pPr>
-        <w:jc w:val="both"/>
-        <w:rPr>
-          <w:rFonts w:ascii="Times New Roman" w:hAnsi="Times New Roman" w:cs="Times New Roman"/>
-        </w:rPr>
-      </w:pPr>
-    </w:p>
-    <w:p>
-      <w:pPr>
-        <w:jc w:val="both"/>
-        <w:rPr>
-          <w:rFonts w:ascii="Times New Roman" w:hAnsi="Times New Roman" w:cs="Times New Roman"/>
-          <w:b/>
-          <w:bCs/>
-        </w:rPr>
-      </w:pPr>
-      <w:r>
-        <w:rPr>
-          <w:rFonts w:ascii="Times New Roman" w:hAnsi="Times New Roman" w:cs="Times New Roman"/>
-          <w:b/>
-          <w:bCs/>
-          <w:lang w:val="en-US"/>
-        </w:rPr>
-        <w:t>CLI</w:t>
-      </w:r>
-    </w:p>
-    <w:p>
-      <w:pPr>
-        <w:rPr>
-          <w:rFonts w:ascii="Times New Roman" w:hAnsi="Times New Roman" w:cs="Times New Roman"/>
-          <w:bCs/>
-        </w:rPr>
-      </w:pPr>
-      <w:r>
-        <w:rPr>
-          <w:rFonts w:ascii="Times New Roman" w:hAnsi="Times New Roman" w:cs="Times New Roman"/>
-          <w:color w:val="000000"/>
-        </w:rPr>
-        <w:t>В командах по два-три человека с</w:t>
-      </w:r>
-      <w:r>
-        <w:rPr>
-          <w:rFonts w:ascii="Times New Roman" w:hAnsi="Times New Roman" w:cs="Times New Roman"/>
-          <w:bCs/>
-        </w:rPr>
-        <w:t>проектировать</w:t>
-      </w:r>
-      <w:r>
-        <w:rPr>
-          <w:rFonts w:ascii="Times New Roman" w:hAnsi="Times New Roman" w:cs="Times New Roman"/>
-          <w:bCs/>
-        </w:rPr>
-        <w:t xml:space="preserve"> простой интерпретатор командной строки, поддерживающий команды:</w:t>
-      </w:r>
-    </w:p>
-    <w:p>
-      <w:pPr>
-        <w:pStyle w:val="af3"/>
-        <w:numPr>
-          <w:ilvl w:val="0"/>
-          <w:numId w:val="33"/>
-        </w:numPr>
-        <w:rPr>
-          <w:rFonts w:ascii="Times New Roman" w:hAnsi="Times New Roman" w:cs="Times New Roman"/>
-          <w:bCs/>
-        </w:rPr>
-      </w:pPr>
-      <w:r>
-        <w:rPr>
-          <w:rFonts w:ascii="Times New Roman" w:hAnsi="Times New Roman" w:cs="Times New Roman"/>
-          <w:bCs/>
-          <w:lang w:val="en-US"/>
-        </w:rPr>
-        <w:t>cat</w:t>
-      </w:r>
-      <w:r>
-        <w:rPr>
-          <w:rFonts w:ascii="Times New Roman" w:hAnsi="Times New Roman" w:cs="Times New Roman"/>
-          <w:bCs/>
-        </w:rPr>
-        <w:t xml:space="preserve"> [</w:t>
-      </w:r>
-      <w:r>
-        <w:rPr>
-          <w:rFonts w:ascii="Times New Roman" w:hAnsi="Times New Roman" w:cs="Times New Roman"/>
-          <w:bCs/>
-          <w:lang w:val="en-US"/>
-        </w:rPr>
-        <w:t>FILE</w:t>
-      </w:r>
-      <w:r>
-        <w:rPr>
-          <w:rFonts w:ascii="Times New Roman" w:hAnsi="Times New Roman" w:cs="Times New Roman"/>
-          <w:bCs/>
-        </w:rPr>
-        <w:t>] — вывести на экран содержимое файла</w:t>
-      </w:r>
-    </w:p>
-    <w:p>
-      <w:pPr>
-        <w:pStyle w:val="af3"/>
-        <w:numPr>
-          <w:ilvl w:val="0"/>
-          <w:numId w:val="33"/>
-        </w:numPr>
-        <w:rPr>
-          <w:rFonts w:ascii="Times New Roman" w:hAnsi="Times New Roman" w:cs="Times New Roman"/>
-          <w:bCs/>
-        </w:rPr>
-      </w:pPr>
-      <w:r>
-        <w:rPr>
-          <w:rFonts w:ascii="Times New Roman" w:hAnsi="Times New Roman" w:cs="Times New Roman"/>
-          <w:bCs/>
-          <w:lang w:val="en-US"/>
-        </w:rPr>
-        <w:t>echo</w:t>
-      </w:r>
-      <w:r>
-        <w:rPr>
-          <w:rFonts w:ascii="Times New Roman" w:hAnsi="Times New Roman" w:cs="Times New Roman"/>
-          <w:bCs/>
-        </w:rPr>
-        <w:t xml:space="preserve"> — вывести на экран свой аргумент (или аргументы)</w:t>
-      </w:r>
-    </w:p>
-    <w:p>
-      <w:pPr>
-        <w:pStyle w:val="af3"/>
-        <w:numPr>
-          <w:ilvl w:val="0"/>
-          <w:numId w:val="33"/>
-        </w:numPr>
-        <w:rPr>
-          <w:rFonts w:ascii="Times New Roman" w:hAnsi="Times New Roman" w:cs="Times New Roman"/>
-          <w:bCs/>
-        </w:rPr>
-      </w:pPr>
-      <w:proofErr w:type="spellStart"/>
-      <w:r>
-        <w:rPr>
-          <w:rFonts w:ascii="Times New Roman" w:hAnsi="Times New Roman" w:cs="Times New Roman"/>
-          <w:bCs/>
-          <w:lang w:val="en-US"/>
-        </w:rPr>
-        <w:t>wc</w:t>
-      </w:r>
-      <w:proofErr w:type="spellEnd"/>
-      <w:r>
-        <w:rPr>
-          <w:rFonts w:ascii="Times New Roman" w:hAnsi="Times New Roman" w:cs="Times New Roman"/>
-          <w:bCs/>
-        </w:rPr>
-        <w:t xml:space="preserve"> [</w:t>
-      </w:r>
-      <w:r>
-        <w:rPr>
-          <w:rFonts w:ascii="Times New Roman" w:hAnsi="Times New Roman" w:cs="Times New Roman"/>
-          <w:bCs/>
-          <w:lang w:val="en-US"/>
-        </w:rPr>
-        <w:t>FILE</w:t>
-      </w:r>
-      <w:r>
-        <w:rPr>
-          <w:rFonts w:ascii="Times New Roman" w:hAnsi="Times New Roman" w:cs="Times New Roman"/>
-          <w:bCs/>
-        </w:rPr>
-        <w:t>] — вывести количество строк, слов и байт в файле</w:t>
-      </w:r>
-    </w:p>
-    <w:p>
-      <w:pPr>
-        <w:pStyle w:val="af3"/>
-        <w:numPr>
-          <w:ilvl w:val="0"/>
-          <w:numId w:val="33"/>
-        </w:numPr>
-        <w:rPr>
-          <w:rFonts w:ascii="Times New Roman" w:hAnsi="Times New Roman" w:cs="Times New Roman"/>
-          <w:bCs/>
-        </w:rPr>
-      </w:pPr>
-      <w:proofErr w:type="spellStart"/>
-      <w:r>
-        <w:rPr>
-          <w:rFonts w:ascii="Times New Roman" w:hAnsi="Times New Roman" w:cs="Times New Roman"/>
-          <w:bCs/>
-          <w:lang w:val="en-US"/>
-        </w:rPr>
-        <w:t>pwd</w:t>
-      </w:r>
-      <w:proofErr w:type="spellEnd"/>
-      <w:r>
-        <w:rPr>
-          <w:rFonts w:ascii="Times New Roman" w:hAnsi="Times New Roman" w:cs="Times New Roman"/>
-          <w:bCs/>
-        </w:rPr>
-        <w:t xml:space="preserve"> — распечатать текущую директорию</w:t>
-      </w:r>
-    </w:p>
-    <w:p>
-      <w:pPr>
-        <w:pStyle w:val="af3"/>
-        <w:numPr>
-          <w:ilvl w:val="0"/>
-          <w:numId w:val="33"/>
-        </w:numPr>
-        <w:rPr>
-          <w:rFonts w:ascii="Times New Roman" w:hAnsi="Times New Roman" w:cs="Times New Roman"/>
-          <w:bCs/>
-        </w:rPr>
-      </w:pPr>
-      <w:r>
-        <w:rPr>
-          <w:rFonts w:ascii="Times New Roman" w:hAnsi="Times New Roman" w:cs="Times New Roman"/>
-          <w:bCs/>
-          <w:lang w:val="en-US"/>
-        </w:rPr>
-        <w:t>exit</w:t>
-      </w:r>
-      <w:r>
-        <w:rPr>
-          <w:rFonts w:ascii="Times New Roman" w:hAnsi="Times New Roman" w:cs="Times New Roman"/>
-          <w:bCs/>
-        </w:rPr>
-        <w:t xml:space="preserve"> — выйти из интерпретатора</w:t>
-      </w:r>
-    </w:p>
-    <w:p>
-      <w:pPr>
-        <w:rPr>
-          <w:rFonts w:ascii="Times New Roman" w:hAnsi="Times New Roman" w:cs="Times New Roman"/>
-          <w:bCs/>
-        </w:rPr>
-      </w:pPr>
-    </w:p>
-    <w:p>
-      <w:pPr>
-        <w:rPr>
-          <w:rFonts w:ascii="Times New Roman" w:hAnsi="Times New Roman" w:cs="Times New Roman"/>
-          <w:bCs/>
-        </w:rPr>
-      </w:pPr>
-      <w:r>
-        <w:rPr>
-          <w:rFonts w:ascii="Times New Roman" w:hAnsi="Times New Roman" w:cs="Times New Roman"/>
-          <w:bCs/>
-        </w:rPr>
-        <w:t>При этом:</w:t>
-      </w:r>
-    </w:p>
-    <w:p>
-      <w:pPr>
-        <w:pStyle w:val="af3"/>
-        <w:numPr>
-          <w:ilvl w:val="0"/>
-          <w:numId w:val="34"/>
-        </w:numPr>
-        <w:rPr>
-          <w:rFonts w:ascii="Times New Roman" w:hAnsi="Times New Roman" w:cs="Times New Roman"/>
-          <w:bCs/>
-        </w:rPr>
-      </w:pPr>
-      <w:r>
-        <w:rPr>
-          <w:rFonts w:ascii="Times New Roman" w:hAnsi="Times New Roman" w:cs="Times New Roman"/>
-          <w:bCs/>
-        </w:rPr>
-        <w:t>д</w:t>
-      </w:r>
-      <w:r>
-        <w:rPr>
-          <w:rFonts w:ascii="Times New Roman" w:hAnsi="Times New Roman" w:cs="Times New Roman"/>
-          <w:bCs/>
-        </w:rPr>
-        <w:t>олжны поддерживаться одинарные и двойные кавычки (</w:t>
-      </w:r>
-      <w:r>
-        <w:rPr>
-          <w:rFonts w:ascii="Times New Roman" w:hAnsi="Times New Roman" w:cs="Times New Roman"/>
-          <w:bCs/>
-          <w:lang w:val="en-US"/>
-        </w:rPr>
-        <w:t>full</w:t>
-      </w:r>
-      <w:r>
-        <w:rPr>
-          <w:rFonts w:ascii="Times New Roman" w:hAnsi="Times New Roman" w:cs="Times New Roman"/>
-          <w:bCs/>
-        </w:rPr>
-        <w:t xml:space="preserve"> </w:t>
-      </w:r>
-      <w:r>
-        <w:rPr>
-          <w:rFonts w:ascii="Times New Roman" w:hAnsi="Times New Roman" w:cs="Times New Roman"/>
-          <w:bCs/>
-          <w:lang w:val="en-US"/>
-        </w:rPr>
-        <w:t>and</w:t>
-      </w:r>
-      <w:r>
-        <w:rPr>
-          <w:rFonts w:ascii="Times New Roman" w:hAnsi="Times New Roman" w:cs="Times New Roman"/>
-          <w:bCs/>
-        </w:rPr>
-        <w:t xml:space="preserve"> </w:t>
-      </w:r>
-      <w:r>
-        <w:rPr>
-          <w:rFonts w:ascii="Times New Roman" w:hAnsi="Times New Roman" w:cs="Times New Roman"/>
-          <w:bCs/>
-          <w:lang w:val="en-US"/>
-        </w:rPr>
-        <w:t>weak</w:t>
-      </w:r>
-      <w:r>
-        <w:rPr>
-          <w:rFonts w:ascii="Times New Roman" w:hAnsi="Times New Roman" w:cs="Times New Roman"/>
-          <w:bCs/>
-        </w:rPr>
-        <w:t xml:space="preserve"> </w:t>
-      </w:r>
-      <w:r>
-        <w:rPr>
-          <w:rFonts w:ascii="Times New Roman" w:hAnsi="Times New Roman" w:cs="Times New Roman"/>
-          <w:bCs/>
-          <w:lang w:val="en-US"/>
-        </w:rPr>
-        <w:t>quoting</w:t>
-      </w:r>
-      <w:r>
-        <w:rPr>
-          <w:rFonts w:ascii="Times New Roman" w:hAnsi="Times New Roman" w:cs="Times New Roman"/>
-          <w:bCs/>
-        </w:rPr>
-        <w:t>)</w:t>
-      </w:r>
-      <w:r>
-        <w:rPr>
-          <w:rFonts w:ascii="Times New Roman" w:hAnsi="Times New Roman" w:cs="Times New Roman"/>
-          <w:bCs/>
-        </w:rPr>
-        <w:t>;</w:t>
-      </w:r>
-    </w:p>
-    <w:p>
-      <w:pPr>
-        <w:pStyle w:val="af3"/>
-        <w:numPr>
-          <w:ilvl w:val="0"/>
-          <w:numId w:val="34"/>
-        </w:numPr>
-        <w:rPr>
-          <w:rFonts w:ascii="Times New Roman" w:hAnsi="Times New Roman" w:cs="Times New Roman"/>
-          <w:bCs/>
-        </w:rPr>
-      </w:pPr>
-      <w:r>
-        <w:rPr>
-          <w:rFonts w:ascii="Times New Roman" w:hAnsi="Times New Roman" w:cs="Times New Roman"/>
-          <w:bCs/>
-        </w:rPr>
-        <w:t>о</w:t>
-      </w:r>
-      <w:r>
-        <w:rPr>
-          <w:rFonts w:ascii="Times New Roman" w:hAnsi="Times New Roman" w:cs="Times New Roman"/>
-          <w:bCs/>
-        </w:rPr>
-        <w:t>кружение (команды вида “имя=значение”), оператор $</w:t>
-      </w:r>
-      <w:r>
-        <w:rPr>
-          <w:rFonts w:ascii="Times New Roman" w:hAnsi="Times New Roman" w:cs="Times New Roman"/>
-          <w:bCs/>
-        </w:rPr>
-        <w:t>;</w:t>
-      </w:r>
-    </w:p>
-    <w:p>
-      <w:pPr>
-        <w:pStyle w:val="af3"/>
-        <w:numPr>
-          <w:ilvl w:val="0"/>
-          <w:numId w:val="34"/>
-        </w:numPr>
-        <w:rPr>
-          <w:rFonts w:ascii="Times New Roman" w:hAnsi="Times New Roman" w:cs="Times New Roman"/>
-          <w:bCs/>
-        </w:rPr>
-      </w:pPr>
-      <w:r>
-        <w:rPr>
-          <w:rFonts w:ascii="Times New Roman" w:hAnsi="Times New Roman" w:cs="Times New Roman"/>
-          <w:bCs/>
-        </w:rPr>
-        <w:t>в</w:t>
-      </w:r>
-      <w:r>
-        <w:rPr>
-          <w:rFonts w:ascii="Times New Roman" w:hAnsi="Times New Roman" w:cs="Times New Roman"/>
-          <w:bCs/>
-        </w:rPr>
-        <w:t xml:space="preserve">ызов внешней программы через </w:t>
-      </w:r>
-      <w:r>
-        <w:rPr>
-          <w:rFonts w:ascii="Times New Roman" w:hAnsi="Times New Roman" w:cs="Times New Roman"/>
-          <w:bCs/>
-          <w:lang w:val="en-US"/>
-        </w:rPr>
-        <w:t>Process</w:t>
-      </w:r>
-      <w:r>
-        <w:rPr>
-          <w:rFonts w:ascii="Times New Roman" w:hAnsi="Times New Roman" w:cs="Times New Roman"/>
-          <w:bCs/>
-        </w:rPr>
-        <w:t xml:space="preserve"> (или его аналоги)</w:t>
-      </w:r>
-      <w:r>
-        <w:rPr>
-          <w:rFonts w:ascii="Times New Roman" w:hAnsi="Times New Roman" w:cs="Times New Roman"/>
-          <w:bCs/>
-        </w:rPr>
-        <w:t>;</w:t>
-      </w:r>
-    </w:p>
-    <w:p>
-      <w:pPr>
-        <w:pStyle w:val="af3"/>
-        <w:numPr>
-          <w:ilvl w:val="1"/>
-          <w:numId w:val="34"/>
-        </w:numPr>
-        <w:rPr>
-          <w:rFonts w:ascii="Times New Roman" w:hAnsi="Times New Roman" w:cs="Times New Roman"/>
-          <w:bCs/>
-        </w:rPr>
-      </w:pPr>
-      <w:r>
-        <w:rPr>
-          <w:rFonts w:ascii="Times New Roman" w:hAnsi="Times New Roman" w:cs="Times New Roman"/>
-          <w:bCs/>
-        </w:rPr>
-        <w:t>если введено что-то, чего интерпретатор не знает</w:t>
-      </w:r>
-      <w:r>
-        <w:rPr>
-          <w:rFonts w:ascii="Times New Roman" w:hAnsi="Times New Roman" w:cs="Times New Roman"/>
-          <w:bCs/>
-        </w:rPr>
-        <w:t>;</w:t>
-      </w:r>
-    </w:p>
-    <w:p>
-      <w:pPr>
-        <w:pStyle w:val="af3"/>
-        <w:numPr>
-          <w:ilvl w:val="0"/>
-          <w:numId w:val="34"/>
-        </w:numPr>
-        <w:rPr>
-          <w:rFonts w:ascii="Times New Roman" w:hAnsi="Times New Roman" w:cs="Times New Roman"/>
-          <w:bCs/>
-        </w:rPr>
-      </w:pPr>
-      <w:proofErr w:type="spellStart"/>
-      <w:r>
-        <w:rPr>
-          <w:rFonts w:ascii="Times New Roman" w:hAnsi="Times New Roman" w:cs="Times New Roman"/>
-          <w:bCs/>
-        </w:rPr>
-        <w:t>п</w:t>
-      </w:r>
-      <w:r>
-        <w:rPr>
-          <w:rFonts w:ascii="Times New Roman" w:hAnsi="Times New Roman" w:cs="Times New Roman"/>
-          <w:bCs/>
-        </w:rPr>
-        <w:t>айплайны</w:t>
-      </w:r>
-      <w:proofErr w:type="spellEnd"/>
-      <w:r>
-        <w:rPr>
-          <w:rFonts w:ascii="Times New Roman" w:hAnsi="Times New Roman" w:cs="Times New Roman"/>
-          <w:bCs/>
-        </w:rPr>
-        <w:t xml:space="preserve"> (оператор </w:t>
-      </w:r>
-      <w:r>
-        <w:rPr>
-          <w:rFonts w:ascii="Times New Roman" w:hAnsi="Times New Roman" w:cs="Times New Roman"/>
-          <w:bCs/>
-        </w:rPr>
-        <w:t>«</w:t>
-      </w:r>
-      <w:r>
-        <w:rPr>
-          <w:rFonts w:ascii="Times New Roman" w:hAnsi="Times New Roman" w:cs="Times New Roman"/>
-          <w:bCs/>
-        </w:rPr>
-        <w:t>|</w:t>
-      </w:r>
-      <w:r>
-        <w:rPr>
-          <w:rFonts w:ascii="Times New Roman" w:hAnsi="Times New Roman" w:cs="Times New Roman"/>
-          <w:bCs/>
-        </w:rPr>
-        <w:t>»</w:t>
-      </w:r>
-      <w:r>
-        <w:rPr>
-          <w:rFonts w:ascii="Times New Roman" w:hAnsi="Times New Roman" w:cs="Times New Roman"/>
-          <w:bCs/>
-        </w:rPr>
-        <w:t>)</w:t>
-      </w:r>
-      <w:r>
-        <w:rPr>
-          <w:rFonts w:ascii="Times New Roman" w:hAnsi="Times New Roman" w:cs="Times New Roman"/>
-          <w:bCs/>
-        </w:rPr>
-        <w:t>.</w:t>
-      </w:r>
-    </w:p>
-    <w:p>
-      <w:pPr>
-        <w:rPr>
-          <w:rFonts w:ascii="Times New Roman" w:hAnsi="Times New Roman" w:cs="Times New Roman"/>
-          <w:bCs/>
-        </w:rPr>
-      </w:pPr>
-    </w:p>
-    <w:p>
-      <w:pPr>
-        <w:jc w:val="both"/>
-        <w:rPr>
-          <w:rFonts w:ascii="Times New Roman" w:hAnsi="Times New Roman" w:cs="Times New Roman"/>
-          <w:b/>
-          <w:bCs/>
-        </w:rPr>
-      </w:pPr>
-      <w:r>
-        <w:rPr>
-          <w:rFonts w:ascii="Times New Roman" w:hAnsi="Times New Roman" w:cs="Times New Roman"/>
-          <w:bCs/>
-        </w:rPr>
-        <w:t>Задача выполняется в командах по 2-3 человека</w:t>
-      </w:r>
-      <w:r>
-        <w:rPr>
-          <w:rFonts w:ascii="Times New Roman" w:hAnsi="Times New Roman" w:cs="Times New Roman"/>
-          <w:bCs/>
-        </w:rPr>
-        <w:t>.</w:t>
-      </w:r>
-    </w:p>
-    <w:p>
-      <w:pPr>
-        <w:jc w:val="both"/>
-        <w:rPr>
-          <w:rFonts w:ascii="Times New Roman" w:hAnsi="Times New Roman" w:cs="Times New Roman"/>
-        </w:rPr>
-      </w:pPr>
-    </w:p>
-    <w:p>
-      <w:pPr>
-        <w:rPr>
-          <w:rFonts w:ascii="Times New Roman" w:hAnsi="Times New Roman" w:cs="Times New Roman"/>
-          <w:b/>
-        </w:rPr>
-      </w:pPr>
-      <w:r>
-        <w:rPr>
-          <w:rFonts w:ascii="Times New Roman" w:hAnsi="Times New Roman" w:cs="Times New Roman"/>
-          <w:b/>
-          <w:lang w:val="en-US"/>
-        </w:rPr>
-        <w:t>Roguelike</w:t>
-      </w:r>
-    </w:p>
-    <w:p>
-      <w:pPr>
-        <w:jc w:val="both"/>
-        <w:rPr>
-          <w:rFonts w:ascii="Times New Roman" w:hAnsi="Times New Roman" w:cs="Times New Roman"/>
-          <w:color w:val="000000"/>
-        </w:rPr>
-      </w:pPr>
-      <w:r>
-        <w:rPr>
-          <w:rFonts w:ascii="Times New Roman" w:hAnsi="Times New Roman" w:cs="Times New Roman"/>
-          <w:color w:val="000000"/>
-          <w:lang w:val="en-US"/>
-        </w:rPr>
-        <w:t>Roguelike</w:t>
-      </w:r>
-      <w:r>
-        <w:rPr>
-          <w:rFonts w:ascii="Times New Roman" w:hAnsi="Times New Roman" w:cs="Times New Roman"/>
-          <w:color w:val="000000"/>
-        </w:rPr>
-        <w:t xml:space="preserve"> – </w:t>
-      </w:r>
-      <w:r>
-        <w:rPr>
-          <w:rFonts w:ascii="Times New Roman" w:hAnsi="Times New Roman" w:cs="Times New Roman"/>
-          <w:color w:val="000000"/>
-        </w:rPr>
-        <w:t>это довольно популярный ж</w:t>
-      </w:r>
-      <w:r>
-        <w:rPr>
-          <w:rFonts w:ascii="Times New Roman" w:hAnsi="Times New Roman" w:cs="Times New Roman"/>
-          <w:color w:val="000000"/>
-        </w:rPr>
-        <w:t>анр компьютерных игр, назван</w:t>
-      </w:r>
-      <w:r>
-        <w:rPr>
-          <w:rFonts w:ascii="Times New Roman" w:hAnsi="Times New Roman" w:cs="Times New Roman"/>
-          <w:color w:val="000000"/>
-        </w:rPr>
-        <w:t>ный</w:t>
-      </w:r>
-      <w:r>
-        <w:rPr>
-          <w:rFonts w:ascii="Times New Roman" w:hAnsi="Times New Roman" w:cs="Times New Roman"/>
-          <w:color w:val="000000"/>
-        </w:rPr>
-        <w:t xml:space="preserve"> в честь игры </w:t>
-      </w:r>
-      <w:r>
-        <w:rPr>
-          <w:rFonts w:ascii="Times New Roman" w:hAnsi="Times New Roman" w:cs="Times New Roman"/>
-          <w:color w:val="000000"/>
-          <w:lang w:val="en-US"/>
-        </w:rPr>
-        <w:t>Rogue</w:t>
-      </w:r>
-      <w:r>
-        <w:rPr>
-          <w:rFonts w:ascii="Times New Roman" w:hAnsi="Times New Roman" w:cs="Times New Roman"/>
-          <w:color w:val="000000"/>
-        </w:rPr>
-        <w:t>, 1980 года</w:t>
-      </w:r>
-      <w:r>
-        <w:rPr>
-          <w:rFonts w:ascii="Times New Roman" w:hAnsi="Times New Roman" w:cs="Times New Roman"/>
-          <w:color w:val="000000"/>
-        </w:rPr>
-        <w:t xml:space="preserve"> </w:t>
-      </w:r>
-      <w:r>
-        <w:rPr>
-          <w:rFonts w:ascii="Times New Roman" w:hAnsi="Times New Roman" w:cs="Times New Roman"/>
-          <w:color w:val="000000"/>
-        </w:rPr>
-        <w:t>выхода</w:t>
-      </w:r>
-      <w:r>
-        <w:rPr>
-          <w:rFonts w:ascii="Times New Roman" w:hAnsi="Times New Roman" w:cs="Times New Roman"/>
-          <w:color w:val="000000"/>
-        </w:rPr>
-        <w:t xml:space="preserve">. </w:t>
-      </w:r>
-      <w:r>
-        <w:rPr>
-          <w:rFonts w:ascii="Times New Roman" w:hAnsi="Times New Roman" w:cs="Times New Roman"/>
-          <w:color w:val="000000"/>
-        </w:rPr>
-        <w:t>Характеризуется:</w:t>
-      </w:r>
-    </w:p>
-    <w:p>
-      <w:pPr>
-        <w:pStyle w:val="af3"/>
-        <w:numPr>
-          <w:ilvl w:val="0"/>
-          <w:numId w:val="29"/>
-        </w:numPr>
-        <w:jc w:val="both"/>
-        <w:rPr>
-          <w:rFonts w:ascii="Times New Roman" w:hAnsi="Times New Roman" w:cs="Times New Roman"/>
-          <w:color w:val="000000"/>
-        </w:rPr>
-      </w:pPr>
-      <w:r>
-        <w:rPr>
-          <w:rFonts w:ascii="Times New Roman" w:hAnsi="Times New Roman" w:cs="Times New Roman"/>
-          <w:color w:val="000000"/>
-        </w:rPr>
-        <w:t xml:space="preserve">простой </w:t>
-      </w:r>
-      <w:proofErr w:type="spellStart"/>
-      <w:r>
-        <w:rPr>
-          <w:rFonts w:ascii="Times New Roman" w:hAnsi="Times New Roman" w:cs="Times New Roman"/>
-          <w:color w:val="000000"/>
-        </w:rPr>
-        <w:t>тайловой</w:t>
-      </w:r>
-      <w:proofErr w:type="spellEnd"/>
-      <w:r>
-        <w:rPr>
-          <w:rFonts w:ascii="Times New Roman" w:hAnsi="Times New Roman" w:cs="Times New Roman"/>
-          <w:color w:val="000000"/>
-        </w:rPr>
-        <w:t xml:space="preserve"> или консольной графикой;</w:t>
-      </w:r>
-    </w:p>
-    <w:p>
-      <w:pPr>
-        <w:pStyle w:val="af3"/>
-        <w:numPr>
-          <w:ilvl w:val="0"/>
-          <w:numId w:val="29"/>
-        </w:numPr>
-        <w:jc w:val="both"/>
-        <w:rPr>
-          <w:rFonts w:ascii="Times New Roman" w:hAnsi="Times New Roman" w:cs="Times New Roman"/>
-          <w:color w:val="000000"/>
-        </w:rPr>
-      </w:pPr>
-      <w:r>
-        <w:rPr>
-          <w:rFonts w:ascii="Times New Roman" w:hAnsi="Times New Roman" w:cs="Times New Roman"/>
-          <w:color w:val="000000"/>
-        </w:rPr>
-        <w:t>активным использованием случайной генерации;</w:t>
-      </w:r>
-    </w:p>
-    <w:p>
-      <w:pPr>
-        <w:pStyle w:val="af3"/>
-        <w:numPr>
-          <w:ilvl w:val="0"/>
-          <w:numId w:val="29"/>
-        </w:numPr>
-        <w:jc w:val="both"/>
-        <w:rPr>
-          <w:rFonts w:ascii="Times New Roman" w:hAnsi="Times New Roman" w:cs="Times New Roman"/>
-          <w:color w:val="000000"/>
-        </w:rPr>
-      </w:pPr>
-      <w:r>
-        <w:rPr>
-          <w:rFonts w:ascii="Times New Roman" w:hAnsi="Times New Roman" w:cs="Times New Roman"/>
-          <w:color w:val="000000"/>
-        </w:rPr>
-        <w:t>перманентной смертью персонажа и невозможностью загрузить предыдущее сохранение после смерти персонажа;</w:t>
-      </w:r>
-    </w:p>
-    <w:p>
-      <w:pPr>
-        <w:pStyle w:val="af3"/>
-        <w:numPr>
-          <w:ilvl w:val="0"/>
-          <w:numId w:val="29"/>
-        </w:numPr>
-        <w:jc w:val="both"/>
-        <w:rPr>
-          <w:rFonts w:ascii="Times New Roman" w:hAnsi="Times New Roman" w:cs="Times New Roman"/>
-          <w:color w:val="000000"/>
-        </w:rPr>
-      </w:pPr>
-      <w:r>
-        <w:rPr>
-          <w:rFonts w:ascii="Times New Roman" w:hAnsi="Times New Roman" w:cs="Times New Roman"/>
-          <w:color w:val="000000"/>
-        </w:rPr>
-        <w:t>чрезвычайно развитым набором игровых правил</w:t>
-      </w:r>
-      <w:r>
-        <w:rPr>
-          <w:rFonts w:ascii="Times New Roman" w:hAnsi="Times New Roman" w:cs="Times New Roman"/>
-          <w:color w:val="000000"/>
-        </w:rPr>
-        <w:t xml:space="preserve"> (чем они и интересны с точки зрения архитектуры)</w:t>
-      </w:r>
-      <w:r>
-        <w:rPr>
-          <w:rFonts w:ascii="Times New Roman" w:hAnsi="Times New Roman" w:cs="Times New Roman"/>
-          <w:color w:val="000000"/>
-        </w:rPr>
-        <w:t>;</w:t>
-      </w:r>
-    </w:p>
-    <w:p>
-      <w:pPr>
-        <w:pStyle w:val="af3"/>
-        <w:numPr>
-          <w:ilvl w:val="0"/>
-          <w:numId w:val="29"/>
-        </w:numPr>
-        <w:jc w:val="both"/>
-        <w:rPr>
-          <w:rFonts w:ascii="Times New Roman" w:hAnsi="Times New Roman" w:cs="Times New Roman"/>
-          <w:color w:val="000000"/>
-        </w:rPr>
-      </w:pPr>
-      <w:r>
-        <w:rPr>
-          <w:rFonts w:ascii="Times New Roman" w:hAnsi="Times New Roman" w:cs="Times New Roman"/>
-          <w:color w:val="000000"/>
-        </w:rPr>
-        <w:t>высокой свободой действий персонажа (так называемые «игры-песочницы»)</w:t>
-      </w:r>
-      <w:r>
-        <w:rPr>
-          <w:rFonts w:ascii="Times New Roman" w:hAnsi="Times New Roman" w:cs="Times New Roman"/>
-          <w:color w:val="000000"/>
-        </w:rPr>
-        <w:t>.</w:t>
-      </w:r>
-    </w:p>
-    <w:p>
-      <w:pPr>
-        <w:jc w:val="both"/>
-        <w:rPr>
-          <w:rFonts w:ascii="Times New Roman" w:hAnsi="Times New Roman" w:cs="Times New Roman"/>
-          <w:color w:val="000000"/>
-        </w:rPr>
-      </w:pPr>
-    </w:p>
-    <w:p>
-      <w:pPr>
-        <w:jc w:val="both"/>
-        <w:rPr>
-          <w:rFonts w:ascii="Times New Roman" w:hAnsi="Times New Roman" w:cs="Times New Roman"/>
-          <w:color w:val="000000"/>
-        </w:rPr>
-      </w:pPr>
-      <w:r>
-        <w:rPr>
-          <w:rFonts w:ascii="Times New Roman" w:hAnsi="Times New Roman" w:cs="Times New Roman"/>
-          <w:color w:val="000000"/>
-        </w:rPr>
-        <w:t>Примеры:</w:t>
-      </w:r>
-    </w:p>
-    <w:p>
-      <w:pPr>
-        <w:pStyle w:val="af3"/>
-        <w:numPr>
-          <w:ilvl w:val="0"/>
-          <w:numId w:val="30"/>
-        </w:numPr>
-        <w:jc w:val="both"/>
-        <w:rPr>
-          <w:rFonts w:ascii="Times New Roman" w:hAnsi="Times New Roman" w:cs="Times New Roman"/>
-          <w:color w:val="000000"/>
-        </w:rPr>
-      </w:pPr>
-      <w:r>
-        <w:rPr>
-          <w:rFonts w:ascii="Times New Roman" w:hAnsi="Times New Roman" w:cs="Times New Roman"/>
-          <w:color w:val="000000"/>
-          <w:lang w:val="en-US"/>
-        </w:rPr>
-        <w:t>https</w:t>
-      </w:r>
-      <w:r>
-        <w:rPr>
-          <w:rFonts w:ascii="Times New Roman" w:hAnsi="Times New Roman" w:cs="Times New Roman"/>
-          <w:color w:val="000000"/>
-        </w:rPr>
-        <w:t>://</w:t>
-      </w:r>
-      <w:proofErr w:type="spellStart"/>
-      <w:r>
-        <w:rPr>
-          <w:rFonts w:ascii="Times New Roman" w:hAnsi="Times New Roman" w:cs="Times New Roman"/>
-          <w:color w:val="000000"/>
-          <w:lang w:val="en-US"/>
-        </w:rPr>
-        <w:t>en</w:t>
-      </w:r>
-      <w:proofErr w:type="spellEnd"/>
-      <w:r>
-        <w:rPr>
-          <w:rFonts w:ascii="Times New Roman" w:hAnsi="Times New Roman" w:cs="Times New Roman"/>
-          <w:color w:val="000000"/>
-        </w:rPr>
-        <w:t>.</w:t>
-      </w:r>
-      <w:proofErr w:type="spellStart"/>
-      <w:r>
-        <w:rPr>
-          <w:rFonts w:ascii="Times New Roman" w:hAnsi="Times New Roman" w:cs="Times New Roman"/>
-          <w:color w:val="000000"/>
-          <w:lang w:val="en-US"/>
-        </w:rPr>
-        <w:t>wikipedia</w:t>
-      </w:r>
-      <w:proofErr w:type="spellEnd"/>
-      <w:r>
-        <w:rPr>
-          <w:rFonts w:ascii="Times New Roman" w:hAnsi="Times New Roman" w:cs="Times New Roman"/>
-          <w:color w:val="000000"/>
-        </w:rPr>
-        <w:t>.</w:t>
-      </w:r>
-      <w:r>
-        <w:rPr>
-          <w:rFonts w:ascii="Times New Roman" w:hAnsi="Times New Roman" w:cs="Times New Roman"/>
-          <w:color w:val="000000"/>
-          <w:lang w:val="en-US"/>
-        </w:rPr>
-        <w:t>org</w:t>
-      </w:r>
-      <w:r>
-        <w:rPr>
-          <w:rFonts w:ascii="Times New Roman" w:hAnsi="Times New Roman" w:cs="Times New Roman"/>
-          <w:color w:val="000000"/>
-        </w:rPr>
-        <w:t>/</w:t>
-      </w:r>
-      <w:r>
-        <w:rPr>
-          <w:rFonts w:ascii="Times New Roman" w:hAnsi="Times New Roman" w:cs="Times New Roman"/>
-          <w:color w:val="000000"/>
-          <w:lang w:val="en-US"/>
-        </w:rPr>
-        <w:t>wiki</w:t>
-      </w:r>
-      <w:r>
-        <w:rPr>
-          <w:rFonts w:ascii="Times New Roman" w:hAnsi="Times New Roman" w:cs="Times New Roman"/>
-          <w:color w:val="000000"/>
-        </w:rPr>
-        <w:t>/</w:t>
-      </w:r>
-      <w:proofErr w:type="spellStart"/>
-      <w:r>
-        <w:rPr>
-          <w:rFonts w:ascii="Times New Roman" w:hAnsi="Times New Roman" w:cs="Times New Roman"/>
-          <w:color w:val="000000"/>
-          <w:lang w:val="en-US"/>
-        </w:rPr>
-        <w:t>NetHack</w:t>
-      </w:r>
-      <w:proofErr w:type="spellEnd"/>
-    </w:p>
-    <w:p>
-      <w:pPr>
-        <w:pStyle w:val="af3"/>
-        <w:numPr>
-          <w:ilvl w:val="0"/>
-          <w:numId w:val="30"/>
-        </w:numPr>
-        <w:jc w:val="both"/>
-        <w:rPr>
-          <w:rFonts w:ascii="Times New Roman" w:hAnsi="Times New Roman" w:cs="Times New Roman"/>
-          <w:color w:val="000000"/>
-        </w:rPr>
-      </w:pPr>
-      <w:r>
-        <w:rPr>
-          <w:rFonts w:ascii="Times New Roman" w:hAnsi="Times New Roman" w:cs="Times New Roman"/>
-          <w:color w:val="000000"/>
-          <w:lang w:val="en-US"/>
-        </w:rPr>
-        <w:t>https</w:t>
-      </w:r>
-      <w:r>
-        <w:rPr>
-          <w:rFonts w:ascii="Times New Roman" w:hAnsi="Times New Roman" w:cs="Times New Roman"/>
-          <w:color w:val="000000"/>
-        </w:rPr>
-        <w:t>://</w:t>
-      </w:r>
-      <w:proofErr w:type="spellStart"/>
-      <w:r>
-        <w:rPr>
-          <w:rFonts w:ascii="Times New Roman" w:hAnsi="Times New Roman" w:cs="Times New Roman"/>
-          <w:color w:val="000000"/>
-          <w:lang w:val="en-US"/>
-        </w:rPr>
-        <w:t>en</w:t>
-      </w:r>
-      <w:proofErr w:type="spellEnd"/>
-      <w:r>
-        <w:rPr>
-          <w:rFonts w:ascii="Times New Roman" w:hAnsi="Times New Roman" w:cs="Times New Roman"/>
-          <w:color w:val="000000"/>
-        </w:rPr>
-        <w:t>.</w:t>
-      </w:r>
-      <w:proofErr w:type="spellStart"/>
-      <w:r>
-        <w:rPr>
-          <w:rFonts w:ascii="Times New Roman" w:hAnsi="Times New Roman" w:cs="Times New Roman"/>
-          <w:color w:val="000000"/>
-          <w:lang w:val="en-US"/>
-        </w:rPr>
-        <w:t>wikipedia</w:t>
-      </w:r>
-      <w:proofErr w:type="spellEnd"/>
-      <w:r>
-        <w:rPr>
-          <w:rFonts w:ascii="Times New Roman" w:hAnsi="Times New Roman" w:cs="Times New Roman"/>
-          <w:color w:val="000000"/>
-        </w:rPr>
-        <w:t>.</w:t>
-      </w:r>
-      <w:r>
-        <w:rPr>
-          <w:rFonts w:ascii="Times New Roman" w:hAnsi="Times New Roman" w:cs="Times New Roman"/>
-          <w:color w:val="000000"/>
-          <w:lang w:val="en-US"/>
-        </w:rPr>
-        <w:t>org</w:t>
-      </w:r>
-      <w:r>
-        <w:rPr>
-          <w:rFonts w:ascii="Times New Roman" w:hAnsi="Times New Roman" w:cs="Times New Roman"/>
-          <w:color w:val="000000"/>
-        </w:rPr>
-        <w:t>/</w:t>
-      </w:r>
-      <w:r>
-        <w:rPr>
-          <w:rFonts w:ascii="Times New Roman" w:hAnsi="Times New Roman" w:cs="Times New Roman"/>
-          <w:color w:val="000000"/>
-          <w:lang w:val="en-US"/>
-        </w:rPr>
-        <w:t>wiki</w:t>
-      </w:r>
-      <w:r>
-        <w:rPr>
-          <w:rFonts w:ascii="Times New Roman" w:hAnsi="Times New Roman" w:cs="Times New Roman"/>
-          <w:color w:val="000000"/>
-        </w:rPr>
-        <w:t>/</w:t>
-      </w:r>
-      <w:proofErr w:type="spellStart"/>
-      <w:r>
-        <w:rPr>
-          <w:rFonts w:ascii="Times New Roman" w:hAnsi="Times New Roman" w:cs="Times New Roman"/>
-          <w:color w:val="000000"/>
-          <w:lang w:val="en-US"/>
-        </w:rPr>
-        <w:t>Angband</w:t>
-      </w:r>
-      <w:proofErr w:type="spellEnd"/>
-      <w:r>
-        <w:rPr>
-          <w:rFonts w:ascii="Times New Roman" w:hAnsi="Times New Roman" w:cs="Times New Roman"/>
-          <w:color w:val="000000"/>
-        </w:rPr>
-        <w:t>_(</w:t>
-      </w:r>
-      <w:r>
-        <w:rPr>
-          <w:rFonts w:ascii="Times New Roman" w:hAnsi="Times New Roman" w:cs="Times New Roman"/>
-          <w:color w:val="000000"/>
-          <w:lang w:val="en-US"/>
-        </w:rPr>
-        <w:t>video</w:t>
-      </w:r>
-      <w:r>
-        <w:rPr>
-          <w:rFonts w:ascii="Times New Roman" w:hAnsi="Times New Roman" w:cs="Times New Roman"/>
-          <w:color w:val="000000"/>
-        </w:rPr>
-        <w:t>_</w:t>
-      </w:r>
-      <w:r>
-        <w:rPr>
-          <w:rFonts w:ascii="Times New Roman" w:hAnsi="Times New Roman" w:cs="Times New Roman"/>
-          <w:color w:val="000000"/>
-          <w:lang w:val="en-US"/>
-        </w:rPr>
-        <w:t>game</w:t>
-      </w:r>
-      <w:r>
-        <w:rPr>
-          <w:rFonts w:ascii="Times New Roman" w:hAnsi="Times New Roman" w:cs="Times New Roman"/>
-          <w:color w:val="000000"/>
-        </w:rPr>
-        <w:t>)</w:t>
-      </w:r>
-    </w:p>
-    <w:p>
-      <w:pPr>
-        <w:pStyle w:val="af3"/>
-        <w:numPr>
-          <w:ilvl w:val="0"/>
-          <w:numId w:val="30"/>
-        </w:numPr>
-        <w:jc w:val="both"/>
-        <w:rPr>
-          <w:rFonts w:ascii="Times New Roman" w:hAnsi="Times New Roman" w:cs="Times New Roman"/>
-          <w:color w:val="000000"/>
-        </w:rPr>
-      </w:pPr>
-      <w:r>
-        <w:rPr>
-          <w:rFonts w:ascii="Times New Roman" w:hAnsi="Times New Roman" w:cs="Times New Roman"/>
-          <w:color w:val="000000"/>
-          <w:lang w:val="en-US"/>
-        </w:rPr>
-        <w:t>https</w:t>
-      </w:r>
-      <w:r>
-        <w:rPr>
-          <w:rFonts w:ascii="Times New Roman" w:hAnsi="Times New Roman" w:cs="Times New Roman"/>
-          <w:color w:val="000000"/>
-        </w:rPr>
-        <w:t>://</w:t>
-      </w:r>
-      <w:proofErr w:type="spellStart"/>
-      <w:r>
-        <w:rPr>
-          <w:rFonts w:ascii="Times New Roman" w:hAnsi="Times New Roman" w:cs="Times New Roman"/>
-          <w:color w:val="000000"/>
-          <w:lang w:val="en-US"/>
-        </w:rPr>
-        <w:t>en</w:t>
-      </w:r>
-      <w:proofErr w:type="spellEnd"/>
-      <w:r>
-        <w:rPr>
-          <w:rFonts w:ascii="Times New Roman" w:hAnsi="Times New Roman" w:cs="Times New Roman"/>
-          <w:color w:val="000000"/>
-        </w:rPr>
-        <w:t>.</w:t>
-      </w:r>
-      <w:proofErr w:type="spellStart"/>
-      <w:r>
-        <w:rPr>
-          <w:rFonts w:ascii="Times New Roman" w:hAnsi="Times New Roman" w:cs="Times New Roman"/>
-          <w:color w:val="000000"/>
-          <w:lang w:val="en-US"/>
-        </w:rPr>
-        <w:t>wikipedia</w:t>
-      </w:r>
-      <w:proofErr w:type="spellEnd"/>
-      <w:r>
-        <w:rPr>
-          <w:rFonts w:ascii="Times New Roman" w:hAnsi="Times New Roman" w:cs="Times New Roman"/>
-          <w:color w:val="000000"/>
-        </w:rPr>
-        <w:t>.</w:t>
-      </w:r>
-      <w:r>
-        <w:rPr>
-          <w:rFonts w:ascii="Times New Roman" w:hAnsi="Times New Roman" w:cs="Times New Roman"/>
-          <w:color w:val="000000"/>
-          <w:lang w:val="en-US"/>
-        </w:rPr>
-        <w:t>org</w:t>
-      </w:r>
-      <w:r>
-        <w:rPr>
-          <w:rFonts w:ascii="Times New Roman" w:hAnsi="Times New Roman" w:cs="Times New Roman"/>
-          <w:color w:val="000000"/>
-        </w:rPr>
-        <w:t>/</w:t>
-      </w:r>
-      <w:r>
-        <w:rPr>
-          <w:rFonts w:ascii="Times New Roman" w:hAnsi="Times New Roman" w:cs="Times New Roman"/>
-          <w:color w:val="000000"/>
-          <w:lang w:val="en-US"/>
-        </w:rPr>
-        <w:t>wiki</w:t>
-      </w:r>
-      <w:r>
-        <w:rPr>
-          <w:rFonts w:ascii="Times New Roman" w:hAnsi="Times New Roman" w:cs="Times New Roman"/>
-          <w:color w:val="000000"/>
-        </w:rPr>
-        <w:t>/</w:t>
-      </w:r>
-      <w:r>
-        <w:rPr>
-          <w:rFonts w:ascii="Times New Roman" w:hAnsi="Times New Roman" w:cs="Times New Roman"/>
-          <w:color w:val="000000"/>
-          <w:lang w:val="en-US"/>
-        </w:rPr>
-        <w:t>Ancient</w:t>
-      </w:r>
-      <w:r>
-        <w:rPr>
-          <w:rFonts w:ascii="Times New Roman" w:hAnsi="Times New Roman" w:cs="Times New Roman"/>
-          <w:color w:val="000000"/>
-        </w:rPr>
-        <w:t>_</w:t>
-      </w:r>
-      <w:r>
-        <w:rPr>
-          <w:rFonts w:ascii="Times New Roman" w:hAnsi="Times New Roman" w:cs="Times New Roman"/>
-          <w:color w:val="000000"/>
-          <w:lang w:val="en-US"/>
-        </w:rPr>
-        <w:t>Domains</w:t>
-      </w:r>
-      <w:r>
-        <w:rPr>
-          <w:rFonts w:ascii="Times New Roman" w:hAnsi="Times New Roman" w:cs="Times New Roman"/>
-          <w:color w:val="000000"/>
-        </w:rPr>
-        <w:t>_</w:t>
-      </w:r>
-      <w:r>
-        <w:rPr>
-          <w:rFonts w:ascii="Times New Roman" w:hAnsi="Times New Roman" w:cs="Times New Roman"/>
-          <w:color w:val="000000"/>
-          <w:lang w:val="en-US"/>
-        </w:rPr>
-        <w:t>of</w:t>
-      </w:r>
-      <w:r>
-        <w:rPr>
-          <w:rFonts w:ascii="Times New Roman" w:hAnsi="Times New Roman" w:cs="Times New Roman"/>
-          <w:color w:val="000000"/>
-        </w:rPr>
-        <w:t>_</w:t>
-      </w:r>
-      <w:r>
-        <w:rPr>
-          <w:rFonts w:ascii="Times New Roman" w:hAnsi="Times New Roman" w:cs="Times New Roman"/>
-          <w:color w:val="000000"/>
-          <w:lang w:val="en-US"/>
-        </w:rPr>
-        <w:t>Mystery</w:t>
-      </w:r>
-    </w:p>
-    <w:p>
-      <w:pPr>
-        <w:jc w:val="both"/>
-        <w:rPr>
-          <w:rFonts w:ascii="Times New Roman" w:hAnsi="Times New Roman" w:cs="Times New Roman"/>
-          <w:color w:val="000000"/>
-        </w:rPr>
-      </w:pPr>
-    </w:p>
-    <w:p>
-      <w:pPr>
-        <w:jc w:val="both"/>
-        <w:rPr>
-          <w:rFonts w:ascii="Times New Roman" w:hAnsi="Times New Roman" w:cs="Times New Roman"/>
-        </w:rPr>
-      </w:pPr>
-      <w:r>
-        <w:rPr>
-          <w:rFonts w:ascii="Times New Roman" w:hAnsi="Times New Roman" w:cs="Times New Roman"/>
-          <w:color w:val="000000"/>
-        </w:rPr>
-        <w:t xml:space="preserve">Вашей задачей будет в командах по два-три человека </w:t>
-      </w:r>
-      <w:r>
-        <w:rPr>
-          <w:rFonts w:ascii="Times New Roman" w:hAnsi="Times New Roman" w:cs="Times New Roman"/>
-        </w:rPr>
-        <w:t>провести анализ и построить модель предметной области для</w:t>
-      </w:r>
-      <w:r>
-        <w:rPr>
-          <w:rFonts w:ascii="Times New Roman" w:hAnsi="Times New Roman" w:cs="Times New Roman"/>
-        </w:rPr>
-        <w:t xml:space="preserve"> такой компьютерной игры согласно принципам предметно-ориентированного проектирования.</w:t>
-      </w:r>
-    </w:p>
-    <w:p>
-      <w:pPr>
-        <w:jc w:val="both"/>
-        <w:rPr>
-          <w:rFonts w:ascii="Times New Roman" w:hAnsi="Times New Roman" w:cs="Times New Roman"/>
-          <w:color w:val="000000"/>
-        </w:rPr>
-      </w:pPr>
-    </w:p>
-    <w:p>
-      <w:pPr>
-        <w:jc w:val="both"/>
-        <w:rPr>
-          <w:rFonts w:ascii="Times New Roman" w:hAnsi="Times New Roman" w:cs="Times New Roman"/>
-          <w:color w:val="000000"/>
-        </w:rPr>
-      </w:pPr>
-      <w:r>
-        <w:rPr>
-          <w:rFonts w:ascii="Times New Roman" w:hAnsi="Times New Roman" w:cs="Times New Roman"/>
-          <w:color w:val="000000"/>
-        </w:rPr>
-        <w:t>При этом должны быть выполнены следующие ф</w:t>
-      </w:r>
-      <w:r>
-        <w:rPr>
-          <w:rFonts w:ascii="Times New Roman" w:hAnsi="Times New Roman" w:cs="Times New Roman"/>
-          <w:color w:val="000000"/>
-        </w:rPr>
-        <w:t>ункциональные требования</w:t>
-      </w:r>
-      <w:r>
-        <w:rPr>
-          <w:rFonts w:ascii="Times New Roman" w:hAnsi="Times New Roman" w:cs="Times New Roman"/>
-          <w:color w:val="000000"/>
-        </w:rPr>
-        <w:t>:</w:t>
-      </w:r>
-    </w:p>
-    <w:p>
-      <w:pPr>
-        <w:pStyle w:val="af3"/>
-        <w:numPr>
-          <w:ilvl w:val="0"/>
-          <w:numId w:val="31"/>
-        </w:numPr>
-        <w:jc w:val="both"/>
-        <w:rPr>
-          <w:rFonts w:ascii="Times New Roman" w:hAnsi="Times New Roman" w:cs="Times New Roman"/>
-          <w:color w:val="000000"/>
-        </w:rPr>
-      </w:pPr>
-      <w:r>
-        <w:rPr>
-          <w:rFonts w:ascii="Times New Roman" w:hAnsi="Times New Roman" w:cs="Times New Roman"/>
-          <w:color w:val="000000"/>
-        </w:rPr>
-        <w:t>п</w:t>
-      </w:r>
-      <w:r>
-        <w:rPr>
-          <w:rFonts w:ascii="Times New Roman" w:hAnsi="Times New Roman" w:cs="Times New Roman"/>
-          <w:color w:val="000000"/>
-        </w:rPr>
-        <w:t>ерсонаж игрока, способный перемещаться по карте, управляемый с клавиатуры</w:t>
-      </w:r>
-      <w:r>
-        <w:rPr>
-          <w:rFonts w:ascii="Times New Roman" w:hAnsi="Times New Roman" w:cs="Times New Roman"/>
-          <w:color w:val="000000"/>
-        </w:rPr>
-        <w:t>;</w:t>
-      </w:r>
-    </w:p>
-    <w:p>
-      <w:pPr>
-        <w:pStyle w:val="af3"/>
-        <w:numPr>
-          <w:ilvl w:val="0"/>
-          <w:numId w:val="31"/>
-        </w:numPr>
-        <w:jc w:val="both"/>
-        <w:rPr>
-          <w:rFonts w:ascii="Times New Roman" w:hAnsi="Times New Roman" w:cs="Times New Roman"/>
-          <w:color w:val="000000"/>
-        </w:rPr>
-      </w:pPr>
-      <w:r>
-        <w:rPr>
-          <w:rFonts w:ascii="Times New Roman" w:hAnsi="Times New Roman" w:cs="Times New Roman"/>
-          <w:color w:val="000000"/>
-        </w:rPr>
-        <w:t>к</w:t>
-      </w:r>
-      <w:r>
-        <w:rPr>
-          <w:rFonts w:ascii="Times New Roman" w:hAnsi="Times New Roman" w:cs="Times New Roman"/>
-          <w:color w:val="000000"/>
-        </w:rPr>
-        <w:t>арта обычно генерируется, но для некоторых уровней грузится из файла</w:t>
-      </w:r>
-      <w:r>
-        <w:rPr>
-          <w:rFonts w:ascii="Times New Roman" w:hAnsi="Times New Roman" w:cs="Times New Roman"/>
-          <w:color w:val="000000"/>
-        </w:rPr>
-        <w:t>;</w:t>
-      </w:r>
-    </w:p>
-    <w:p>
-      <w:pPr>
-        <w:pStyle w:val="af3"/>
-        <w:numPr>
-          <w:ilvl w:val="0"/>
-          <w:numId w:val="31"/>
-        </w:numPr>
-        <w:jc w:val="both"/>
-        <w:rPr>
-          <w:rFonts w:ascii="Times New Roman" w:hAnsi="Times New Roman" w:cs="Times New Roman"/>
-          <w:color w:val="000000"/>
-        </w:rPr>
-      </w:pPr>
-      <w:r>
-        <w:rPr>
-          <w:rFonts w:ascii="Times New Roman" w:hAnsi="Times New Roman" w:cs="Times New Roman"/>
-          <w:color w:val="000000"/>
-        </w:rPr>
-        <w:t>х</w:t>
-      </w:r>
-      <w:r>
-        <w:rPr>
-          <w:rFonts w:ascii="Times New Roman" w:hAnsi="Times New Roman" w:cs="Times New Roman"/>
-          <w:color w:val="000000"/>
-        </w:rPr>
-        <w:t>арактеристики — здоровье, сила атаки и т.д.</w:t>
-      </w:r>
-      <w:r>
-        <w:rPr>
-          <w:rFonts w:ascii="Times New Roman" w:hAnsi="Times New Roman" w:cs="Times New Roman"/>
-          <w:color w:val="000000"/>
-        </w:rPr>
-        <w:t>;</w:t>
-      </w:r>
-    </w:p>
-    <w:p>
-      <w:pPr>
-        <w:pStyle w:val="af3"/>
-        <w:numPr>
-          <w:ilvl w:val="0"/>
-          <w:numId w:val="31"/>
-        </w:numPr>
-        <w:jc w:val="both"/>
-        <w:rPr>
-          <w:rFonts w:ascii="Times New Roman" w:hAnsi="Times New Roman" w:cs="Times New Roman"/>
-          <w:color w:val="000000"/>
-        </w:rPr>
-      </w:pPr>
-      <w:proofErr w:type="spellStart"/>
-      <w:r>
-        <w:rPr>
-          <w:rFonts w:ascii="Times New Roman" w:hAnsi="Times New Roman" w:cs="Times New Roman"/>
-          <w:color w:val="000000"/>
-        </w:rPr>
-        <w:t>э</w:t>
-      </w:r>
-      <w:r>
-        <w:rPr>
-          <w:rFonts w:ascii="Times New Roman" w:hAnsi="Times New Roman" w:cs="Times New Roman"/>
-          <w:color w:val="000000"/>
-        </w:rPr>
-        <w:t>кспа</w:t>
-      </w:r>
-      <w:proofErr w:type="spellEnd"/>
-      <w:r>
-        <w:rPr>
-          <w:rFonts w:ascii="Times New Roman" w:hAnsi="Times New Roman" w:cs="Times New Roman"/>
-          <w:color w:val="000000"/>
-        </w:rPr>
-        <w:t xml:space="preserve"> и уровни персонажа, с ростом уровня повышаются характеристики</w:t>
-      </w:r>
-      <w:r>
-        <w:rPr>
-          <w:rFonts w:ascii="Times New Roman" w:hAnsi="Times New Roman" w:cs="Times New Roman"/>
-          <w:color w:val="000000"/>
-        </w:rPr>
-        <w:t>;</w:t>
-      </w:r>
-    </w:p>
-    <w:p>
-      <w:pPr>
-        <w:pStyle w:val="af3"/>
-        <w:numPr>
-          <w:ilvl w:val="0"/>
-          <w:numId w:val="31"/>
-        </w:numPr>
-        <w:jc w:val="both"/>
-        <w:rPr>
-          <w:rFonts w:ascii="Times New Roman" w:hAnsi="Times New Roman" w:cs="Times New Roman"/>
-          <w:color w:val="000000"/>
-        </w:rPr>
-      </w:pPr>
-      <w:r>
-        <w:rPr>
-          <w:rFonts w:ascii="Times New Roman" w:hAnsi="Times New Roman" w:cs="Times New Roman"/>
-          <w:color w:val="000000"/>
-        </w:rPr>
-        <w:t>и</w:t>
-      </w:r>
-      <w:r>
-        <w:rPr>
-          <w:rFonts w:ascii="Times New Roman" w:hAnsi="Times New Roman" w:cs="Times New Roman"/>
-          <w:color w:val="000000"/>
-        </w:rPr>
-        <w:t>нвентарь персонажа, включающий элементы, влияющие на его характеристики, которые можно надеть и снять</w:t>
-      </w:r>
-      <w:r>
-        <w:rPr>
-          <w:rFonts w:ascii="Times New Roman" w:hAnsi="Times New Roman" w:cs="Times New Roman"/>
-          <w:color w:val="000000"/>
-        </w:rPr>
-        <w:t>;</w:t>
-      </w:r>
-    </w:p>
-    <w:p>
-      <w:pPr>
-        <w:pStyle w:val="af3"/>
-        <w:numPr>
-          <w:ilvl w:val="0"/>
-          <w:numId w:val="31"/>
-        </w:numPr>
-        <w:jc w:val="both"/>
-        <w:rPr>
-          <w:rFonts w:ascii="Times New Roman" w:hAnsi="Times New Roman" w:cs="Times New Roman"/>
-          <w:color w:val="000000"/>
-        </w:rPr>
-      </w:pPr>
-      <w:r>
-        <w:rPr>
-          <w:rFonts w:ascii="Times New Roman" w:hAnsi="Times New Roman" w:cs="Times New Roman"/>
-          <w:color w:val="000000"/>
-        </w:rPr>
-        <w:t>н</w:t>
-      </w:r>
-      <w:r>
-        <w:rPr>
-          <w:rFonts w:ascii="Times New Roman" w:hAnsi="Times New Roman" w:cs="Times New Roman"/>
-          <w:color w:val="000000"/>
-        </w:rPr>
-        <w:t>есколько разных видов мобов, способных перемещаться по карте</w:t>
-      </w:r>
-      <w:r>
-        <w:rPr>
-          <w:rFonts w:ascii="Times New Roman" w:hAnsi="Times New Roman" w:cs="Times New Roman"/>
-          <w:color w:val="000000"/>
-        </w:rPr>
-        <w:t>;</w:t>
-      </w:r>
-    </w:p>
-    <w:p>
-      <w:pPr>
-        <w:pStyle w:val="af3"/>
-        <w:numPr>
-          <w:ilvl w:val="0"/>
-          <w:numId w:val="31"/>
-        </w:numPr>
-        <w:jc w:val="both"/>
-        <w:rPr>
-          <w:rFonts w:ascii="Times New Roman" w:hAnsi="Times New Roman" w:cs="Times New Roman"/>
-          <w:color w:val="000000"/>
-        </w:rPr>
-      </w:pPr>
-      <w:r>
-        <w:rPr>
-          <w:rFonts w:ascii="Times New Roman" w:hAnsi="Times New Roman" w:cs="Times New Roman"/>
-          <w:color w:val="000000"/>
-        </w:rPr>
-        <w:t>б</w:t>
-      </w:r>
-      <w:r>
-        <w:rPr>
-          <w:rFonts w:ascii="Times New Roman" w:hAnsi="Times New Roman" w:cs="Times New Roman"/>
-          <w:color w:val="000000"/>
-        </w:rPr>
-        <w:t>оевая система — движущиеся объекты, пытающиеся занять одну клетку карты, атакуют друг друга</w:t>
-      </w:r>
-      <w:r>
-        <w:rPr>
-          <w:rFonts w:ascii="Times New Roman" w:hAnsi="Times New Roman" w:cs="Times New Roman"/>
-          <w:color w:val="000000"/>
-        </w:rPr>
-        <w:t>;</w:t>
-      </w:r>
-    </w:p>
-    <w:p>
-      <w:pPr>
-        <w:pStyle w:val="af3"/>
-        <w:numPr>
-          <w:ilvl w:val="0"/>
-          <w:numId w:val="31"/>
-        </w:numPr>
-        <w:jc w:val="both"/>
-        <w:rPr>
-          <w:rFonts w:ascii="Times New Roman" w:hAnsi="Times New Roman" w:cs="Times New Roman"/>
-          <w:color w:val="000000"/>
-        </w:rPr>
-      </w:pPr>
-      <w:r>
-        <w:rPr>
-          <w:rFonts w:ascii="Times New Roman" w:hAnsi="Times New Roman" w:cs="Times New Roman"/>
-          <w:color w:val="000000"/>
-        </w:rPr>
-        <w:t>консольная графика, традиционная для этого жанра игр.</w:t>
-      </w:r>
-    </w:p>
-    <w:p>
-      <w:pPr>
-        <w:rPr>
-          <w:rFonts w:ascii="Times New Roman" w:hAnsi="Times New Roman" w:cs="Times New Roman"/>
-        </w:rPr>
-      </w:pPr>
-    </w:p>
-    <w:p>
-      <w:pPr>
-        <w:rPr>
-          <w:rFonts w:ascii="Times New Roman" w:hAnsi="Times New Roman" w:cs="Times New Roman"/>
-          <w:b/>
-        </w:rPr>
-      </w:pPr>
-      <w:proofErr w:type="spellStart"/>
-      <w:r>
-        <w:rPr>
-          <w:rFonts w:ascii="Times New Roman" w:hAnsi="Times New Roman" w:cs="Times New Roman"/>
-          <w:b/>
-        </w:rPr>
-        <w:t>Instant</w:t>
-      </w:r>
-      <w:proofErr w:type="spellEnd"/>
-      <w:r>
-        <w:rPr>
-          <w:rFonts w:ascii="Times New Roman" w:hAnsi="Times New Roman" w:cs="Times New Roman"/>
-          <w:b/>
-        </w:rPr>
-        <w:t xml:space="preserve"> </w:t>
-      </w:r>
-      <w:proofErr w:type="spellStart"/>
-      <w:r>
-        <w:rPr>
-          <w:rFonts w:ascii="Times New Roman" w:hAnsi="Times New Roman" w:cs="Times New Roman"/>
-          <w:b/>
-        </w:rPr>
-        <w:t>Messenger</w:t>
-      </w:r>
-      <w:proofErr w:type="spellEnd"/>
-    </w:p>
-    <w:p>
-      <w:pPr>
-        <w:ind w:firstLine="720"/>
-        <w:jc w:val="both"/>
-        <w:rPr>
-          <w:rFonts w:ascii="Times New Roman" w:hAnsi="Times New Roman" w:cs="Times New Roman"/>
-        </w:rPr>
-      </w:pPr>
-      <w:r>
-        <w:rPr>
-          <w:rFonts w:ascii="Times New Roman" w:hAnsi="Times New Roman" w:cs="Times New Roman"/>
-        </w:rPr>
-        <w:t>В командах по</w:t>
-      </w:r>
-      <w:r>
-        <w:rPr>
-          <w:rFonts w:ascii="Times New Roman" w:hAnsi="Times New Roman" w:cs="Times New Roman"/>
-        </w:rPr>
-        <w:t xml:space="preserve"> два-</w:t>
-      </w:r>
-      <w:r>
-        <w:rPr>
-          <w:rFonts w:ascii="Times New Roman" w:hAnsi="Times New Roman" w:cs="Times New Roman"/>
-        </w:rPr>
-        <w:t xml:space="preserve">три человека </w:t>
-      </w:r>
-      <w:r>
-        <w:rPr>
-          <w:rFonts w:ascii="Times New Roman" w:hAnsi="Times New Roman" w:cs="Times New Roman"/>
-        </w:rPr>
-        <w:t xml:space="preserve">спроектировать и реализовать </w:t>
-      </w:r>
-      <w:r>
-        <w:rPr>
-          <w:rFonts w:ascii="Times New Roman" w:hAnsi="Times New Roman" w:cs="Times New Roman"/>
-        </w:rPr>
-        <w:t>сетевой чат (наподобие</w:t>
-      </w:r>
-      <w:r>
-        <w:rPr>
-          <w:rFonts w:ascii="Times New Roman" w:hAnsi="Times New Roman" w:cs="Times New Roman"/>
-        </w:rPr>
-        <w:t xml:space="preserve"> </w:t>
-      </w:r>
-      <w:r>
-        <w:rPr>
-          <w:rFonts w:ascii="Times New Roman" w:hAnsi="Times New Roman" w:cs="Times New Roman"/>
-        </w:rPr>
-        <w:t xml:space="preserve">Telegram) с помощью </w:t>
-      </w:r>
-      <w:r>
-        <w:rPr>
-          <w:rFonts w:ascii="Times New Roman" w:hAnsi="Times New Roman" w:cs="Times New Roman"/>
-        </w:rPr>
-        <w:t xml:space="preserve">средства удалённых вызовов </w:t>
-      </w:r>
-      <w:proofErr w:type="spellStart"/>
-      <w:r>
-        <w:rPr>
-          <w:rFonts w:ascii="Times New Roman" w:hAnsi="Times New Roman" w:cs="Times New Roman"/>
-        </w:rPr>
-        <w:t>gRPC</w:t>
-      </w:r>
-      <w:proofErr w:type="spellEnd"/>
-      <w:r>
-        <w:rPr>
-          <w:rFonts w:ascii="Times New Roman" w:hAnsi="Times New Roman" w:cs="Times New Roman"/>
-        </w:rPr>
-        <w:t>:</w:t>
-      </w:r>
-    </w:p>
-    <w:p>
-      <w:pPr>
-        <w:pStyle w:val="af3"/>
-        <w:numPr>
-          <w:ilvl w:val="0"/>
-          <w:numId w:val="23"/>
-        </w:numPr>
-        <w:jc w:val="both"/>
-        <w:rPr>
-          <w:rFonts w:ascii="Times New Roman" w:hAnsi="Times New Roman" w:cs="Times New Roman"/>
-        </w:rPr>
-      </w:pPr>
-      <w:proofErr w:type="spellStart"/>
-      <w:r>
-        <w:rPr>
-          <w:rFonts w:ascii="Times New Roman" w:hAnsi="Times New Roman" w:cs="Times New Roman"/>
-        </w:rPr>
-        <w:t>peer-to-peer</w:t>
-      </w:r>
-      <w:proofErr w:type="spellEnd"/>
-      <w:r>
-        <w:rPr>
-          <w:rFonts w:ascii="Times New Roman" w:hAnsi="Times New Roman" w:cs="Times New Roman"/>
-        </w:rPr>
-        <w:t>, то есть соединение напрямую</w:t>
-      </w:r>
-      <w:r>
-        <w:rPr>
-          <w:rFonts w:ascii="Times New Roman" w:hAnsi="Times New Roman" w:cs="Times New Roman"/>
-        </w:rPr>
-        <w:t>;</w:t>
-      </w:r>
-    </w:p>
-    <w:p>
-      <w:pPr>
-        <w:pStyle w:val="af3"/>
-        <w:numPr>
-          <w:ilvl w:val="0"/>
-          <w:numId w:val="23"/>
-        </w:numPr>
-        <w:jc w:val="both"/>
-        <w:rPr>
-          <w:rFonts w:ascii="Times New Roman" w:hAnsi="Times New Roman" w:cs="Times New Roman"/>
-        </w:rPr>
-      </w:pPr>
-      <w:r>
-        <w:rPr>
-          <w:rFonts w:ascii="Times New Roman" w:hAnsi="Times New Roman" w:cs="Times New Roman"/>
-        </w:rPr>
-        <w:t>г</w:t>
-      </w:r>
-      <w:r>
-        <w:rPr>
-          <w:rFonts w:ascii="Times New Roman" w:hAnsi="Times New Roman" w:cs="Times New Roman"/>
-        </w:rPr>
-        <w:t>рафический пользовательский интерфейс</w:t>
-      </w:r>
-      <w:r>
-        <w:rPr>
-          <w:rFonts w:ascii="Times New Roman" w:hAnsi="Times New Roman" w:cs="Times New Roman"/>
-        </w:rPr>
-        <w:t>;</w:t>
-      </w:r>
-    </w:p>
-    <w:p>
-      <w:pPr>
-        <w:pStyle w:val="af3"/>
-        <w:numPr>
-          <w:ilvl w:val="0"/>
-          <w:numId w:val="23"/>
-        </w:numPr>
-        <w:jc w:val="both"/>
-        <w:rPr>
-          <w:rFonts w:ascii="Times New Roman" w:hAnsi="Times New Roman" w:cs="Times New Roman"/>
-        </w:rPr>
-      </w:pPr>
-      <w:r>
-        <w:rPr>
-          <w:rFonts w:ascii="Times New Roman" w:hAnsi="Times New Roman" w:cs="Times New Roman"/>
-        </w:rPr>
-        <w:t>о</w:t>
-      </w:r>
-      <w:r>
-        <w:rPr>
-          <w:rFonts w:ascii="Times New Roman" w:hAnsi="Times New Roman" w:cs="Times New Roman"/>
-        </w:rPr>
-        <w:t>тображение имени отправителя, даты и текста сообщения</w:t>
-      </w:r>
-      <w:r>
-        <w:rPr>
-          <w:rFonts w:ascii="Times New Roman" w:hAnsi="Times New Roman" w:cs="Times New Roman"/>
-        </w:rPr>
-        <w:t>;</w:t>
-      </w:r>
-    </w:p>
-    <w:p>
-      <w:pPr>
-        <w:pStyle w:val="af3"/>
-        <w:numPr>
-          <w:ilvl w:val="0"/>
-          <w:numId w:val="23"/>
-        </w:numPr>
-        <w:jc w:val="both"/>
-        <w:rPr>
-          <w:rFonts w:ascii="Times New Roman" w:hAnsi="Times New Roman" w:cs="Times New Roman"/>
-        </w:rPr>
-      </w:pPr>
-      <w:r>
-        <w:rPr>
-          <w:rFonts w:ascii="Times New Roman" w:hAnsi="Times New Roman" w:cs="Times New Roman"/>
-        </w:rPr>
-        <w:t>п</w:t>
-      </w:r>
-      <w:r>
-        <w:rPr>
-          <w:rFonts w:ascii="Times New Roman" w:hAnsi="Times New Roman" w:cs="Times New Roman"/>
-        </w:rPr>
-        <w:t>ри запуске указываются:</w:t>
-      </w:r>
-    </w:p>
-    <w:p>
-      <w:pPr>
-        <w:pStyle w:val="af3"/>
-        <w:numPr>
-          <w:ilvl w:val="1"/>
-          <w:numId w:val="23"/>
-        </w:numPr>
-        <w:jc w:val="both"/>
-        <w:rPr>
-          <w:rFonts w:ascii="Times New Roman" w:hAnsi="Times New Roman" w:cs="Times New Roman"/>
-        </w:rPr>
-      </w:pPr>
-      <w:r>
-        <w:rPr>
-          <w:rFonts w:ascii="Times New Roman" w:hAnsi="Times New Roman" w:cs="Times New Roman"/>
-        </w:rPr>
-        <w:lastRenderedPageBreak/>
-        <w:t>а</w:t>
-      </w:r>
-      <w:r>
-        <w:rPr>
-          <w:rFonts w:ascii="Times New Roman" w:hAnsi="Times New Roman" w:cs="Times New Roman"/>
-        </w:rPr>
-        <w:t xml:space="preserve">дрес </w:t>
-      </w:r>
-      <w:proofErr w:type="spellStart"/>
-      <w:r>
-        <w:rPr>
-          <w:rFonts w:ascii="Times New Roman" w:hAnsi="Times New Roman" w:cs="Times New Roman"/>
-        </w:rPr>
-        <w:t>peer</w:t>
-      </w:r>
-      <w:proofErr w:type="spellEnd"/>
-      <w:r>
-        <w:rPr>
-          <w:rFonts w:ascii="Times New Roman" w:hAnsi="Times New Roman" w:cs="Times New Roman"/>
-        </w:rPr>
-        <w:t>-а и порт, если хотим подключиться</w:t>
-      </w:r>
-      <w:r>
-        <w:rPr>
-          <w:rFonts w:ascii="Times New Roman" w:hAnsi="Times New Roman" w:cs="Times New Roman"/>
-        </w:rPr>
-        <w:t>;</w:t>
-      </w:r>
-    </w:p>
-    <w:p>
-      <w:pPr>
-        <w:pStyle w:val="af3"/>
-        <w:numPr>
-          <w:ilvl w:val="1"/>
-          <w:numId w:val="23"/>
-        </w:numPr>
-        <w:jc w:val="both"/>
-        <w:rPr>
-          <w:rFonts w:ascii="Times New Roman" w:hAnsi="Times New Roman" w:cs="Times New Roman"/>
-        </w:rPr>
-      </w:pPr>
-      <w:r>
-        <w:rPr>
-          <w:rFonts w:ascii="Times New Roman" w:hAnsi="Times New Roman" w:cs="Times New Roman"/>
-        </w:rPr>
-        <w:t>д</w:t>
-      </w:r>
-      <w:r>
-        <w:rPr>
-          <w:rFonts w:ascii="Times New Roman" w:hAnsi="Times New Roman" w:cs="Times New Roman"/>
-        </w:rPr>
-        <w:t>олжно быть можно не указывать, тогда работаем в режиме сервера</w:t>
-      </w:r>
-      <w:r>
-        <w:rPr>
-          <w:rFonts w:ascii="Times New Roman" w:hAnsi="Times New Roman" w:cs="Times New Roman"/>
-        </w:rPr>
-        <w:t>;</w:t>
-      </w:r>
-    </w:p>
-    <w:p>
-      <w:pPr>
-        <w:pStyle w:val="af3"/>
-        <w:numPr>
-          <w:ilvl w:val="1"/>
-          <w:numId w:val="23"/>
-        </w:numPr>
-        <w:jc w:val="both"/>
-        <w:rPr>
-          <w:rFonts w:ascii="Times New Roman" w:hAnsi="Times New Roman" w:cs="Times New Roman"/>
-        </w:rPr>
-      </w:pPr>
-      <w:r>
-        <w:rPr>
-          <w:rFonts w:ascii="Times New Roman" w:hAnsi="Times New Roman" w:cs="Times New Roman"/>
-        </w:rPr>
-        <w:t>наше имя пользователя.</w:t>
-      </w:r>
-    </w:p>
-    <w:p>
-      <w:pPr>
-        <w:pStyle w:val="af3"/>
-        <w:numPr>
-          <w:ilvl w:val="0"/>
-          <w:numId w:val="23"/>
-        </w:numPr>
-        <w:rPr>
-          <w:rFonts w:ascii="Times New Roman" w:hAnsi="Times New Roman" w:cs="Times New Roman"/>
-        </w:rPr>
-      </w:pPr>
-      <w:r>
-        <w:rPr>
-          <w:rFonts w:ascii="Times New Roman" w:hAnsi="Times New Roman" w:cs="Times New Roman"/>
-        </w:rPr>
-        <w:t xml:space="preserve">Реализация допустима на любом языке программирования из поддержанных </w:t>
-      </w:r>
-      <w:proofErr w:type="spellStart"/>
-      <w:r>
-        <w:rPr>
-          <w:rFonts w:ascii="Times New Roman" w:hAnsi="Times New Roman" w:cs="Times New Roman"/>
-          <w:lang w:val="en-US"/>
-        </w:rPr>
-        <w:t>gRPC</w:t>
-      </w:r>
-      <w:proofErr w:type="spellEnd"/>
-    </w:p>
-    <w:p>
-      <w:pPr>
         <w:rPr>
           <w:rFonts w:ascii="Times New Roman" w:hAnsi="Times New Roman" w:cs="Times New Roman"/>
           <w:b/>
@@ -9827,7 +7888,14 @@
         <w:rPr>
           <w:rFonts w:ascii="Times New Roman" w:hAnsi="Times New Roman" w:cs="Times New Roman"/>
         </w:rPr>
-        <w:t xml:space="preserve">выполняются в командах по 2-3 человека (разбиение на команды выполняют сами обучающиеся, преподаватель при необходимости может переформировать команды по своему усмотрению). Задания выдаются на срок в две недели и сдаются через систему поддержки обучения. В случае, если задание не сдано до дедлайна, оно считается невыполненным и не может быть </w:t>
+        <w:t xml:space="preserve">выполняются в командах по 2-3 человека (разбиение на команды выполняют сами обучающиеся, преподаватель при необходимости может </w:t>
+      </w:r>
+      <w:r>
+        <w:rPr>
+          <w:rFonts w:ascii="Times New Roman" w:hAnsi="Times New Roman" w:cs="Times New Roman"/>
+        </w:rPr>
+        <w:lastRenderedPageBreak/>
+        <w:t xml:space="preserve">переформировать команды по своему усмотрению). Задания выдаются на срок в две недели и сдаются через систему поддержки обучения. В случае, если задание не сдано до дедлайна, оно считается невыполненным и не может быть </w:t>
       </w:r>
       <w:proofErr w:type="spellStart"/>
       <w:r>
@@ -10107,7 +8175,6 @@
           <w:rFonts w:ascii="Times New Roman" w:hAnsi="Times New Roman" w:cs="Times New Roman"/>
           <w:bCs/>
         </w:rPr>
-        <w:lastRenderedPageBreak/>
         <w:t>Оценка за текущий контроль ставится по шкале от 0 до 10 по критериям, приведённым в разделе 3.1.4.</w:t>
       </w:r>
       <w:r>
@@ -10312,6 +8379,7 @@
                 <w:rFonts w:ascii="Times New Roman" w:hAnsi="Times New Roman" w:cs="Times New Roman"/>
                 <w:bCs/>
               </w:rPr>
+              <w:lastRenderedPageBreak/>
               <w:t>Итоговый процент</w:t>
             </w:r>
           </w:p>
@@ -11222,7 +9290,6 @@
           <w:rFonts w:ascii="Times New Roman" w:hAnsi="Times New Roman" w:cs="Times New Roman"/>
           <w:bCs/>
         </w:rPr>
-        <w:lastRenderedPageBreak/>
         <w:t>Шкала оценивания: линейная, определяется долей успешно выполненных заданий, проверяющих данную компетенцию.</w:t>
       </w:r>
     </w:p>
@@ -11394,498 +9461,6 @@
           <w:rFonts w:ascii="Times New Roman" w:hAnsi="Times New Roman" w:cs="Times New Roman"/>
         </w:rPr>
         <w:t>пособен демонстрировать базовые знания математических и естественных наук, программирования и информационных технологий</w:t>
-      </w:r>
-      <w:r>
-        <w:rPr>
-          <w:rFonts w:ascii="Times New Roman" w:hAnsi="Times New Roman" w:cs="Times New Roman"/>
-          <w:bCs/>
-        </w:rPr>
-        <w:t>.</w:t>
-      </w:r>
-    </w:p>
-    <w:p>
-      <w:pPr>
-        <w:ind w:firstLine="567"/>
-        <w:jc w:val="both"/>
-        <w:rPr>
-          <w:rFonts w:ascii="Times New Roman" w:hAnsi="Times New Roman" w:cs="Times New Roman"/>
-          <w:bCs/>
-        </w:rPr>
-      </w:pPr>
-      <w:r>
-        <w:rPr>
-          <w:rFonts w:ascii="Times New Roman" w:hAnsi="Times New Roman" w:cs="Times New Roman"/>
-          <w:bCs/>
-        </w:rPr>
-        <w:t>□ Формируется дисциплиной.</w:t>
-      </w:r>
-    </w:p>
-    <w:p>
-      <w:pPr>
-        <w:ind w:firstLine="567"/>
-        <w:jc w:val="both"/>
-        <w:rPr>
-          <w:rFonts w:ascii="Times New Roman" w:hAnsi="Times New Roman" w:cs="Times New Roman"/>
-          <w:bCs/>
-        </w:rPr>
-      </w:pPr>
-      <w:r>
-        <w:rPr>
-          <w:rFonts w:ascii="Segoe UI Symbol" w:hAnsi="Segoe UI Symbol" w:cs="Segoe UI Symbol"/>
-          <w:bCs/>
-        </w:rPr>
-        <w:t>✓</w:t>
-      </w:r>
-      <w:r>
-        <w:rPr>
-          <w:rFonts w:ascii="Times New Roman" w:hAnsi="Times New Roman" w:cs="Times New Roman"/>
-          <w:bCs/>
-        </w:rPr>
-        <w:t xml:space="preserve"> Развивается дисциплиной.</w:t>
-      </w:r>
-    </w:p>
-    <w:p>
-      <w:pPr>
-        <w:ind w:firstLine="567"/>
-        <w:jc w:val="both"/>
-        <w:rPr>
-          <w:rFonts w:ascii="Times New Roman" w:hAnsi="Times New Roman" w:cs="Times New Roman"/>
-          <w:bCs/>
-        </w:rPr>
-      </w:pPr>
-      <w:r>
-        <w:rPr>
-          <w:rFonts w:ascii="Times New Roman" w:hAnsi="Times New Roman" w:cs="Times New Roman"/>
-          <w:bCs/>
-        </w:rPr>
-        <w:t>□ Полностью сформирована по результатам освоения дисциплины.</w:t>
-      </w:r>
-    </w:p>
-    <w:p>
-      <w:pPr>
-        <w:ind w:left="567"/>
-        <w:jc w:val="both"/>
-        <w:rPr>
-          <w:rFonts w:ascii="Times New Roman" w:hAnsi="Times New Roman" w:cs="Times New Roman"/>
-          <w:bCs/>
-        </w:rPr>
-      </w:pPr>
-      <w:r>
-        <w:rPr>
-          <w:rFonts w:ascii="Times New Roman" w:hAnsi="Times New Roman" w:cs="Times New Roman"/>
-          <w:bCs/>
-        </w:rPr>
-        <w:t>Шкала оценивания: линейная, определяется долей успешно выполненных заданий, проверяющих данную компетенцию.</w:t>
-      </w:r>
-    </w:p>
-    <w:p>
-      <w:pPr>
-        <w:jc w:val="both"/>
-        <w:rPr>
-          <w:rFonts w:ascii="Times New Roman" w:hAnsi="Times New Roman" w:cs="Times New Roman"/>
-          <w:bCs/>
-        </w:rPr>
-      </w:pPr>
-    </w:p>
-    <w:p>
-      <w:pPr>
-        <w:jc w:val="both"/>
-        <w:rPr>
-          <w:rFonts w:ascii="Times New Roman" w:hAnsi="Times New Roman" w:cs="Times New Roman"/>
-          <w:bCs/>
-        </w:rPr>
-      </w:pPr>
-      <w:r>
-        <w:rPr>
-          <w:rFonts w:ascii="Times New Roman" w:hAnsi="Times New Roman" w:cs="Times New Roman"/>
-          <w:b/>
-          <w:bCs/>
-        </w:rPr>
-        <w:t>ПКП-2</w:t>
-      </w:r>
-      <w:r>
-        <w:rPr>
-          <w:rFonts w:ascii="Times New Roman" w:hAnsi="Times New Roman" w:cs="Times New Roman"/>
-        </w:rPr>
-        <w:t xml:space="preserve"> – </w:t>
-      </w:r>
-      <w:r>
-        <w:rPr>
-          <w:rFonts w:ascii="Times New Roman" w:hAnsi="Times New Roman" w:cs="Times New Roman"/>
-        </w:rPr>
-        <w:t>с</w:t>
-      </w:r>
-      <w:r>
-        <w:rPr>
-          <w:rFonts w:ascii="Times New Roman" w:hAnsi="Times New Roman" w:cs="Times New Roman"/>
-        </w:rPr>
-        <w:t>пособность проводить под научным руководством исследование на основе существующих методов в конкретной области профессиональной деятельности</w:t>
-      </w:r>
-      <w:r>
-        <w:rPr>
-          <w:rFonts w:ascii="Times New Roman" w:hAnsi="Times New Roman" w:cs="Times New Roman"/>
-          <w:bCs/>
-        </w:rPr>
-        <w:t>.</w:t>
-      </w:r>
-    </w:p>
-    <w:p>
-      <w:pPr>
-        <w:ind w:firstLine="567"/>
-        <w:jc w:val="both"/>
-        <w:rPr>
-          <w:rFonts w:ascii="Times New Roman" w:hAnsi="Times New Roman" w:cs="Times New Roman"/>
-          <w:bCs/>
-        </w:rPr>
-      </w:pPr>
-      <w:r>
-        <w:rPr>
-          <w:rFonts w:ascii="Times New Roman" w:hAnsi="Times New Roman" w:cs="Times New Roman"/>
-          <w:bCs/>
-        </w:rPr>
-        <w:t>□ Формируется дисциплиной.</w:t>
-      </w:r>
-    </w:p>
-    <w:p>
-      <w:pPr>
-        <w:ind w:firstLine="567"/>
-        <w:jc w:val="both"/>
-        <w:rPr>
-          <w:rFonts w:ascii="Times New Roman" w:hAnsi="Times New Roman" w:cs="Times New Roman"/>
-          <w:bCs/>
-        </w:rPr>
-      </w:pPr>
-      <w:r>
-        <w:rPr>
-          <w:rFonts w:ascii="Segoe UI Symbol" w:hAnsi="Segoe UI Symbol" w:cs="Segoe UI Symbol"/>
-          <w:bCs/>
-        </w:rPr>
-        <w:t>✓</w:t>
-      </w:r>
-      <w:r>
-        <w:rPr>
-          <w:rFonts w:ascii="Times New Roman" w:hAnsi="Times New Roman" w:cs="Times New Roman"/>
-          <w:bCs/>
-        </w:rPr>
-        <w:t xml:space="preserve"> Развивается дисциплиной.</w:t>
-      </w:r>
-    </w:p>
-    <w:p>
-      <w:pPr>
-        <w:ind w:firstLine="567"/>
-        <w:jc w:val="both"/>
-        <w:rPr>
-          <w:rFonts w:ascii="Times New Roman" w:hAnsi="Times New Roman" w:cs="Times New Roman"/>
-          <w:bCs/>
-        </w:rPr>
-      </w:pPr>
-      <w:r>
-        <w:rPr>
-          <w:rFonts w:ascii="Times New Roman" w:hAnsi="Times New Roman" w:cs="Times New Roman"/>
-          <w:bCs/>
-        </w:rPr>
-        <w:t>□ Полностью сформирована по результатам освоения дисциплины.</w:t>
-      </w:r>
-    </w:p>
-    <w:p>
-      <w:pPr>
-        <w:ind w:left="567"/>
-        <w:jc w:val="both"/>
-        <w:rPr>
-          <w:rFonts w:ascii="Times New Roman" w:hAnsi="Times New Roman" w:cs="Times New Roman"/>
-          <w:bCs/>
-        </w:rPr>
-      </w:pPr>
-      <w:r>
-        <w:rPr>
-          <w:rFonts w:ascii="Times New Roman" w:hAnsi="Times New Roman" w:cs="Times New Roman"/>
-          <w:bCs/>
-        </w:rPr>
-        <w:t>Шкала оценивания: линейная, определяется долей успешно выполненных заданий, проверяющих данную компетенцию.</w:t>
-      </w:r>
-    </w:p>
-    <w:p>
-      <w:pPr>
-        <w:jc w:val="both"/>
-        <w:rPr>
-          <w:rFonts w:ascii="Times New Roman" w:hAnsi="Times New Roman" w:cs="Times New Roman"/>
-          <w:bCs/>
-        </w:rPr>
-      </w:pPr>
-    </w:p>
-    <w:p>
-      <w:pPr>
-        <w:jc w:val="both"/>
-        <w:rPr>
-          <w:rFonts w:ascii="Times New Roman" w:hAnsi="Times New Roman" w:cs="Times New Roman"/>
-          <w:bCs/>
-        </w:rPr>
-      </w:pPr>
-      <w:r>
-        <w:rPr>
-          <w:rFonts w:ascii="Times New Roman" w:hAnsi="Times New Roman" w:cs="Times New Roman"/>
-          <w:b/>
-          <w:bCs/>
-        </w:rPr>
-        <w:t>ПКП-3</w:t>
-      </w:r>
-      <w:r>
-        <w:rPr>
-          <w:rFonts w:ascii="Times New Roman" w:hAnsi="Times New Roman" w:cs="Times New Roman"/>
-        </w:rPr>
-        <w:t xml:space="preserve"> – способен решать задачи в области развития науки, техники и технологии с учетом нормативного правового</w:t>
-      </w:r>
-      <w:r>
-        <w:rPr>
-          <w:rFonts w:ascii="Times New Roman" w:hAnsi="Times New Roman" w:cs="Times New Roman"/>
-        </w:rPr>
-        <w:t xml:space="preserve"> </w:t>
-      </w:r>
-      <w:r>
-        <w:rPr>
-          <w:rFonts w:ascii="Times New Roman" w:hAnsi="Times New Roman" w:cs="Times New Roman"/>
-        </w:rPr>
-        <w:t>регулирования в сфере интеллектуальной собственности</w:t>
-      </w:r>
-      <w:r>
-        <w:rPr>
-          <w:rFonts w:ascii="Times New Roman" w:hAnsi="Times New Roman" w:cs="Times New Roman"/>
-          <w:bCs/>
-        </w:rPr>
-        <w:t>.</w:t>
-      </w:r>
-    </w:p>
-    <w:p>
-      <w:pPr>
-        <w:ind w:firstLine="567"/>
-        <w:jc w:val="both"/>
-        <w:rPr>
-          <w:rFonts w:ascii="Times New Roman" w:hAnsi="Times New Roman" w:cs="Times New Roman"/>
-          <w:bCs/>
-        </w:rPr>
-      </w:pPr>
-      <w:r>
-        <w:rPr>
-          <w:rFonts w:ascii="Times New Roman" w:hAnsi="Times New Roman" w:cs="Times New Roman"/>
-          <w:bCs/>
-        </w:rPr>
-        <w:t>□ Формируется дисциплиной.</w:t>
-      </w:r>
-    </w:p>
-    <w:p>
-      <w:pPr>
-        <w:ind w:firstLine="567"/>
-        <w:jc w:val="both"/>
-        <w:rPr>
-          <w:rFonts w:ascii="Times New Roman" w:hAnsi="Times New Roman" w:cs="Times New Roman"/>
-          <w:bCs/>
-        </w:rPr>
-      </w:pPr>
-      <w:r>
-        <w:rPr>
-          <w:rFonts w:ascii="Segoe UI Symbol" w:hAnsi="Segoe UI Symbol" w:cs="Segoe UI Symbol"/>
-          <w:bCs/>
-        </w:rPr>
-        <w:t>✓</w:t>
-      </w:r>
-      <w:r>
-        <w:rPr>
-          <w:rFonts w:ascii="Times New Roman" w:hAnsi="Times New Roman" w:cs="Times New Roman"/>
-          <w:bCs/>
-        </w:rPr>
-        <w:t xml:space="preserve"> Развивается дисциплиной.</w:t>
-      </w:r>
-    </w:p>
-    <w:p>
-      <w:pPr>
-        <w:ind w:firstLine="567"/>
-        <w:jc w:val="both"/>
-        <w:rPr>
-          <w:rFonts w:ascii="Times New Roman" w:hAnsi="Times New Roman" w:cs="Times New Roman"/>
-          <w:bCs/>
-        </w:rPr>
-      </w:pPr>
-      <w:r>
-        <w:rPr>
-          <w:rFonts w:ascii="Times New Roman" w:hAnsi="Times New Roman" w:cs="Times New Roman"/>
-          <w:bCs/>
-        </w:rPr>
-        <w:t>□ Полностью сформирована по результатам освоения дисциплины.</w:t>
-      </w:r>
-    </w:p>
-    <w:p>
-      <w:pPr>
-        <w:ind w:left="567"/>
-        <w:jc w:val="both"/>
-        <w:rPr>
-          <w:rFonts w:ascii="Times New Roman" w:hAnsi="Times New Roman" w:cs="Times New Roman"/>
-          <w:bCs/>
-        </w:rPr>
-      </w:pPr>
-      <w:r>
-        <w:rPr>
-          <w:rFonts w:ascii="Times New Roman" w:hAnsi="Times New Roman" w:cs="Times New Roman"/>
-          <w:bCs/>
-        </w:rPr>
-        <w:t>Шкала оценивания: линейная, определяется долей успешно выполненных заданий, проверяющих данную компетенцию.</w:t>
-      </w:r>
-    </w:p>
-    <w:p>
-      <w:pPr>
-        <w:jc w:val="both"/>
-        <w:rPr>
-          <w:rFonts w:ascii="Times New Roman" w:hAnsi="Times New Roman" w:cs="Times New Roman"/>
-          <w:bCs/>
-        </w:rPr>
-      </w:pPr>
-    </w:p>
-    <w:p>
-      <w:pPr>
-        <w:jc w:val="both"/>
-        <w:rPr>
-          <w:rFonts w:ascii="Times New Roman" w:hAnsi="Times New Roman" w:cs="Times New Roman"/>
-          <w:bCs/>
-        </w:rPr>
-      </w:pPr>
-      <w:r>
-        <w:rPr>
-          <w:rFonts w:ascii="Times New Roman" w:hAnsi="Times New Roman" w:cs="Times New Roman"/>
-          <w:b/>
-          <w:bCs/>
-        </w:rPr>
-        <w:t>ПКП-5</w:t>
-      </w:r>
-      <w:r>
-        <w:rPr>
-          <w:rFonts w:ascii="Times New Roman" w:hAnsi="Times New Roman" w:cs="Times New Roman"/>
-        </w:rPr>
-        <w:t xml:space="preserve"> – способен применять современные информационные технологии при проектировании, реализации, оценке качества и анализа эффективности программного обеспечения для решения задач в различных предметных</w:t>
-      </w:r>
-      <w:r>
-        <w:rPr>
-          <w:rFonts w:ascii="Times New Roman" w:hAnsi="Times New Roman" w:cs="Times New Roman"/>
-        </w:rPr>
-        <w:t xml:space="preserve"> </w:t>
-      </w:r>
-      <w:r>
-        <w:rPr>
-          <w:rFonts w:ascii="Times New Roman" w:hAnsi="Times New Roman" w:cs="Times New Roman"/>
-        </w:rPr>
-        <w:t>областях</w:t>
-      </w:r>
-      <w:r>
-        <w:rPr>
-          <w:rFonts w:ascii="Times New Roman" w:hAnsi="Times New Roman" w:cs="Times New Roman"/>
-          <w:bCs/>
-        </w:rPr>
-        <w:t>.</w:t>
-      </w:r>
-    </w:p>
-    <w:p>
-      <w:pPr>
-        <w:ind w:firstLine="567"/>
-        <w:jc w:val="both"/>
-        <w:rPr>
-          <w:rFonts w:ascii="Times New Roman" w:hAnsi="Times New Roman" w:cs="Times New Roman"/>
-          <w:bCs/>
-        </w:rPr>
-      </w:pPr>
-      <w:r>
-        <w:rPr>
-          <w:rFonts w:ascii="Times New Roman" w:hAnsi="Times New Roman" w:cs="Times New Roman"/>
-          <w:bCs/>
-        </w:rPr>
-        <w:t>□ Формируется дисциплиной.</w:t>
-      </w:r>
-    </w:p>
-    <w:p>
-      <w:pPr>
-        <w:ind w:firstLine="567"/>
-        <w:jc w:val="both"/>
-        <w:rPr>
-          <w:rFonts w:ascii="Times New Roman" w:hAnsi="Times New Roman" w:cs="Times New Roman"/>
-          <w:bCs/>
-        </w:rPr>
-      </w:pPr>
-      <w:r>
-        <w:rPr>
-          <w:rFonts w:ascii="Segoe UI Symbol" w:hAnsi="Segoe UI Symbol" w:cs="Segoe UI Symbol"/>
-          <w:bCs/>
-        </w:rPr>
-        <w:t>✓</w:t>
-      </w:r>
-      <w:r>
-        <w:rPr>
-          <w:rFonts w:ascii="Times New Roman" w:hAnsi="Times New Roman" w:cs="Times New Roman"/>
-          <w:bCs/>
-        </w:rPr>
-        <w:t xml:space="preserve"> Развивается дисциплиной.</w:t>
-      </w:r>
-    </w:p>
-    <w:p>
-      <w:pPr>
-        <w:ind w:firstLine="567"/>
-        <w:jc w:val="both"/>
-        <w:rPr>
-          <w:rFonts w:ascii="Times New Roman" w:hAnsi="Times New Roman" w:cs="Times New Roman"/>
-          <w:bCs/>
-        </w:rPr>
-      </w:pPr>
-      <w:r>
-        <w:rPr>
-          <w:rFonts w:ascii="Times New Roman" w:hAnsi="Times New Roman" w:cs="Times New Roman"/>
-          <w:bCs/>
-        </w:rPr>
-        <w:t>□ Полностью сформирована по результатам освоения дисциплины.</w:t>
-      </w:r>
-    </w:p>
-    <w:p>
-      <w:pPr>
-        <w:ind w:left="567"/>
-        <w:jc w:val="both"/>
-        <w:rPr>
-          <w:rFonts w:ascii="Times New Roman" w:hAnsi="Times New Roman" w:cs="Times New Roman"/>
-          <w:bCs/>
-        </w:rPr>
-      </w:pPr>
-      <w:r>
-        <w:rPr>
-          <w:rFonts w:ascii="Times New Roman" w:hAnsi="Times New Roman" w:cs="Times New Roman"/>
-          <w:bCs/>
-        </w:rPr>
-        <w:t>Шкала оценивания: линейная, определяется долей успешно выполненных заданий, проверяющих данную компетенцию.</w:t>
-      </w:r>
-    </w:p>
-    <w:p>
-      <w:pPr>
-        <w:jc w:val="both"/>
-        <w:rPr>
-          <w:rFonts w:ascii="Times New Roman" w:hAnsi="Times New Roman" w:cs="Times New Roman"/>
-          <w:bCs/>
-        </w:rPr>
-      </w:pPr>
-    </w:p>
-    <w:p>
-      <w:pPr>
-        <w:jc w:val="both"/>
-        <w:rPr>
-          <w:rFonts w:ascii="Times New Roman" w:hAnsi="Times New Roman" w:cs="Times New Roman"/>
-          <w:bCs/>
-        </w:rPr>
-      </w:pPr>
-      <w:r>
-        <w:rPr>
-          <w:rFonts w:ascii="Times New Roman" w:hAnsi="Times New Roman" w:cs="Times New Roman"/>
-          <w:b/>
-          <w:bCs/>
-        </w:rPr>
-        <w:t>ПКП-6</w:t>
-      </w:r>
-      <w:r>
-        <w:rPr>
-          <w:rFonts w:ascii="Times New Roman" w:hAnsi="Times New Roman" w:cs="Times New Roman"/>
-        </w:rPr>
-        <w:t xml:space="preserve"> – способен использовать основные методы и средства автоматизации проектирования, реализации, испытаний и оценки качества при создании конкурентоспособного программного продукта и программных комплексов, а также способен использовать методы и средства автоматизации, связанные с сопровождением, администрированием и модернизацией программных продуктов и программных комплексов</w:t>
       </w:r>
       <w:r>
         <w:rPr>
@@ -11994,6 +9569,498 @@
           <w:b/>
           <w:bCs/>
         </w:rPr>
+        <w:t>ПКП-2</w:t>
+      </w:r>
+      <w:r>
+        <w:rPr>
+          <w:rFonts w:ascii="Times New Roman" w:hAnsi="Times New Roman" w:cs="Times New Roman"/>
+        </w:rPr>
+        <w:t xml:space="preserve"> – </w:t>
+      </w:r>
+      <w:r>
+        <w:rPr>
+          <w:rFonts w:ascii="Times New Roman" w:hAnsi="Times New Roman" w:cs="Times New Roman"/>
+        </w:rPr>
+        <w:t>с</w:t>
+      </w:r>
+      <w:r>
+        <w:rPr>
+          <w:rFonts w:ascii="Times New Roman" w:hAnsi="Times New Roman" w:cs="Times New Roman"/>
+        </w:rPr>
+        <w:t>пособность проводить под научным руководством исследование на основе существующих методов в конкретной области профессиональной деятельности</w:t>
+      </w:r>
+      <w:r>
+        <w:rPr>
+          <w:rFonts w:ascii="Times New Roman" w:hAnsi="Times New Roman" w:cs="Times New Roman"/>
+          <w:bCs/>
+        </w:rPr>
+        <w:t>.</w:t>
+      </w:r>
+    </w:p>
+    <w:p>
+      <w:pPr>
+        <w:ind w:firstLine="567"/>
+        <w:jc w:val="both"/>
+        <w:rPr>
+          <w:rFonts w:ascii="Times New Roman" w:hAnsi="Times New Roman" w:cs="Times New Roman"/>
+          <w:bCs/>
+        </w:rPr>
+      </w:pPr>
+      <w:r>
+        <w:rPr>
+          <w:rFonts w:ascii="Times New Roman" w:hAnsi="Times New Roman" w:cs="Times New Roman"/>
+          <w:bCs/>
+        </w:rPr>
+        <w:t>□ Формируется дисциплиной.</w:t>
+      </w:r>
+    </w:p>
+    <w:p>
+      <w:pPr>
+        <w:ind w:firstLine="567"/>
+        <w:jc w:val="both"/>
+        <w:rPr>
+          <w:rFonts w:ascii="Times New Roman" w:hAnsi="Times New Roman" w:cs="Times New Roman"/>
+          <w:bCs/>
+        </w:rPr>
+      </w:pPr>
+      <w:r>
+        <w:rPr>
+          <w:rFonts w:ascii="Segoe UI Symbol" w:hAnsi="Segoe UI Symbol" w:cs="Segoe UI Symbol"/>
+          <w:bCs/>
+        </w:rPr>
+        <w:t>✓</w:t>
+      </w:r>
+      <w:r>
+        <w:rPr>
+          <w:rFonts w:ascii="Times New Roman" w:hAnsi="Times New Roman" w:cs="Times New Roman"/>
+          <w:bCs/>
+        </w:rPr>
+        <w:t xml:space="preserve"> Развивается дисциплиной.</w:t>
+      </w:r>
+    </w:p>
+    <w:p>
+      <w:pPr>
+        <w:ind w:firstLine="567"/>
+        <w:jc w:val="both"/>
+        <w:rPr>
+          <w:rFonts w:ascii="Times New Roman" w:hAnsi="Times New Roman" w:cs="Times New Roman"/>
+          <w:bCs/>
+        </w:rPr>
+      </w:pPr>
+      <w:r>
+        <w:rPr>
+          <w:rFonts w:ascii="Times New Roman" w:hAnsi="Times New Roman" w:cs="Times New Roman"/>
+          <w:bCs/>
+        </w:rPr>
+        <w:t>□ Полностью сформирована по результатам освоения дисциплины.</w:t>
+      </w:r>
+    </w:p>
+    <w:p>
+      <w:pPr>
+        <w:ind w:left="567"/>
+        <w:jc w:val="both"/>
+        <w:rPr>
+          <w:rFonts w:ascii="Times New Roman" w:hAnsi="Times New Roman" w:cs="Times New Roman"/>
+          <w:bCs/>
+        </w:rPr>
+      </w:pPr>
+      <w:r>
+        <w:rPr>
+          <w:rFonts w:ascii="Times New Roman" w:hAnsi="Times New Roman" w:cs="Times New Roman"/>
+          <w:bCs/>
+        </w:rPr>
+        <w:t>Шкала оценивания: линейная, определяется долей успешно выполненных заданий, проверяющих данную компетенцию.</w:t>
+      </w:r>
+    </w:p>
+    <w:p>
+      <w:pPr>
+        <w:jc w:val="both"/>
+        <w:rPr>
+          <w:rFonts w:ascii="Times New Roman" w:hAnsi="Times New Roman" w:cs="Times New Roman"/>
+          <w:bCs/>
+        </w:rPr>
+      </w:pPr>
+    </w:p>
+    <w:p>
+      <w:pPr>
+        <w:jc w:val="both"/>
+        <w:rPr>
+          <w:rFonts w:ascii="Times New Roman" w:hAnsi="Times New Roman" w:cs="Times New Roman"/>
+          <w:bCs/>
+        </w:rPr>
+      </w:pPr>
+      <w:r>
+        <w:rPr>
+          <w:rFonts w:ascii="Times New Roman" w:hAnsi="Times New Roman" w:cs="Times New Roman"/>
+          <w:b/>
+          <w:bCs/>
+        </w:rPr>
+        <w:t>ПКП-3</w:t>
+      </w:r>
+      <w:r>
+        <w:rPr>
+          <w:rFonts w:ascii="Times New Roman" w:hAnsi="Times New Roman" w:cs="Times New Roman"/>
+        </w:rPr>
+        <w:t xml:space="preserve"> – способен решать задачи в области развития науки, техники и технологии с учетом нормативного правового</w:t>
+      </w:r>
+      <w:r>
+        <w:rPr>
+          <w:rFonts w:ascii="Times New Roman" w:hAnsi="Times New Roman" w:cs="Times New Roman"/>
+        </w:rPr>
+        <w:t xml:space="preserve"> </w:t>
+      </w:r>
+      <w:r>
+        <w:rPr>
+          <w:rFonts w:ascii="Times New Roman" w:hAnsi="Times New Roman" w:cs="Times New Roman"/>
+        </w:rPr>
+        <w:t>регулирования в сфере интеллектуальной собственности</w:t>
+      </w:r>
+      <w:r>
+        <w:rPr>
+          <w:rFonts w:ascii="Times New Roman" w:hAnsi="Times New Roman" w:cs="Times New Roman"/>
+          <w:bCs/>
+        </w:rPr>
+        <w:t>.</w:t>
+      </w:r>
+    </w:p>
+    <w:p>
+      <w:pPr>
+        <w:ind w:firstLine="567"/>
+        <w:jc w:val="both"/>
+        <w:rPr>
+          <w:rFonts w:ascii="Times New Roman" w:hAnsi="Times New Roman" w:cs="Times New Roman"/>
+          <w:bCs/>
+        </w:rPr>
+      </w:pPr>
+      <w:r>
+        <w:rPr>
+          <w:rFonts w:ascii="Times New Roman" w:hAnsi="Times New Roman" w:cs="Times New Roman"/>
+          <w:bCs/>
+        </w:rPr>
+        <w:t>□ Формируется дисциплиной.</w:t>
+      </w:r>
+    </w:p>
+    <w:p>
+      <w:pPr>
+        <w:ind w:firstLine="567"/>
+        <w:jc w:val="both"/>
+        <w:rPr>
+          <w:rFonts w:ascii="Times New Roman" w:hAnsi="Times New Roman" w:cs="Times New Roman"/>
+          <w:bCs/>
+        </w:rPr>
+      </w:pPr>
+      <w:r>
+        <w:rPr>
+          <w:rFonts w:ascii="Segoe UI Symbol" w:hAnsi="Segoe UI Symbol" w:cs="Segoe UI Symbol"/>
+          <w:bCs/>
+        </w:rPr>
+        <w:t>✓</w:t>
+      </w:r>
+      <w:r>
+        <w:rPr>
+          <w:rFonts w:ascii="Times New Roman" w:hAnsi="Times New Roman" w:cs="Times New Roman"/>
+          <w:bCs/>
+        </w:rPr>
+        <w:t xml:space="preserve"> Развивается дисциплиной.</w:t>
+      </w:r>
+    </w:p>
+    <w:p>
+      <w:pPr>
+        <w:ind w:firstLine="567"/>
+        <w:jc w:val="both"/>
+        <w:rPr>
+          <w:rFonts w:ascii="Times New Roman" w:hAnsi="Times New Roman" w:cs="Times New Roman"/>
+          <w:bCs/>
+        </w:rPr>
+      </w:pPr>
+      <w:r>
+        <w:rPr>
+          <w:rFonts w:ascii="Times New Roman" w:hAnsi="Times New Roman" w:cs="Times New Roman"/>
+          <w:bCs/>
+        </w:rPr>
+        <w:t>□ Полностью сформирована по результатам освоения дисциплины.</w:t>
+      </w:r>
+    </w:p>
+    <w:p>
+      <w:pPr>
+        <w:ind w:left="567"/>
+        <w:jc w:val="both"/>
+        <w:rPr>
+          <w:rFonts w:ascii="Times New Roman" w:hAnsi="Times New Roman" w:cs="Times New Roman"/>
+          <w:bCs/>
+        </w:rPr>
+      </w:pPr>
+      <w:r>
+        <w:rPr>
+          <w:rFonts w:ascii="Times New Roman" w:hAnsi="Times New Roman" w:cs="Times New Roman"/>
+          <w:bCs/>
+        </w:rPr>
+        <w:t>Шкала оценивания: линейная, определяется долей успешно выполненных заданий, проверяющих данную компетенцию.</w:t>
+      </w:r>
+    </w:p>
+    <w:p>
+      <w:pPr>
+        <w:jc w:val="both"/>
+        <w:rPr>
+          <w:rFonts w:ascii="Times New Roman" w:hAnsi="Times New Roman" w:cs="Times New Roman"/>
+          <w:bCs/>
+        </w:rPr>
+      </w:pPr>
+    </w:p>
+    <w:p>
+      <w:pPr>
+        <w:jc w:val="both"/>
+        <w:rPr>
+          <w:rFonts w:ascii="Times New Roman" w:hAnsi="Times New Roman" w:cs="Times New Roman"/>
+          <w:bCs/>
+        </w:rPr>
+      </w:pPr>
+      <w:r>
+        <w:rPr>
+          <w:rFonts w:ascii="Times New Roman" w:hAnsi="Times New Roman" w:cs="Times New Roman"/>
+          <w:b/>
+          <w:bCs/>
+        </w:rPr>
+        <w:t>ПКП-5</w:t>
+      </w:r>
+      <w:r>
+        <w:rPr>
+          <w:rFonts w:ascii="Times New Roman" w:hAnsi="Times New Roman" w:cs="Times New Roman"/>
+        </w:rPr>
+        <w:t xml:space="preserve"> – способен применять современные информационные технологии при проектировании, реализации, оценке качества и анализа эффективности программного обеспечения для решения задач в различных предметных</w:t>
+      </w:r>
+      <w:r>
+        <w:rPr>
+          <w:rFonts w:ascii="Times New Roman" w:hAnsi="Times New Roman" w:cs="Times New Roman"/>
+        </w:rPr>
+        <w:t xml:space="preserve"> </w:t>
+      </w:r>
+      <w:r>
+        <w:rPr>
+          <w:rFonts w:ascii="Times New Roman" w:hAnsi="Times New Roman" w:cs="Times New Roman"/>
+        </w:rPr>
+        <w:t>областях</w:t>
+      </w:r>
+      <w:r>
+        <w:rPr>
+          <w:rFonts w:ascii="Times New Roman" w:hAnsi="Times New Roman" w:cs="Times New Roman"/>
+          <w:bCs/>
+        </w:rPr>
+        <w:t>.</w:t>
+      </w:r>
+    </w:p>
+    <w:p>
+      <w:pPr>
+        <w:ind w:firstLine="567"/>
+        <w:jc w:val="both"/>
+        <w:rPr>
+          <w:rFonts w:ascii="Times New Roman" w:hAnsi="Times New Roman" w:cs="Times New Roman"/>
+          <w:bCs/>
+        </w:rPr>
+      </w:pPr>
+      <w:r>
+        <w:rPr>
+          <w:rFonts w:ascii="Times New Roman" w:hAnsi="Times New Roman" w:cs="Times New Roman"/>
+          <w:bCs/>
+        </w:rPr>
+        <w:t>□ Формируется дисциплиной.</w:t>
+      </w:r>
+    </w:p>
+    <w:p>
+      <w:pPr>
+        <w:ind w:firstLine="567"/>
+        <w:jc w:val="both"/>
+        <w:rPr>
+          <w:rFonts w:ascii="Times New Roman" w:hAnsi="Times New Roman" w:cs="Times New Roman"/>
+          <w:bCs/>
+        </w:rPr>
+      </w:pPr>
+      <w:r>
+        <w:rPr>
+          <w:rFonts w:ascii="Segoe UI Symbol" w:hAnsi="Segoe UI Symbol" w:cs="Segoe UI Symbol"/>
+          <w:bCs/>
+        </w:rPr>
+        <w:t>✓</w:t>
+      </w:r>
+      <w:r>
+        <w:rPr>
+          <w:rFonts w:ascii="Times New Roman" w:hAnsi="Times New Roman" w:cs="Times New Roman"/>
+          <w:bCs/>
+        </w:rPr>
+        <w:t xml:space="preserve"> Развивается дисциплиной.</w:t>
+      </w:r>
+    </w:p>
+    <w:p>
+      <w:pPr>
+        <w:ind w:firstLine="567"/>
+        <w:jc w:val="both"/>
+        <w:rPr>
+          <w:rFonts w:ascii="Times New Roman" w:hAnsi="Times New Roman" w:cs="Times New Roman"/>
+          <w:bCs/>
+        </w:rPr>
+      </w:pPr>
+      <w:r>
+        <w:rPr>
+          <w:rFonts w:ascii="Times New Roman" w:hAnsi="Times New Roman" w:cs="Times New Roman"/>
+          <w:bCs/>
+        </w:rPr>
+        <w:t>□ Полностью сформирована по результатам освоения дисциплины.</w:t>
+      </w:r>
+    </w:p>
+    <w:p>
+      <w:pPr>
+        <w:ind w:left="567"/>
+        <w:jc w:val="both"/>
+        <w:rPr>
+          <w:rFonts w:ascii="Times New Roman" w:hAnsi="Times New Roman" w:cs="Times New Roman"/>
+          <w:bCs/>
+        </w:rPr>
+      </w:pPr>
+      <w:r>
+        <w:rPr>
+          <w:rFonts w:ascii="Times New Roman" w:hAnsi="Times New Roman" w:cs="Times New Roman"/>
+          <w:bCs/>
+        </w:rPr>
+        <w:t>Шкала оценивания: линейная, определяется долей успешно выполненных заданий, проверяющих данную компетенцию.</w:t>
+      </w:r>
+    </w:p>
+    <w:p>
+      <w:pPr>
+        <w:jc w:val="both"/>
+        <w:rPr>
+          <w:rFonts w:ascii="Times New Roman" w:hAnsi="Times New Roman" w:cs="Times New Roman"/>
+          <w:bCs/>
+        </w:rPr>
+      </w:pPr>
+    </w:p>
+    <w:p>
+      <w:pPr>
+        <w:jc w:val="both"/>
+        <w:rPr>
+          <w:rFonts w:ascii="Times New Roman" w:hAnsi="Times New Roman" w:cs="Times New Roman"/>
+          <w:bCs/>
+        </w:rPr>
+      </w:pPr>
+      <w:r>
+        <w:rPr>
+          <w:rFonts w:ascii="Times New Roman" w:hAnsi="Times New Roman" w:cs="Times New Roman"/>
+          <w:b/>
+          <w:bCs/>
+        </w:rPr>
+        <w:t>ПКП-6</w:t>
+      </w:r>
+      <w:r>
+        <w:rPr>
+          <w:rFonts w:ascii="Times New Roman" w:hAnsi="Times New Roman" w:cs="Times New Roman"/>
+        </w:rPr>
+        <w:t xml:space="preserve"> – способен использовать основные методы и средства автоматизации проектирования, реализации, испытаний и оценки качества при создании конкурентоспособного программного продукта и программных комплексов, а также способен использовать методы и средства автоматизации, связанные с сопровождением, администрированием и модернизацией программных продуктов и программных комплексов</w:t>
+      </w:r>
+      <w:r>
+        <w:rPr>
+          <w:rFonts w:ascii="Times New Roman" w:hAnsi="Times New Roman" w:cs="Times New Roman"/>
+          <w:bCs/>
+        </w:rPr>
+        <w:t>.</w:t>
+      </w:r>
+    </w:p>
+    <w:p>
+      <w:pPr>
+        <w:ind w:firstLine="567"/>
+        <w:jc w:val="both"/>
+        <w:rPr>
+          <w:rFonts w:ascii="Times New Roman" w:hAnsi="Times New Roman" w:cs="Times New Roman"/>
+          <w:bCs/>
+        </w:rPr>
+      </w:pPr>
+      <w:r>
+        <w:rPr>
+          <w:rFonts w:ascii="Times New Roman" w:hAnsi="Times New Roman" w:cs="Times New Roman"/>
+          <w:bCs/>
+        </w:rPr>
+        <w:t>□ Формируется дисциплиной.</w:t>
+      </w:r>
+    </w:p>
+    <w:p>
+      <w:pPr>
+        <w:ind w:firstLine="567"/>
+        <w:jc w:val="both"/>
+        <w:rPr>
+          <w:rFonts w:ascii="Times New Roman" w:hAnsi="Times New Roman" w:cs="Times New Roman"/>
+          <w:bCs/>
+        </w:rPr>
+      </w:pPr>
+      <w:r>
+        <w:rPr>
+          <w:rFonts w:ascii="Segoe UI Symbol" w:hAnsi="Segoe UI Symbol" w:cs="Segoe UI Symbol"/>
+          <w:bCs/>
+        </w:rPr>
+        <w:t>✓</w:t>
+      </w:r>
+      <w:r>
+        <w:rPr>
+          <w:rFonts w:ascii="Times New Roman" w:hAnsi="Times New Roman" w:cs="Times New Roman"/>
+          <w:bCs/>
+        </w:rPr>
+        <w:t xml:space="preserve"> Развивается дисциплиной.</w:t>
+      </w:r>
+    </w:p>
+    <w:p>
+      <w:pPr>
+        <w:ind w:firstLine="567"/>
+        <w:jc w:val="both"/>
+        <w:rPr>
+          <w:rFonts w:ascii="Times New Roman" w:hAnsi="Times New Roman" w:cs="Times New Roman"/>
+          <w:bCs/>
+        </w:rPr>
+      </w:pPr>
+      <w:r>
+        <w:rPr>
+          <w:rFonts w:ascii="Times New Roman" w:hAnsi="Times New Roman" w:cs="Times New Roman"/>
+          <w:bCs/>
+        </w:rPr>
+        <w:t>□ Полностью сформирована по результатам освоения дисциплины.</w:t>
+      </w:r>
+    </w:p>
+    <w:p>
+      <w:pPr>
+        <w:ind w:left="567"/>
+        <w:jc w:val="both"/>
+        <w:rPr>
+          <w:rFonts w:ascii="Times New Roman" w:hAnsi="Times New Roman" w:cs="Times New Roman"/>
+          <w:bCs/>
+        </w:rPr>
+      </w:pPr>
+      <w:r>
+        <w:rPr>
+          <w:rFonts w:ascii="Times New Roman" w:hAnsi="Times New Roman" w:cs="Times New Roman"/>
+          <w:bCs/>
+        </w:rPr>
+        <w:t>Шкала оценивания: линейная, определяется долей успешно выполненных заданий, проверяющих данную компетенцию.</w:t>
+      </w:r>
+    </w:p>
+    <w:p>
+      <w:pPr>
+        <w:jc w:val="both"/>
+        <w:rPr>
+          <w:rFonts w:ascii="Times New Roman" w:hAnsi="Times New Roman" w:cs="Times New Roman"/>
+          <w:bCs/>
+        </w:rPr>
+      </w:pPr>
+    </w:p>
+    <w:p>
+      <w:pPr>
+        <w:jc w:val="both"/>
+        <w:rPr>
+          <w:rFonts w:ascii="Times New Roman" w:hAnsi="Times New Roman" w:cs="Times New Roman"/>
+          <w:bCs/>
+        </w:rPr>
+      </w:pPr>
+      <w:r>
+        <w:rPr>
+          <w:rFonts w:ascii="Times New Roman" w:hAnsi="Times New Roman" w:cs="Times New Roman"/>
+          <w:b/>
+          <w:bCs/>
+        </w:rPr>
         <w:t>ПКП-7</w:t>
       </w:r>
       <w:r>
@@ -12077,6 +10144,7 @@
           <w:rFonts w:ascii="Times New Roman" w:hAnsi="Times New Roman" w:cs="Times New Roman"/>
           <w:bCs/>
         </w:rPr>
+        <w:lastRenderedPageBreak/>
         <w:t>□ Полностью сформирована по результатам освоения дисциплины.</w:t>
       </w:r>
     </w:p>
@@ -12643,7 +10711,6 @@
           <w:rFonts w:ascii="Times New Roman" w:hAnsi="Times New Roman" w:cs="Times New Roman"/>
           <w:bCs/>
         </w:rPr>
-        <w:lastRenderedPageBreak/>
         <w:t>Диаграммы компонентов, диаграммы развёртывания UML.</w:t>
       </w:r>
     </w:p>
@@ -13035,6 +11102,7 @@
           <w:rFonts w:ascii="Times New Roman" w:hAnsi="Times New Roman" w:cs="Times New Roman"/>
           <w:bCs/>
         </w:rPr>
+        <w:lastRenderedPageBreak/>
         <w:t>Паттерн «Компоновщик».</w:t>
       </w:r>
     </w:p>
@@ -13878,7 +11946,6 @@
         <w:rPr>
           <w:rFonts w:ascii="Times New Roman" w:hAnsi="Times New Roman" w:cs="Times New Roman"/>
         </w:rPr>
-        <w:lastRenderedPageBreak/>
         <w:t xml:space="preserve">Пакетная обработка, каналы и фильтры, </w:t>
       </w:r>
       <w:r>
@@ -14301,6 +12368,7 @@
         <w:rPr>
           <w:rFonts w:ascii="Times New Roman" w:hAnsi="Times New Roman" w:cs="Times New Roman"/>
         </w:rPr>
+        <w:lastRenderedPageBreak/>
         <w:t>Стили «У</w:t>
       </w:r>
       <w:r>
@@ -15227,7 +13295,6 @@
           <w:rFonts w:ascii="Times New Roman" w:hAnsi="Times New Roman" w:cs="Times New Roman"/>
           <w:bCs/>
         </w:rPr>
-        <w:lastRenderedPageBreak/>
         <w:t>Пользователь должен иметь возможность оплатить заказ кредитной картой или по счету на оплату.</w:t>
       </w:r>
     </w:p>
@@ -15389,6 +13456,7 @@
           <w:rFonts w:ascii="Times New Roman" w:hAnsi="Times New Roman" w:cs="Times New Roman"/>
           <w:bCs/>
         </w:rPr>
+        <w:lastRenderedPageBreak/>
         <w:t>Пользователь должен иметь возможность искать книги различными способами поиска – по заголовку, по автору, ключевому слову или категории и после поиска просматривать детальное описание книги.</w:t>
       </w:r>
     </w:p>
@@ -15908,21 +13976,7 @@
           <w:rFonts w:ascii="Times New Roman" w:hAnsi="Times New Roman" w:cs="Times New Roman"/>
           <w:bCs/>
         </w:rPr>
-        <w:t xml:space="preserve">7, </w:t>
-      </w:r>
-      <w:r>
-        <w:rPr>
-          <w:rFonts w:ascii="Times New Roman" w:hAnsi="Times New Roman" w:cs="Times New Roman"/>
-          <w:bCs/>
-        </w:rPr>
-        <w:t>ПКП-</w:t>
-      </w:r>
-      <w:r>
-        <w:rPr>
-          <w:rFonts w:ascii="Times New Roman" w:hAnsi="Times New Roman" w:cs="Times New Roman"/>
-          <w:bCs/>
-        </w:rPr>
-        <w:t>9</w:t>
+        <w:t>7, ПКП-9</w:t>
       </w:r>
       <w:r>
         <w:rPr>
@@ -15950,7 +14004,6 @@
           <w:i/>
           <w:iCs/>
         </w:rPr>
-        <w:lastRenderedPageBreak/>
         <w:t>Критерии оценивания</w:t>
       </w:r>
       <w:r>
@@ -17370,7 +15423,6 @@
           <w:i/>
           <w:iCs/>
         </w:rPr>
-        <w:lastRenderedPageBreak/>
         <w:t>Критерии оценивания</w:t>
       </w:r>
       <w:r>
@@ -17711,6 +15763,7 @@
           <w:rFonts w:ascii="Times New Roman" w:hAnsi="Times New Roman" w:cs="Times New Roman"/>
           <w:color w:val="000000"/>
         </w:rPr>
+        <w:lastRenderedPageBreak/>
         <w:t>высокой свободой действий персонажа (так называемые «игры-песочницы»)</w:t>
       </w:r>
       <w:r>
@@ -18787,7 +16840,6 @@
           <w:rFonts w:ascii="Times New Roman" w:hAnsi="Times New Roman" w:cs="Times New Roman"/>
           <w:color w:val="000000"/>
         </w:rPr>
-        <w:lastRenderedPageBreak/>
         <w:t>на разделение системы на компоненты — решения вида «большой клубок классов» будут оценены очень низко;</w:t>
       </w:r>
     </w:p>
@@ -19014,6 +17066,7 @@
           <w:rFonts w:ascii="Times New Roman" w:hAnsi="Times New Roman" w:cs="Times New Roman"/>
           <w:bCs/>
         </w:rPr>
+        <w:lastRenderedPageBreak/>
         <w:t>спроектированное приложение</w:t>
       </w:r>
       <w:r>
@@ -19867,7 +17920,6 @@
           <w:rFonts w:ascii="Times New Roman" w:hAnsi="Times New Roman" w:cs="Times New Roman"/>
           <w:bCs/>
         </w:rPr>
-        <w:lastRenderedPageBreak/>
         <w:t xml:space="preserve">репозиторий должен содержать файл с лицензией и файл </w:t>
       </w:r>
       <w:r>
@@ -20166,6 +18218,7 @@
         <w:rPr>
           <w:rFonts w:ascii="Times New Roman" w:hAnsi="Times New Roman" w:cs="Times New Roman"/>
         </w:rPr>
+        <w:lastRenderedPageBreak/>
         <w:t>Для оценки обучающимися содержания и качества учебного процесса применяется анкетирование в соответствии с методикой и графиком, утвержденными в установленном порядке.</w:t>
       </w:r>
     </w:p>

--- a/software-design-spbsu/РПД/053904_Проектирование программного обеспечения_18_5006_7с_Литвинов_Брыксин.docx
+++ b/software-design-spbsu/РПД/053904_Проектирование программного обеспечения_18_5006_7с_Литвинов_Брыксин.docx
@@ -8356,7 +8356,7 @@
       </w:tblPr>
       <w:tblGrid>
         <w:gridCol w:w="2383"/>
-        <w:gridCol w:w="2382"/>
+        <w:gridCol w:w="2429"/>
         <w:gridCol w:w="2377"/>
       </w:tblGrid>
       <w:tr>
@@ -8430,7 +8430,14 @@
                 <w:rFonts w:ascii="Times New Roman" w:hAnsi="Times New Roman" w:cs="Times New Roman"/>
                 <w:bCs/>
               </w:rPr>
-              <w:t>проведении зачёта</w:t>
+              <w:t xml:space="preserve">проведении </w:t>
+            </w:r>
+            <w:r>
+              <w:rPr>
+                <w:rFonts w:ascii="Times New Roman" w:hAnsi="Times New Roman" w:cs="Times New Roman"/>
+                <w:bCs/>
+              </w:rPr>
+              <w:t>экзамена</w:t>
             </w:r>
           </w:p>
         </w:tc>
@@ -8510,7 +8517,7 @@
                 <w:rFonts w:ascii="Times New Roman" w:hAnsi="Times New Roman" w:cs="Times New Roman"/>
                 <w:bCs/>
               </w:rPr>
-              <w:t>зачтено</w:t>
+              <w:t>отлично</w:t>
             </w:r>
           </w:p>
         </w:tc>
@@ -8577,7 +8584,7 @@
                 <w:rFonts w:ascii="Times New Roman" w:hAnsi="Times New Roman" w:cs="Times New Roman"/>
                 <w:bCs/>
               </w:rPr>
-              <w:t>зачтено</w:t>
+              <w:t>хорошо</w:t>
             </w:r>
           </w:p>
         </w:tc>
@@ -8644,7 +8651,7 @@
                 <w:rFonts w:ascii="Times New Roman" w:hAnsi="Times New Roman" w:cs="Times New Roman"/>
                 <w:bCs/>
               </w:rPr>
-              <w:t>зачтено</w:t>
+              <w:t>хорошо</w:t>
             </w:r>
           </w:p>
         </w:tc>
@@ -8711,7 +8718,7 @@
                 <w:rFonts w:ascii="Times New Roman" w:hAnsi="Times New Roman" w:cs="Times New Roman"/>
                 <w:bCs/>
               </w:rPr>
-              <w:t>зачтено</w:t>
+              <w:t>удовлетворительно</w:t>
             </w:r>
           </w:p>
         </w:tc>
@@ -8778,7 +8785,7 @@
                 <w:rFonts w:ascii="Times New Roman" w:hAnsi="Times New Roman" w:cs="Times New Roman"/>
                 <w:bCs/>
               </w:rPr>
-              <w:t>зачтено</w:t>
+              <w:t>удовлетворительно</w:t>
             </w:r>
           </w:p>
         </w:tc>
@@ -8845,7 +8852,7 @@
                 <w:rFonts w:ascii="Times New Roman" w:hAnsi="Times New Roman" w:cs="Times New Roman"/>
                 <w:bCs/>
               </w:rPr>
-              <w:t>не зачтено</w:t>
+              <w:t>неудовлетворительно</w:t>
             </w:r>
           </w:p>
         </w:tc>
@@ -16393,7 +16400,6 @@
           <w:color w:val="000000"/>
         </w:rPr>
       </w:pPr>
-      <w:proofErr w:type="spellStart"/>
       <w:r>
         <w:rPr>
           <w:rFonts w:ascii="Times New Roman" w:hAnsi="Times New Roman" w:cs="Times New Roman"/>
@@ -16406,15 +16412,7 @@
           <w:rFonts w:ascii="Times New Roman" w:hAnsi="Times New Roman" w:cs="Times New Roman"/>
           <w:color w:val="000000"/>
         </w:rPr>
-        <w:t>кспа</w:t>
-      </w:r>
-      <w:proofErr w:type="spellEnd"/>
-      <w:r>
-        <w:rPr>
-          <w:rFonts w:ascii="Times New Roman" w:hAnsi="Times New Roman" w:cs="Times New Roman"/>
-          <w:color w:val="000000"/>
-        </w:rPr>
-        <w:t xml:space="preserve"> и уровни персонажа, с ростом уровня повышаются характеристики</w:t>
+        <w:t>кспа и уровни персонажа, с ростом уровня повышаются характеристики</w:t>
       </w:r>
       <w:r>
         <w:rPr>

--- a/software-design-spbsu/РПД/053904_Проектирование программного обеспечения_18_5006_7с_Литвинов_Брыксин.docx
+++ b/software-design-spbsu/РПД/053904_Проектирование программного обеспечения_18_5006_7с_Литвинов_Брыксин.docx
@@ -6,6 +6,7 @@
       <w:pPr>
         <w:jc w:val="right"/>
         <w:rPr>
+          <w:rFonts w:ascii="Times New Roman" w:hAnsi="Times New Roman" w:cs="Times New Roman"/>
           <w:lang w:val="en-US"/>
         </w:rPr>
       </w:pPr>
@@ -13,6 +14,9 @@
     <w:p>
       <w:pPr>
         <w:jc w:val="right"/>
+        <w:rPr>
+          <w:rFonts w:ascii="Times New Roman" w:hAnsi="Times New Roman" w:cs="Times New Roman"/>
+        </w:rPr>
       </w:pPr>
       <w:r>
         <w:rPr>
@@ -24,6 +28,9 @@
     <w:p>
       <w:pPr>
         <w:jc w:val="right"/>
+        <w:rPr>
+          <w:rFonts w:ascii="Times New Roman" w:hAnsi="Times New Roman" w:cs="Times New Roman"/>
+        </w:rPr>
       </w:pPr>
       <w:r>
         <w:rPr>
@@ -53,6 +60,9 @@
     <w:p>
       <w:pPr>
         <w:jc w:val="right"/>
+        <w:rPr>
+          <w:rFonts w:ascii="Times New Roman" w:hAnsi="Times New Roman" w:cs="Times New Roman"/>
+        </w:rPr>
       </w:pPr>
       <w:r>
         <w:rPr>
@@ -64,6 +74,9 @@
     <w:p>
       <w:pPr>
         <w:jc w:val="center"/>
+        <w:rPr>
+          <w:rFonts w:ascii="Times New Roman" w:hAnsi="Times New Roman" w:cs="Times New Roman"/>
+        </w:rPr>
       </w:pPr>
       <w:r>
         <w:rPr>
@@ -77,6 +90,9 @@
     <w:p>
       <w:pPr>
         <w:jc w:val="center"/>
+        <w:rPr>
+          <w:rFonts w:ascii="Times New Roman" w:hAnsi="Times New Roman" w:cs="Times New Roman"/>
+        </w:rPr>
       </w:pPr>
     </w:p>
     <w:p>
@@ -110,11 +126,17 @@
     <w:p>
       <w:pPr>
         <w:jc w:val="center"/>
+        <w:rPr>
+          <w:rFonts w:ascii="Times New Roman" w:hAnsi="Times New Roman" w:cs="Times New Roman"/>
+        </w:rPr>
       </w:pPr>
     </w:p>
     <w:p>
       <w:pPr>
         <w:jc w:val="center"/>
+        <w:rPr>
+          <w:rFonts w:ascii="Times New Roman" w:hAnsi="Times New Roman" w:cs="Times New Roman"/>
+        </w:rPr>
       </w:pPr>
       <w:r>
         <w:rPr>
@@ -128,6 +150,9 @@
     <w:p>
       <w:pPr>
         <w:jc w:val="center"/>
+        <w:rPr>
+          <w:rFonts w:ascii="Times New Roman" w:hAnsi="Times New Roman" w:cs="Times New Roman"/>
+        </w:rPr>
       </w:pPr>
       <w:r>
         <w:rPr>
@@ -159,6 +184,9 @@
     <w:p>
       <w:pPr>
         <w:jc w:val="center"/>
+        <w:rPr>
+          <w:rFonts w:ascii="Times New Roman" w:hAnsi="Times New Roman" w:cs="Times New Roman"/>
+        </w:rPr>
       </w:pPr>
       <w:r>
         <w:rPr>
@@ -172,6 +200,9 @@
     <w:p>
       <w:pPr>
         <w:jc w:val="center"/>
+        <w:rPr>
+          <w:rFonts w:ascii="Times New Roman" w:hAnsi="Times New Roman" w:cs="Times New Roman"/>
+        </w:rPr>
       </w:pPr>
       <w:r>
         <w:rPr>
@@ -184,6 +215,9 @@
     <w:p>
       <w:pPr>
         <w:jc w:val="center"/>
+        <w:rPr>
+          <w:rFonts w:ascii="Times New Roman" w:hAnsi="Times New Roman" w:cs="Times New Roman"/>
+        </w:rPr>
       </w:pPr>
       <w:r>
         <w:rPr>
@@ -196,6 +230,9 @@
     <w:p>
       <w:pPr>
         <w:jc w:val="center"/>
+        <w:rPr>
+          <w:rFonts w:ascii="Times New Roman" w:hAnsi="Times New Roman" w:cs="Times New Roman"/>
+        </w:rPr>
       </w:pPr>
       <w:proofErr w:type="spellStart"/>
       <w:r>
@@ -226,6 +263,9 @@
     <w:p>
       <w:pPr>
         <w:jc w:val="center"/>
+        <w:rPr>
+          <w:rFonts w:ascii="Times New Roman" w:hAnsi="Times New Roman" w:cs="Times New Roman"/>
+        </w:rPr>
       </w:pPr>
       <w:r>
         <w:rPr>
@@ -238,6 +278,9 @@
     <w:p>
       <w:pPr>
         <w:jc w:val="center"/>
+        <w:rPr>
+          <w:rFonts w:ascii="Times New Roman" w:hAnsi="Times New Roman" w:cs="Times New Roman"/>
+        </w:rPr>
       </w:pPr>
       <w:r>
         <w:rPr>
@@ -250,6 +293,9 @@
     <w:p>
       <w:pPr>
         <w:jc w:val="center"/>
+        <w:rPr>
+          <w:rFonts w:ascii="Times New Roman" w:hAnsi="Times New Roman" w:cs="Times New Roman"/>
+        </w:rPr>
       </w:pPr>
       <w:r>
         <w:rPr>
@@ -262,6 +308,9 @@
     <w:p>
       <w:pPr>
         <w:jc w:val="center"/>
+        <w:rPr>
+          <w:rFonts w:ascii="Times New Roman" w:hAnsi="Times New Roman" w:cs="Times New Roman"/>
+        </w:rPr>
       </w:pPr>
       <w:r>
         <w:rPr>
@@ -270,11 +319,26 @@
         <w:t>русский</w:t>
       </w:r>
     </w:p>
-    <w:p/>
-    <w:p/>
+    <w:p>
+      <w:pPr>
+        <w:rPr>
+          <w:rFonts w:ascii="Times New Roman" w:hAnsi="Times New Roman" w:cs="Times New Roman"/>
+        </w:rPr>
+      </w:pPr>
+    </w:p>
+    <w:p>
+      <w:pPr>
+        <w:rPr>
+          <w:rFonts w:ascii="Times New Roman" w:hAnsi="Times New Roman" w:cs="Times New Roman"/>
+        </w:rPr>
+      </w:pPr>
+    </w:p>
     <w:p>
       <w:pPr>
         <w:jc w:val="right"/>
+        <w:rPr>
+          <w:rFonts w:ascii="Times New Roman" w:hAnsi="Times New Roman" w:cs="Times New Roman"/>
+        </w:rPr>
       </w:pPr>
       <w:r>
         <w:rPr>
@@ -284,6 +348,11 @@
       </w:r>
     </w:p>
     <w:p>
+      <w:pPr>
+        <w:rPr>
+          <w:rFonts w:ascii="Times New Roman" w:hAnsi="Times New Roman" w:cs="Times New Roman"/>
+        </w:rPr>
+      </w:pPr>
       <w:r>
         <w:rPr>
           <w:rFonts w:ascii="Times New Roman" w:hAnsi="Times New Roman" w:cs="Times New Roman"/>
@@ -294,6 +363,9 @@
     <w:p>
       <w:pPr>
         <w:jc w:val="right"/>
+        <w:rPr>
+          <w:rFonts w:ascii="Times New Roman" w:hAnsi="Times New Roman" w:cs="Times New Roman"/>
+        </w:rPr>
       </w:pPr>
       <w:r>
         <w:rPr>
@@ -499,6 +571,7 @@
     <w:p>
       <w:pPr>
         <w:rPr>
+          <w:rFonts w:ascii="Times New Roman" w:hAnsi="Times New Roman" w:cs="Times New Roman"/>
           <w:sz w:val="32"/>
           <w:szCs w:val="32"/>
         </w:rPr>
@@ -524,10 +597,17 @@
         <w:t>Характеристики учебных занятий</w:t>
       </w:r>
     </w:p>
-    <w:p/>
-    <w:p>
-      <w:pPr>
-        <w:rPr>
+    <w:p>
+      <w:pPr>
+        <w:rPr>
+          <w:rFonts w:ascii="Times New Roman" w:hAnsi="Times New Roman" w:cs="Times New Roman"/>
+        </w:rPr>
+      </w:pPr>
+    </w:p>
+    <w:p>
+      <w:pPr>
+        <w:rPr>
+          <w:rFonts w:ascii="Times New Roman" w:hAnsi="Times New Roman" w:cs="Times New Roman"/>
           <w:sz w:val="28"/>
           <w:szCs w:val="28"/>
         </w:rPr>
@@ -707,11 +787,15 @@
     <w:p>
       <w:pPr>
         <w:jc w:val="both"/>
-      </w:pPr>
-    </w:p>
-    <w:p>
-      <w:pPr>
-        <w:rPr>
+        <w:rPr>
+          <w:rFonts w:ascii="Times New Roman" w:hAnsi="Times New Roman" w:cs="Times New Roman"/>
+        </w:rPr>
+      </w:pPr>
+    </w:p>
+    <w:p>
+      <w:pPr>
+        <w:rPr>
+          <w:rFonts w:ascii="Times New Roman" w:hAnsi="Times New Roman" w:cs="Times New Roman"/>
           <w:sz w:val="28"/>
           <w:szCs w:val="28"/>
         </w:rPr>
@@ -760,6 +844,9 @@
       <w:pPr>
         <w:ind w:firstLine="720"/>
         <w:jc w:val="both"/>
+        <w:rPr>
+          <w:rFonts w:ascii="Times New Roman" w:hAnsi="Times New Roman" w:cs="Times New Roman"/>
+        </w:rPr>
       </w:pPr>
       <w:r>
         <w:rPr>
@@ -804,10 +891,17 @@
         <w:t xml:space="preserve"> имел опыт разработки промышленных или исследовательских программных продуктов.</w:t>
       </w:r>
     </w:p>
-    <w:p/>
-    <w:p>
-      <w:pPr>
-        <w:rPr>
+    <w:p>
+      <w:pPr>
+        <w:rPr>
+          <w:rFonts w:ascii="Times New Roman" w:hAnsi="Times New Roman" w:cs="Times New Roman"/>
+        </w:rPr>
+      </w:pPr>
+    </w:p>
+    <w:p>
+      <w:pPr>
+        <w:rPr>
+          <w:rFonts w:ascii="Times New Roman" w:hAnsi="Times New Roman" w:cs="Times New Roman"/>
           <w:sz w:val="28"/>
           <w:szCs w:val="28"/>
         </w:rPr>
@@ -914,6 +1008,9 @@
           <w:numId w:val="16"/>
         </w:numPr>
         <w:jc w:val="both"/>
+        <w:rPr>
+          <w:rFonts w:ascii="Times New Roman" w:hAnsi="Times New Roman" w:cs="Times New Roman"/>
+        </w:rPr>
       </w:pPr>
       <w:r>
         <w:rPr>
@@ -930,6 +1027,9 @@
           <w:numId w:val="16"/>
         </w:numPr>
         <w:jc w:val="both"/>
+        <w:rPr>
+          <w:rFonts w:ascii="Times New Roman" w:hAnsi="Times New Roman" w:cs="Times New Roman"/>
+        </w:rPr>
       </w:pPr>
       <w:r>
         <w:rPr>
@@ -946,6 +1046,9 @@
           <w:numId w:val="16"/>
         </w:numPr>
         <w:jc w:val="both"/>
+        <w:rPr>
+          <w:rFonts w:ascii="Times New Roman" w:hAnsi="Times New Roman" w:cs="Times New Roman"/>
+        </w:rPr>
       </w:pPr>
       <w:r>
         <w:rPr>
@@ -962,6 +1065,9 @@
           <w:numId w:val="16"/>
         </w:numPr>
         <w:jc w:val="both"/>
+        <w:rPr>
+          <w:rFonts w:ascii="Times New Roman" w:hAnsi="Times New Roman" w:cs="Times New Roman"/>
+        </w:rPr>
       </w:pPr>
       <w:r>
         <w:rPr>
@@ -978,6 +1084,9 @@
           <w:numId w:val="16"/>
         </w:numPr>
         <w:jc w:val="both"/>
+        <w:rPr>
+          <w:rFonts w:ascii="Times New Roman" w:hAnsi="Times New Roman" w:cs="Times New Roman"/>
+        </w:rPr>
       </w:pPr>
       <w:r>
         <w:rPr>
@@ -1015,25 +1124,7 @@
         <w:rPr>
           <w:rFonts w:ascii="Times New Roman" w:hAnsi="Times New Roman" w:cs="Times New Roman"/>
         </w:rPr>
-        <w:t>ПКА-1 – способен применять фундаментальные знания, полученные в области математики, программирования и</w:t>
-      </w:r>
-      <w:r>
-        <w:rPr>
-          <w:rFonts w:ascii="Times New Roman" w:hAnsi="Times New Roman" w:cs="Times New Roman"/>
-        </w:rPr>
-        <w:t xml:space="preserve"> </w:t>
-      </w:r>
-      <w:r>
-        <w:rPr>
-          <w:rFonts w:ascii="Times New Roman" w:hAnsi="Times New Roman" w:cs="Times New Roman"/>
-        </w:rPr>
-        <w:t>информационных технологий, и использовать их в профессиональной деятельности</w:t>
-      </w:r>
-      <w:r>
-        <w:rPr>
-          <w:rFonts w:ascii="Times New Roman" w:hAnsi="Times New Roman" w:cs="Times New Roman"/>
-        </w:rPr>
-        <w:t>;</w:t>
+        <w:t>ПКА-1 – способен применять фундаментальные знания, полученные в области математики, программирования и информационных технологий, и использовать их в профессиональной деятельности;</w:t>
       </w:r>
     </w:p>
     <w:p>
@@ -1052,25 +1143,7 @@
         <w:rPr>
           <w:rFonts w:ascii="Times New Roman" w:hAnsi="Times New Roman" w:cs="Times New Roman"/>
         </w:rPr>
-        <w:t>ПКА-3 – способен применять современные информационные технологии, в том числе и отечественные, при создании</w:t>
-      </w:r>
-      <w:r>
-        <w:rPr>
-          <w:rFonts w:ascii="Times New Roman" w:hAnsi="Times New Roman" w:cs="Times New Roman"/>
-        </w:rPr>
-        <w:t xml:space="preserve"> </w:t>
-      </w:r>
-      <w:r>
-        <w:rPr>
-          <w:rFonts w:ascii="Times New Roman" w:hAnsi="Times New Roman" w:cs="Times New Roman"/>
-        </w:rPr>
-        <w:t>программных продуктов и программных комплексов различного назначения</w:t>
-      </w:r>
-      <w:r>
-        <w:rPr>
-          <w:rFonts w:ascii="Times New Roman" w:hAnsi="Times New Roman" w:cs="Times New Roman"/>
-        </w:rPr>
-        <w:t>;</w:t>
+        <w:t>ПКА-3 – способен применять современные информационные технологии, в том числе и отечественные, при создании программных продуктов и программных комплексов различного назначения;</w:t>
       </w:r>
     </w:p>
     <w:p>
@@ -1089,25 +1162,7 @@
         <w:rPr>
           <w:rFonts w:ascii="Times New Roman" w:hAnsi="Times New Roman" w:cs="Times New Roman"/>
         </w:rPr>
-        <w:t xml:space="preserve">ПКА-4 – </w:t>
-      </w:r>
-      <w:r>
-        <w:rPr>
-          <w:rFonts w:ascii="Times New Roman" w:hAnsi="Times New Roman" w:cs="Times New Roman"/>
-        </w:rPr>
-        <w:t>с</w:t>
-      </w:r>
-      <w:r>
-        <w:rPr>
-          <w:rFonts w:ascii="Times New Roman" w:hAnsi="Times New Roman" w:cs="Times New Roman"/>
-        </w:rPr>
-        <w:t>пособен участвовать в разработке технической документации программных продуктов и программных комплексов с использованием стандартов, норм и правил</w:t>
-      </w:r>
-      <w:r>
-        <w:rPr>
-          <w:rFonts w:ascii="Times New Roman" w:hAnsi="Times New Roman" w:cs="Times New Roman"/>
-        </w:rPr>
-        <w:t>;</w:t>
+        <w:t>ПКА-4 – способен участвовать в разработке технической документации программных продуктов и программных комплексов с использованием стандартов, норм и правил;</w:t>
       </w:r>
     </w:p>
     <w:p>
@@ -1127,25 +1182,7 @@
           <w:rFonts w:ascii="Times New Roman" w:hAnsi="Times New Roman" w:cs="Times New Roman"/>
         </w:rPr>
         <w:lastRenderedPageBreak/>
-        <w:t xml:space="preserve">ПКА-5 – </w:t>
-      </w:r>
-      <w:r>
-        <w:rPr>
-          <w:rFonts w:ascii="Times New Roman" w:hAnsi="Times New Roman" w:cs="Times New Roman"/>
-        </w:rPr>
-        <w:t>с</w:t>
-      </w:r>
-      <w:r>
-        <w:rPr>
-          <w:rFonts w:ascii="Times New Roman" w:hAnsi="Times New Roman" w:cs="Times New Roman"/>
-        </w:rPr>
-        <w:t>пособен инсталлировать и сопровождать программное обеспечение информационных систем и баз данных, в том числе и отечественного происхождения</w:t>
-      </w:r>
-      <w:r>
-        <w:rPr>
-          <w:rFonts w:ascii="Times New Roman" w:hAnsi="Times New Roman" w:cs="Times New Roman"/>
-        </w:rPr>
-        <w:t>;</w:t>
+        <w:t>ПКА-5 – способен инсталлировать и сопровождать программное обеспечение информационных систем и баз данных, в том числе и отечественного происхождения;</w:t>
       </w:r>
     </w:p>
     <w:p>
@@ -1164,25 +1201,7 @@
         <w:rPr>
           <w:rFonts w:ascii="Times New Roman" w:hAnsi="Times New Roman" w:cs="Times New Roman"/>
         </w:rPr>
-        <w:t xml:space="preserve">ПКП-1 – </w:t>
-      </w:r>
-      <w:r>
-        <w:rPr>
-          <w:rFonts w:ascii="Times New Roman" w:hAnsi="Times New Roman" w:cs="Times New Roman"/>
-        </w:rPr>
-        <w:t>с</w:t>
-      </w:r>
-      <w:r>
-        <w:rPr>
-          <w:rFonts w:ascii="Times New Roman" w:hAnsi="Times New Roman" w:cs="Times New Roman"/>
-        </w:rPr>
-        <w:t>пособен демонстрировать базовые знания математических и естественных наук, программирования и информационных технологий</w:t>
-      </w:r>
-      <w:r>
-        <w:rPr>
-          <w:rFonts w:ascii="Times New Roman" w:hAnsi="Times New Roman" w:cs="Times New Roman"/>
-        </w:rPr>
-        <w:t>;</w:t>
+        <w:t>ПКП-1 – способен демонстрировать базовые знания математических и естественных наук, программирования и информационных технологий;</w:t>
       </w:r>
     </w:p>
     <w:p>
@@ -1201,25 +1220,7 @@
         <w:rPr>
           <w:rFonts w:ascii="Times New Roman" w:hAnsi="Times New Roman" w:cs="Times New Roman"/>
         </w:rPr>
-        <w:t xml:space="preserve">ПКП-2 – </w:t>
-      </w:r>
-      <w:r>
-        <w:rPr>
-          <w:rFonts w:ascii="Times New Roman" w:hAnsi="Times New Roman" w:cs="Times New Roman"/>
-        </w:rPr>
-        <w:t>с</w:t>
-      </w:r>
-      <w:r>
-        <w:rPr>
-          <w:rFonts w:ascii="Times New Roman" w:hAnsi="Times New Roman" w:cs="Times New Roman"/>
-        </w:rPr>
-        <w:t>пособность проводить под научным руководством исследование на основе существующих методов в конкретной области профессиональной деятельности</w:t>
-      </w:r>
-      <w:r>
-        <w:rPr>
-          <w:rFonts w:ascii="Times New Roman" w:hAnsi="Times New Roman" w:cs="Times New Roman"/>
-        </w:rPr>
-        <w:t>;</w:t>
+        <w:t>ПКП-2 – способность проводить под научным руководством исследование на основе существующих методов в конкретной области профессиональной деятельности;</w:t>
       </w:r>
     </w:p>
     <w:p>
@@ -1238,25 +1239,7 @@
         <w:rPr>
           <w:rFonts w:ascii="Times New Roman" w:hAnsi="Times New Roman" w:cs="Times New Roman"/>
         </w:rPr>
-        <w:t>ПКП-3 – способен решать задачи в области развития науки, техники и технологии с учетом нормативного правового</w:t>
-      </w:r>
-      <w:r>
-        <w:rPr>
-          <w:rFonts w:ascii="Times New Roman" w:hAnsi="Times New Roman" w:cs="Times New Roman"/>
-        </w:rPr>
-        <w:t xml:space="preserve"> </w:t>
-      </w:r>
-      <w:r>
-        <w:rPr>
-          <w:rFonts w:ascii="Times New Roman" w:hAnsi="Times New Roman" w:cs="Times New Roman"/>
-        </w:rPr>
-        <w:t>регулирования в сфере интеллектуальной собственности</w:t>
-      </w:r>
-      <w:r>
-        <w:rPr>
-          <w:rFonts w:ascii="Times New Roman" w:hAnsi="Times New Roman" w:cs="Times New Roman"/>
-        </w:rPr>
-        <w:t>;</w:t>
+        <w:t>ПКП-3 – способен решать задачи в области развития науки, техники и технологии с учетом нормативного правового регулирования в сфере интеллектуальной собственности;</w:t>
       </w:r>
     </w:p>
     <w:p>
@@ -1275,25 +1258,7 @@
         <w:rPr>
           <w:rFonts w:ascii="Times New Roman" w:hAnsi="Times New Roman" w:cs="Times New Roman"/>
         </w:rPr>
-        <w:t>ПКП-5 – способен применять современные информационные технологии при проектировании, реализации, оценке качества и анализа эффективности программного обеспечения для решения задач в различных предметных</w:t>
-      </w:r>
-      <w:r>
-        <w:rPr>
-          <w:rFonts w:ascii="Times New Roman" w:hAnsi="Times New Roman" w:cs="Times New Roman"/>
-        </w:rPr>
-        <w:t xml:space="preserve"> </w:t>
-      </w:r>
-      <w:r>
-        <w:rPr>
-          <w:rFonts w:ascii="Times New Roman" w:hAnsi="Times New Roman" w:cs="Times New Roman"/>
-        </w:rPr>
-        <w:t>областях</w:t>
-      </w:r>
-      <w:r>
-        <w:rPr>
-          <w:rFonts w:ascii="Times New Roman" w:hAnsi="Times New Roman" w:cs="Times New Roman"/>
-        </w:rPr>
-        <w:t>;</w:t>
+        <w:t>ПКП-5 – способен применять современные информационные технологии при проектировании, реализации, оценке качества и анализа эффективности программного обеспечения для решения задач в различных предметных областях;</w:t>
       </w:r>
     </w:p>
     <w:p>
@@ -1312,13 +1277,7 @@
         <w:rPr>
           <w:rFonts w:ascii="Times New Roman" w:hAnsi="Times New Roman" w:cs="Times New Roman"/>
         </w:rPr>
-        <w:t>ПКП-6 – способен использовать основные методы и средства автоматизации проектирования, реализации, испытаний и оценки качества при создании конкурентоспособного программного продукта и программных комплексов, а также способен использовать методы и средства автоматизации, связанные с сопровождением, администрированием и модернизацией программных продуктов и программных комплексов</w:t>
-      </w:r>
-      <w:r>
-        <w:rPr>
-          <w:rFonts w:ascii="Times New Roman" w:hAnsi="Times New Roman" w:cs="Times New Roman"/>
-        </w:rPr>
-        <w:t>;</w:t>
+        <w:t>ПКП-6 – способен использовать основные методы и средства автоматизации проектирования, реализации, испытаний и оценки качества при создании конкурентоспособного программного продукта и программных комплексов, а также способен использовать методы и средства автоматизации, связанные с сопровождением, администрированием и модернизацией программных продуктов и программных комплексов;</w:t>
       </w:r>
     </w:p>
     <w:p>
@@ -1337,25 +1296,7 @@
         <w:rPr>
           <w:rFonts w:ascii="Times New Roman" w:hAnsi="Times New Roman" w:cs="Times New Roman"/>
         </w:rPr>
-        <w:t>ПКП-7 – способен использовать знания направлений развития компьютеров с традиционной (нетрадиционной) архитектурой; современных системных программных средств: операционных систем, операционных и сетевых оболочек, сервисных программ; тенденции развития функций и архитектур проблемно-ориентированных</w:t>
-      </w:r>
-      <w:r>
-        <w:rPr>
-          <w:rFonts w:ascii="Times New Roman" w:hAnsi="Times New Roman" w:cs="Times New Roman"/>
-        </w:rPr>
-        <w:t xml:space="preserve"> </w:t>
-      </w:r>
-      <w:r>
-        <w:rPr>
-          <w:rFonts w:ascii="Times New Roman" w:hAnsi="Times New Roman" w:cs="Times New Roman"/>
-        </w:rPr>
-        <w:t>программных систем и комплексов в профессиональной деятельности</w:t>
-      </w:r>
-      <w:r>
-        <w:rPr>
-          <w:rFonts w:ascii="Times New Roman" w:hAnsi="Times New Roman" w:cs="Times New Roman"/>
-        </w:rPr>
-        <w:t>;</w:t>
+        <w:t>ПКП-7 – способен использовать знания направлений развития компьютеров с традиционной (нетрадиционной) архитектурой; современных системных программных средств: операционных систем, операционных и сетевых оболочек, сервисных программ; тенденции развития функций и архитектур проблемно-ориентированных программных систем и комплексов в профессиональной деятельности;</w:t>
       </w:r>
     </w:p>
     <w:p>
@@ -1374,25 +1315,7 @@
         <w:rPr>
           <w:rFonts w:ascii="Times New Roman" w:hAnsi="Times New Roman" w:cs="Times New Roman"/>
         </w:rPr>
-        <w:t>ПКП-9 – способен использовать современные методы разработки и реализации конкретных алгоритмов математических</w:t>
-      </w:r>
-      <w:r>
-        <w:rPr>
-          <w:rFonts w:ascii="Times New Roman" w:hAnsi="Times New Roman" w:cs="Times New Roman"/>
-        </w:rPr>
-        <w:t xml:space="preserve"> </w:t>
-      </w:r>
-      <w:r>
-        <w:rPr>
-          <w:rFonts w:ascii="Times New Roman" w:hAnsi="Times New Roman" w:cs="Times New Roman"/>
-        </w:rPr>
-        <w:t>моделей на базе языков программирования и пакетов прикладных программ моделирования</w:t>
-      </w:r>
-      <w:r>
-        <w:rPr>
-          <w:rFonts w:ascii="Times New Roman" w:hAnsi="Times New Roman" w:cs="Times New Roman"/>
-        </w:rPr>
-        <w:t>;</w:t>
+        <w:t>ПКП-9 – способен использовать современные методы разработки и реализации конкретных алгоритмов математических моделей на базе языков программирования и пакетов прикладных программ моделирования;</w:t>
       </w:r>
     </w:p>
     <w:p>
@@ -1411,19 +1334,7 @@
         <w:rPr>
           <w:rFonts w:ascii="Times New Roman" w:hAnsi="Times New Roman" w:cs="Times New Roman"/>
         </w:rPr>
-        <w:t>УКБ-10 – способен понимать сущность и значение информации в развитии общества, использовать основные методы получения и работы с информацией с учетом современных технологий цифровой экономики и информационной</w:t>
-      </w:r>
-      <w:r>
-        <w:rPr>
-          <w:rFonts w:ascii="Times New Roman" w:hAnsi="Times New Roman" w:cs="Times New Roman"/>
-        </w:rPr>
-        <w:t xml:space="preserve"> </w:t>
-      </w:r>
-      <w:r>
-        <w:rPr>
-          <w:rFonts w:ascii="Times New Roman" w:hAnsi="Times New Roman" w:cs="Times New Roman"/>
-        </w:rPr>
-        <w:t>безопасности</w:t>
+        <w:t>УКБ-10 – способен понимать сущность и значение информации в развитии общества, использовать основные методы получения и работы с информацией с учетом современных технологий цифровой экономики и информационной безопасности</w:t>
       </w:r>
       <w:r>
         <w:rPr>
@@ -1442,12 +1353,14 @@
     <w:p>
       <w:pPr>
         <w:rPr>
+          <w:rFonts w:ascii="Times New Roman" w:hAnsi="Times New Roman" w:cs="Times New Roman"/>
           <w:sz w:val="28"/>
           <w:szCs w:val="28"/>
         </w:rPr>
       </w:pPr>
       <w:r>
         <w:rPr>
+          <w:rFonts w:ascii="Times New Roman" w:hAnsi="Times New Roman" w:cs="Times New Roman"/>
           <w:b/>
           <w:sz w:val="28"/>
           <w:szCs w:val="28"/>
@@ -1456,6 +1369,7 @@
       </w:r>
       <w:r>
         <w:rPr>
+          <w:rFonts w:ascii="Times New Roman" w:hAnsi="Times New Roman" w:cs="Times New Roman"/>
           <w:b/>
           <w:sz w:val="28"/>
           <w:szCs w:val="28"/>
@@ -1468,6 +1382,9 @@
       <w:pPr>
         <w:ind w:firstLine="720"/>
         <w:jc w:val="both"/>
+        <w:rPr>
+          <w:rFonts w:ascii="Times New Roman" w:hAnsi="Times New Roman" w:cs="Times New Roman"/>
+        </w:rPr>
       </w:pPr>
       <w:r>
         <w:rPr>
@@ -1483,13 +1400,22 @@
       </w:r>
     </w:p>
     <w:p>
-      <w:r>
+      <w:pPr>
+        <w:rPr>
+          <w:rFonts w:ascii="Times New Roman" w:hAnsi="Times New Roman" w:cs="Times New Roman"/>
+        </w:rPr>
+      </w:pPr>
+      <w:r>
+        <w:rPr>
+          <w:rFonts w:ascii="Times New Roman" w:hAnsi="Times New Roman" w:cs="Times New Roman"/>
+        </w:rPr>
         <w:br w:type="page"/>
       </w:r>
     </w:p>
     <w:p>
       <w:pPr>
         <w:rPr>
+          <w:rFonts w:ascii="Times New Roman" w:hAnsi="Times New Roman" w:cs="Times New Roman"/>
           <w:sz w:val="32"/>
           <w:szCs w:val="32"/>
         </w:rPr>
@@ -1519,6 +1445,7 @@
       <w:pPr>
         <w:spacing w:before="240"/>
         <w:rPr>
+          <w:rFonts w:ascii="Times New Roman" w:hAnsi="Times New Roman" w:cs="Times New Roman"/>
           <w:sz w:val="28"/>
           <w:szCs w:val="28"/>
         </w:rPr>
@@ -1543,8 +1470,19 @@
         <w:t>Организация учебных занятий</w:t>
       </w:r>
     </w:p>
-    <w:p/>
-    <w:p>
+    <w:p>
+      <w:pPr>
+        <w:rPr>
+          <w:rFonts w:ascii="Times New Roman" w:hAnsi="Times New Roman" w:cs="Times New Roman"/>
+        </w:rPr>
+      </w:pPr>
+    </w:p>
+    <w:p>
+      <w:pPr>
+        <w:rPr>
+          <w:rFonts w:ascii="Times New Roman" w:hAnsi="Times New Roman" w:cs="Times New Roman"/>
+        </w:rPr>
+      </w:pPr>
       <w:r>
         <w:rPr>
           <w:rFonts w:ascii="Times New Roman" w:hAnsi="Times New Roman" w:cs="Times New Roman"/>
@@ -1607,8 +1545,14 @@
           <w:p>
             <w:pPr>
               <w:jc w:val="center"/>
+              <w:rPr>
+                <w:rFonts w:ascii="Times New Roman" w:hAnsi="Times New Roman" w:cs="Times New Roman"/>
+              </w:rPr>
             </w:pPr>
             <w:r>
+              <w:rPr>
+                <w:rFonts w:ascii="Times New Roman" w:hAnsi="Times New Roman" w:cs="Times New Roman"/>
+              </w:rPr>
               <w:t xml:space="preserve">Трудоёмкость, объёмы учебной работы и наполняемость групп обучающихся </w:t>
             </w:r>
           </w:p>
@@ -1635,12 +1579,14 @@
             <w:pPr>
               <w:jc w:val="center"/>
               <w:rPr>
+                <w:rFonts w:ascii="Times New Roman" w:hAnsi="Times New Roman" w:cs="Times New Roman"/>
                 <w:sz w:val="16"/>
                 <w:szCs w:val="16"/>
               </w:rPr>
             </w:pPr>
             <w:r>
               <w:rPr>
+                <w:rFonts w:ascii="Times New Roman" w:hAnsi="Times New Roman" w:cs="Times New Roman"/>
                 <w:sz w:val="16"/>
                 <w:szCs w:val="16"/>
               </w:rPr>
@@ -1651,17 +1597,29 @@
             <w:pPr>
               <w:jc w:val="center"/>
               <w:rPr>
+                <w:rFonts w:ascii="Times New Roman" w:hAnsi="Times New Roman" w:cs="Times New Roman"/>
                 <w:sz w:val="16"/>
                 <w:szCs w:val="16"/>
               </w:rPr>
             </w:pPr>
             <w:r>
               <w:rPr>
+                <w:rFonts w:ascii="Times New Roman" w:hAnsi="Times New Roman" w:cs="Times New Roman"/>
                 <w:sz w:val="16"/>
                 <w:szCs w:val="16"/>
               </w:rPr>
-              <w:t xml:space="preserve"> практики и т.п.</w:t>
+              <w:t xml:space="preserve"> практики и </w:t>
             </w:r>
+            <w:proofErr w:type="gramStart"/>
+            <w:r>
+              <w:rPr>
+                <w:rFonts w:ascii="Times New Roman" w:hAnsi="Times New Roman" w:cs="Times New Roman"/>
+                <w:sz w:val="16"/>
+                <w:szCs w:val="16"/>
+              </w:rPr>
+              <w:t>т.п.</w:t>
+            </w:r>
+            <w:proofErr w:type="gramEnd"/>
           </w:p>
         </w:tc>
         <w:tc>
@@ -1679,30 +1637,18 @@
             <w:pPr>
               <w:jc w:val="center"/>
               <w:rPr>
+                <w:rFonts w:ascii="Times New Roman" w:hAnsi="Times New Roman" w:cs="Times New Roman"/>
                 <w:sz w:val="16"/>
                 <w:szCs w:val="16"/>
               </w:rPr>
             </w:pPr>
             <w:r>
               <w:rPr>
+                <w:rFonts w:ascii="Times New Roman" w:hAnsi="Times New Roman" w:cs="Times New Roman"/>
                 <w:sz w:val="16"/>
                 <w:szCs w:val="16"/>
               </w:rPr>
-              <w:t>Контактная работа</w:t>
-            </w:r>
-            <w:r>
-              <w:rPr>
-                <w:sz w:val="16"/>
-                <w:szCs w:val="16"/>
-              </w:rPr>
-              <w:t xml:space="preserve"> обучающихся</w:t>
-            </w:r>
-            <w:r>
-              <w:rPr>
-                <w:sz w:val="16"/>
-                <w:szCs w:val="16"/>
-              </w:rPr>
-              <w:t xml:space="preserve"> с преподавателем</w:t>
+              <w:t>Контактная работа обучающихся с преподавателем</w:t>
             </w:r>
           </w:p>
         </w:tc>
@@ -1720,12 +1666,14 @@
           <w:p>
             <w:pPr>
               <w:rPr>
+                <w:rFonts w:ascii="Times New Roman" w:hAnsi="Times New Roman" w:cs="Times New Roman"/>
                 <w:sz w:val="16"/>
                 <w:szCs w:val="16"/>
               </w:rPr>
             </w:pPr>
             <w:r>
               <w:rPr>
+                <w:rFonts w:ascii="Times New Roman" w:hAnsi="Times New Roman" w:cs="Times New Roman"/>
                 <w:sz w:val="16"/>
                 <w:szCs w:val="16"/>
               </w:rPr>
@@ -1750,12 +1698,14 @@
             <w:pPr>
               <w:jc w:val="center"/>
               <w:rPr>
+                <w:rFonts w:ascii="Times New Roman" w:hAnsi="Times New Roman" w:cs="Times New Roman"/>
                 <w:sz w:val="16"/>
                 <w:szCs w:val="16"/>
               </w:rPr>
             </w:pPr>
             <w:r>
               <w:rPr>
+                <w:rFonts w:ascii="Times New Roman" w:hAnsi="Times New Roman" w:cs="Times New Roman"/>
                 <w:sz w:val="16"/>
                 <w:szCs w:val="16"/>
               </w:rPr>
@@ -1766,12 +1716,14 @@
             <w:pPr>
               <w:jc w:val="center"/>
               <w:rPr>
+                <w:rFonts w:ascii="Times New Roman" w:hAnsi="Times New Roman" w:cs="Times New Roman"/>
                 <w:sz w:val="16"/>
                 <w:szCs w:val="16"/>
               </w:rPr>
             </w:pPr>
             <w:r>
               <w:rPr>
+                <w:rFonts w:ascii="Times New Roman" w:hAnsi="Times New Roman" w:cs="Times New Roman"/>
                 <w:sz w:val="16"/>
                 <w:szCs w:val="16"/>
               </w:rPr>
@@ -1796,12 +1748,14 @@
             <w:pPr>
               <w:jc w:val="center"/>
               <w:rPr>
+                <w:rFonts w:ascii="Times New Roman" w:hAnsi="Times New Roman" w:cs="Times New Roman"/>
                 <w:sz w:val="16"/>
                 <w:szCs w:val="16"/>
               </w:rPr>
             </w:pPr>
             <w:r>
               <w:rPr>
+                <w:rFonts w:ascii="Times New Roman" w:hAnsi="Times New Roman" w:cs="Times New Roman"/>
                 <w:sz w:val="16"/>
                 <w:szCs w:val="16"/>
               </w:rPr>
@@ -1829,6 +1783,7 @@
           <w:p>
             <w:pPr>
               <w:rPr>
+                <w:rFonts w:ascii="Times New Roman" w:hAnsi="Times New Roman" w:cs="Times New Roman"/>
                 <w:sz w:val="16"/>
                 <w:szCs w:val="16"/>
               </w:rPr>
@@ -1851,12 +1806,14 @@
             <w:pPr>
               <w:jc w:val="center"/>
               <w:rPr>
+                <w:rFonts w:ascii="Times New Roman" w:hAnsi="Times New Roman" w:cs="Times New Roman"/>
                 <w:sz w:val="16"/>
                 <w:szCs w:val="16"/>
               </w:rPr>
             </w:pPr>
             <w:r>
               <w:rPr>
+                <w:rFonts w:ascii="Times New Roman" w:hAnsi="Times New Roman" w:cs="Times New Roman"/>
                 <w:sz w:val="16"/>
                 <w:szCs w:val="16"/>
               </w:rPr>
@@ -1880,12 +1837,14 @@
             <w:pPr>
               <w:jc w:val="center"/>
               <w:rPr>
+                <w:rFonts w:ascii="Times New Roman" w:hAnsi="Times New Roman" w:cs="Times New Roman"/>
                 <w:sz w:val="16"/>
                 <w:szCs w:val="16"/>
               </w:rPr>
             </w:pPr>
             <w:r>
               <w:rPr>
+                <w:rFonts w:ascii="Times New Roman" w:hAnsi="Times New Roman" w:cs="Times New Roman"/>
                 <w:sz w:val="16"/>
                 <w:szCs w:val="16"/>
               </w:rPr>
@@ -1909,12 +1868,14 @@
             <w:pPr>
               <w:jc w:val="center"/>
               <w:rPr>
+                <w:rFonts w:ascii="Times New Roman" w:hAnsi="Times New Roman" w:cs="Times New Roman"/>
                 <w:sz w:val="16"/>
                 <w:szCs w:val="16"/>
               </w:rPr>
             </w:pPr>
             <w:r>
               <w:rPr>
+                <w:rFonts w:ascii="Times New Roman" w:hAnsi="Times New Roman" w:cs="Times New Roman"/>
                 <w:sz w:val="16"/>
                 <w:szCs w:val="16"/>
               </w:rPr>
@@ -1938,12 +1899,14 @@
             <w:pPr>
               <w:jc w:val="center"/>
               <w:rPr>
+                <w:rFonts w:ascii="Times New Roman" w:hAnsi="Times New Roman" w:cs="Times New Roman"/>
                 <w:sz w:val="16"/>
                 <w:szCs w:val="16"/>
               </w:rPr>
             </w:pPr>
             <w:r>
               <w:rPr>
+                <w:rFonts w:ascii="Times New Roman" w:hAnsi="Times New Roman" w:cs="Times New Roman"/>
                 <w:sz w:val="16"/>
                 <w:szCs w:val="16"/>
               </w:rPr>
@@ -1951,6 +1914,7 @@
             </w:r>
             <w:r>
               <w:rPr>
+                <w:rFonts w:ascii="Times New Roman" w:hAnsi="Times New Roman" w:cs="Times New Roman"/>
                 <w:sz w:val="16"/>
                 <w:szCs w:val="16"/>
               </w:rPr>
@@ -1975,12 +1939,14 @@
             <w:pPr>
               <w:jc w:val="center"/>
               <w:rPr>
+                <w:rFonts w:ascii="Times New Roman" w:hAnsi="Times New Roman" w:cs="Times New Roman"/>
                 <w:sz w:val="16"/>
                 <w:szCs w:val="16"/>
               </w:rPr>
             </w:pPr>
             <w:r>
               <w:rPr>
+                <w:rFonts w:ascii="Times New Roman" w:hAnsi="Times New Roman" w:cs="Times New Roman"/>
                 <w:sz w:val="16"/>
                 <w:szCs w:val="16"/>
               </w:rPr>
@@ -1988,6 +1954,7 @@
             </w:r>
             <w:r>
               <w:rPr>
+                <w:rFonts w:ascii="Times New Roman" w:hAnsi="Times New Roman" w:cs="Times New Roman"/>
                 <w:sz w:val="16"/>
                 <w:szCs w:val="16"/>
                 <w:lang w:val="en-US"/>
@@ -1996,6 +1963,7 @@
             </w:r>
             <w:r>
               <w:rPr>
+                <w:rFonts w:ascii="Times New Roman" w:hAnsi="Times New Roman" w:cs="Times New Roman"/>
                 <w:sz w:val="16"/>
                 <w:szCs w:val="16"/>
               </w:rPr>
@@ -2019,12 +1987,14 @@
             <w:pPr>
               <w:jc w:val="center"/>
               <w:rPr>
+                <w:rFonts w:ascii="Times New Roman" w:hAnsi="Times New Roman" w:cs="Times New Roman"/>
                 <w:sz w:val="16"/>
                 <w:szCs w:val="16"/>
               </w:rPr>
             </w:pPr>
             <w:r>
               <w:rPr>
+                <w:rFonts w:ascii="Times New Roman" w:hAnsi="Times New Roman" w:cs="Times New Roman"/>
                 <w:sz w:val="16"/>
                 <w:szCs w:val="16"/>
               </w:rPr>
@@ -2032,6 +2002,7 @@
             </w:r>
             <w:r>
               <w:rPr>
+                <w:rFonts w:ascii="Times New Roman" w:hAnsi="Times New Roman" w:cs="Times New Roman"/>
                 <w:sz w:val="16"/>
                 <w:szCs w:val="16"/>
                 <w:lang w:val="en-US"/>
@@ -2040,6 +2011,7 @@
             </w:r>
             <w:r>
               <w:rPr>
+                <w:rFonts w:ascii="Times New Roman" w:hAnsi="Times New Roman" w:cs="Times New Roman"/>
                 <w:sz w:val="16"/>
                 <w:szCs w:val="16"/>
               </w:rPr>
@@ -2063,12 +2035,14 @@
             <w:pPr>
               <w:jc w:val="center"/>
               <w:rPr>
+                <w:rFonts w:ascii="Times New Roman" w:hAnsi="Times New Roman" w:cs="Times New Roman"/>
                 <w:sz w:val="16"/>
                 <w:szCs w:val="16"/>
               </w:rPr>
             </w:pPr>
             <w:r>
               <w:rPr>
+                <w:rFonts w:ascii="Times New Roman" w:hAnsi="Times New Roman" w:cs="Times New Roman"/>
                 <w:sz w:val="16"/>
                 <w:szCs w:val="16"/>
               </w:rPr>
@@ -2092,12 +2066,14 @@
             <w:pPr>
               <w:jc w:val="center"/>
               <w:rPr>
+                <w:rFonts w:ascii="Times New Roman" w:hAnsi="Times New Roman" w:cs="Times New Roman"/>
                 <w:sz w:val="16"/>
                 <w:szCs w:val="16"/>
               </w:rPr>
             </w:pPr>
             <w:r>
               <w:rPr>
+                <w:rFonts w:ascii="Times New Roman" w:hAnsi="Times New Roman" w:cs="Times New Roman"/>
                 <w:sz w:val="16"/>
                 <w:szCs w:val="16"/>
               </w:rPr>
@@ -2121,12 +2097,14 @@
             <w:pPr>
               <w:jc w:val="center"/>
               <w:rPr>
+                <w:rFonts w:ascii="Times New Roman" w:hAnsi="Times New Roman" w:cs="Times New Roman"/>
                 <w:sz w:val="16"/>
                 <w:szCs w:val="16"/>
               </w:rPr>
             </w:pPr>
             <w:r>
               <w:rPr>
+                <w:rFonts w:ascii="Times New Roman" w:hAnsi="Times New Roman" w:cs="Times New Roman"/>
                 <w:sz w:val="16"/>
                 <w:szCs w:val="16"/>
               </w:rPr>
@@ -2134,6 +2112,7 @@
             </w:r>
             <w:r>
               <w:rPr>
+                <w:rFonts w:ascii="Times New Roman" w:hAnsi="Times New Roman" w:cs="Times New Roman"/>
                 <w:sz w:val="16"/>
                 <w:szCs w:val="16"/>
               </w:rPr>
@@ -2158,12 +2137,14 @@
             <w:pPr>
               <w:jc w:val="center"/>
               <w:rPr>
+                <w:rFonts w:ascii="Times New Roman" w:hAnsi="Times New Roman" w:cs="Times New Roman"/>
                 <w:sz w:val="16"/>
                 <w:szCs w:val="16"/>
               </w:rPr>
             </w:pPr>
             <w:r>
               <w:rPr>
+                <w:rFonts w:ascii="Times New Roman" w:hAnsi="Times New Roman" w:cs="Times New Roman"/>
                 <w:sz w:val="16"/>
                 <w:szCs w:val="16"/>
               </w:rPr>
@@ -2187,12 +2168,14 @@
             <w:pPr>
               <w:jc w:val="center"/>
               <w:rPr>
+                <w:rFonts w:ascii="Times New Roman" w:hAnsi="Times New Roman" w:cs="Times New Roman"/>
                 <w:sz w:val="16"/>
                 <w:szCs w:val="16"/>
               </w:rPr>
             </w:pPr>
             <w:r>
               <w:rPr>
+                <w:rFonts w:ascii="Times New Roman" w:hAnsi="Times New Roman" w:cs="Times New Roman"/>
                 <w:sz w:val="16"/>
                 <w:szCs w:val="16"/>
               </w:rPr>
@@ -2200,6 +2183,7 @@
             </w:r>
             <w:r>
               <w:rPr>
+                <w:rFonts w:ascii="Times New Roman" w:hAnsi="Times New Roman" w:cs="Times New Roman"/>
                 <w:sz w:val="16"/>
                 <w:szCs w:val="16"/>
               </w:rPr>
@@ -2224,12 +2208,14 @@
             <w:pPr>
               <w:jc w:val="center"/>
               <w:rPr>
+                <w:rFonts w:ascii="Times New Roman" w:hAnsi="Times New Roman" w:cs="Times New Roman"/>
                 <w:sz w:val="16"/>
                 <w:szCs w:val="16"/>
               </w:rPr>
             </w:pPr>
             <w:r>
               <w:rPr>
+                <w:rFonts w:ascii="Times New Roman" w:hAnsi="Times New Roman" w:cs="Times New Roman"/>
                 <w:sz w:val="16"/>
                 <w:szCs w:val="16"/>
               </w:rPr>
@@ -2237,6 +2223,7 @@
             </w:r>
             <w:r>
               <w:rPr>
+                <w:rFonts w:ascii="Times New Roman" w:hAnsi="Times New Roman" w:cs="Times New Roman"/>
                 <w:sz w:val="16"/>
                 <w:szCs w:val="16"/>
               </w:rPr>
@@ -2261,35 +2248,32 @@
             <w:pPr>
               <w:jc w:val="center"/>
               <w:rPr>
+                <w:rFonts w:ascii="Times New Roman" w:hAnsi="Times New Roman" w:cs="Times New Roman"/>
                 <w:sz w:val="16"/>
                 <w:szCs w:val="16"/>
               </w:rPr>
             </w:pPr>
             <w:r>
               <w:rPr>
+                <w:rFonts w:ascii="Times New Roman" w:hAnsi="Times New Roman" w:cs="Times New Roman"/>
                 <w:sz w:val="16"/>
                 <w:szCs w:val="16"/>
               </w:rPr>
-              <w:t xml:space="preserve">сам. раб. </w:t>
-            </w:r>
-            <w:r>
-              <w:rPr>
-                <w:sz w:val="16"/>
-                <w:szCs w:val="16"/>
-              </w:rPr>
-              <w:t>с использованием</w:t>
+              <w:t>сам. раб. с использованием</w:t>
             </w:r>
           </w:p>
           <w:p>
             <w:pPr>
               <w:jc w:val="center"/>
               <w:rPr>
+                <w:rFonts w:ascii="Times New Roman" w:hAnsi="Times New Roman" w:cs="Times New Roman"/>
                 <w:sz w:val="16"/>
                 <w:szCs w:val="16"/>
               </w:rPr>
             </w:pPr>
             <w:r>
               <w:rPr>
+                <w:rFonts w:ascii="Times New Roman" w:hAnsi="Times New Roman" w:cs="Times New Roman"/>
                 <w:sz w:val="16"/>
                 <w:szCs w:val="16"/>
               </w:rPr>
@@ -2313,35 +2297,34 @@
             <w:pPr>
               <w:jc w:val="center"/>
               <w:rPr>
+                <w:rFonts w:ascii="Times New Roman" w:hAnsi="Times New Roman" w:cs="Times New Roman"/>
                 <w:sz w:val="16"/>
                 <w:szCs w:val="16"/>
               </w:rPr>
             </w:pPr>
             <w:r>
               <w:rPr>
+                <w:rFonts w:ascii="Times New Roman" w:hAnsi="Times New Roman" w:cs="Times New Roman"/>
                 <w:sz w:val="16"/>
                 <w:szCs w:val="16"/>
               </w:rPr>
-              <w:t>текущий контроль</w:t>
-            </w:r>
-            <w:r>
-              <w:rPr>
-                <w:sz w:val="16"/>
-                <w:szCs w:val="16"/>
-              </w:rPr>
-              <w:t xml:space="preserve"> (</w:t>
+              <w:t>текущий контроль (</w:t>
             </w:r>
             <w:proofErr w:type="spellStart"/>
+            <w:proofErr w:type="gramStart"/>
             <w:r>
               <w:rPr>
+                <w:rFonts w:ascii="Times New Roman" w:hAnsi="Times New Roman" w:cs="Times New Roman"/>
                 <w:sz w:val="16"/>
                 <w:szCs w:val="16"/>
               </w:rPr>
               <w:t>сам.раб</w:t>
             </w:r>
             <w:proofErr w:type="spellEnd"/>
+            <w:proofErr w:type="gramEnd"/>
             <w:r>
               <w:rPr>
+                <w:rFonts w:ascii="Times New Roman" w:hAnsi="Times New Roman" w:cs="Times New Roman"/>
                 <w:sz w:val="16"/>
                 <w:szCs w:val="16"/>
               </w:rPr>
@@ -2365,42 +2348,34 @@
             <w:pPr>
               <w:jc w:val="center"/>
               <w:rPr>
+                <w:rFonts w:ascii="Times New Roman" w:hAnsi="Times New Roman" w:cs="Times New Roman"/>
                 <w:sz w:val="16"/>
                 <w:szCs w:val="16"/>
               </w:rPr>
             </w:pPr>
             <w:r>
               <w:rPr>
+                <w:rFonts w:ascii="Times New Roman" w:hAnsi="Times New Roman" w:cs="Times New Roman"/>
                 <w:sz w:val="16"/>
                 <w:szCs w:val="16"/>
               </w:rPr>
-              <w:t>п</w:t>
-            </w:r>
-            <w:r>
-              <w:rPr>
-                <w:sz w:val="16"/>
-                <w:szCs w:val="16"/>
-              </w:rPr>
-              <w:t>ромежуточная аттестация</w:t>
-            </w:r>
-            <w:r>
-              <w:rPr>
-                <w:sz w:val="16"/>
-                <w:szCs w:val="16"/>
-              </w:rPr>
-              <w:t xml:space="preserve"> (</w:t>
+              <w:t>промежуточная аттестация (</w:t>
             </w:r>
             <w:proofErr w:type="spellStart"/>
+            <w:proofErr w:type="gramStart"/>
             <w:r>
               <w:rPr>
+                <w:rFonts w:ascii="Times New Roman" w:hAnsi="Times New Roman" w:cs="Times New Roman"/>
                 <w:sz w:val="16"/>
                 <w:szCs w:val="16"/>
               </w:rPr>
               <w:t>сам.раб</w:t>
             </w:r>
             <w:proofErr w:type="spellEnd"/>
+            <w:proofErr w:type="gramEnd"/>
             <w:r>
               <w:rPr>
+                <w:rFonts w:ascii="Times New Roman" w:hAnsi="Times New Roman" w:cs="Times New Roman"/>
                 <w:sz w:val="16"/>
                 <w:szCs w:val="16"/>
               </w:rPr>
@@ -2424,19 +2399,24 @@
             <w:pPr>
               <w:jc w:val="center"/>
               <w:rPr>
+                <w:rFonts w:ascii="Times New Roman" w:hAnsi="Times New Roman" w:cs="Times New Roman"/>
                 <w:sz w:val="16"/>
                 <w:szCs w:val="16"/>
               </w:rPr>
             </w:pPr>
+            <w:proofErr w:type="gramStart"/>
             <w:r>
               <w:rPr>
+                <w:rFonts w:ascii="Times New Roman" w:hAnsi="Times New Roman" w:cs="Times New Roman"/>
                 <w:sz w:val="16"/>
                 <w:szCs w:val="16"/>
               </w:rPr>
               <w:t>итоговая  аттестация</w:t>
             </w:r>
+            <w:proofErr w:type="gramEnd"/>
             <w:r>
               <w:rPr>
+                <w:rFonts w:ascii="Times New Roman" w:hAnsi="Times New Roman" w:cs="Times New Roman"/>
                 <w:sz w:val="16"/>
                 <w:szCs w:val="16"/>
               </w:rPr>
@@ -2447,28 +2427,34 @@
             <w:pPr>
               <w:jc w:val="center"/>
               <w:rPr>
+                <w:rFonts w:ascii="Times New Roman" w:hAnsi="Times New Roman" w:cs="Times New Roman"/>
                 <w:sz w:val="16"/>
                 <w:szCs w:val="16"/>
               </w:rPr>
             </w:pPr>
             <w:r>
               <w:rPr>
+                <w:rFonts w:ascii="Times New Roman" w:hAnsi="Times New Roman" w:cs="Times New Roman"/>
                 <w:sz w:val="16"/>
                 <w:szCs w:val="16"/>
               </w:rPr>
               <w:t>(</w:t>
             </w:r>
             <w:proofErr w:type="spellStart"/>
+            <w:proofErr w:type="gramStart"/>
             <w:r>
               <w:rPr>
+                <w:rFonts w:ascii="Times New Roman" w:hAnsi="Times New Roman" w:cs="Times New Roman"/>
                 <w:sz w:val="16"/>
                 <w:szCs w:val="16"/>
               </w:rPr>
               <w:t>сам.раб</w:t>
             </w:r>
             <w:proofErr w:type="spellEnd"/>
+            <w:proofErr w:type="gramEnd"/>
             <w:r>
               <w:rPr>
+                <w:rFonts w:ascii="Times New Roman" w:hAnsi="Times New Roman" w:cs="Times New Roman"/>
                 <w:sz w:val="16"/>
                 <w:szCs w:val="16"/>
               </w:rPr>
@@ -2491,6 +2477,7 @@
           <w:p>
             <w:pPr>
               <w:rPr>
+                <w:rFonts w:ascii="Times New Roman" w:hAnsi="Times New Roman" w:cs="Times New Roman"/>
                 <w:sz w:val="16"/>
                 <w:szCs w:val="16"/>
               </w:rPr>
@@ -2512,6 +2499,7 @@
           <w:p>
             <w:pPr>
               <w:rPr>
+                <w:rFonts w:ascii="Times New Roman" w:hAnsi="Times New Roman" w:cs="Times New Roman"/>
                 <w:sz w:val="16"/>
                 <w:szCs w:val="16"/>
               </w:rPr>
@@ -2536,11 +2524,15 @@
             <w:pPr>
               <w:jc w:val="center"/>
               <w:rPr>
+                <w:rFonts w:ascii="Times New Roman" w:hAnsi="Times New Roman" w:cs="Times New Roman"/>
                 <w:sz w:val="16"/>
                 <w:szCs w:val="16"/>
               </w:rPr>
             </w:pPr>
             <w:r>
+              <w:rPr>
+                <w:rFonts w:ascii="Times New Roman" w:hAnsi="Times New Roman" w:cs="Times New Roman"/>
+              </w:rPr>
               <w:t>ОСНОВНАЯ ТРАЕКТОРИЯ</w:t>
             </w:r>
           </w:p>
@@ -2563,11 +2555,15 @@
             <w:pPr>
               <w:jc w:val="center"/>
               <w:rPr>
+                <w:rFonts w:ascii="Times New Roman" w:hAnsi="Times New Roman" w:cs="Times New Roman"/>
                 <w:sz w:val="16"/>
                 <w:szCs w:val="16"/>
               </w:rPr>
             </w:pPr>
             <w:r>
+              <w:rPr>
+                <w:rFonts w:ascii="Times New Roman" w:hAnsi="Times New Roman" w:cs="Times New Roman"/>
+              </w:rPr>
               <w:t>Форма обучения: очная</w:t>
             </w:r>
           </w:p>
@@ -2588,12 +2584,14 @@
           <w:p>
             <w:pPr>
               <w:rPr>
+                <w:rFonts w:ascii="Times New Roman" w:hAnsi="Times New Roman" w:cs="Times New Roman"/>
                 <w:sz w:val="16"/>
                 <w:szCs w:val="16"/>
               </w:rPr>
             </w:pPr>
             <w:r>
               <w:rPr>
+                <w:rFonts w:ascii="Times New Roman" w:hAnsi="Times New Roman" w:cs="Times New Roman"/>
                 <w:sz w:val="16"/>
                 <w:szCs w:val="16"/>
               </w:rPr>
@@ -2616,12 +2614,14 @@
             <w:pPr>
               <w:jc w:val="center"/>
               <w:rPr>
+                <w:rFonts w:ascii="Times New Roman" w:hAnsi="Times New Roman" w:cs="Times New Roman"/>
                 <w:sz w:val="16"/>
                 <w:szCs w:val="16"/>
               </w:rPr>
             </w:pPr>
             <w:r>
               <w:rPr>
+                <w:rFonts w:ascii="Times New Roman" w:hAnsi="Times New Roman" w:cs="Times New Roman"/>
                 <w:sz w:val="16"/>
                 <w:szCs w:val="16"/>
               </w:rPr>
@@ -2644,6 +2644,7 @@
             <w:pPr>
               <w:jc w:val="center"/>
               <w:rPr>
+                <w:rFonts w:ascii="Times New Roman" w:hAnsi="Times New Roman" w:cs="Times New Roman"/>
                 <w:sz w:val="16"/>
                 <w:szCs w:val="16"/>
               </w:rPr>
@@ -2665,12 +2666,14 @@
             <w:pPr>
               <w:jc w:val="center"/>
               <w:rPr>
+                <w:rFonts w:ascii="Times New Roman" w:hAnsi="Times New Roman" w:cs="Times New Roman"/>
                 <w:sz w:val="16"/>
                 <w:szCs w:val="16"/>
               </w:rPr>
             </w:pPr>
             <w:r>
               <w:rPr>
+                <w:rFonts w:ascii="Times New Roman" w:hAnsi="Times New Roman" w:cs="Times New Roman"/>
                 <w:sz w:val="16"/>
                 <w:szCs w:val="16"/>
               </w:rPr>
@@ -2693,6 +2696,7 @@
             <w:pPr>
               <w:jc w:val="center"/>
               <w:rPr>
+                <w:rFonts w:ascii="Times New Roman" w:hAnsi="Times New Roman" w:cs="Times New Roman"/>
                 <w:sz w:val="16"/>
                 <w:szCs w:val="16"/>
               </w:rPr>
@@ -2714,6 +2718,7 @@
             <w:pPr>
               <w:jc w:val="center"/>
               <w:rPr>
+                <w:rFonts w:ascii="Times New Roman" w:hAnsi="Times New Roman" w:cs="Times New Roman"/>
                 <w:sz w:val="16"/>
                 <w:szCs w:val="16"/>
               </w:rPr>
@@ -2735,6 +2740,7 @@
             <w:pPr>
               <w:jc w:val="center"/>
               <w:rPr>
+                <w:rFonts w:ascii="Times New Roman" w:hAnsi="Times New Roman" w:cs="Times New Roman"/>
                 <w:sz w:val="16"/>
                 <w:szCs w:val="16"/>
               </w:rPr>
@@ -2756,6 +2762,7 @@
             <w:pPr>
               <w:jc w:val="center"/>
               <w:rPr>
+                <w:rFonts w:ascii="Times New Roman" w:hAnsi="Times New Roman" w:cs="Times New Roman"/>
                 <w:sz w:val="16"/>
                 <w:szCs w:val="16"/>
               </w:rPr>
@@ -2777,12 +2784,14 @@
             <w:pPr>
               <w:jc w:val="center"/>
               <w:rPr>
+                <w:rFonts w:ascii="Times New Roman" w:hAnsi="Times New Roman" w:cs="Times New Roman"/>
                 <w:sz w:val="16"/>
                 <w:szCs w:val="16"/>
               </w:rPr>
             </w:pPr>
             <w:r>
               <w:rPr>
+                <w:rFonts w:ascii="Times New Roman" w:hAnsi="Times New Roman" w:cs="Times New Roman"/>
                 <w:sz w:val="16"/>
                 <w:szCs w:val="16"/>
               </w:rPr>
@@ -2805,12 +2814,14 @@
             <w:pPr>
               <w:jc w:val="center"/>
               <w:rPr>
+                <w:rFonts w:ascii="Times New Roman" w:hAnsi="Times New Roman" w:cs="Times New Roman"/>
                 <w:sz w:val="16"/>
                 <w:szCs w:val="16"/>
               </w:rPr>
             </w:pPr>
             <w:r>
               <w:rPr>
+                <w:rFonts w:ascii="Times New Roman" w:hAnsi="Times New Roman" w:cs="Times New Roman"/>
                 <w:sz w:val="16"/>
                 <w:szCs w:val="16"/>
               </w:rPr>
@@ -2833,6 +2844,7 @@
             <w:pPr>
               <w:jc w:val="center"/>
               <w:rPr>
+                <w:rFonts w:ascii="Times New Roman" w:hAnsi="Times New Roman" w:cs="Times New Roman"/>
                 <w:sz w:val="16"/>
                 <w:szCs w:val="16"/>
               </w:rPr>
@@ -2854,6 +2866,7 @@
             <w:pPr>
               <w:jc w:val="center"/>
               <w:rPr>
+                <w:rFonts w:ascii="Times New Roman" w:hAnsi="Times New Roman" w:cs="Times New Roman"/>
                 <w:sz w:val="16"/>
                 <w:szCs w:val="16"/>
               </w:rPr>
@@ -2875,6 +2888,7 @@
             <w:pPr>
               <w:jc w:val="center"/>
               <w:rPr>
+                <w:rFonts w:ascii="Times New Roman" w:hAnsi="Times New Roman" w:cs="Times New Roman"/>
                 <w:sz w:val="16"/>
                 <w:szCs w:val="16"/>
               </w:rPr>
@@ -2896,12 +2910,14 @@
             <w:pPr>
               <w:jc w:val="center"/>
               <w:rPr>
+                <w:rFonts w:ascii="Times New Roman" w:hAnsi="Times New Roman" w:cs="Times New Roman"/>
                 <w:sz w:val="16"/>
                 <w:szCs w:val="16"/>
               </w:rPr>
             </w:pPr>
             <w:r>
               <w:rPr>
+                <w:rFonts w:ascii="Times New Roman" w:hAnsi="Times New Roman" w:cs="Times New Roman"/>
                 <w:sz w:val="16"/>
                 <w:szCs w:val="16"/>
               </w:rPr>
@@ -2924,6 +2940,7 @@
             <w:pPr>
               <w:jc w:val="center"/>
               <w:rPr>
+                <w:rFonts w:ascii="Times New Roman" w:hAnsi="Times New Roman" w:cs="Times New Roman"/>
                 <w:sz w:val="16"/>
                 <w:szCs w:val="16"/>
               </w:rPr>
@@ -2945,12 +2962,14 @@
             <w:pPr>
               <w:jc w:val="center"/>
               <w:rPr>
+                <w:rFonts w:ascii="Times New Roman" w:hAnsi="Times New Roman" w:cs="Times New Roman"/>
                 <w:sz w:val="16"/>
                 <w:szCs w:val="16"/>
               </w:rPr>
             </w:pPr>
             <w:r>
               <w:rPr>
+                <w:rFonts w:ascii="Times New Roman" w:hAnsi="Times New Roman" w:cs="Times New Roman"/>
                 <w:sz w:val="16"/>
                 <w:szCs w:val="16"/>
               </w:rPr>
@@ -2973,6 +2992,7 @@
             <w:pPr>
               <w:jc w:val="center"/>
               <w:rPr>
+                <w:rFonts w:ascii="Times New Roman" w:hAnsi="Times New Roman" w:cs="Times New Roman"/>
                 <w:sz w:val="16"/>
                 <w:szCs w:val="16"/>
               </w:rPr>
@@ -2994,12 +3014,14 @@
             <w:pPr>
               <w:jc w:val="center"/>
               <w:rPr>
+                <w:rFonts w:ascii="Times New Roman" w:hAnsi="Times New Roman" w:cs="Times New Roman"/>
                 <w:sz w:val="16"/>
                 <w:szCs w:val="16"/>
               </w:rPr>
             </w:pPr>
             <w:r>
               <w:rPr>
+                <w:rFonts w:ascii="Times New Roman" w:hAnsi="Times New Roman" w:cs="Times New Roman"/>
                 <w:sz w:val="16"/>
                 <w:szCs w:val="16"/>
               </w:rPr>
@@ -3022,12 +3044,14 @@
             <w:pPr>
               <w:jc w:val="center"/>
               <w:rPr>
+                <w:rFonts w:ascii="Times New Roman" w:hAnsi="Times New Roman" w:cs="Times New Roman"/>
                 <w:sz w:val="16"/>
                 <w:szCs w:val="16"/>
               </w:rPr>
             </w:pPr>
             <w:r>
               <w:rPr>
+                <w:rFonts w:ascii="Times New Roman" w:hAnsi="Times New Roman" w:cs="Times New Roman"/>
                 <w:sz w:val="16"/>
                 <w:szCs w:val="16"/>
               </w:rPr>
@@ -3051,6 +3075,7 @@
           <w:p>
             <w:pPr>
               <w:rPr>
+                <w:rFonts w:ascii="Times New Roman" w:hAnsi="Times New Roman" w:cs="Times New Roman"/>
                 <w:sz w:val="16"/>
                 <w:szCs w:val="16"/>
               </w:rPr>
@@ -3072,12 +3097,14 @@
             <w:pPr>
               <w:jc w:val="center"/>
               <w:rPr>
+                <w:rFonts w:ascii="Times New Roman" w:hAnsi="Times New Roman" w:cs="Times New Roman"/>
                 <w:sz w:val="16"/>
                 <w:szCs w:val="16"/>
               </w:rPr>
             </w:pPr>
             <w:r>
               <w:rPr>
+                <w:rFonts w:ascii="Times New Roman" w:hAnsi="Times New Roman" w:cs="Times New Roman"/>
                 <w:sz w:val="16"/>
                 <w:szCs w:val="16"/>
               </w:rPr>
@@ -3100,6 +3127,7 @@
             <w:pPr>
               <w:jc w:val="center"/>
               <w:rPr>
+                <w:rFonts w:ascii="Times New Roman" w:hAnsi="Times New Roman" w:cs="Times New Roman"/>
                 <w:sz w:val="16"/>
                 <w:szCs w:val="16"/>
               </w:rPr>
@@ -3121,12 +3149,14 @@
             <w:pPr>
               <w:jc w:val="center"/>
               <w:rPr>
+                <w:rFonts w:ascii="Times New Roman" w:hAnsi="Times New Roman" w:cs="Times New Roman"/>
                 <w:sz w:val="16"/>
                 <w:szCs w:val="16"/>
               </w:rPr>
             </w:pPr>
             <w:r>
               <w:rPr>
+                <w:rFonts w:ascii="Times New Roman" w:hAnsi="Times New Roman" w:cs="Times New Roman"/>
                 <w:sz w:val="16"/>
                 <w:szCs w:val="16"/>
               </w:rPr>
@@ -3149,6 +3179,7 @@
             <w:pPr>
               <w:jc w:val="center"/>
               <w:rPr>
+                <w:rFonts w:ascii="Times New Roman" w:hAnsi="Times New Roman" w:cs="Times New Roman"/>
                 <w:sz w:val="16"/>
                 <w:szCs w:val="16"/>
               </w:rPr>
@@ -3170,6 +3201,7 @@
             <w:pPr>
               <w:jc w:val="center"/>
               <w:rPr>
+                <w:rFonts w:ascii="Times New Roman" w:hAnsi="Times New Roman" w:cs="Times New Roman"/>
                 <w:sz w:val="16"/>
                 <w:szCs w:val="16"/>
               </w:rPr>
@@ -3191,6 +3223,7 @@
             <w:pPr>
               <w:jc w:val="center"/>
               <w:rPr>
+                <w:rFonts w:ascii="Times New Roman" w:hAnsi="Times New Roman" w:cs="Times New Roman"/>
                 <w:sz w:val="16"/>
                 <w:szCs w:val="16"/>
               </w:rPr>
@@ -3212,6 +3245,7 @@
             <w:pPr>
               <w:jc w:val="center"/>
               <w:rPr>
+                <w:rFonts w:ascii="Times New Roman" w:hAnsi="Times New Roman" w:cs="Times New Roman"/>
                 <w:sz w:val="16"/>
                 <w:szCs w:val="16"/>
               </w:rPr>
@@ -3233,12 +3267,14 @@
             <w:pPr>
               <w:jc w:val="center"/>
               <w:rPr>
+                <w:rFonts w:ascii="Times New Roman" w:hAnsi="Times New Roman" w:cs="Times New Roman"/>
                 <w:sz w:val="16"/>
                 <w:szCs w:val="16"/>
               </w:rPr>
             </w:pPr>
             <w:r>
               <w:rPr>
+                <w:rFonts w:ascii="Times New Roman" w:hAnsi="Times New Roman" w:cs="Times New Roman"/>
                 <w:sz w:val="16"/>
                 <w:szCs w:val="16"/>
               </w:rPr>
@@ -3261,12 +3297,14 @@
             <w:pPr>
               <w:jc w:val="center"/>
               <w:rPr>
+                <w:rFonts w:ascii="Times New Roman" w:hAnsi="Times New Roman" w:cs="Times New Roman"/>
                 <w:sz w:val="16"/>
                 <w:szCs w:val="16"/>
               </w:rPr>
             </w:pPr>
             <w:r>
               <w:rPr>
+                <w:rFonts w:ascii="Times New Roman" w:hAnsi="Times New Roman" w:cs="Times New Roman"/>
                 <w:sz w:val="16"/>
                 <w:szCs w:val="16"/>
               </w:rPr>
@@ -3289,6 +3327,7 @@
             <w:pPr>
               <w:jc w:val="center"/>
               <w:rPr>
+                <w:rFonts w:ascii="Times New Roman" w:hAnsi="Times New Roman" w:cs="Times New Roman"/>
                 <w:sz w:val="16"/>
                 <w:szCs w:val="16"/>
               </w:rPr>
@@ -3310,6 +3349,7 @@
             <w:pPr>
               <w:jc w:val="center"/>
               <w:rPr>
+                <w:rFonts w:ascii="Times New Roman" w:hAnsi="Times New Roman" w:cs="Times New Roman"/>
                 <w:sz w:val="16"/>
                 <w:szCs w:val="16"/>
               </w:rPr>
@@ -3331,6 +3371,7 @@
             <w:pPr>
               <w:jc w:val="center"/>
               <w:rPr>
+                <w:rFonts w:ascii="Times New Roman" w:hAnsi="Times New Roman" w:cs="Times New Roman"/>
                 <w:sz w:val="16"/>
                 <w:szCs w:val="16"/>
               </w:rPr>
@@ -3352,12 +3393,14 @@
             <w:pPr>
               <w:jc w:val="center"/>
               <w:rPr>
+                <w:rFonts w:ascii="Times New Roman" w:hAnsi="Times New Roman" w:cs="Times New Roman"/>
                 <w:sz w:val="16"/>
                 <w:szCs w:val="16"/>
               </w:rPr>
             </w:pPr>
             <w:r>
               <w:rPr>
+                <w:rFonts w:ascii="Times New Roman" w:hAnsi="Times New Roman" w:cs="Times New Roman"/>
                 <w:sz w:val="16"/>
                 <w:szCs w:val="16"/>
               </w:rPr>
@@ -3380,6 +3423,7 @@
             <w:pPr>
               <w:jc w:val="center"/>
               <w:rPr>
+                <w:rFonts w:ascii="Times New Roman" w:hAnsi="Times New Roman" w:cs="Times New Roman"/>
                 <w:sz w:val="16"/>
                 <w:szCs w:val="16"/>
               </w:rPr>
@@ -3401,12 +3445,14 @@
             <w:pPr>
               <w:jc w:val="center"/>
               <w:rPr>
+                <w:rFonts w:ascii="Times New Roman" w:hAnsi="Times New Roman" w:cs="Times New Roman"/>
                 <w:sz w:val="16"/>
                 <w:szCs w:val="16"/>
               </w:rPr>
             </w:pPr>
             <w:r>
               <w:rPr>
+                <w:rFonts w:ascii="Times New Roman" w:hAnsi="Times New Roman" w:cs="Times New Roman"/>
                 <w:sz w:val="16"/>
                 <w:szCs w:val="16"/>
               </w:rPr>
@@ -3429,6 +3475,7 @@
             <w:pPr>
               <w:jc w:val="center"/>
               <w:rPr>
+                <w:rFonts w:ascii="Times New Roman" w:hAnsi="Times New Roman" w:cs="Times New Roman"/>
                 <w:sz w:val="16"/>
                 <w:szCs w:val="16"/>
               </w:rPr>
@@ -3450,6 +3497,7 @@
             <w:pPr>
               <w:jc w:val="center"/>
               <w:rPr>
+                <w:rFonts w:ascii="Times New Roman" w:hAnsi="Times New Roman" w:cs="Times New Roman"/>
                 <w:sz w:val="16"/>
                 <w:szCs w:val="16"/>
               </w:rPr>
@@ -3471,6 +3519,7 @@
             <w:pPr>
               <w:jc w:val="center"/>
               <w:rPr>
+                <w:rFonts w:ascii="Times New Roman" w:hAnsi="Times New Roman" w:cs="Times New Roman"/>
                 <w:sz w:val="16"/>
                 <w:szCs w:val="16"/>
               </w:rPr>
@@ -3493,12 +3542,14 @@
           <w:p>
             <w:pPr>
               <w:rPr>
+                <w:rFonts w:ascii="Times New Roman" w:hAnsi="Times New Roman" w:cs="Times New Roman"/>
                 <w:sz w:val="16"/>
                 <w:szCs w:val="16"/>
               </w:rPr>
             </w:pPr>
             <w:r>
               <w:rPr>
+                <w:rFonts w:ascii="Times New Roman" w:hAnsi="Times New Roman" w:cs="Times New Roman"/>
                 <w:sz w:val="16"/>
                 <w:szCs w:val="16"/>
               </w:rPr>
@@ -3521,12 +3572,14 @@
             <w:pPr>
               <w:jc w:val="center"/>
               <w:rPr>
+                <w:rFonts w:ascii="Times New Roman" w:hAnsi="Times New Roman" w:cs="Times New Roman"/>
                 <w:sz w:val="16"/>
                 <w:szCs w:val="16"/>
               </w:rPr>
             </w:pPr>
             <w:r>
               <w:rPr>
+                <w:rFonts w:ascii="Times New Roman" w:hAnsi="Times New Roman" w:cs="Times New Roman"/>
                 <w:sz w:val="16"/>
                 <w:szCs w:val="16"/>
               </w:rPr>
@@ -3549,6 +3602,7 @@
             <w:pPr>
               <w:jc w:val="center"/>
               <w:rPr>
+                <w:rFonts w:ascii="Times New Roman" w:hAnsi="Times New Roman" w:cs="Times New Roman"/>
                 <w:sz w:val="16"/>
                 <w:szCs w:val="16"/>
               </w:rPr>
@@ -3570,12 +3624,14 @@
             <w:pPr>
               <w:jc w:val="center"/>
               <w:rPr>
+                <w:rFonts w:ascii="Times New Roman" w:hAnsi="Times New Roman" w:cs="Times New Roman"/>
                 <w:sz w:val="16"/>
                 <w:szCs w:val="16"/>
               </w:rPr>
             </w:pPr>
             <w:r>
               <w:rPr>
+                <w:rFonts w:ascii="Times New Roman" w:hAnsi="Times New Roman" w:cs="Times New Roman"/>
                 <w:sz w:val="16"/>
                 <w:szCs w:val="16"/>
               </w:rPr>
@@ -3598,6 +3654,7 @@
             <w:pPr>
               <w:jc w:val="center"/>
               <w:rPr>
+                <w:rFonts w:ascii="Times New Roman" w:hAnsi="Times New Roman" w:cs="Times New Roman"/>
                 <w:sz w:val="16"/>
                 <w:szCs w:val="16"/>
               </w:rPr>
@@ -3619,6 +3676,7 @@
             <w:pPr>
               <w:jc w:val="center"/>
               <w:rPr>
+                <w:rFonts w:ascii="Times New Roman" w:hAnsi="Times New Roman" w:cs="Times New Roman"/>
                 <w:sz w:val="16"/>
                 <w:szCs w:val="16"/>
               </w:rPr>
@@ -3640,6 +3698,7 @@
             <w:pPr>
               <w:jc w:val="center"/>
               <w:rPr>
+                <w:rFonts w:ascii="Times New Roman" w:hAnsi="Times New Roman" w:cs="Times New Roman"/>
                 <w:sz w:val="16"/>
                 <w:szCs w:val="16"/>
               </w:rPr>
@@ -3661,6 +3720,7 @@
             <w:pPr>
               <w:jc w:val="center"/>
               <w:rPr>
+                <w:rFonts w:ascii="Times New Roman" w:hAnsi="Times New Roman" w:cs="Times New Roman"/>
                 <w:sz w:val="16"/>
                 <w:szCs w:val="16"/>
               </w:rPr>
@@ -3682,12 +3742,14 @@
             <w:pPr>
               <w:jc w:val="center"/>
               <w:rPr>
+                <w:rFonts w:ascii="Times New Roman" w:hAnsi="Times New Roman" w:cs="Times New Roman"/>
                 <w:sz w:val="16"/>
                 <w:szCs w:val="16"/>
               </w:rPr>
             </w:pPr>
             <w:r>
               <w:rPr>
+                <w:rFonts w:ascii="Times New Roman" w:hAnsi="Times New Roman" w:cs="Times New Roman"/>
                 <w:sz w:val="16"/>
                 <w:szCs w:val="16"/>
               </w:rPr>
@@ -3710,12 +3772,14 @@
             <w:pPr>
               <w:jc w:val="center"/>
               <w:rPr>
+                <w:rFonts w:ascii="Times New Roman" w:hAnsi="Times New Roman" w:cs="Times New Roman"/>
                 <w:sz w:val="16"/>
                 <w:szCs w:val="16"/>
               </w:rPr>
             </w:pPr>
             <w:r>
               <w:rPr>
+                <w:rFonts w:ascii="Times New Roman" w:hAnsi="Times New Roman" w:cs="Times New Roman"/>
                 <w:sz w:val="16"/>
                 <w:szCs w:val="16"/>
               </w:rPr>
@@ -3738,6 +3802,7 @@
             <w:pPr>
               <w:jc w:val="center"/>
               <w:rPr>
+                <w:rFonts w:ascii="Times New Roman" w:hAnsi="Times New Roman" w:cs="Times New Roman"/>
                 <w:sz w:val="16"/>
                 <w:szCs w:val="16"/>
               </w:rPr>
@@ -3759,6 +3824,7 @@
             <w:pPr>
               <w:jc w:val="center"/>
               <w:rPr>
+                <w:rFonts w:ascii="Times New Roman" w:hAnsi="Times New Roman" w:cs="Times New Roman"/>
                 <w:sz w:val="16"/>
                 <w:szCs w:val="16"/>
               </w:rPr>
@@ -3780,6 +3846,7 @@
             <w:pPr>
               <w:jc w:val="center"/>
               <w:rPr>
+                <w:rFonts w:ascii="Times New Roman" w:hAnsi="Times New Roman" w:cs="Times New Roman"/>
                 <w:sz w:val="16"/>
                 <w:szCs w:val="16"/>
               </w:rPr>
@@ -3801,12 +3868,14 @@
             <w:pPr>
               <w:jc w:val="center"/>
               <w:rPr>
+                <w:rFonts w:ascii="Times New Roman" w:hAnsi="Times New Roman" w:cs="Times New Roman"/>
                 <w:sz w:val="16"/>
                 <w:szCs w:val="16"/>
               </w:rPr>
             </w:pPr>
             <w:r>
               <w:rPr>
+                <w:rFonts w:ascii="Times New Roman" w:hAnsi="Times New Roman" w:cs="Times New Roman"/>
                 <w:sz w:val="16"/>
                 <w:szCs w:val="16"/>
               </w:rPr>
@@ -3829,6 +3898,7 @@
             <w:pPr>
               <w:jc w:val="center"/>
               <w:rPr>
+                <w:rFonts w:ascii="Times New Roman" w:hAnsi="Times New Roman" w:cs="Times New Roman"/>
                 <w:sz w:val="16"/>
                 <w:szCs w:val="16"/>
               </w:rPr>
@@ -3850,12 +3920,14 @@
             <w:pPr>
               <w:jc w:val="center"/>
               <w:rPr>
+                <w:rFonts w:ascii="Times New Roman" w:hAnsi="Times New Roman" w:cs="Times New Roman"/>
                 <w:sz w:val="16"/>
                 <w:szCs w:val="16"/>
               </w:rPr>
             </w:pPr>
             <w:r>
               <w:rPr>
+                <w:rFonts w:ascii="Times New Roman" w:hAnsi="Times New Roman" w:cs="Times New Roman"/>
                 <w:sz w:val="16"/>
                 <w:szCs w:val="16"/>
               </w:rPr>
@@ -3878,6 +3950,7 @@
             <w:pPr>
               <w:jc w:val="center"/>
               <w:rPr>
+                <w:rFonts w:ascii="Times New Roman" w:hAnsi="Times New Roman" w:cs="Times New Roman"/>
                 <w:sz w:val="16"/>
                 <w:szCs w:val="16"/>
               </w:rPr>
@@ -3899,6 +3972,7 @@
             <w:pPr>
               <w:jc w:val="center"/>
               <w:rPr>
+                <w:rFonts w:ascii="Times New Roman" w:hAnsi="Times New Roman" w:cs="Times New Roman"/>
                 <w:sz w:val="16"/>
                 <w:szCs w:val="16"/>
               </w:rPr>
@@ -3920,12 +3994,14 @@
             <w:pPr>
               <w:jc w:val="center"/>
               <w:rPr>
+                <w:rFonts w:ascii="Times New Roman" w:hAnsi="Times New Roman" w:cs="Times New Roman"/>
                 <w:sz w:val="16"/>
                 <w:szCs w:val="16"/>
               </w:rPr>
             </w:pPr>
             <w:r>
               <w:rPr>
+                <w:rFonts w:ascii="Times New Roman" w:hAnsi="Times New Roman" w:cs="Times New Roman"/>
                 <w:sz w:val="16"/>
                 <w:szCs w:val="16"/>
               </w:rPr>
@@ -3938,12 +4014,25 @@
     <w:p>
       <w:pPr>
         <w:rPr>
+          <w:rFonts w:ascii="Times New Roman" w:hAnsi="Times New Roman" w:cs="Times New Roman"/>
           <w:lang w:val="en-US"/>
         </w:rPr>
       </w:pPr>
     </w:p>
-    <w:p/>
-    <w:p/>
+    <w:p>
+      <w:pPr>
+        <w:rPr>
+          <w:rFonts w:ascii="Times New Roman" w:hAnsi="Times New Roman" w:cs="Times New Roman"/>
+        </w:rPr>
+      </w:pPr>
+    </w:p>
+    <w:p>
+      <w:pPr>
+        <w:rPr>
+          <w:rFonts w:ascii="Times New Roman" w:hAnsi="Times New Roman" w:cs="Times New Roman"/>
+        </w:rPr>
+      </w:pPr>
+    </w:p>
     <w:tbl>
       <w:tblPr>
         <w:tblW w:w="9612" w:type="dxa"/>
@@ -3977,6 +4066,7 @@
             <w:pPr>
               <w:jc w:val="center"/>
               <w:rPr>
+                <w:rFonts w:ascii="Times New Roman" w:hAnsi="Times New Roman" w:cs="Times New Roman"/>
                 <w:bCs/>
                 <w:sz w:val="20"/>
                 <w:szCs w:val="20"/>
@@ -3984,6 +4074,7 @@
             </w:pPr>
             <w:r>
               <w:rPr>
+                <w:rFonts w:ascii="Times New Roman" w:hAnsi="Times New Roman" w:cs="Times New Roman"/>
                 <w:bCs/>
                 <w:sz w:val="20"/>
                 <w:szCs w:val="20"/>
@@ -4012,12 +4103,14 @@
             <w:pPr>
               <w:jc w:val="center"/>
               <w:rPr>
+                <w:rFonts w:ascii="Times New Roman" w:hAnsi="Times New Roman" w:cs="Times New Roman"/>
                 <w:sz w:val="20"/>
                 <w:szCs w:val="20"/>
               </w:rPr>
             </w:pPr>
             <w:r>
               <w:rPr>
+                <w:rFonts w:ascii="Times New Roman" w:hAnsi="Times New Roman" w:cs="Times New Roman"/>
                 <w:sz w:val="20"/>
                 <w:szCs w:val="20"/>
               </w:rPr>
@@ -4040,12 +4133,14 @@
             <w:pPr>
               <w:jc w:val="center"/>
               <w:rPr>
+                <w:rFonts w:ascii="Times New Roman" w:hAnsi="Times New Roman" w:cs="Times New Roman"/>
                 <w:sz w:val="20"/>
                 <w:szCs w:val="20"/>
               </w:rPr>
             </w:pPr>
             <w:r>
               <w:rPr>
+                <w:rFonts w:ascii="Times New Roman" w:hAnsi="Times New Roman" w:cs="Times New Roman"/>
                 <w:sz w:val="20"/>
                 <w:szCs w:val="20"/>
               </w:rPr>
@@ -4068,12 +4163,14 @@
             <w:pPr>
               <w:jc w:val="center"/>
               <w:rPr>
+                <w:rFonts w:ascii="Times New Roman" w:hAnsi="Times New Roman" w:cs="Times New Roman"/>
                 <w:sz w:val="20"/>
                 <w:szCs w:val="20"/>
               </w:rPr>
             </w:pPr>
             <w:r>
               <w:rPr>
+                <w:rFonts w:ascii="Times New Roman" w:hAnsi="Times New Roman" w:cs="Times New Roman"/>
                 <w:sz w:val="20"/>
                 <w:szCs w:val="20"/>
               </w:rPr>
@@ -4095,12 +4192,14 @@
             <w:pPr>
               <w:jc w:val="center"/>
               <w:rPr>
+                <w:rFonts w:ascii="Times New Roman" w:hAnsi="Times New Roman" w:cs="Times New Roman"/>
                 <w:sz w:val="20"/>
                 <w:szCs w:val="20"/>
               </w:rPr>
             </w:pPr>
             <w:r>
               <w:rPr>
+                <w:rFonts w:ascii="Times New Roman" w:hAnsi="Times New Roman" w:cs="Times New Roman"/>
                 <w:sz w:val="20"/>
                 <w:szCs w:val="20"/>
               </w:rPr>
@@ -4111,12 +4210,14 @@
             <w:pPr>
               <w:jc w:val="center"/>
               <w:rPr>
+                <w:rFonts w:ascii="Times New Roman" w:hAnsi="Times New Roman" w:cs="Times New Roman"/>
                 <w:sz w:val="20"/>
                 <w:szCs w:val="20"/>
               </w:rPr>
             </w:pPr>
             <w:r>
               <w:rPr>
+                <w:rFonts w:ascii="Times New Roman" w:hAnsi="Times New Roman" w:cs="Times New Roman"/>
                 <w:sz w:val="16"/>
                 <w:szCs w:val="16"/>
               </w:rPr>
@@ -4142,11 +4243,15 @@
             <w:pPr>
               <w:jc w:val="center"/>
               <w:rPr>
+                <w:rFonts w:ascii="Times New Roman" w:hAnsi="Times New Roman" w:cs="Times New Roman"/>
                 <w:sz w:val="20"/>
                 <w:szCs w:val="20"/>
               </w:rPr>
             </w:pPr>
             <w:r>
+              <w:rPr>
+                <w:rFonts w:ascii="Times New Roman" w:hAnsi="Times New Roman" w:cs="Times New Roman"/>
+              </w:rPr>
               <w:t>ОСНОВНАЯ ТРАЕКТОРИЯ</w:t>
             </w:r>
           </w:p>
@@ -4169,11 +4274,15 @@
             <w:pPr>
               <w:jc w:val="center"/>
               <w:rPr>
+                <w:rFonts w:ascii="Times New Roman" w:hAnsi="Times New Roman" w:cs="Times New Roman"/>
                 <w:sz w:val="20"/>
                 <w:szCs w:val="20"/>
               </w:rPr>
             </w:pPr>
             <w:r>
+              <w:rPr>
+                <w:rFonts w:ascii="Times New Roman" w:hAnsi="Times New Roman" w:cs="Times New Roman"/>
+              </w:rPr>
               <w:t>Форма обучения: очная</w:t>
             </w:r>
           </w:p>
@@ -4194,12 +4303,14 @@
           <w:p>
             <w:pPr>
               <w:rPr>
+                <w:rFonts w:ascii="Times New Roman" w:hAnsi="Times New Roman" w:cs="Times New Roman"/>
                 <w:sz w:val="20"/>
                 <w:szCs w:val="20"/>
               </w:rPr>
             </w:pPr>
             <w:r>
               <w:rPr>
+                <w:rFonts w:ascii="Times New Roman" w:hAnsi="Times New Roman" w:cs="Times New Roman"/>
                 <w:sz w:val="20"/>
                 <w:szCs w:val="20"/>
               </w:rPr>
@@ -4222,6 +4333,7 @@
             <w:pPr>
               <w:jc w:val="center"/>
               <w:rPr>
+                <w:rFonts w:ascii="Times New Roman" w:hAnsi="Times New Roman" w:cs="Times New Roman"/>
                 <w:sz w:val="20"/>
                 <w:szCs w:val="20"/>
               </w:rPr>
@@ -4243,12 +4355,14 @@
             <w:pPr>
               <w:jc w:val="center"/>
               <w:rPr>
+                <w:rFonts w:ascii="Times New Roman" w:hAnsi="Times New Roman" w:cs="Times New Roman"/>
                 <w:sz w:val="20"/>
                 <w:szCs w:val="20"/>
               </w:rPr>
             </w:pPr>
             <w:r>
               <w:rPr>
+                <w:rFonts w:ascii="Times New Roman" w:hAnsi="Times New Roman" w:cs="Times New Roman"/>
                 <w:sz w:val="20"/>
                 <w:szCs w:val="20"/>
               </w:rPr>
@@ -4270,6 +4384,7 @@
             <w:pPr>
               <w:jc w:val="center"/>
               <w:rPr>
+                <w:rFonts w:ascii="Times New Roman" w:hAnsi="Times New Roman" w:cs="Times New Roman"/>
                 <w:sz w:val="20"/>
                 <w:szCs w:val="20"/>
               </w:rPr>
@@ -4281,17 +4396,38 @@
     <w:p>
       <w:pPr>
         <w:rPr>
+          <w:rFonts w:ascii="Times New Roman" w:hAnsi="Times New Roman" w:cs="Times New Roman"/>
           <w:lang w:val="en-US"/>
         </w:rPr>
       </w:pPr>
     </w:p>
-    <w:p/>
-    <w:p>
-      <w:r>
+    <w:p>
+      <w:pPr>
+        <w:rPr>
+          <w:rFonts w:ascii="Times New Roman" w:hAnsi="Times New Roman" w:cs="Times New Roman"/>
+        </w:rPr>
+      </w:pPr>
+    </w:p>
+    <w:p>
+      <w:pPr>
+        <w:rPr>
+          <w:rFonts w:ascii="Times New Roman" w:hAnsi="Times New Roman" w:cs="Times New Roman"/>
+        </w:rPr>
+      </w:pPr>
+      <w:r>
+        <w:rPr>
+          <w:rFonts w:ascii="Times New Roman" w:hAnsi="Times New Roman" w:cs="Times New Roman"/>
+        </w:rPr>
         <w:br w:type="page"/>
       </w:r>
     </w:p>
-    <w:p/>
+    <w:p>
+      <w:pPr>
+        <w:rPr>
+          <w:rFonts w:ascii="Times New Roman" w:hAnsi="Times New Roman" w:cs="Times New Roman"/>
+        </w:rPr>
+      </w:pPr>
+    </w:p>
     <w:p>
       <w:pPr>
         <w:rPr>
@@ -4507,13 +4643,7 @@
               <w:rPr>
                 <w:rFonts w:ascii="Times New Roman" w:hAnsi="Times New Roman" w:cs="Times New Roman"/>
               </w:rPr>
-              <w:t>л</w:t>
-            </w:r>
-            <w:r>
-              <w:rPr>
-                <w:rFonts w:ascii="Times New Roman" w:hAnsi="Times New Roman" w:cs="Times New Roman"/>
-              </w:rPr>
-              <w:t>екции</w:t>
+              <w:t>лекции</w:t>
             </w:r>
           </w:p>
         </w:tc>
@@ -4683,13 +4813,7 @@
               <w:rPr>
                 <w:rFonts w:ascii="Times New Roman" w:hAnsi="Times New Roman" w:cs="Times New Roman"/>
               </w:rPr>
-              <w:t>л</w:t>
-            </w:r>
-            <w:r>
-              <w:rPr>
-                <w:rFonts w:ascii="Times New Roman" w:hAnsi="Times New Roman" w:cs="Times New Roman"/>
-              </w:rPr>
-              <w:t>екции</w:t>
+              <w:t>лекции</w:t>
             </w:r>
           </w:p>
         </w:tc>
@@ -4851,13 +4975,7 @@
               <w:rPr>
                 <w:rFonts w:ascii="Times New Roman" w:hAnsi="Times New Roman" w:cs="Times New Roman"/>
               </w:rPr>
-              <w:t>л</w:t>
-            </w:r>
-            <w:r>
-              <w:rPr>
-                <w:rFonts w:ascii="Times New Roman" w:hAnsi="Times New Roman" w:cs="Times New Roman"/>
-              </w:rPr>
-              <w:t>екции</w:t>
+              <w:t>лекции</w:t>
             </w:r>
           </w:p>
         </w:tc>
@@ -5020,13 +5138,7 @@
               <w:rPr>
                 <w:rFonts w:ascii="Times New Roman" w:hAnsi="Times New Roman" w:cs="Times New Roman"/>
               </w:rPr>
-              <w:t>л</w:t>
-            </w:r>
-            <w:r>
-              <w:rPr>
-                <w:rFonts w:ascii="Times New Roman" w:hAnsi="Times New Roman" w:cs="Times New Roman"/>
-              </w:rPr>
-              <w:t>екции</w:t>
+              <w:t>лекции</w:t>
             </w:r>
           </w:p>
         </w:tc>
@@ -5189,13 +5301,7 @@
               <w:rPr>
                 <w:rFonts w:ascii="Times New Roman" w:hAnsi="Times New Roman" w:cs="Times New Roman"/>
               </w:rPr>
-              <w:t>л</w:t>
-            </w:r>
-            <w:r>
-              <w:rPr>
-                <w:rFonts w:ascii="Times New Roman" w:hAnsi="Times New Roman" w:cs="Times New Roman"/>
-              </w:rPr>
-              <w:t>екции</w:t>
+              <w:t>лекции</w:t>
             </w:r>
           </w:p>
         </w:tc>
@@ -5356,13 +5462,7 @@
               <w:rPr>
                 <w:rFonts w:ascii="Times New Roman" w:hAnsi="Times New Roman" w:cs="Times New Roman"/>
               </w:rPr>
-              <w:t>л</w:t>
-            </w:r>
-            <w:r>
-              <w:rPr>
-                <w:rFonts w:ascii="Times New Roman" w:hAnsi="Times New Roman" w:cs="Times New Roman"/>
-              </w:rPr>
-              <w:t>екции</w:t>
+              <w:t>лекции</w:t>
             </w:r>
           </w:p>
         </w:tc>
@@ -5596,13 +5696,7 @@
               <w:rPr>
                 <w:rFonts w:ascii="Times New Roman" w:hAnsi="Times New Roman" w:cs="Times New Roman"/>
               </w:rPr>
-              <w:t>л</w:t>
-            </w:r>
-            <w:r>
-              <w:rPr>
-                <w:rFonts w:ascii="Times New Roman" w:hAnsi="Times New Roman" w:cs="Times New Roman"/>
-              </w:rPr>
-              <w:t>екции</w:t>
+              <w:t>лекции</w:t>
             </w:r>
           </w:p>
         </w:tc>
@@ -5763,13 +5857,7 @@
               <w:rPr>
                 <w:rFonts w:ascii="Times New Roman" w:hAnsi="Times New Roman" w:cs="Times New Roman"/>
               </w:rPr>
-              <w:t>л</w:t>
-            </w:r>
-            <w:r>
-              <w:rPr>
-                <w:rFonts w:ascii="Times New Roman" w:hAnsi="Times New Roman" w:cs="Times New Roman"/>
-              </w:rPr>
-              <w:t>екции</w:t>
+              <w:t>лекции</w:t>
             </w:r>
           </w:p>
         </w:tc>
@@ -6058,14 +6146,7 @@
           <w:rFonts w:ascii="Times New Roman" w:hAnsi="Times New Roman" w:cs="Times New Roman"/>
           <w:color w:val="000000"/>
         </w:rPr>
-        <w:t xml:space="preserve"> 1: </w:t>
-      </w:r>
-      <w:r>
-        <w:rPr>
-          <w:rFonts w:ascii="Times New Roman" w:hAnsi="Times New Roman" w:cs="Times New Roman"/>
-          <w:color w:val="000000"/>
-        </w:rPr>
-        <w:t>Введение в проектирование ПО.</w:t>
+        <w:t xml:space="preserve"> 1: Введение в проектирование ПО.</w:t>
       </w:r>
     </w:p>
     <w:p>
@@ -6145,14 +6226,7 @@
           <w:rFonts w:ascii="Times New Roman" w:hAnsi="Times New Roman" w:cs="Times New Roman"/>
           <w:color w:val="000000"/>
         </w:rPr>
-        <w:t>Объектно-ориентированное проектирование</w:t>
-      </w:r>
-      <w:r>
-        <w:rPr>
-          <w:rFonts w:ascii="Times New Roman" w:hAnsi="Times New Roman" w:cs="Times New Roman"/>
-          <w:color w:val="000000"/>
-        </w:rPr>
-        <w:t>.</w:t>
+        <w:t>Объектно-ориентированное проектирование.</w:t>
       </w:r>
     </w:p>
     <w:p>
@@ -6257,21 +6331,7 @@
           <w:rFonts w:ascii="Times New Roman" w:hAnsi="Times New Roman" w:cs="Times New Roman"/>
           <w:color w:val="000000"/>
         </w:rPr>
-        <w:t xml:space="preserve">3: </w:t>
-      </w:r>
-      <w:r>
-        <w:rPr>
-          <w:rFonts w:ascii="Times New Roman" w:hAnsi="Times New Roman" w:cs="Times New Roman"/>
-          <w:color w:val="000000"/>
-        </w:rPr>
-        <w:t>Моделирование, язык UML</w:t>
-      </w:r>
-      <w:r>
-        <w:rPr>
-          <w:rFonts w:ascii="Times New Roman" w:hAnsi="Times New Roman" w:cs="Times New Roman"/>
-          <w:color w:val="000000"/>
-        </w:rPr>
-        <w:t>.</w:t>
+        <w:t>3: Моделирование, язык UML.</w:t>
       </w:r>
     </w:p>
     <w:p>
@@ -6386,21 +6446,7 @@
           <w:rFonts w:ascii="Times New Roman" w:hAnsi="Times New Roman" w:cs="Times New Roman"/>
           <w:color w:val="000000"/>
         </w:rPr>
-        <w:t xml:space="preserve">4: </w:t>
-      </w:r>
-      <w:r>
-        <w:rPr>
-          <w:rFonts w:ascii="Times New Roman" w:hAnsi="Times New Roman" w:cs="Times New Roman"/>
-          <w:color w:val="000000"/>
-        </w:rPr>
-        <w:t>Шаблоны проектирования</w:t>
-      </w:r>
-      <w:r>
-        <w:rPr>
-          <w:rFonts w:ascii="Times New Roman" w:hAnsi="Times New Roman" w:cs="Times New Roman"/>
-          <w:color w:val="000000"/>
-        </w:rPr>
-        <w:t>.</w:t>
+        <w:t>4: Шаблоны проектирования.</w:t>
       </w:r>
     </w:p>
     <w:p>
@@ -6657,14 +6703,7 @@
           <w:rFonts w:ascii="Times New Roman" w:hAnsi="Times New Roman" w:cs="Times New Roman"/>
           <w:color w:val="000000"/>
         </w:rPr>
-        <w:t xml:space="preserve">: </w:t>
-      </w:r>
-      <w:r>
-        <w:rPr>
-          <w:rFonts w:ascii="Times New Roman" w:hAnsi="Times New Roman" w:cs="Times New Roman"/>
-          <w:color w:val="000000"/>
-        </w:rPr>
-        <w:t>Архитектурные стили</w:t>
+        <w:t>: Архитектурные стили</w:t>
       </w:r>
     </w:p>
     <w:p>
@@ -6790,14 +6829,7 @@
           <w:rFonts w:ascii="Times New Roman" w:hAnsi="Times New Roman" w:cs="Times New Roman"/>
           <w:color w:val="000000"/>
         </w:rPr>
-        <w:t xml:space="preserve">Раздел </w:t>
-      </w:r>
-      <w:r>
-        <w:rPr>
-          <w:rFonts w:ascii="Times New Roman" w:hAnsi="Times New Roman" w:cs="Times New Roman"/>
-          <w:color w:val="000000"/>
-        </w:rPr>
-        <w:t>6</w:t>
+        <w:t>Раздел 6</w:t>
       </w:r>
       <w:r>
         <w:rPr>
@@ -6966,13 +6998,7 @@
         <w:rPr>
           <w:rFonts w:ascii="Times New Roman" w:hAnsi="Times New Roman" w:cs="Times New Roman"/>
         </w:rPr>
-        <w:t xml:space="preserve"> </w:t>
-      </w:r>
-      <w:r>
-        <w:rPr>
-          <w:rFonts w:ascii="Times New Roman" w:hAnsi="Times New Roman" w:cs="Times New Roman"/>
-        </w:rPr>
-        <w:t>Проектирование распределённых приложений</w:t>
+        <w:t xml:space="preserve"> Проектирование распределённых приложений</w:t>
       </w:r>
       <w:r>
         <w:rPr>
@@ -7424,19 +7450,219 @@
         <w:rPr>
           <w:rFonts w:ascii="Times New Roman" w:hAnsi="Times New Roman" w:cs="Times New Roman"/>
         </w:rPr>
+        <w:t xml:space="preserve">: основные архитектурные соображения, внутреннее представление данных, </w:t>
+      </w:r>
+      <w:r>
+        <w:rPr>
+          <w:rFonts w:ascii="Times New Roman" w:hAnsi="Times New Roman" w:cs="Times New Roman"/>
+        </w:rPr>
+        <w:t xml:space="preserve">деревья, коммиты, ссылки, ветки, тэги, </w:t>
+      </w:r>
+      <w:proofErr w:type="spellStart"/>
+      <w:r>
+        <w:rPr>
+          <w:rFonts w:ascii="Times New Roman" w:hAnsi="Times New Roman" w:cs="Times New Roman"/>
+          <w:lang w:val="en-US"/>
+        </w:rPr>
+        <w:t>packfiles</w:t>
+      </w:r>
+      <w:proofErr w:type="spellEnd"/>
+      <w:r>
+        <w:rPr>
+          <w:rFonts w:ascii="Times New Roman" w:hAnsi="Times New Roman" w:cs="Times New Roman"/>
+        </w:rPr>
+        <w:t xml:space="preserve">, </w:t>
+      </w:r>
+      <w:proofErr w:type="spellStart"/>
+      <w:r>
+        <w:rPr>
+          <w:rFonts w:ascii="Times New Roman" w:hAnsi="Times New Roman" w:cs="Times New Roman"/>
+          <w:lang w:val="en-US"/>
+        </w:rPr>
+        <w:t>reflog</w:t>
+      </w:r>
+      <w:proofErr w:type="spellEnd"/>
+      <w:r>
+        <w:rPr>
+          <w:rFonts w:ascii="Times New Roman" w:hAnsi="Times New Roman" w:cs="Times New Roman"/>
+        </w:rPr>
+        <w:t>.</w:t>
+      </w:r>
+      <w:r>
+        <w:rPr>
+          <w:rFonts w:ascii="Times New Roman" w:hAnsi="Times New Roman" w:cs="Times New Roman"/>
+        </w:rPr>
+        <w:t xml:space="preserve"> </w:t>
+      </w:r>
+      <w:r>
+        <w:rPr>
+          <w:rFonts w:ascii="Times New Roman" w:hAnsi="Times New Roman" w:cs="Times New Roman"/>
+        </w:rPr>
+        <w:t>Архитектура командно</w:t>
+      </w:r>
+      <w:r>
+        <w:rPr>
+          <w:rFonts w:ascii="Times New Roman" w:hAnsi="Times New Roman" w:cs="Times New Roman"/>
+        </w:rPr>
+        <w:t>й</w:t>
+      </w:r>
+      <w:r>
+        <w:rPr>
+          <w:rFonts w:ascii="Times New Roman" w:hAnsi="Times New Roman" w:cs="Times New Roman"/>
+        </w:rPr>
+        <w:t xml:space="preserve"> </w:t>
+      </w:r>
+      <w:r>
+        <w:rPr>
+          <w:rFonts w:ascii="Times New Roman" w:hAnsi="Times New Roman" w:cs="Times New Roman"/>
+        </w:rPr>
+        <w:t>оболочки</w:t>
+      </w:r>
+      <w:r>
+        <w:rPr>
+          <w:rFonts w:ascii="Times New Roman" w:hAnsi="Times New Roman" w:cs="Times New Roman"/>
+        </w:rPr>
+        <w:t xml:space="preserve"> </w:t>
+      </w:r>
+      <w:r>
+        <w:rPr>
+          <w:rFonts w:ascii="Times New Roman" w:hAnsi="Times New Roman" w:cs="Times New Roman"/>
+          <w:lang w:val="en-US"/>
+        </w:rPr>
+        <w:t>Bash</w:t>
+      </w:r>
+      <w:r>
+        <w:rPr>
+          <w:rFonts w:ascii="Times New Roman" w:hAnsi="Times New Roman" w:cs="Times New Roman"/>
+        </w:rPr>
         <w:t xml:space="preserve">: </w:t>
       </w:r>
       <w:r>
         <w:rPr>
           <w:rFonts w:ascii="Times New Roman" w:hAnsi="Times New Roman" w:cs="Times New Roman"/>
         </w:rPr>
-        <w:t xml:space="preserve">основные архитектурные соображения, внутреннее представление данных, </w:t>
-      </w:r>
-      <w:r>
-        <w:rPr>
-          <w:rFonts w:ascii="Times New Roman" w:hAnsi="Times New Roman" w:cs="Times New Roman"/>
-        </w:rPr>
-        <w:t xml:space="preserve">деревья, коммиты, ссылки, ветки, тэги, </w:t>
+        <w:t>цикл обработки команды, лексический и синтаксический анализ, подстановка, исполнение, управление процессами</w:t>
+      </w:r>
+      <w:r>
+        <w:rPr>
+          <w:rFonts w:ascii="Times New Roman" w:hAnsi="Times New Roman" w:cs="Times New Roman"/>
+        </w:rPr>
+        <w:t>.</w:t>
+      </w:r>
+      <w:r>
+        <w:rPr>
+          <w:rFonts w:ascii="Times New Roman" w:hAnsi="Times New Roman" w:cs="Times New Roman"/>
+        </w:rPr>
+        <w:t xml:space="preserve"> Архитектурная эрозия на примере сопоставления </w:t>
+      </w:r>
+      <w:r>
+        <w:rPr>
+          <w:rFonts w:ascii="Times New Roman" w:hAnsi="Times New Roman" w:cs="Times New Roman"/>
+          <w:lang w:val="en-US"/>
+        </w:rPr>
+        <w:t>to</w:t>
+      </w:r>
+      <w:r>
+        <w:rPr>
+          <w:rFonts w:ascii="Times New Roman" w:hAnsi="Times New Roman" w:cs="Times New Roman"/>
+        </w:rPr>
+        <w:t>-</w:t>
+      </w:r>
+      <w:r>
+        <w:rPr>
+          <w:rFonts w:ascii="Times New Roman" w:hAnsi="Times New Roman" w:cs="Times New Roman"/>
+          <w:lang w:val="en-US"/>
+        </w:rPr>
+        <w:t>be</w:t>
+      </w:r>
+      <w:r>
+        <w:rPr>
+          <w:rFonts w:ascii="Times New Roman" w:hAnsi="Times New Roman" w:cs="Times New Roman"/>
+        </w:rPr>
+        <w:t xml:space="preserve"> </w:t>
+      </w:r>
+      <w:r>
+        <w:rPr>
+          <w:rFonts w:ascii="Times New Roman" w:hAnsi="Times New Roman" w:cs="Times New Roman"/>
+        </w:rPr>
+        <w:t xml:space="preserve">и </w:t>
+      </w:r>
+      <w:r>
+        <w:rPr>
+          <w:rFonts w:ascii="Times New Roman" w:hAnsi="Times New Roman" w:cs="Times New Roman"/>
+          <w:lang w:val="en-US"/>
+        </w:rPr>
+        <w:t>as</w:t>
+      </w:r>
+      <w:r>
+        <w:rPr>
+          <w:rFonts w:ascii="Times New Roman" w:hAnsi="Times New Roman" w:cs="Times New Roman"/>
+        </w:rPr>
+        <w:t>-</w:t>
+      </w:r>
+      <w:r>
+        <w:rPr>
+          <w:rFonts w:ascii="Times New Roman" w:hAnsi="Times New Roman" w:cs="Times New Roman"/>
+          <w:lang w:val="en-US"/>
+        </w:rPr>
+        <w:t>is</w:t>
+      </w:r>
+      <w:r>
+        <w:rPr>
+          <w:rFonts w:ascii="Times New Roman" w:hAnsi="Times New Roman" w:cs="Times New Roman"/>
+        </w:rPr>
+        <w:t xml:space="preserve"> </w:t>
+      </w:r>
+      <w:r>
+        <w:rPr>
+          <w:rFonts w:ascii="Times New Roman" w:hAnsi="Times New Roman" w:cs="Times New Roman"/>
+        </w:rPr>
+        <w:t xml:space="preserve">архитектуры </w:t>
+      </w:r>
+      <w:r>
+        <w:rPr>
+          <w:rFonts w:ascii="Times New Roman" w:hAnsi="Times New Roman" w:cs="Times New Roman"/>
+          <w:lang w:val="en-US"/>
+        </w:rPr>
+        <w:t>Bash</w:t>
+      </w:r>
+      <w:r>
+        <w:rPr>
+          <w:rFonts w:ascii="Times New Roman" w:hAnsi="Times New Roman" w:cs="Times New Roman"/>
+        </w:rPr>
+        <w:t xml:space="preserve">. </w:t>
+      </w:r>
+      <w:r>
+        <w:rPr>
+          <w:rFonts w:ascii="Times New Roman" w:hAnsi="Times New Roman" w:cs="Times New Roman"/>
+        </w:rPr>
+        <w:t xml:space="preserve">Архитектура компьютерной игры </w:t>
+      </w:r>
+      <w:r>
+        <w:rPr>
+          <w:rFonts w:ascii="Times New Roman" w:hAnsi="Times New Roman" w:cs="Times New Roman"/>
+          <w:lang w:val="en-US"/>
+        </w:rPr>
+        <w:t>Battle</w:t>
+      </w:r>
+      <w:r>
+        <w:rPr>
+          <w:rFonts w:ascii="Times New Roman" w:hAnsi="Times New Roman" w:cs="Times New Roman"/>
+        </w:rPr>
+        <w:t xml:space="preserve"> </w:t>
+      </w:r>
+      <w:r>
+        <w:rPr>
+          <w:rFonts w:ascii="Times New Roman" w:hAnsi="Times New Roman" w:cs="Times New Roman"/>
+          <w:lang w:val="en-US"/>
+        </w:rPr>
+        <w:t>for</w:t>
+      </w:r>
+      <w:r>
+        <w:rPr>
+          <w:rFonts w:ascii="Times New Roman" w:hAnsi="Times New Roman" w:cs="Times New Roman"/>
+        </w:rPr>
+        <w:t xml:space="preserve"> </w:t>
       </w:r>
       <w:proofErr w:type="spellStart"/>
       <w:r>
@@ -7444,171 +7670,67 @@
           <w:rFonts w:ascii="Times New Roman" w:hAnsi="Times New Roman" w:cs="Times New Roman"/>
           <w:lang w:val="en-US"/>
         </w:rPr>
-        <w:t>packfiles</w:t>
+        <w:t>Wesnoth</w:t>
       </w:r>
       <w:proofErr w:type="spellEnd"/>
       <w:r>
         <w:rPr>
           <w:rFonts w:ascii="Times New Roman" w:hAnsi="Times New Roman" w:cs="Times New Roman"/>
         </w:rPr>
+        <w:t xml:space="preserve">: </w:t>
+      </w:r>
+      <w:r>
+        <w:rPr>
+          <w:rFonts w:ascii="Times New Roman" w:hAnsi="Times New Roman" w:cs="Times New Roman"/>
+        </w:rPr>
+        <w:t xml:space="preserve">крупномасштабная структура проекта, архитектурные ограничения, представление данных, </w:t>
+      </w:r>
+      <w:proofErr w:type="spellStart"/>
+      <w:r>
+        <w:rPr>
+          <w:rFonts w:ascii="Times New Roman" w:hAnsi="Times New Roman" w:cs="Times New Roman"/>
+          <w:lang w:val="en-US"/>
+        </w:rPr>
+        <w:t>Wesnoth</w:t>
+      </w:r>
+      <w:proofErr w:type="spellEnd"/>
+      <w:r>
+        <w:rPr>
+          <w:rFonts w:ascii="Times New Roman" w:hAnsi="Times New Roman" w:cs="Times New Roman"/>
+        </w:rPr>
+        <w:t xml:space="preserve"> </w:t>
+      </w:r>
+      <w:r>
+        <w:rPr>
+          <w:rFonts w:ascii="Times New Roman" w:hAnsi="Times New Roman" w:cs="Times New Roman"/>
+          <w:lang w:val="en-US"/>
+        </w:rPr>
+        <w:t>Markup</w:t>
+      </w:r>
+      <w:r>
+        <w:rPr>
+          <w:rFonts w:ascii="Times New Roman" w:hAnsi="Times New Roman" w:cs="Times New Roman"/>
+        </w:rPr>
+        <w:t xml:space="preserve"> </w:t>
+      </w:r>
+      <w:r>
+        <w:rPr>
+          <w:rFonts w:ascii="Times New Roman" w:hAnsi="Times New Roman" w:cs="Times New Roman"/>
+          <w:lang w:val="en-US"/>
+        </w:rPr>
+        <w:t>Language</w:t>
+      </w:r>
+      <w:r>
+        <w:rPr>
+          <w:rFonts w:ascii="Times New Roman" w:hAnsi="Times New Roman" w:cs="Times New Roman"/>
+        </w:rPr>
         <w:t xml:space="preserve">, </w:t>
       </w:r>
-      <w:proofErr w:type="spellStart"/>
-      <w:r>
-        <w:rPr>
-          <w:rFonts w:ascii="Times New Roman" w:hAnsi="Times New Roman" w:cs="Times New Roman"/>
-          <w:lang w:val="en-US"/>
-        </w:rPr>
-        <w:t>reflog</w:t>
-      </w:r>
-      <w:proofErr w:type="spellEnd"/>
-      <w:r>
-        <w:rPr>
-          <w:rFonts w:ascii="Times New Roman" w:hAnsi="Times New Roman" w:cs="Times New Roman"/>
-        </w:rPr>
-        <w:t xml:space="preserve">. </w:t>
-      </w:r>
-      <w:r>
-        <w:rPr>
-          <w:rFonts w:ascii="Times New Roman" w:hAnsi="Times New Roman" w:cs="Times New Roman"/>
-        </w:rPr>
-        <w:t xml:space="preserve">Архитектура системы контроля версий </w:t>
-      </w:r>
-      <w:r>
-        <w:rPr>
-          <w:rFonts w:ascii="Times New Roman" w:hAnsi="Times New Roman" w:cs="Times New Roman"/>
-          <w:lang w:val="en-US"/>
-        </w:rPr>
-        <w:t>Mercurial</w:t>
-      </w:r>
-      <w:r>
-        <w:rPr>
-          <w:rFonts w:ascii="Times New Roman" w:hAnsi="Times New Roman" w:cs="Times New Roman"/>
-        </w:rPr>
-        <w:t xml:space="preserve">: </w:t>
-      </w:r>
-      <w:r>
-        <w:rPr>
-          <w:rFonts w:ascii="Times New Roman" w:hAnsi="Times New Roman" w:cs="Times New Roman"/>
-        </w:rPr>
-        <w:t xml:space="preserve">основные архитектурные соображения, </w:t>
-      </w:r>
-      <w:proofErr w:type="spellStart"/>
-      <w:r>
-        <w:rPr>
-          <w:rFonts w:ascii="Times New Roman" w:hAnsi="Times New Roman" w:cs="Times New Roman"/>
-          <w:lang w:val="en-US"/>
-        </w:rPr>
-        <w:t>revlog</w:t>
-      </w:r>
-      <w:proofErr w:type="spellEnd"/>
-      <w:r>
-        <w:rPr>
-          <w:rFonts w:ascii="Times New Roman" w:hAnsi="Times New Roman" w:cs="Times New Roman"/>
-        </w:rPr>
-        <w:t xml:space="preserve">, </w:t>
-      </w:r>
-      <w:r>
-        <w:rPr>
-          <w:rFonts w:ascii="Times New Roman" w:hAnsi="Times New Roman" w:cs="Times New Roman"/>
-          <w:lang w:val="en-US"/>
-        </w:rPr>
-        <w:t>changelog</w:t>
-      </w:r>
-      <w:r>
-        <w:rPr>
-          <w:rFonts w:ascii="Times New Roman" w:hAnsi="Times New Roman" w:cs="Times New Roman"/>
-        </w:rPr>
-        <w:t xml:space="preserve">, </w:t>
-      </w:r>
-      <w:r>
-        <w:rPr>
-          <w:rFonts w:ascii="Times New Roman" w:hAnsi="Times New Roman" w:cs="Times New Roman"/>
-          <w:lang w:val="en-US"/>
-        </w:rPr>
-        <w:t>manifest</w:t>
-      </w:r>
-      <w:r>
-        <w:rPr>
-          <w:rFonts w:ascii="Times New Roman" w:hAnsi="Times New Roman" w:cs="Times New Roman"/>
-        </w:rPr>
-        <w:t xml:space="preserve">, </w:t>
-      </w:r>
-      <w:r>
-        <w:rPr>
-          <w:rFonts w:ascii="Times New Roman" w:hAnsi="Times New Roman" w:cs="Times New Roman"/>
-        </w:rPr>
-        <w:t xml:space="preserve">ревизии, ветки. Статическая структура </w:t>
-      </w:r>
-      <w:r>
-        <w:rPr>
-          <w:rFonts w:ascii="Times New Roman" w:hAnsi="Times New Roman" w:cs="Times New Roman"/>
-          <w:lang w:val="en-US"/>
-        </w:rPr>
-        <w:t>Mercurial</w:t>
-      </w:r>
-      <w:r>
-        <w:rPr>
-          <w:rFonts w:ascii="Times New Roman" w:hAnsi="Times New Roman" w:cs="Times New Roman"/>
-        </w:rPr>
-        <w:t>, расширяемость</w:t>
-      </w:r>
-      <w:r>
-        <w:rPr>
-          <w:rFonts w:ascii="Times New Roman" w:hAnsi="Times New Roman" w:cs="Times New Roman"/>
-        </w:rPr>
-        <w:t xml:space="preserve">. </w:t>
-      </w:r>
-      <w:r>
-        <w:rPr>
-          <w:rFonts w:ascii="Times New Roman" w:hAnsi="Times New Roman" w:cs="Times New Roman"/>
-        </w:rPr>
-        <w:t xml:space="preserve">Выводы. </w:t>
-      </w:r>
-      <w:bookmarkStart w:id="0" w:name="_Hlk45710470"/>
-      <w:r>
-        <w:rPr>
-          <w:rFonts w:ascii="Times New Roman" w:hAnsi="Times New Roman" w:cs="Times New Roman"/>
-        </w:rPr>
-        <w:t>Архитектура</w:t>
-      </w:r>
-      <w:r>
-        <w:rPr>
-          <w:rFonts w:ascii="Times New Roman" w:hAnsi="Times New Roman" w:cs="Times New Roman"/>
-        </w:rPr>
-        <w:t xml:space="preserve"> системы контроля версий </w:t>
-      </w:r>
-      <w:r>
-        <w:rPr>
-          <w:rFonts w:ascii="Times New Roman" w:hAnsi="Times New Roman" w:cs="Times New Roman"/>
-          <w:lang w:val="en-US"/>
-        </w:rPr>
-        <w:t>Subversion</w:t>
-      </w:r>
-      <w:r>
-        <w:rPr>
-          <w:rFonts w:ascii="Times New Roman" w:hAnsi="Times New Roman" w:cs="Times New Roman"/>
-        </w:rPr>
-        <w:t xml:space="preserve">. </w:t>
-      </w:r>
-      <w:r>
-        <w:rPr>
-          <w:rFonts w:ascii="Times New Roman" w:hAnsi="Times New Roman" w:cs="Times New Roman"/>
-        </w:rPr>
-        <w:t>Требования, статическая структура, представление ревизий, структура репозитория. Проблемы и ограничения, в</w:t>
-      </w:r>
-      <w:r>
-        <w:rPr>
-          <w:rFonts w:ascii="Times New Roman" w:hAnsi="Times New Roman" w:cs="Times New Roman"/>
-        </w:rPr>
-        <w:t>ыводы</w:t>
-      </w:r>
-      <w:bookmarkEnd w:id="0"/>
-      <w:r>
-        <w:rPr>
-          <w:rFonts w:ascii="Times New Roman" w:hAnsi="Times New Roman" w:cs="Times New Roman"/>
-        </w:rPr>
-        <w:t>.</w:t>
+      <w:r>
+        <w:rPr>
+          <w:rFonts w:ascii="Times New Roman" w:hAnsi="Times New Roman" w:cs="Times New Roman"/>
+        </w:rPr>
+        <w:t>архитектура многопользовательской игры, выводы.</w:t>
       </w:r>
     </w:p>
     <w:p>
@@ -7881,6 +8003,7 @@
         <w:rPr>
           <w:rFonts w:ascii="Times New Roman" w:hAnsi="Times New Roman" w:cs="Times New Roman"/>
         </w:rPr>
+        <w:lastRenderedPageBreak/>
         <w:tab/>
         <w:t xml:space="preserve">Домашние задания </w:t>
       </w:r>
@@ -7888,14 +8011,7 @@
         <w:rPr>
           <w:rFonts w:ascii="Times New Roman" w:hAnsi="Times New Roman" w:cs="Times New Roman"/>
         </w:rPr>
-        <w:t xml:space="preserve">выполняются в командах по 2-3 человека (разбиение на команды выполняют сами обучающиеся, преподаватель при необходимости может </w:t>
-      </w:r>
-      <w:r>
-        <w:rPr>
-          <w:rFonts w:ascii="Times New Roman" w:hAnsi="Times New Roman" w:cs="Times New Roman"/>
-        </w:rPr>
-        <w:lastRenderedPageBreak/>
-        <w:t xml:space="preserve">переформировать команды по своему усмотрению). Задания выдаются на срок в две недели и сдаются через систему поддержки обучения. В случае, если задание не сдано до дедлайна, оно считается невыполненным и не может быть </w:t>
+        <w:t xml:space="preserve">выполняются в командах по 2-3 человека (разбиение на команды выполняют сами обучающиеся, преподаватель при необходимости может переформировать команды по своему усмотрению). Задания выдаются на срок в две недели и сдаются через систему поддержки обучения. В случае, если задание не сдано до дедлайна, оно считается невыполненным и не может быть </w:t>
       </w:r>
       <w:proofErr w:type="spellStart"/>
       <w:r>
@@ -7909,7 +8025,21 @@
         <w:rPr>
           <w:rFonts w:ascii="Times New Roman" w:hAnsi="Times New Roman" w:cs="Times New Roman"/>
         </w:rPr>
-        <w:t>. В случае, если в сданном задании есть существенные недочёты, обучающимся сообщаются замечания и задание отправляется на доработку (с дедлайном представления исправленной версии в 2 недели с момента публикации результата проверки), после чего оценивается заново. Итоговая оценка получается как максимальная из двух попыток. Критерии оценивания намеренно организованы так, чтобы домашние задания были не обязательными — сохранена возможность получить высшую оценку и без выполнения домашних заданий.</w:t>
+        <w:t xml:space="preserve">. В случае, если в сданном задании есть существенные недочёты, обучающимся сообщаются замечания и задание отправляется на доработку (с дедлайном представления исправленной версии в 2 недели с момента публикации результата проверки), после чего оценивается заново. Итоговая оценка </w:t>
+      </w:r>
+      <w:proofErr w:type="gramStart"/>
+      <w:r>
+        <w:rPr>
+          <w:rFonts w:ascii="Times New Roman" w:hAnsi="Times New Roman" w:cs="Times New Roman"/>
+        </w:rPr>
+        <w:t>получается</w:t>
+      </w:r>
+      <w:proofErr w:type="gramEnd"/>
+      <w:r>
+        <w:rPr>
+          <w:rFonts w:ascii="Times New Roman" w:hAnsi="Times New Roman" w:cs="Times New Roman"/>
+        </w:rPr>
+        <w:t xml:space="preserve"> как максимальная из двух попыток. Критерии оценивания намеренно организованы так, чтобы домашние задания были не обязательными — сохранена возможность получить высшую оценку и без выполнения домашних заданий.</w:t>
       </w:r>
     </w:p>
     <w:p>
@@ -8084,21 +8214,23 @@
           <w:rFonts w:ascii="Times New Roman" w:hAnsi="Times New Roman" w:cs="Times New Roman"/>
           <w:bCs/>
         </w:rPr>
-        <w:t xml:space="preserve">По желанию преподавателя на экзамен допустимо приглашать других преподавателей с квалификацией не ниже изложенной в п. 3.2.1 как для независимого оценивания ответов обучающихся, так и для коллегиального. В последнем случае оценка за экзамен ставится на основании </w:t>
-      </w:r>
-      <w:r>
-        <w:rPr>
-          <w:rFonts w:ascii="Times New Roman" w:hAnsi="Times New Roman" w:cs="Times New Roman"/>
-          <w:bCs/>
-        </w:rPr>
-        <w:t>усреднения оценок каждого принимающего</w:t>
-      </w:r>
-      <w:r>
-        <w:rPr>
-          <w:rFonts w:ascii="Times New Roman" w:hAnsi="Times New Roman" w:cs="Times New Roman"/>
-          <w:bCs/>
-        </w:rPr>
-        <w:t>. В спорных ситуациях преподаватель, ведущий дисциплину, имеет право принятия окончательного решения.</w:t>
+        <w:t xml:space="preserve">По желанию преподавателя на экзамен допустимо приглашать других преподавателей с квалификацией не </w:t>
+      </w:r>
+      <w:proofErr w:type="gramStart"/>
+      <w:r>
+        <w:rPr>
+          <w:rFonts w:ascii="Times New Roman" w:hAnsi="Times New Roman" w:cs="Times New Roman"/>
+          <w:bCs/>
+        </w:rPr>
+        <w:t>ниже изложенной</w:t>
+      </w:r>
+      <w:proofErr w:type="gramEnd"/>
+      <w:r>
+        <w:rPr>
+          <w:rFonts w:ascii="Times New Roman" w:hAnsi="Times New Roman" w:cs="Times New Roman"/>
+          <w:bCs/>
+        </w:rPr>
+        <w:t xml:space="preserve"> в п. 3.2.1 как для независимого оценивания ответов обучающихся, так и для коллегиального. В последнем случае оценка за экзамен ставится на основании усреднения оценок каждого принимающего. В спорных ситуациях преподаватель, ведущий дисциплину, имеет право принятия окончательного решения.</w:t>
       </w:r>
     </w:p>
     <w:p>
@@ -8199,49 +8331,7 @@
           <w:rFonts w:ascii="Times New Roman" w:hAnsi="Times New Roman" w:cs="Times New Roman"/>
           <w:bCs/>
         </w:rPr>
-        <w:t>Оценка за экзамен ставится по следующим правилам: о</w:t>
-      </w:r>
-      <w:r>
-        <w:rPr>
-          <w:rFonts w:ascii="Times New Roman" w:hAnsi="Times New Roman" w:cs="Times New Roman"/>
-          <w:bCs/>
-        </w:rPr>
-        <w:t xml:space="preserve">твет </w:t>
-      </w:r>
-      <w:r>
-        <w:rPr>
-          <w:rFonts w:ascii="Times New Roman" w:hAnsi="Times New Roman" w:cs="Times New Roman"/>
-          <w:bCs/>
-        </w:rPr>
-        <w:t xml:space="preserve">на каждый вопрос билета и на дополнительные вопросы </w:t>
-      </w:r>
-      <w:r>
-        <w:rPr>
-          <w:rFonts w:ascii="Times New Roman" w:hAnsi="Times New Roman" w:cs="Times New Roman"/>
-          <w:bCs/>
-        </w:rPr>
-        <w:t xml:space="preserve">оценивается по шкале от 0 (нет ответа) до </w:t>
-      </w:r>
-      <w:r>
-        <w:rPr>
-          <w:rFonts w:ascii="Times New Roman" w:hAnsi="Times New Roman" w:cs="Times New Roman"/>
-          <w:bCs/>
-        </w:rPr>
-        <w:t>10</w:t>
-      </w:r>
-      <w:r>
-        <w:rPr>
-          <w:rFonts w:ascii="Times New Roman" w:hAnsi="Times New Roman" w:cs="Times New Roman"/>
-          <w:bCs/>
-        </w:rPr>
-        <w:t xml:space="preserve"> (очень хороший ответ)</w:t>
-      </w:r>
-      <w:r>
-        <w:rPr>
-          <w:rFonts w:ascii="Times New Roman" w:hAnsi="Times New Roman" w:cs="Times New Roman"/>
-          <w:bCs/>
-        </w:rPr>
-        <w:t>, далее оценка усредняется. Результат переводится в диапазон от 0 до 100.</w:t>
+        <w:t>Оценка за экзамен ставится по следующим правилам: ответ на каждый вопрос билета и на дополнительные вопросы оценивается по шкале от 0 (нет ответа) до 10 (очень хороший ответ), далее оценка усредняется. Результат переводится в диапазон от 0 до 100.</w:t>
       </w:r>
     </w:p>
     <w:p>
@@ -8268,6 +8358,7 @@
         </w:rPr>
         <w:t xml:space="preserve">, текущий контроль и экзамен по следующей формуле: итоговая оценка = </w:t>
       </w:r>
+      <w:proofErr w:type="gramStart"/>
       <w:r>
         <w:rPr>
           <w:rFonts w:ascii="Times New Roman" w:hAnsi="Times New Roman" w:cs="Times New Roman"/>
@@ -8281,7 +8372,15 @@
           <w:rFonts w:ascii="Times New Roman" w:hAnsi="Times New Roman" w:cs="Times New Roman"/>
           <w:bCs/>
         </w:rPr>
-        <w:t xml:space="preserve">(100, </w:t>
+        <w:t>(</w:t>
+      </w:r>
+      <w:proofErr w:type="gramEnd"/>
+      <w:r>
+        <w:rPr>
+          <w:rFonts w:ascii="Times New Roman" w:hAnsi="Times New Roman" w:cs="Times New Roman"/>
+          <w:bCs/>
+        </w:rPr>
+        <w:t xml:space="preserve">100, </w:t>
       </w:r>
       <w:r>
         <w:rPr>
@@ -8344,7 +8443,15 @@
           <w:rFonts w:ascii="Times New Roman" w:hAnsi="Times New Roman" w:cs="Times New Roman"/>
           <w:bCs/>
         </w:rPr>
-        <w:t>. Перед вычислением итогового процента освоения оценка за домашние задания, оценка за текущий контроль и оценка за экзамен приводятся к диапазону 0–100 линейным преобразованием. Далее применяется следующее правило выставления оценки:</w:t>
+        <w:t xml:space="preserve">. Перед вычислением итогового процента освоения оценка за домашние задания, оценка за текущий контроль и оценка за экзамен приводятся </w:t>
+      </w:r>
+      <w:r>
+        <w:rPr>
+          <w:rFonts w:ascii="Times New Roman" w:hAnsi="Times New Roman" w:cs="Times New Roman"/>
+          <w:bCs/>
+        </w:rPr>
+        <w:lastRenderedPageBreak/>
+        <w:t>к диапазону 0–100 линейным преобразованием. Далее применяется следующее правило выставления оценки:</w:t>
       </w:r>
     </w:p>
     <w:tbl>
@@ -8379,7 +8486,6 @@
                 <w:rFonts w:ascii="Times New Roman" w:hAnsi="Times New Roman" w:cs="Times New Roman"/>
                 <w:bCs/>
               </w:rPr>
-              <w:lastRenderedPageBreak/>
               <w:t>Итоговый процент</w:t>
             </w:r>
           </w:p>
@@ -8430,14 +8536,7 @@
                 <w:rFonts w:ascii="Times New Roman" w:hAnsi="Times New Roman" w:cs="Times New Roman"/>
                 <w:bCs/>
               </w:rPr>
-              <w:t xml:space="preserve">проведении </w:t>
-            </w:r>
-            <w:r>
-              <w:rPr>
-                <w:rFonts w:ascii="Times New Roman" w:hAnsi="Times New Roman" w:cs="Times New Roman"/>
-                <w:bCs/>
-              </w:rPr>
-              <w:t>экзамена</w:t>
+              <w:t>проведении экзамена</w:t>
             </w:r>
           </w:p>
         </w:tc>
@@ -8951,19 +9050,7 @@
         <w:rPr>
           <w:rFonts w:ascii="Times New Roman" w:hAnsi="Times New Roman" w:cs="Times New Roman"/>
         </w:rPr>
-        <w:t xml:space="preserve"> – способен применять фундаментальные знания, полученные в области математики, программирования и</w:t>
-      </w:r>
-      <w:r>
-        <w:rPr>
-          <w:rFonts w:ascii="Times New Roman" w:hAnsi="Times New Roman" w:cs="Times New Roman"/>
-        </w:rPr>
-        <w:t xml:space="preserve"> </w:t>
-      </w:r>
-      <w:r>
-        <w:rPr>
-          <w:rFonts w:ascii="Times New Roman" w:hAnsi="Times New Roman" w:cs="Times New Roman"/>
-        </w:rPr>
-        <w:t>информационных технологий, и использовать их в профессиональной деятельности</w:t>
+        <w:t xml:space="preserve"> – способен применять фундаментальные знания, полученные в области математики, программирования и информационных технологий, и использовать их в профессиональной деятельности</w:t>
       </w:r>
       <w:r>
         <w:rPr>
@@ -9077,19 +9164,7 @@
         <w:rPr>
           <w:rFonts w:ascii="Times New Roman" w:hAnsi="Times New Roman" w:cs="Times New Roman"/>
         </w:rPr>
-        <w:t xml:space="preserve"> – способен применять современные информационные технологии, в том числе и отечественные, при создании</w:t>
-      </w:r>
-      <w:r>
-        <w:rPr>
-          <w:rFonts w:ascii="Times New Roman" w:hAnsi="Times New Roman" w:cs="Times New Roman"/>
-        </w:rPr>
-        <w:t xml:space="preserve"> </w:t>
-      </w:r>
-      <w:r>
-        <w:rPr>
-          <w:rFonts w:ascii="Times New Roman" w:hAnsi="Times New Roman" w:cs="Times New Roman"/>
-        </w:rPr>
-        <w:t>программных продуктов и программных комплексов различного назначения</w:t>
+        <w:t xml:space="preserve"> – способен применять современные информационные технологии, в том числе и отечественные, при создании программных продуктов и программных комплексов различного назначения</w:t>
       </w:r>
       <w:r>
         <w:rPr>
@@ -9203,19 +9278,7 @@
         <w:rPr>
           <w:rFonts w:ascii="Times New Roman" w:hAnsi="Times New Roman" w:cs="Times New Roman"/>
         </w:rPr>
-        <w:t xml:space="preserve"> – </w:t>
-      </w:r>
-      <w:r>
-        <w:rPr>
-          <w:rFonts w:ascii="Times New Roman" w:hAnsi="Times New Roman" w:cs="Times New Roman"/>
-        </w:rPr>
-        <w:t>с</w:t>
-      </w:r>
-      <w:r>
-        <w:rPr>
-          <w:rFonts w:ascii="Times New Roman" w:hAnsi="Times New Roman" w:cs="Times New Roman"/>
-        </w:rPr>
-        <w:t>пособен участвовать в разработке технической документации программных продуктов и программных комплексов с использованием стандартов, норм и правил</w:t>
+        <w:t xml:space="preserve"> – способен участвовать в разработке технической документации программных продуктов и программных комплексов с использованием стандартов, норм и правил</w:t>
       </w:r>
       <w:r>
         <w:rPr>
@@ -9329,19 +9392,7 @@
         <w:rPr>
           <w:rFonts w:ascii="Times New Roman" w:hAnsi="Times New Roman" w:cs="Times New Roman"/>
         </w:rPr>
-        <w:t xml:space="preserve"> – </w:t>
-      </w:r>
-      <w:r>
-        <w:rPr>
-          <w:rFonts w:ascii="Times New Roman" w:hAnsi="Times New Roman" w:cs="Times New Roman"/>
-        </w:rPr>
-        <w:t>с</w:t>
-      </w:r>
-      <w:r>
-        <w:rPr>
-          <w:rFonts w:ascii="Times New Roman" w:hAnsi="Times New Roman" w:cs="Times New Roman"/>
-        </w:rPr>
-        <w:t>пособен инсталлировать и сопровождать программное обеспечение информационных систем и баз данных, в том числе и отечественного происхождения</w:t>
+        <w:t xml:space="preserve"> – способен инсталлировать и сопровождать программное обеспечение информационных систем и баз данных, в том числе и отечественного происхождения</w:t>
       </w:r>
       <w:r>
         <w:rPr>
@@ -9455,19 +9506,7 @@
         <w:rPr>
           <w:rFonts w:ascii="Times New Roman" w:hAnsi="Times New Roman" w:cs="Times New Roman"/>
         </w:rPr>
-        <w:t xml:space="preserve"> – </w:t>
-      </w:r>
-      <w:r>
-        <w:rPr>
-          <w:rFonts w:ascii="Times New Roman" w:hAnsi="Times New Roman" w:cs="Times New Roman"/>
-        </w:rPr>
-        <w:t>с</w:t>
-      </w:r>
-      <w:r>
-        <w:rPr>
-          <w:rFonts w:ascii="Times New Roman" w:hAnsi="Times New Roman" w:cs="Times New Roman"/>
-        </w:rPr>
-        <w:t>пособен демонстрировать базовые знания математических и естественных наук, программирования и информационных технологий</w:t>
+        <w:t xml:space="preserve"> – способен демонстрировать базовые знания математических и естественных наук, программирования и информационных технологий</w:t>
       </w:r>
       <w:r>
         <w:rPr>
@@ -9491,7 +9530,583 @@
           <w:rFonts w:ascii="Times New Roman" w:hAnsi="Times New Roman" w:cs="Times New Roman"/>
           <w:bCs/>
         </w:rPr>
+        <w:t>□ Формируется дисциплиной.</w:t>
+      </w:r>
+    </w:p>
+    <w:p>
+      <w:pPr>
+        <w:ind w:firstLine="567"/>
+        <w:jc w:val="both"/>
+        <w:rPr>
+          <w:rFonts w:ascii="Times New Roman" w:hAnsi="Times New Roman" w:cs="Times New Roman"/>
+          <w:bCs/>
+        </w:rPr>
+      </w:pPr>
+      <w:r>
+        <w:rPr>
+          <w:rFonts w:ascii="Segoe UI Symbol" w:hAnsi="Segoe UI Symbol" w:cs="Segoe UI Symbol"/>
+          <w:bCs/>
+        </w:rPr>
+        <w:t>✓</w:t>
+      </w:r>
+      <w:r>
+        <w:rPr>
+          <w:rFonts w:ascii="Times New Roman" w:hAnsi="Times New Roman" w:cs="Times New Roman"/>
+          <w:bCs/>
+        </w:rPr>
+        <w:t xml:space="preserve"> Развивается дисциплиной.</w:t>
+      </w:r>
+    </w:p>
+    <w:p>
+      <w:pPr>
+        <w:ind w:firstLine="567"/>
+        <w:jc w:val="both"/>
+        <w:rPr>
+          <w:rFonts w:ascii="Times New Roman" w:hAnsi="Times New Roman" w:cs="Times New Roman"/>
+          <w:bCs/>
+        </w:rPr>
+      </w:pPr>
+      <w:r>
+        <w:rPr>
+          <w:rFonts w:ascii="Times New Roman" w:hAnsi="Times New Roman" w:cs="Times New Roman"/>
+          <w:bCs/>
+        </w:rPr>
+        <w:t>□ Полностью сформирована по результатам освоения дисциплины.</w:t>
+      </w:r>
+    </w:p>
+    <w:p>
+      <w:pPr>
+        <w:ind w:left="567"/>
+        <w:jc w:val="both"/>
+        <w:rPr>
+          <w:rFonts w:ascii="Times New Roman" w:hAnsi="Times New Roman" w:cs="Times New Roman"/>
+          <w:bCs/>
+        </w:rPr>
+      </w:pPr>
+      <w:r>
+        <w:rPr>
+          <w:rFonts w:ascii="Times New Roman" w:hAnsi="Times New Roman" w:cs="Times New Roman"/>
+          <w:bCs/>
+        </w:rPr>
+        <w:t>Шкала оценивания: линейная, определяется долей успешно выполненных заданий, проверяющих данную компетенцию.</w:t>
+      </w:r>
+    </w:p>
+    <w:p>
+      <w:pPr>
+        <w:jc w:val="both"/>
+        <w:rPr>
+          <w:rFonts w:ascii="Times New Roman" w:hAnsi="Times New Roman" w:cs="Times New Roman"/>
+          <w:bCs/>
+        </w:rPr>
+      </w:pPr>
+    </w:p>
+    <w:p>
+      <w:pPr>
+        <w:jc w:val="both"/>
+        <w:rPr>
+          <w:rFonts w:ascii="Times New Roman" w:hAnsi="Times New Roman" w:cs="Times New Roman"/>
+          <w:bCs/>
+        </w:rPr>
+      </w:pPr>
+      <w:r>
+        <w:rPr>
+          <w:rFonts w:ascii="Times New Roman" w:hAnsi="Times New Roman" w:cs="Times New Roman"/>
+          <w:b/>
+          <w:bCs/>
+        </w:rPr>
+        <w:t>ПКП-2</w:t>
+      </w:r>
+      <w:r>
+        <w:rPr>
+          <w:rFonts w:ascii="Times New Roman" w:hAnsi="Times New Roman" w:cs="Times New Roman"/>
+        </w:rPr>
+        <w:t xml:space="preserve"> – способность проводить под научным руководством исследование на основе существующих методов в конкретной области профессиональной деятельности</w:t>
+      </w:r>
+      <w:r>
+        <w:rPr>
+          <w:rFonts w:ascii="Times New Roman" w:hAnsi="Times New Roman" w:cs="Times New Roman"/>
+          <w:bCs/>
+        </w:rPr>
+        <w:t>.</w:t>
+      </w:r>
+    </w:p>
+    <w:p>
+      <w:pPr>
+        <w:ind w:firstLine="567"/>
+        <w:jc w:val="both"/>
+        <w:rPr>
+          <w:rFonts w:ascii="Times New Roman" w:hAnsi="Times New Roman" w:cs="Times New Roman"/>
+          <w:bCs/>
+        </w:rPr>
+      </w:pPr>
+      <w:r>
+        <w:rPr>
+          <w:rFonts w:ascii="Times New Roman" w:hAnsi="Times New Roman" w:cs="Times New Roman"/>
+          <w:bCs/>
+        </w:rPr>
+        <w:t>□ Формируется дисциплиной.</w:t>
+      </w:r>
+    </w:p>
+    <w:p>
+      <w:pPr>
+        <w:ind w:firstLine="567"/>
+        <w:jc w:val="both"/>
+        <w:rPr>
+          <w:rFonts w:ascii="Times New Roman" w:hAnsi="Times New Roman" w:cs="Times New Roman"/>
+          <w:bCs/>
+        </w:rPr>
+      </w:pPr>
+      <w:r>
+        <w:rPr>
+          <w:rFonts w:ascii="Segoe UI Symbol" w:hAnsi="Segoe UI Symbol" w:cs="Segoe UI Symbol"/>
+          <w:bCs/>
+        </w:rPr>
+        <w:t>✓</w:t>
+      </w:r>
+      <w:r>
+        <w:rPr>
+          <w:rFonts w:ascii="Times New Roman" w:hAnsi="Times New Roman" w:cs="Times New Roman"/>
+          <w:bCs/>
+        </w:rPr>
+        <w:t xml:space="preserve"> Развивается дисциплиной.</w:t>
+      </w:r>
+    </w:p>
+    <w:p>
+      <w:pPr>
+        <w:ind w:firstLine="567"/>
+        <w:jc w:val="both"/>
+        <w:rPr>
+          <w:rFonts w:ascii="Times New Roman" w:hAnsi="Times New Roman" w:cs="Times New Roman"/>
+          <w:bCs/>
+        </w:rPr>
+      </w:pPr>
+      <w:r>
+        <w:rPr>
+          <w:rFonts w:ascii="Times New Roman" w:hAnsi="Times New Roman" w:cs="Times New Roman"/>
+          <w:bCs/>
+        </w:rPr>
+        <w:t>□ Полностью сформирована по результатам освоения дисциплины.</w:t>
+      </w:r>
+    </w:p>
+    <w:p>
+      <w:pPr>
+        <w:ind w:left="567"/>
+        <w:jc w:val="both"/>
+        <w:rPr>
+          <w:rFonts w:ascii="Times New Roman" w:hAnsi="Times New Roman" w:cs="Times New Roman"/>
+          <w:bCs/>
+        </w:rPr>
+      </w:pPr>
+      <w:r>
+        <w:rPr>
+          <w:rFonts w:ascii="Times New Roman" w:hAnsi="Times New Roman" w:cs="Times New Roman"/>
+          <w:bCs/>
+        </w:rPr>
+        <w:t>Шкала оценивания: линейная, определяется долей успешно выполненных заданий, проверяющих данную компетенцию.</w:t>
+      </w:r>
+    </w:p>
+    <w:p>
+      <w:pPr>
+        <w:jc w:val="both"/>
+        <w:rPr>
+          <w:rFonts w:ascii="Times New Roman" w:hAnsi="Times New Roman" w:cs="Times New Roman"/>
+          <w:bCs/>
+        </w:rPr>
+      </w:pPr>
+    </w:p>
+    <w:p>
+      <w:pPr>
+        <w:jc w:val="both"/>
+        <w:rPr>
+          <w:rFonts w:ascii="Times New Roman" w:hAnsi="Times New Roman" w:cs="Times New Roman"/>
+          <w:bCs/>
+        </w:rPr>
+      </w:pPr>
+      <w:r>
+        <w:rPr>
+          <w:rFonts w:ascii="Times New Roman" w:hAnsi="Times New Roman" w:cs="Times New Roman"/>
+          <w:b/>
+          <w:bCs/>
+        </w:rPr>
+        <w:t>ПКП-3</w:t>
+      </w:r>
+      <w:r>
+        <w:rPr>
+          <w:rFonts w:ascii="Times New Roman" w:hAnsi="Times New Roman" w:cs="Times New Roman"/>
+        </w:rPr>
+        <w:t xml:space="preserve"> – способен решать задачи в области развития науки, техники и технологии с учетом нормативного правового регулирования в сфере интеллектуальной собственности</w:t>
+      </w:r>
+      <w:r>
+        <w:rPr>
+          <w:rFonts w:ascii="Times New Roman" w:hAnsi="Times New Roman" w:cs="Times New Roman"/>
+          <w:bCs/>
+        </w:rPr>
+        <w:t>.</w:t>
+      </w:r>
+    </w:p>
+    <w:p>
+      <w:pPr>
+        <w:ind w:firstLine="567"/>
+        <w:jc w:val="both"/>
+        <w:rPr>
+          <w:rFonts w:ascii="Times New Roman" w:hAnsi="Times New Roman" w:cs="Times New Roman"/>
+          <w:bCs/>
+        </w:rPr>
+      </w:pPr>
+      <w:r>
+        <w:rPr>
+          <w:rFonts w:ascii="Times New Roman" w:hAnsi="Times New Roman" w:cs="Times New Roman"/>
+          <w:bCs/>
+        </w:rPr>
+        <w:t>□ Формируется дисциплиной.</w:t>
+      </w:r>
+    </w:p>
+    <w:p>
+      <w:pPr>
+        <w:ind w:firstLine="567"/>
+        <w:jc w:val="both"/>
+        <w:rPr>
+          <w:rFonts w:ascii="Times New Roman" w:hAnsi="Times New Roman" w:cs="Times New Roman"/>
+          <w:bCs/>
+        </w:rPr>
+      </w:pPr>
+      <w:r>
+        <w:rPr>
+          <w:rFonts w:ascii="Segoe UI Symbol" w:hAnsi="Segoe UI Symbol" w:cs="Segoe UI Symbol"/>
+          <w:bCs/>
+        </w:rPr>
+        <w:t>✓</w:t>
+      </w:r>
+      <w:r>
+        <w:rPr>
+          <w:rFonts w:ascii="Times New Roman" w:hAnsi="Times New Roman" w:cs="Times New Roman"/>
+          <w:bCs/>
+        </w:rPr>
+        <w:t xml:space="preserve"> Развивается дисциплиной.</w:t>
+      </w:r>
+    </w:p>
+    <w:p>
+      <w:pPr>
+        <w:ind w:firstLine="567"/>
+        <w:jc w:val="both"/>
+        <w:rPr>
+          <w:rFonts w:ascii="Times New Roman" w:hAnsi="Times New Roman" w:cs="Times New Roman"/>
+          <w:bCs/>
+        </w:rPr>
+      </w:pPr>
+      <w:r>
+        <w:rPr>
+          <w:rFonts w:ascii="Times New Roman" w:hAnsi="Times New Roman" w:cs="Times New Roman"/>
+          <w:bCs/>
+        </w:rPr>
+        <w:t>□ Полностью сформирована по результатам освоения дисциплины.</w:t>
+      </w:r>
+    </w:p>
+    <w:p>
+      <w:pPr>
+        <w:ind w:left="567"/>
+        <w:jc w:val="both"/>
+        <w:rPr>
+          <w:rFonts w:ascii="Times New Roman" w:hAnsi="Times New Roman" w:cs="Times New Roman"/>
+          <w:bCs/>
+        </w:rPr>
+      </w:pPr>
+      <w:r>
+        <w:rPr>
+          <w:rFonts w:ascii="Times New Roman" w:hAnsi="Times New Roman" w:cs="Times New Roman"/>
+          <w:bCs/>
+        </w:rPr>
+        <w:t>Шкала оценивания: линейная, определяется долей успешно выполненных заданий, проверяющих данную компетенцию.</w:t>
+      </w:r>
+    </w:p>
+    <w:p>
+      <w:pPr>
+        <w:jc w:val="both"/>
+        <w:rPr>
+          <w:rFonts w:ascii="Times New Roman" w:hAnsi="Times New Roman" w:cs="Times New Roman"/>
+          <w:bCs/>
+        </w:rPr>
+      </w:pPr>
+    </w:p>
+    <w:p>
+      <w:pPr>
+        <w:jc w:val="both"/>
+        <w:rPr>
+          <w:rFonts w:ascii="Times New Roman" w:hAnsi="Times New Roman" w:cs="Times New Roman"/>
+          <w:bCs/>
+        </w:rPr>
+      </w:pPr>
+      <w:r>
+        <w:rPr>
+          <w:rFonts w:ascii="Times New Roman" w:hAnsi="Times New Roman" w:cs="Times New Roman"/>
+          <w:b/>
+          <w:bCs/>
+        </w:rPr>
+        <w:t>ПКП-5</w:t>
+      </w:r>
+      <w:r>
+        <w:rPr>
+          <w:rFonts w:ascii="Times New Roman" w:hAnsi="Times New Roman" w:cs="Times New Roman"/>
+        </w:rPr>
+        <w:t xml:space="preserve"> – способен применять современные информационные технологии при проектировании, реализации, оценке качества и анализа эффективности программного обеспечения для решения задач в различных предметных областях</w:t>
+      </w:r>
+      <w:r>
+        <w:rPr>
+          <w:rFonts w:ascii="Times New Roman" w:hAnsi="Times New Roman" w:cs="Times New Roman"/>
+          <w:bCs/>
+        </w:rPr>
+        <w:t>.</w:t>
+      </w:r>
+    </w:p>
+    <w:p>
+      <w:pPr>
+        <w:ind w:firstLine="567"/>
+        <w:jc w:val="both"/>
+        <w:rPr>
+          <w:rFonts w:ascii="Times New Roman" w:hAnsi="Times New Roman" w:cs="Times New Roman"/>
+          <w:bCs/>
+        </w:rPr>
+      </w:pPr>
+      <w:r>
+        <w:rPr>
+          <w:rFonts w:ascii="Times New Roman" w:hAnsi="Times New Roman" w:cs="Times New Roman"/>
+          <w:bCs/>
+        </w:rPr>
+        <w:t>□ Формируется дисциплиной.</w:t>
+      </w:r>
+    </w:p>
+    <w:p>
+      <w:pPr>
+        <w:ind w:firstLine="567"/>
+        <w:jc w:val="both"/>
+        <w:rPr>
+          <w:rFonts w:ascii="Times New Roman" w:hAnsi="Times New Roman" w:cs="Times New Roman"/>
+          <w:bCs/>
+        </w:rPr>
+      </w:pPr>
+      <w:r>
+        <w:rPr>
+          <w:rFonts w:ascii="Segoe UI Symbol" w:hAnsi="Segoe UI Symbol" w:cs="Segoe UI Symbol"/>
+          <w:bCs/>
+        </w:rPr>
+        <w:t>✓</w:t>
+      </w:r>
+      <w:r>
+        <w:rPr>
+          <w:rFonts w:ascii="Times New Roman" w:hAnsi="Times New Roman" w:cs="Times New Roman"/>
+          <w:bCs/>
+        </w:rPr>
+        <w:t xml:space="preserve"> Развивается дисциплиной.</w:t>
+      </w:r>
+    </w:p>
+    <w:p>
+      <w:pPr>
+        <w:ind w:firstLine="567"/>
+        <w:jc w:val="both"/>
+        <w:rPr>
+          <w:rFonts w:ascii="Times New Roman" w:hAnsi="Times New Roman" w:cs="Times New Roman"/>
+          <w:bCs/>
+        </w:rPr>
+      </w:pPr>
+      <w:r>
+        <w:rPr>
+          <w:rFonts w:ascii="Times New Roman" w:hAnsi="Times New Roman" w:cs="Times New Roman"/>
+          <w:bCs/>
+        </w:rPr>
+        <w:t>□ Полностью сформирована по результатам освоения дисциплины.</w:t>
+      </w:r>
+    </w:p>
+    <w:p>
+      <w:pPr>
+        <w:ind w:left="567"/>
+        <w:jc w:val="both"/>
+        <w:rPr>
+          <w:rFonts w:ascii="Times New Roman" w:hAnsi="Times New Roman" w:cs="Times New Roman"/>
+          <w:bCs/>
+        </w:rPr>
+      </w:pPr>
+      <w:r>
+        <w:rPr>
+          <w:rFonts w:ascii="Times New Roman" w:hAnsi="Times New Roman" w:cs="Times New Roman"/>
+          <w:bCs/>
+        </w:rPr>
+        <w:t>Шкала оценивания: линейная, определяется долей успешно выполненных заданий, проверяющих данную компетенцию.</w:t>
+      </w:r>
+    </w:p>
+    <w:p>
+      <w:pPr>
+        <w:jc w:val="both"/>
+        <w:rPr>
+          <w:rFonts w:ascii="Times New Roman" w:hAnsi="Times New Roman" w:cs="Times New Roman"/>
+          <w:bCs/>
+        </w:rPr>
+      </w:pPr>
+    </w:p>
+    <w:p>
+      <w:pPr>
+        <w:jc w:val="both"/>
+        <w:rPr>
+          <w:rFonts w:ascii="Times New Roman" w:hAnsi="Times New Roman" w:cs="Times New Roman"/>
+          <w:bCs/>
+        </w:rPr>
+      </w:pPr>
+      <w:r>
+        <w:rPr>
+          <w:rFonts w:ascii="Times New Roman" w:hAnsi="Times New Roman" w:cs="Times New Roman"/>
+          <w:b/>
+          <w:bCs/>
+        </w:rPr>
+        <w:t>ПКП-6</w:t>
+      </w:r>
+      <w:r>
+        <w:rPr>
+          <w:rFonts w:ascii="Times New Roman" w:hAnsi="Times New Roman" w:cs="Times New Roman"/>
+        </w:rPr>
+        <w:t xml:space="preserve"> – способен использовать основные методы и средства автоматизации проектирования, реализации, испытаний и оценки качества при создании конкурентоспособного программного продукта и программных комплексов, а также способен использовать методы и средства автоматизации, связанные с сопровождением, администрированием и модернизацией программных продуктов и программных комплексов</w:t>
+      </w:r>
+      <w:r>
+        <w:rPr>
+          <w:rFonts w:ascii="Times New Roman" w:hAnsi="Times New Roman" w:cs="Times New Roman"/>
+          <w:bCs/>
+        </w:rPr>
+        <w:t>.</w:t>
+      </w:r>
+    </w:p>
+    <w:p>
+      <w:pPr>
+        <w:ind w:firstLine="567"/>
+        <w:jc w:val="both"/>
+        <w:rPr>
+          <w:rFonts w:ascii="Times New Roman" w:hAnsi="Times New Roman" w:cs="Times New Roman"/>
+          <w:bCs/>
+        </w:rPr>
+      </w:pPr>
+      <w:r>
+        <w:rPr>
+          <w:rFonts w:ascii="Times New Roman" w:hAnsi="Times New Roman" w:cs="Times New Roman"/>
+          <w:bCs/>
+        </w:rPr>
+        <w:t>□ Формируется дисциплиной.</w:t>
+      </w:r>
+    </w:p>
+    <w:p>
+      <w:pPr>
+        <w:ind w:firstLine="567"/>
+        <w:jc w:val="both"/>
+        <w:rPr>
+          <w:rFonts w:ascii="Times New Roman" w:hAnsi="Times New Roman" w:cs="Times New Roman"/>
+          <w:bCs/>
+        </w:rPr>
+      </w:pPr>
+      <w:r>
+        <w:rPr>
+          <w:rFonts w:ascii="Segoe UI Symbol" w:hAnsi="Segoe UI Symbol" w:cs="Segoe UI Symbol"/>
+          <w:bCs/>
+        </w:rPr>
+        <w:t>✓</w:t>
+      </w:r>
+      <w:r>
+        <w:rPr>
+          <w:rFonts w:ascii="Times New Roman" w:hAnsi="Times New Roman" w:cs="Times New Roman"/>
+          <w:bCs/>
+        </w:rPr>
+        <w:t xml:space="preserve"> Развивается дисциплиной.</w:t>
+      </w:r>
+    </w:p>
+    <w:p>
+      <w:pPr>
+        <w:ind w:firstLine="567"/>
+        <w:jc w:val="both"/>
+        <w:rPr>
+          <w:rFonts w:ascii="Times New Roman" w:hAnsi="Times New Roman" w:cs="Times New Roman"/>
+          <w:bCs/>
+        </w:rPr>
+      </w:pPr>
+      <w:r>
+        <w:rPr>
+          <w:rFonts w:ascii="Times New Roman" w:hAnsi="Times New Roman" w:cs="Times New Roman"/>
+          <w:bCs/>
+        </w:rPr>
+        <w:t>□ Полностью сформирована по результатам освоения дисциплины.</w:t>
+      </w:r>
+    </w:p>
+    <w:p>
+      <w:pPr>
+        <w:ind w:left="567"/>
+        <w:jc w:val="both"/>
+        <w:rPr>
+          <w:rFonts w:ascii="Times New Roman" w:hAnsi="Times New Roman" w:cs="Times New Roman"/>
+          <w:bCs/>
+        </w:rPr>
+      </w:pPr>
+      <w:r>
+        <w:rPr>
+          <w:rFonts w:ascii="Times New Roman" w:hAnsi="Times New Roman" w:cs="Times New Roman"/>
+          <w:bCs/>
+        </w:rPr>
+        <w:t>Шкала оценивания: линейная, определяется долей успешно выполненных заданий, проверяющих данную компетенцию.</w:t>
+      </w:r>
+    </w:p>
+    <w:p>
+      <w:pPr>
+        <w:jc w:val="both"/>
+        <w:rPr>
+          <w:rFonts w:ascii="Times New Roman" w:hAnsi="Times New Roman" w:cs="Times New Roman"/>
+          <w:bCs/>
+        </w:rPr>
+      </w:pPr>
+    </w:p>
+    <w:p>
+      <w:pPr>
+        <w:jc w:val="both"/>
+        <w:rPr>
+          <w:rFonts w:ascii="Times New Roman" w:hAnsi="Times New Roman" w:cs="Times New Roman"/>
+          <w:bCs/>
+        </w:rPr>
+      </w:pPr>
+      <w:r>
+        <w:rPr>
+          <w:rFonts w:ascii="Times New Roman" w:hAnsi="Times New Roman" w:cs="Times New Roman"/>
+          <w:b/>
+          <w:bCs/>
+        </w:rPr>
+        <w:t>ПКП-7</w:t>
+      </w:r>
+      <w:r>
+        <w:rPr>
+          <w:rFonts w:ascii="Times New Roman" w:hAnsi="Times New Roman" w:cs="Times New Roman"/>
+        </w:rPr>
+        <w:t xml:space="preserve"> – способен использовать знания направлений развития компьютеров с традиционной (нетрадиционной) архитектурой; современных системных программных средств: операционных систем, операционных и сетевых оболочек, сервисных программ; </w:t>
+      </w:r>
+      <w:r>
+        <w:rPr>
+          <w:rFonts w:ascii="Times New Roman" w:hAnsi="Times New Roman" w:cs="Times New Roman"/>
+        </w:rPr>
         <w:lastRenderedPageBreak/>
+        <w:t>тенденции развития функций и архитектур проблемно-ориентированных программных систем и комплексов в профессиональной деятельности</w:t>
+      </w:r>
+      <w:r>
+        <w:rPr>
+          <w:rFonts w:ascii="Times New Roman" w:hAnsi="Times New Roman" w:cs="Times New Roman"/>
+          <w:bCs/>
+        </w:rPr>
+        <w:t>.</w:t>
+      </w:r>
+    </w:p>
+    <w:p>
+      <w:pPr>
+        <w:ind w:firstLine="567"/>
+        <w:jc w:val="both"/>
+        <w:rPr>
+          <w:rFonts w:ascii="Times New Roman" w:hAnsi="Times New Roman" w:cs="Times New Roman"/>
+          <w:bCs/>
+        </w:rPr>
+      </w:pPr>
+      <w:r>
+        <w:rPr>
+          <w:rFonts w:ascii="Times New Roman" w:hAnsi="Times New Roman" w:cs="Times New Roman"/>
+          <w:bCs/>
+        </w:rPr>
         <w:t>□ Формируется дисциплиной.</w:t>
       </w:r>
     </w:p>
@@ -9576,25 +10191,13 @@
           <w:b/>
           <w:bCs/>
         </w:rPr>
-        <w:t>ПКП-2</w:t>
-      </w:r>
-      <w:r>
-        <w:rPr>
-          <w:rFonts w:ascii="Times New Roman" w:hAnsi="Times New Roman" w:cs="Times New Roman"/>
-        </w:rPr>
-        <w:t xml:space="preserve"> – </w:t>
-      </w:r>
-      <w:r>
-        <w:rPr>
-          <w:rFonts w:ascii="Times New Roman" w:hAnsi="Times New Roman" w:cs="Times New Roman"/>
-        </w:rPr>
-        <w:t>с</w:t>
-      </w:r>
-      <w:r>
-        <w:rPr>
-          <w:rFonts w:ascii="Times New Roman" w:hAnsi="Times New Roman" w:cs="Times New Roman"/>
-        </w:rPr>
-        <w:t>пособность проводить под научным руководством исследование на основе существующих методов в конкретной области профессиональной деятельности</w:t>
+        <w:t>ПКП-9</w:t>
+      </w:r>
+      <w:r>
+        <w:rPr>
+          <w:rFonts w:ascii="Times New Roman" w:hAnsi="Times New Roman" w:cs="Times New Roman"/>
+        </w:rPr>
+        <w:t xml:space="preserve"> – способен использовать современные методы разработки и реализации конкретных алгоритмов математических моделей на базе языков программирования и пакетов прикладных программ моделирования</w:t>
       </w:r>
       <w:r>
         <w:rPr>
@@ -9702,644 +10305,13 @@
           <w:b/>
           <w:bCs/>
         </w:rPr>
-        <w:t>ПКП-3</w:t>
-      </w:r>
-      <w:r>
-        <w:rPr>
-          <w:rFonts w:ascii="Times New Roman" w:hAnsi="Times New Roman" w:cs="Times New Roman"/>
-        </w:rPr>
-        <w:t xml:space="preserve"> – способен решать задачи в области развития науки, техники и технологии с учетом нормативного правового</w:t>
-      </w:r>
-      <w:r>
-        <w:rPr>
-          <w:rFonts w:ascii="Times New Roman" w:hAnsi="Times New Roman" w:cs="Times New Roman"/>
-        </w:rPr>
-        <w:t xml:space="preserve"> </w:t>
-      </w:r>
-      <w:r>
-        <w:rPr>
-          <w:rFonts w:ascii="Times New Roman" w:hAnsi="Times New Roman" w:cs="Times New Roman"/>
-        </w:rPr>
-        <w:t>регулирования в сфере интеллектуальной собственности</w:t>
-      </w:r>
-      <w:r>
-        <w:rPr>
-          <w:rFonts w:ascii="Times New Roman" w:hAnsi="Times New Roman" w:cs="Times New Roman"/>
-          <w:bCs/>
-        </w:rPr>
-        <w:t>.</w:t>
-      </w:r>
-    </w:p>
-    <w:p>
-      <w:pPr>
-        <w:ind w:firstLine="567"/>
-        <w:jc w:val="both"/>
-        <w:rPr>
-          <w:rFonts w:ascii="Times New Roman" w:hAnsi="Times New Roman" w:cs="Times New Roman"/>
-          <w:bCs/>
-        </w:rPr>
-      </w:pPr>
-      <w:r>
-        <w:rPr>
-          <w:rFonts w:ascii="Times New Roman" w:hAnsi="Times New Roman" w:cs="Times New Roman"/>
-          <w:bCs/>
-        </w:rPr>
-        <w:t>□ Формируется дисциплиной.</w:t>
-      </w:r>
-    </w:p>
-    <w:p>
-      <w:pPr>
-        <w:ind w:firstLine="567"/>
-        <w:jc w:val="both"/>
-        <w:rPr>
-          <w:rFonts w:ascii="Times New Roman" w:hAnsi="Times New Roman" w:cs="Times New Roman"/>
-          <w:bCs/>
-        </w:rPr>
-      </w:pPr>
-      <w:r>
-        <w:rPr>
-          <w:rFonts w:ascii="Segoe UI Symbol" w:hAnsi="Segoe UI Symbol" w:cs="Segoe UI Symbol"/>
-          <w:bCs/>
-        </w:rPr>
-        <w:t>✓</w:t>
-      </w:r>
-      <w:r>
-        <w:rPr>
-          <w:rFonts w:ascii="Times New Roman" w:hAnsi="Times New Roman" w:cs="Times New Roman"/>
-          <w:bCs/>
-        </w:rPr>
-        <w:t xml:space="preserve"> Развивается дисциплиной.</w:t>
-      </w:r>
-    </w:p>
-    <w:p>
-      <w:pPr>
-        <w:ind w:firstLine="567"/>
-        <w:jc w:val="both"/>
-        <w:rPr>
-          <w:rFonts w:ascii="Times New Roman" w:hAnsi="Times New Roman" w:cs="Times New Roman"/>
-          <w:bCs/>
-        </w:rPr>
-      </w:pPr>
-      <w:r>
-        <w:rPr>
-          <w:rFonts w:ascii="Times New Roman" w:hAnsi="Times New Roman" w:cs="Times New Roman"/>
-          <w:bCs/>
-        </w:rPr>
-        <w:t>□ Полностью сформирована по результатам освоения дисциплины.</w:t>
-      </w:r>
-    </w:p>
-    <w:p>
-      <w:pPr>
-        <w:ind w:left="567"/>
-        <w:jc w:val="both"/>
-        <w:rPr>
-          <w:rFonts w:ascii="Times New Roman" w:hAnsi="Times New Roman" w:cs="Times New Roman"/>
-          <w:bCs/>
-        </w:rPr>
-      </w:pPr>
-      <w:r>
-        <w:rPr>
-          <w:rFonts w:ascii="Times New Roman" w:hAnsi="Times New Roman" w:cs="Times New Roman"/>
-          <w:bCs/>
-        </w:rPr>
-        <w:t>Шкала оценивания: линейная, определяется долей успешно выполненных заданий, проверяющих данную компетенцию.</w:t>
-      </w:r>
-    </w:p>
-    <w:p>
-      <w:pPr>
-        <w:jc w:val="both"/>
-        <w:rPr>
-          <w:rFonts w:ascii="Times New Roman" w:hAnsi="Times New Roman" w:cs="Times New Roman"/>
-          <w:bCs/>
-        </w:rPr>
-      </w:pPr>
-    </w:p>
-    <w:p>
-      <w:pPr>
-        <w:jc w:val="both"/>
-        <w:rPr>
-          <w:rFonts w:ascii="Times New Roman" w:hAnsi="Times New Roman" w:cs="Times New Roman"/>
-          <w:bCs/>
-        </w:rPr>
-      </w:pPr>
-      <w:r>
-        <w:rPr>
-          <w:rFonts w:ascii="Times New Roman" w:hAnsi="Times New Roman" w:cs="Times New Roman"/>
-          <w:b/>
-          <w:bCs/>
-        </w:rPr>
-        <w:t>ПКП-5</w:t>
-      </w:r>
-      <w:r>
-        <w:rPr>
-          <w:rFonts w:ascii="Times New Roman" w:hAnsi="Times New Roman" w:cs="Times New Roman"/>
-        </w:rPr>
-        <w:t xml:space="preserve"> – способен применять современные информационные технологии при проектировании, реализации, оценке качества и анализа эффективности программного обеспечения для решения задач в различных предметных</w:t>
-      </w:r>
-      <w:r>
-        <w:rPr>
-          <w:rFonts w:ascii="Times New Roman" w:hAnsi="Times New Roman" w:cs="Times New Roman"/>
-        </w:rPr>
-        <w:t xml:space="preserve"> </w:t>
-      </w:r>
-      <w:r>
-        <w:rPr>
-          <w:rFonts w:ascii="Times New Roman" w:hAnsi="Times New Roman" w:cs="Times New Roman"/>
-        </w:rPr>
-        <w:t>областях</w:t>
-      </w:r>
-      <w:r>
-        <w:rPr>
-          <w:rFonts w:ascii="Times New Roman" w:hAnsi="Times New Roman" w:cs="Times New Roman"/>
-          <w:bCs/>
-        </w:rPr>
-        <w:t>.</w:t>
-      </w:r>
-    </w:p>
-    <w:p>
-      <w:pPr>
-        <w:ind w:firstLine="567"/>
-        <w:jc w:val="both"/>
-        <w:rPr>
-          <w:rFonts w:ascii="Times New Roman" w:hAnsi="Times New Roman" w:cs="Times New Roman"/>
-          <w:bCs/>
-        </w:rPr>
-      </w:pPr>
-      <w:r>
-        <w:rPr>
-          <w:rFonts w:ascii="Times New Roman" w:hAnsi="Times New Roman" w:cs="Times New Roman"/>
-          <w:bCs/>
-        </w:rPr>
-        <w:t>□ Формируется дисциплиной.</w:t>
-      </w:r>
-    </w:p>
-    <w:p>
-      <w:pPr>
-        <w:ind w:firstLine="567"/>
-        <w:jc w:val="both"/>
-        <w:rPr>
-          <w:rFonts w:ascii="Times New Roman" w:hAnsi="Times New Roman" w:cs="Times New Roman"/>
-          <w:bCs/>
-        </w:rPr>
-      </w:pPr>
-      <w:r>
-        <w:rPr>
-          <w:rFonts w:ascii="Segoe UI Symbol" w:hAnsi="Segoe UI Symbol" w:cs="Segoe UI Symbol"/>
-          <w:bCs/>
-        </w:rPr>
-        <w:t>✓</w:t>
-      </w:r>
-      <w:r>
-        <w:rPr>
-          <w:rFonts w:ascii="Times New Roman" w:hAnsi="Times New Roman" w:cs="Times New Roman"/>
-          <w:bCs/>
-        </w:rPr>
-        <w:t xml:space="preserve"> Развивается дисциплиной.</w:t>
-      </w:r>
-    </w:p>
-    <w:p>
-      <w:pPr>
-        <w:ind w:firstLine="567"/>
-        <w:jc w:val="both"/>
-        <w:rPr>
-          <w:rFonts w:ascii="Times New Roman" w:hAnsi="Times New Roman" w:cs="Times New Roman"/>
-          <w:bCs/>
-        </w:rPr>
-      </w:pPr>
-      <w:r>
-        <w:rPr>
-          <w:rFonts w:ascii="Times New Roman" w:hAnsi="Times New Roman" w:cs="Times New Roman"/>
-          <w:bCs/>
-        </w:rPr>
-        <w:t>□ Полностью сформирована по результатам освоения дисциплины.</w:t>
-      </w:r>
-    </w:p>
-    <w:p>
-      <w:pPr>
-        <w:ind w:left="567"/>
-        <w:jc w:val="both"/>
-        <w:rPr>
-          <w:rFonts w:ascii="Times New Roman" w:hAnsi="Times New Roman" w:cs="Times New Roman"/>
-          <w:bCs/>
-        </w:rPr>
-      </w:pPr>
-      <w:r>
-        <w:rPr>
-          <w:rFonts w:ascii="Times New Roman" w:hAnsi="Times New Roman" w:cs="Times New Roman"/>
-          <w:bCs/>
-        </w:rPr>
-        <w:t>Шкала оценивания: линейная, определяется долей успешно выполненных заданий, проверяющих данную компетенцию.</w:t>
-      </w:r>
-    </w:p>
-    <w:p>
-      <w:pPr>
-        <w:jc w:val="both"/>
-        <w:rPr>
-          <w:rFonts w:ascii="Times New Roman" w:hAnsi="Times New Roman" w:cs="Times New Roman"/>
-          <w:bCs/>
-        </w:rPr>
-      </w:pPr>
-    </w:p>
-    <w:p>
-      <w:pPr>
-        <w:jc w:val="both"/>
-        <w:rPr>
-          <w:rFonts w:ascii="Times New Roman" w:hAnsi="Times New Roman" w:cs="Times New Roman"/>
-          <w:bCs/>
-        </w:rPr>
-      </w:pPr>
-      <w:r>
-        <w:rPr>
-          <w:rFonts w:ascii="Times New Roman" w:hAnsi="Times New Roman" w:cs="Times New Roman"/>
-          <w:b/>
-          <w:bCs/>
-        </w:rPr>
-        <w:t>ПКП-6</w:t>
-      </w:r>
-      <w:r>
-        <w:rPr>
-          <w:rFonts w:ascii="Times New Roman" w:hAnsi="Times New Roman" w:cs="Times New Roman"/>
-        </w:rPr>
-        <w:t xml:space="preserve"> – способен использовать основные методы и средства автоматизации проектирования, реализации, испытаний и оценки качества при создании конкурентоспособного программного продукта и программных комплексов, а также способен использовать методы и средства автоматизации, связанные с сопровождением, администрированием и модернизацией программных продуктов и программных комплексов</w:t>
-      </w:r>
-      <w:r>
-        <w:rPr>
-          <w:rFonts w:ascii="Times New Roman" w:hAnsi="Times New Roman" w:cs="Times New Roman"/>
-          <w:bCs/>
-        </w:rPr>
-        <w:t>.</w:t>
-      </w:r>
-    </w:p>
-    <w:p>
-      <w:pPr>
-        <w:ind w:firstLine="567"/>
-        <w:jc w:val="both"/>
-        <w:rPr>
-          <w:rFonts w:ascii="Times New Roman" w:hAnsi="Times New Roman" w:cs="Times New Roman"/>
-          <w:bCs/>
-        </w:rPr>
-      </w:pPr>
-      <w:r>
-        <w:rPr>
-          <w:rFonts w:ascii="Times New Roman" w:hAnsi="Times New Roman" w:cs="Times New Roman"/>
-          <w:bCs/>
-        </w:rPr>
-        <w:t>□ Формируется дисциплиной.</w:t>
-      </w:r>
-    </w:p>
-    <w:p>
-      <w:pPr>
-        <w:ind w:firstLine="567"/>
-        <w:jc w:val="both"/>
-        <w:rPr>
-          <w:rFonts w:ascii="Times New Roman" w:hAnsi="Times New Roman" w:cs="Times New Roman"/>
-          <w:bCs/>
-        </w:rPr>
-      </w:pPr>
-      <w:r>
-        <w:rPr>
-          <w:rFonts w:ascii="Segoe UI Symbol" w:hAnsi="Segoe UI Symbol" w:cs="Segoe UI Symbol"/>
-          <w:bCs/>
-        </w:rPr>
-        <w:t>✓</w:t>
-      </w:r>
-      <w:r>
-        <w:rPr>
-          <w:rFonts w:ascii="Times New Roman" w:hAnsi="Times New Roman" w:cs="Times New Roman"/>
-          <w:bCs/>
-        </w:rPr>
-        <w:t xml:space="preserve"> Развивается дисциплиной.</w:t>
-      </w:r>
-    </w:p>
-    <w:p>
-      <w:pPr>
-        <w:ind w:firstLine="567"/>
-        <w:jc w:val="both"/>
-        <w:rPr>
-          <w:rFonts w:ascii="Times New Roman" w:hAnsi="Times New Roman" w:cs="Times New Roman"/>
-          <w:bCs/>
-        </w:rPr>
-      </w:pPr>
-      <w:r>
-        <w:rPr>
-          <w:rFonts w:ascii="Times New Roman" w:hAnsi="Times New Roman" w:cs="Times New Roman"/>
-          <w:bCs/>
-        </w:rPr>
-        <w:t>□ Полностью сформирована по результатам освоения дисциплины.</w:t>
-      </w:r>
-    </w:p>
-    <w:p>
-      <w:pPr>
-        <w:ind w:left="567"/>
-        <w:jc w:val="both"/>
-        <w:rPr>
-          <w:rFonts w:ascii="Times New Roman" w:hAnsi="Times New Roman" w:cs="Times New Roman"/>
-          <w:bCs/>
-        </w:rPr>
-      </w:pPr>
-      <w:r>
-        <w:rPr>
-          <w:rFonts w:ascii="Times New Roman" w:hAnsi="Times New Roman" w:cs="Times New Roman"/>
-          <w:bCs/>
-        </w:rPr>
-        <w:t>Шкала оценивания: линейная, определяется долей успешно выполненных заданий, проверяющих данную компетенцию.</w:t>
-      </w:r>
-    </w:p>
-    <w:p>
-      <w:pPr>
-        <w:jc w:val="both"/>
-        <w:rPr>
-          <w:rFonts w:ascii="Times New Roman" w:hAnsi="Times New Roman" w:cs="Times New Roman"/>
-          <w:bCs/>
-        </w:rPr>
-      </w:pPr>
-    </w:p>
-    <w:p>
-      <w:pPr>
-        <w:jc w:val="both"/>
-        <w:rPr>
-          <w:rFonts w:ascii="Times New Roman" w:hAnsi="Times New Roman" w:cs="Times New Roman"/>
-          <w:bCs/>
-        </w:rPr>
-      </w:pPr>
-      <w:r>
-        <w:rPr>
-          <w:rFonts w:ascii="Times New Roman" w:hAnsi="Times New Roman" w:cs="Times New Roman"/>
-          <w:b/>
-          <w:bCs/>
-        </w:rPr>
-        <w:t>ПКП-7</w:t>
-      </w:r>
-      <w:r>
-        <w:rPr>
-          <w:rFonts w:ascii="Times New Roman" w:hAnsi="Times New Roman" w:cs="Times New Roman"/>
-        </w:rPr>
-        <w:t xml:space="preserve"> – способен использовать знания направлений развития компьютеров с традиционной (нетрадиционной) архитектурой; современных системных программных средств: операционных систем, операционных и сетевых оболочек, сервисных программ; тенденции развития функций и архитектур проблемно-ориентированных</w:t>
-      </w:r>
-      <w:r>
-        <w:rPr>
-          <w:rFonts w:ascii="Times New Roman" w:hAnsi="Times New Roman" w:cs="Times New Roman"/>
-        </w:rPr>
-        <w:t xml:space="preserve"> </w:t>
-      </w:r>
-      <w:r>
-        <w:rPr>
-          <w:rFonts w:ascii="Times New Roman" w:hAnsi="Times New Roman" w:cs="Times New Roman"/>
-        </w:rPr>
-        <w:t>программных систем и комплексов в профессиональной деятельности</w:t>
-      </w:r>
-      <w:r>
-        <w:rPr>
-          <w:rFonts w:ascii="Times New Roman" w:hAnsi="Times New Roman" w:cs="Times New Roman"/>
-          <w:bCs/>
-        </w:rPr>
-        <w:t>.</w:t>
-      </w:r>
-    </w:p>
-    <w:p>
-      <w:pPr>
-        <w:ind w:firstLine="567"/>
-        <w:jc w:val="both"/>
-        <w:rPr>
-          <w:rFonts w:ascii="Times New Roman" w:hAnsi="Times New Roman" w:cs="Times New Roman"/>
-          <w:bCs/>
-        </w:rPr>
-      </w:pPr>
-      <w:r>
-        <w:rPr>
-          <w:rFonts w:ascii="Times New Roman" w:hAnsi="Times New Roman" w:cs="Times New Roman"/>
-          <w:bCs/>
-        </w:rPr>
-        <w:t>□ Формируется дисциплиной.</w:t>
-      </w:r>
-    </w:p>
-    <w:p>
-      <w:pPr>
-        <w:ind w:firstLine="567"/>
-        <w:jc w:val="both"/>
-        <w:rPr>
-          <w:rFonts w:ascii="Times New Roman" w:hAnsi="Times New Roman" w:cs="Times New Roman"/>
-          <w:bCs/>
-        </w:rPr>
-      </w:pPr>
-      <w:r>
-        <w:rPr>
-          <w:rFonts w:ascii="Segoe UI Symbol" w:hAnsi="Segoe UI Symbol" w:cs="Segoe UI Symbol"/>
-          <w:bCs/>
-        </w:rPr>
-        <w:t>✓</w:t>
-      </w:r>
-      <w:r>
-        <w:rPr>
-          <w:rFonts w:ascii="Times New Roman" w:hAnsi="Times New Roman" w:cs="Times New Roman"/>
-          <w:bCs/>
-        </w:rPr>
-        <w:t xml:space="preserve"> Развивается дисциплиной.</w:t>
-      </w:r>
-    </w:p>
-    <w:p>
-      <w:pPr>
-        <w:ind w:firstLine="567"/>
-        <w:jc w:val="both"/>
-        <w:rPr>
-          <w:rFonts w:ascii="Times New Roman" w:hAnsi="Times New Roman" w:cs="Times New Roman"/>
-          <w:bCs/>
-        </w:rPr>
-      </w:pPr>
-      <w:r>
-        <w:rPr>
-          <w:rFonts w:ascii="Times New Roman" w:hAnsi="Times New Roman" w:cs="Times New Roman"/>
-          <w:bCs/>
-        </w:rPr>
-        <w:lastRenderedPageBreak/>
-        <w:t>□ Полностью сформирована по результатам освоения дисциплины.</w:t>
-      </w:r>
-    </w:p>
-    <w:p>
-      <w:pPr>
-        <w:ind w:left="567"/>
-        <w:jc w:val="both"/>
-        <w:rPr>
-          <w:rFonts w:ascii="Times New Roman" w:hAnsi="Times New Roman" w:cs="Times New Roman"/>
-          <w:bCs/>
-        </w:rPr>
-      </w:pPr>
-      <w:r>
-        <w:rPr>
-          <w:rFonts w:ascii="Times New Roman" w:hAnsi="Times New Roman" w:cs="Times New Roman"/>
-          <w:bCs/>
-        </w:rPr>
-        <w:t>Шкала оценивания: линейная, определяется долей успешно выполненных заданий, проверяющих данную компетенцию.</w:t>
-      </w:r>
-    </w:p>
-    <w:p>
-      <w:pPr>
-        <w:jc w:val="both"/>
-        <w:rPr>
-          <w:rFonts w:ascii="Times New Roman" w:hAnsi="Times New Roman" w:cs="Times New Roman"/>
-          <w:bCs/>
-        </w:rPr>
-      </w:pPr>
-    </w:p>
-    <w:p>
-      <w:pPr>
-        <w:jc w:val="both"/>
-        <w:rPr>
-          <w:rFonts w:ascii="Times New Roman" w:hAnsi="Times New Roman" w:cs="Times New Roman"/>
-          <w:bCs/>
-        </w:rPr>
-      </w:pPr>
-      <w:r>
-        <w:rPr>
-          <w:rFonts w:ascii="Times New Roman" w:hAnsi="Times New Roman" w:cs="Times New Roman"/>
-          <w:b/>
-          <w:bCs/>
-        </w:rPr>
-        <w:t>ПКП-9</w:t>
-      </w:r>
-      <w:r>
-        <w:rPr>
-          <w:rFonts w:ascii="Times New Roman" w:hAnsi="Times New Roman" w:cs="Times New Roman"/>
-        </w:rPr>
-        <w:t xml:space="preserve"> – способен использовать современные методы разработки и реализации конкретных алгоритмов математических</w:t>
-      </w:r>
-      <w:r>
-        <w:rPr>
-          <w:rFonts w:ascii="Times New Roman" w:hAnsi="Times New Roman" w:cs="Times New Roman"/>
-        </w:rPr>
-        <w:t xml:space="preserve"> </w:t>
-      </w:r>
-      <w:r>
-        <w:rPr>
-          <w:rFonts w:ascii="Times New Roman" w:hAnsi="Times New Roman" w:cs="Times New Roman"/>
-        </w:rPr>
-        <w:t>моделей на базе языков программирования и пакетов прикладных программ моделирования</w:t>
-      </w:r>
-      <w:r>
-        <w:rPr>
-          <w:rFonts w:ascii="Times New Roman" w:hAnsi="Times New Roman" w:cs="Times New Roman"/>
-          <w:bCs/>
-        </w:rPr>
-        <w:t>.</w:t>
-      </w:r>
-    </w:p>
-    <w:p>
-      <w:pPr>
-        <w:ind w:firstLine="567"/>
-        <w:jc w:val="both"/>
-        <w:rPr>
-          <w:rFonts w:ascii="Times New Roman" w:hAnsi="Times New Roman" w:cs="Times New Roman"/>
-          <w:bCs/>
-        </w:rPr>
-      </w:pPr>
-      <w:r>
-        <w:rPr>
-          <w:rFonts w:ascii="Times New Roman" w:hAnsi="Times New Roman" w:cs="Times New Roman"/>
-          <w:bCs/>
-        </w:rPr>
-        <w:t>□ Формируется дисциплиной.</w:t>
-      </w:r>
-    </w:p>
-    <w:p>
-      <w:pPr>
-        <w:ind w:firstLine="567"/>
-        <w:jc w:val="both"/>
-        <w:rPr>
-          <w:rFonts w:ascii="Times New Roman" w:hAnsi="Times New Roman" w:cs="Times New Roman"/>
-          <w:bCs/>
-        </w:rPr>
-      </w:pPr>
-      <w:r>
-        <w:rPr>
-          <w:rFonts w:ascii="Segoe UI Symbol" w:hAnsi="Segoe UI Symbol" w:cs="Segoe UI Symbol"/>
-          <w:bCs/>
-        </w:rPr>
-        <w:t>✓</w:t>
-      </w:r>
-      <w:r>
-        <w:rPr>
-          <w:rFonts w:ascii="Times New Roman" w:hAnsi="Times New Roman" w:cs="Times New Roman"/>
-          <w:bCs/>
-        </w:rPr>
-        <w:t xml:space="preserve"> Развивается дисциплиной.</w:t>
-      </w:r>
-    </w:p>
-    <w:p>
-      <w:pPr>
-        <w:ind w:firstLine="567"/>
-        <w:jc w:val="both"/>
-        <w:rPr>
-          <w:rFonts w:ascii="Times New Roman" w:hAnsi="Times New Roman" w:cs="Times New Roman"/>
-          <w:bCs/>
-        </w:rPr>
-      </w:pPr>
-      <w:r>
-        <w:rPr>
-          <w:rFonts w:ascii="Times New Roman" w:hAnsi="Times New Roman" w:cs="Times New Roman"/>
-          <w:bCs/>
-        </w:rPr>
-        <w:t>□ Полностью сформирована по результатам освоения дисциплины.</w:t>
-      </w:r>
-    </w:p>
-    <w:p>
-      <w:pPr>
-        <w:ind w:left="567"/>
-        <w:jc w:val="both"/>
-        <w:rPr>
-          <w:rFonts w:ascii="Times New Roman" w:hAnsi="Times New Roman" w:cs="Times New Roman"/>
-          <w:bCs/>
-        </w:rPr>
-      </w:pPr>
-      <w:r>
-        <w:rPr>
-          <w:rFonts w:ascii="Times New Roman" w:hAnsi="Times New Roman" w:cs="Times New Roman"/>
-          <w:bCs/>
-        </w:rPr>
-        <w:t>Шкала оценивания: линейная, определяется долей успешно выполненных заданий, проверяющих данную компетенцию.</w:t>
-      </w:r>
-    </w:p>
-    <w:p>
-      <w:pPr>
-        <w:jc w:val="both"/>
-        <w:rPr>
-          <w:rFonts w:ascii="Times New Roman" w:hAnsi="Times New Roman" w:cs="Times New Roman"/>
-          <w:bCs/>
-        </w:rPr>
-      </w:pPr>
-    </w:p>
-    <w:p>
-      <w:pPr>
-        <w:jc w:val="both"/>
-        <w:rPr>
-          <w:rFonts w:ascii="Times New Roman" w:hAnsi="Times New Roman" w:cs="Times New Roman"/>
-          <w:bCs/>
-        </w:rPr>
-      </w:pPr>
-      <w:r>
-        <w:rPr>
-          <w:rFonts w:ascii="Times New Roman" w:hAnsi="Times New Roman" w:cs="Times New Roman"/>
-          <w:b/>
-          <w:bCs/>
-        </w:rPr>
         <w:t>УКБ-10</w:t>
       </w:r>
       <w:r>
         <w:rPr>
           <w:rFonts w:ascii="Times New Roman" w:hAnsi="Times New Roman" w:cs="Times New Roman"/>
         </w:rPr>
-        <w:t xml:space="preserve"> – способен понимать сущность и значение информации в развитии общества, использовать основные методы получения и работы с информацией с учетом современных технологий цифровой экономики и информационной</w:t>
-      </w:r>
-      <w:r>
-        <w:rPr>
-          <w:rFonts w:ascii="Times New Roman" w:hAnsi="Times New Roman" w:cs="Times New Roman"/>
-        </w:rPr>
-        <w:t xml:space="preserve"> </w:t>
-      </w:r>
-      <w:r>
-        <w:rPr>
-          <w:rFonts w:ascii="Times New Roman" w:hAnsi="Times New Roman" w:cs="Times New Roman"/>
-        </w:rPr>
-        <w:t>безопасности</w:t>
+        <w:t xml:space="preserve"> – способен понимать сущность и значение информации в развитии общества, использовать основные методы получения и работы с информацией с учетом современных технологий цифровой экономики и информационной безопасности</w:t>
       </w:r>
       <w:r>
         <w:rPr>
@@ -10945,6 +10917,7 @@
         <w:rPr>
           <w:rFonts w:ascii="Times New Roman" w:hAnsi="Times New Roman" w:cs="Times New Roman"/>
         </w:rPr>
+        <w:lastRenderedPageBreak/>
         <w:t>М</w:t>
       </w:r>
       <w:r>
@@ -11109,7 +11082,6 @@
           <w:rFonts w:ascii="Times New Roman" w:hAnsi="Times New Roman" w:cs="Times New Roman"/>
           <w:bCs/>
         </w:rPr>
-        <w:lastRenderedPageBreak/>
         <w:t>Паттерн «Компоновщик».</w:t>
       </w:r>
     </w:p>
@@ -11840,84 +11812,7 @@
           <w:rFonts w:ascii="Times New Roman" w:hAnsi="Times New Roman" w:cs="Times New Roman"/>
           <w:lang w:val="en-US"/>
         </w:rPr>
-        <w:t>Model</w:t>
-      </w:r>
-      <w:r>
-        <w:rPr>
-          <w:rFonts w:ascii="Times New Roman" w:hAnsi="Times New Roman" w:cs="Times New Roman"/>
-          <w:lang w:val="en-US"/>
-        </w:rPr>
-        <w:t>-</w:t>
-      </w:r>
-      <w:r>
-        <w:rPr>
-          <w:rFonts w:ascii="Times New Roman" w:hAnsi="Times New Roman" w:cs="Times New Roman"/>
-          <w:lang w:val="en-US"/>
-        </w:rPr>
-        <w:t>View</w:t>
-      </w:r>
-      <w:r>
-        <w:rPr>
-          <w:rFonts w:ascii="Times New Roman" w:hAnsi="Times New Roman" w:cs="Times New Roman"/>
-          <w:lang w:val="en-US"/>
-        </w:rPr>
-        <w:t>-</w:t>
-      </w:r>
-      <w:r>
-        <w:rPr>
-          <w:rFonts w:ascii="Times New Roman" w:hAnsi="Times New Roman" w:cs="Times New Roman"/>
-          <w:lang w:val="en-US"/>
-        </w:rPr>
-        <w:t>Controller</w:t>
-      </w:r>
-      <w:r>
-        <w:rPr>
-          <w:rFonts w:ascii="Times New Roman" w:hAnsi="Times New Roman" w:cs="Times New Roman"/>
-          <w:lang w:val="en-US"/>
-        </w:rPr>
-        <w:t xml:space="preserve">, </w:t>
-      </w:r>
-      <w:r>
-        <w:rPr>
-          <w:rFonts w:ascii="Times New Roman" w:hAnsi="Times New Roman" w:cs="Times New Roman"/>
-          <w:lang w:val="en-US"/>
-        </w:rPr>
-        <w:t>Sense</w:t>
-      </w:r>
-      <w:r>
-        <w:rPr>
-          <w:rFonts w:ascii="Times New Roman" w:hAnsi="Times New Roman" w:cs="Times New Roman"/>
-          <w:lang w:val="en-US"/>
-        </w:rPr>
-        <w:t>-</w:t>
-      </w:r>
-      <w:r>
-        <w:rPr>
-          <w:rFonts w:ascii="Times New Roman" w:hAnsi="Times New Roman" w:cs="Times New Roman"/>
-          <w:lang w:val="en-US"/>
-        </w:rPr>
-        <w:t>Compute</w:t>
-      </w:r>
-      <w:r>
-        <w:rPr>
-          <w:rFonts w:ascii="Times New Roman" w:hAnsi="Times New Roman" w:cs="Times New Roman"/>
-          <w:lang w:val="en-US"/>
-        </w:rPr>
-        <w:t>-</w:t>
-      </w:r>
-      <w:r>
-        <w:rPr>
-          <w:rFonts w:ascii="Times New Roman" w:hAnsi="Times New Roman" w:cs="Times New Roman"/>
-          <w:lang w:val="en-US"/>
-        </w:rPr>
-        <w:t>Control</w:t>
-      </w:r>
-      <w:r>
-        <w:rPr>
-          <w:rFonts w:ascii="Times New Roman" w:hAnsi="Times New Roman" w:cs="Times New Roman"/>
-          <w:lang w:val="en-US"/>
-        </w:rPr>
-        <w:t>.</w:t>
+        <w:t>Model-View-Controller, Sense-Compute-Control.</w:t>
       </w:r>
     </w:p>
     <w:p>
@@ -11984,13 +11879,7 @@
         <w:rPr>
           <w:rFonts w:ascii="Times New Roman" w:hAnsi="Times New Roman" w:cs="Times New Roman"/>
         </w:rPr>
-        <w:t xml:space="preserve">Событийно-ориентированные </w:t>
-      </w:r>
-      <w:r>
-        <w:rPr>
-          <w:rFonts w:ascii="Times New Roman" w:hAnsi="Times New Roman" w:cs="Times New Roman"/>
-        </w:rPr>
-        <w:t xml:space="preserve">стили, </w:t>
+        <w:t xml:space="preserve">Событийно-ориентированные стили, </w:t>
       </w:r>
       <w:r>
         <w:rPr>
@@ -12095,14 +11984,7 @@
           <w:rFonts w:ascii="Times New Roman" w:hAnsi="Times New Roman" w:cs="Times New Roman"/>
           <w:bCs/>
         </w:rPr>
-        <w:t xml:space="preserve">, </w:t>
-      </w:r>
-      <w:r>
-        <w:rPr>
-          <w:rFonts w:ascii="Times New Roman" w:hAnsi="Times New Roman" w:cs="Times New Roman"/>
-          <w:bCs/>
-        </w:rPr>
-        <w:t>основные структурные элементы модели предметной области.</w:t>
+        <w:t>, основные структурные элементы модели предметной области.</w:t>
       </w:r>
     </w:p>
     <w:p>
@@ -12175,14 +12057,7 @@
           <w:rFonts w:ascii="Times New Roman" w:hAnsi="Times New Roman" w:cs="Times New Roman"/>
           <w:bCs/>
         </w:rPr>
-        <w:t xml:space="preserve">, </w:t>
-      </w:r>
-      <w:r>
-        <w:rPr>
-          <w:rFonts w:ascii="Times New Roman" w:hAnsi="Times New Roman" w:cs="Times New Roman"/>
-          <w:bCs/>
-        </w:rPr>
-        <w:t>паттерны</w:t>
+        <w:t>, паттерны</w:t>
       </w:r>
       <w:r>
         <w:rPr>
@@ -12255,6 +12130,7 @@
         <w:rPr>
           <w:rFonts w:ascii="Times New Roman" w:hAnsi="Times New Roman" w:cs="Times New Roman"/>
         </w:rPr>
+        <w:lastRenderedPageBreak/>
         <w:t>Подходы к интеграции контекстов.</w:t>
       </w:r>
     </w:p>
@@ -12375,7 +12251,6 @@
         <w:rPr>
           <w:rFonts w:ascii="Times New Roman" w:hAnsi="Times New Roman" w:cs="Times New Roman"/>
         </w:rPr>
-        <w:lastRenderedPageBreak/>
         <w:t>Стили «У</w:t>
       </w:r>
       <w:r>
@@ -12854,20 +12729,20 @@
         <w:rPr>
           <w:rFonts w:ascii="Times New Roman" w:hAnsi="Times New Roman" w:cs="Times New Roman"/>
         </w:rPr>
-        <w:t>Архитектура системы контроля версий</w:t>
-      </w:r>
-      <w:r>
-        <w:rPr>
-          <w:rFonts w:ascii="Times New Roman" w:hAnsi="Times New Roman" w:cs="Times New Roman"/>
-        </w:rPr>
-        <w:t xml:space="preserve"> </w:t>
+        <w:t xml:space="preserve">Архитектура </w:t>
+      </w:r>
+      <w:r>
+        <w:rPr>
+          <w:rFonts w:ascii="Times New Roman" w:hAnsi="Times New Roman" w:cs="Times New Roman"/>
+        </w:rPr>
+        <w:t xml:space="preserve">командной оболочки </w:t>
       </w:r>
       <w:r>
         <w:rPr>
           <w:rFonts w:ascii="Times New Roman" w:hAnsi="Times New Roman" w:cs="Times New Roman"/>
           <w:lang w:val="en-US"/>
         </w:rPr>
-        <w:t>Mercurial</w:t>
+        <w:t>Bash</w:t>
       </w:r>
       <w:r>
         <w:rPr>
@@ -12891,7 +12766,20 @@
         <w:rPr>
           <w:rFonts w:ascii="Times New Roman" w:hAnsi="Times New Roman" w:cs="Times New Roman"/>
         </w:rPr>
-        <w:t>Архитектура системы контроля версий</w:t>
+        <w:t xml:space="preserve">Архитектура </w:t>
+      </w:r>
+      <w:r>
+        <w:rPr>
+          <w:rFonts w:ascii="Times New Roman" w:hAnsi="Times New Roman" w:cs="Times New Roman"/>
+        </w:rPr>
+        <w:t xml:space="preserve">компьютерной игры </w:t>
+      </w:r>
+      <w:r>
+        <w:rPr>
+          <w:rFonts w:ascii="Times New Roman" w:hAnsi="Times New Roman" w:cs="Times New Roman"/>
+          <w:lang w:val="en-US"/>
+        </w:rPr>
+        <w:t>Battle</w:t>
       </w:r>
       <w:r>
         <w:rPr>
@@ -12904,8 +12792,23 @@
           <w:rFonts w:ascii="Times New Roman" w:hAnsi="Times New Roman" w:cs="Times New Roman"/>
           <w:lang w:val="en-US"/>
         </w:rPr>
-        <w:t>Subversion</w:t>
-      </w:r>
+        <w:t>for</w:t>
+      </w:r>
+      <w:r>
+        <w:rPr>
+          <w:rFonts w:ascii="Times New Roman" w:hAnsi="Times New Roman" w:cs="Times New Roman"/>
+        </w:rPr>
+        <w:t xml:space="preserve"> </w:t>
+      </w:r>
+      <w:proofErr w:type="spellStart"/>
+      <w:r>
+        <w:rPr>
+          <w:rFonts w:ascii="Times New Roman" w:hAnsi="Times New Roman" w:cs="Times New Roman"/>
+          <w:lang w:val="en-US"/>
+        </w:rPr>
+        <w:t>Wesnoth</w:t>
+      </w:r>
+      <w:proofErr w:type="spellEnd"/>
       <w:r>
         <w:rPr>
           <w:rFonts w:ascii="Times New Roman" w:hAnsi="Times New Roman" w:cs="Times New Roman"/>
@@ -12987,14 +12890,7 @@
           <w:rFonts w:ascii="Times New Roman" w:hAnsi="Times New Roman" w:cs="Times New Roman"/>
           <w:bCs/>
         </w:rPr>
-        <w:t xml:space="preserve">-1, </w:t>
-      </w:r>
-      <w:r>
-        <w:rPr>
-          <w:rFonts w:ascii="Times New Roman" w:hAnsi="Times New Roman" w:cs="Times New Roman"/>
-          <w:bCs/>
-        </w:rPr>
-        <w:t>УКБ-</w:t>
+        <w:t>-1, УКБ-</w:t>
       </w:r>
       <w:r>
         <w:rPr>
@@ -13043,42 +12939,7 @@
           <w:rFonts w:ascii="Times New Roman" w:hAnsi="Times New Roman" w:cs="Times New Roman"/>
           <w:bCs/>
         </w:rPr>
-        <w:t xml:space="preserve">твет </w:t>
-      </w:r>
-      <w:r>
-        <w:rPr>
-          <w:rFonts w:ascii="Times New Roman" w:hAnsi="Times New Roman" w:cs="Times New Roman"/>
-          <w:bCs/>
-        </w:rPr>
-        <w:t xml:space="preserve">на каждый вопрос билета и на дополнительные вопросы </w:t>
-      </w:r>
-      <w:r>
-        <w:rPr>
-          <w:rFonts w:ascii="Times New Roman" w:hAnsi="Times New Roman" w:cs="Times New Roman"/>
-          <w:bCs/>
-        </w:rPr>
-        <w:t xml:space="preserve">оценивается по шкале от 0 (нет ответа) до </w:t>
-      </w:r>
-      <w:r>
-        <w:rPr>
-          <w:rFonts w:ascii="Times New Roman" w:hAnsi="Times New Roman" w:cs="Times New Roman"/>
-          <w:bCs/>
-        </w:rPr>
-        <w:t>10</w:t>
-      </w:r>
-      <w:r>
-        <w:rPr>
-          <w:rFonts w:ascii="Times New Roman" w:hAnsi="Times New Roman" w:cs="Times New Roman"/>
-          <w:bCs/>
-        </w:rPr>
-        <w:t xml:space="preserve"> (очень хороший ответ)</w:t>
-      </w:r>
-      <w:r>
-        <w:rPr>
-          <w:rFonts w:ascii="Times New Roman" w:hAnsi="Times New Roman" w:cs="Times New Roman"/>
-          <w:bCs/>
-        </w:rPr>
-        <w:t>, далее оценка усредняется. Результат переводится в диапазон от 0 до 100.</w:t>
+        <w:t>твет на каждый вопрос билета и на дополнительные вопросы оценивается по шкале от 0 (нет ответа) до 10 (очень хороший ответ), далее оценка усредняется. Результат переводится в диапазон от 0 до 100.</w:t>
       </w:r>
     </w:p>
     <w:p>
@@ -13098,25 +12959,7 @@
           <w:bCs/>
           <w:i/>
         </w:rPr>
-        <w:t xml:space="preserve">Пример </w:t>
-      </w:r>
-      <w:r>
-        <w:rPr>
-          <w:rFonts w:ascii="Times New Roman" w:hAnsi="Times New Roman" w:cs="Times New Roman"/>
-          <w:b/>
-          <w:bCs/>
-          <w:i/>
-        </w:rPr>
-        <w:t>задачи для текущего контроля</w:t>
-      </w:r>
-      <w:r>
-        <w:rPr>
-          <w:rFonts w:ascii="Times New Roman" w:hAnsi="Times New Roman" w:cs="Times New Roman"/>
-          <w:b/>
-          <w:bCs/>
-          <w:i/>
-        </w:rPr>
-        <w:t>:</w:t>
+        <w:t>Пример задачи для текущего контроля:</w:t>
       </w:r>
     </w:p>
     <w:p>
@@ -13134,14 +12977,7 @@
           <w:rFonts w:ascii="Times New Roman" w:hAnsi="Times New Roman" w:cs="Times New Roman"/>
           <w:bCs/>
         </w:rPr>
-        <w:t>В команде из 2-3 человек в</w:t>
-      </w:r>
-      <w:r>
-        <w:rPr>
-          <w:rFonts w:ascii="Times New Roman" w:hAnsi="Times New Roman" w:cs="Times New Roman"/>
-          <w:bCs/>
-        </w:rPr>
-        <w:t>ыполнить анализ предметной области и построить модель в виде диаграммы классов для интернет-магазина книг по следующему ТЗ:</w:t>
+        <w:t>В команде из 2-3 человек выполнить анализ предметной области и построить модель в виде диаграммы классов для интернет-магазина книг по следующему ТЗ:</w:t>
       </w:r>
     </w:p>
     <w:p>
@@ -13164,7 +13000,23 @@
           <w:rFonts w:ascii="Times New Roman" w:hAnsi="Times New Roman" w:cs="Times New Roman"/>
           <w:bCs/>
         </w:rPr>
-        <w:t>Интернет-магазин должен иметь веб-интерфейс, но он должен иметь возможность подключения через другие интерфейсы (веб-сервисы и т.п.)</w:t>
+        <w:t xml:space="preserve">Интернет-магазин должен иметь веб-интерфейс, но он должен иметь возможность подключения через другие интерфейсы (веб-сервисы и </w:t>
+      </w:r>
+      <w:proofErr w:type="gramStart"/>
+      <w:r>
+        <w:rPr>
+          <w:rFonts w:ascii="Times New Roman" w:hAnsi="Times New Roman" w:cs="Times New Roman"/>
+          <w:bCs/>
+        </w:rPr>
+        <w:t>т.п.</w:t>
+      </w:r>
+      <w:proofErr w:type="gramEnd"/>
+      <w:r>
+        <w:rPr>
+          <w:rFonts w:ascii="Times New Roman" w:hAnsi="Times New Roman" w:cs="Times New Roman"/>
+          <w:bCs/>
+        </w:rPr>
+        <w:t>)</w:t>
       </w:r>
     </w:p>
     <w:p>
@@ -13256,7 +13108,23 @@
           <w:rFonts w:ascii="Times New Roman" w:hAnsi="Times New Roman" w:cs="Times New Roman"/>
           <w:bCs/>
         </w:rPr>
-        <w:t>Пользователь должен иметь возможность вести список желаемых покупок, т.е. книг, которые он хочет купить позже.</w:t>
+        <w:t xml:space="preserve">Пользователь должен иметь возможность вести список желаемых покупок, </w:t>
+      </w:r>
+      <w:proofErr w:type="gramStart"/>
+      <w:r>
+        <w:rPr>
+          <w:rFonts w:ascii="Times New Roman" w:hAnsi="Times New Roman" w:cs="Times New Roman"/>
+          <w:bCs/>
+        </w:rPr>
+        <w:t>т.е.</w:t>
+      </w:r>
+      <w:proofErr w:type="gramEnd"/>
+      <w:r>
+        <w:rPr>
+          <w:rFonts w:ascii="Times New Roman" w:hAnsi="Times New Roman" w:cs="Times New Roman"/>
+          <w:bCs/>
+        </w:rPr>
+        <w:t xml:space="preserve"> книг, которые он хочет купить позже.</w:t>
       </w:r>
     </w:p>
     <w:p>
@@ -13302,7 +13170,23 @@
           <w:rFonts w:ascii="Times New Roman" w:hAnsi="Times New Roman" w:cs="Times New Roman"/>
           <w:bCs/>
         </w:rPr>
-        <w:t>Пользователь должен иметь возможность оплатить заказ кредитной картой или по счету на оплату.</w:t>
+        <w:t xml:space="preserve">Пользователь должен иметь возможность оплатить заказ кредитной картой или по </w:t>
+      </w:r>
+      <w:proofErr w:type="gramStart"/>
+      <w:r>
+        <w:rPr>
+          <w:rFonts w:ascii="Times New Roman" w:hAnsi="Times New Roman" w:cs="Times New Roman"/>
+          <w:bCs/>
+        </w:rPr>
+        <w:t>счету на оплату</w:t>
+      </w:r>
+      <w:proofErr w:type="gramEnd"/>
+      <w:r>
+        <w:rPr>
+          <w:rFonts w:ascii="Times New Roman" w:hAnsi="Times New Roman" w:cs="Times New Roman"/>
+          <w:bCs/>
+        </w:rPr>
+        <w:t>.</w:t>
       </w:r>
     </w:p>
     <w:p>
@@ -13394,7 +13278,23 @@
           <w:rFonts w:ascii="Times New Roman" w:hAnsi="Times New Roman" w:cs="Times New Roman"/>
           <w:bCs/>
         </w:rPr>
-        <w:t>Пользователь должен иметь возможность создать учетную запись клиента, чтобы система запоминала данные пользователя (имя, адрес, данные банковской карты и т.д.) и восстанавливала их при входе.</w:t>
+        <w:t xml:space="preserve">Пользователь должен иметь возможность создать учетную запись клиента, чтобы система запоминала данные пользователя (имя, адрес, данные банковской карты и </w:t>
+      </w:r>
+      <w:proofErr w:type="gramStart"/>
+      <w:r>
+        <w:rPr>
+          <w:rFonts w:ascii="Times New Roman" w:hAnsi="Times New Roman" w:cs="Times New Roman"/>
+          <w:bCs/>
+        </w:rPr>
+        <w:t>т.д.</w:t>
+      </w:r>
+      <w:proofErr w:type="gramEnd"/>
+      <w:r>
+        <w:rPr>
+          <w:rFonts w:ascii="Times New Roman" w:hAnsi="Times New Roman" w:cs="Times New Roman"/>
+          <w:bCs/>
+        </w:rPr>
+        <w:t>) и восстанавливала их при входе.</w:t>
       </w:r>
     </w:p>
     <w:p>
@@ -13417,6 +13317,7 @@
           <w:rFonts w:ascii="Times New Roman" w:hAnsi="Times New Roman" w:cs="Times New Roman"/>
           <w:bCs/>
         </w:rPr>
+        <w:lastRenderedPageBreak/>
         <w:t>Система должна вести основной список учетных записей в центральной базе данных.</w:t>
       </w:r>
     </w:p>
@@ -13463,7 +13364,6 @@
           <w:rFonts w:ascii="Times New Roman" w:hAnsi="Times New Roman" w:cs="Times New Roman"/>
           <w:bCs/>
         </w:rPr>
-        <w:lastRenderedPageBreak/>
         <w:t>Пользователь должен иметь возможность искать книги различными способами поиска – по заголовку, по автору, ключевому слову или категории и после поиска просматривать детальное описание книги.</w:t>
       </w:r>
     </w:p>
@@ -13487,7 +13387,23 @@
           <w:rFonts w:ascii="Times New Roman" w:hAnsi="Times New Roman" w:cs="Times New Roman"/>
           <w:bCs/>
         </w:rPr>
-        <w:t>Пользователь должен иметь возможность оставлять отзывы на понравившиеся книги. Оставленные отзывы должны появляться в детальном описании книги. Отзыв должен включать выставленный клиентом рейтинг (1-5), который должен показываться вместе с заголовком книги в списке книг.</w:t>
+        <w:t xml:space="preserve">Пользователь должен иметь возможность оставлять отзывы </w:t>
+      </w:r>
+      <w:proofErr w:type="gramStart"/>
+      <w:r>
+        <w:rPr>
+          <w:rFonts w:ascii="Times New Roman" w:hAnsi="Times New Roman" w:cs="Times New Roman"/>
+          <w:bCs/>
+        </w:rPr>
+        <w:t>на понравившиеся книги</w:t>
+      </w:r>
+      <w:proofErr w:type="gramEnd"/>
+      <w:r>
+        <w:rPr>
+          <w:rFonts w:ascii="Times New Roman" w:hAnsi="Times New Roman" w:cs="Times New Roman"/>
+          <w:bCs/>
+        </w:rPr>
+        <w:t>. Оставленные отзывы должны появляться в детальном описании книги. Отзыв должен включать выставленный клиентом рейтинг (1-5), который должен показываться вместе с заголовком книги в списке книг.</w:t>
       </w:r>
     </w:p>
     <w:p>
@@ -13510,7 +13426,23 @@
           <w:rFonts w:ascii="Times New Roman" w:hAnsi="Times New Roman" w:cs="Times New Roman"/>
           <w:bCs/>
         </w:rPr>
-        <w:t xml:space="preserve">Отзывы на книгу должны модерироваться, т.е. им должен присваиваться статус </w:t>
+        <w:t xml:space="preserve">Отзывы </w:t>
+      </w:r>
+      <w:proofErr w:type="gramStart"/>
+      <w:r>
+        <w:rPr>
+          <w:rFonts w:ascii="Times New Roman" w:hAnsi="Times New Roman" w:cs="Times New Roman"/>
+          <w:bCs/>
+        </w:rPr>
+        <w:t>на книгу</w:t>
+      </w:r>
+      <w:proofErr w:type="gramEnd"/>
+      <w:r>
+        <w:rPr>
+          <w:rFonts w:ascii="Times New Roman" w:hAnsi="Times New Roman" w:cs="Times New Roman"/>
+          <w:bCs/>
+        </w:rPr>
+        <w:t xml:space="preserve"> должны модерироваться, т.е. им должен присваиваться статус </w:t>
       </w:r>
       <w:proofErr w:type="spellStart"/>
       <w:r>
@@ -13549,7 +13481,23 @@
           <w:rFonts w:ascii="Times New Roman" w:hAnsi="Times New Roman" w:cs="Times New Roman"/>
           <w:bCs/>
         </w:rPr>
-        <w:t>Длинные отзывы должны обрезаться при выводе детального описания книги. Клиент может щелкнуть по отзыву, чтобы просмотреть  полный отзыв на отдельной странице.</w:t>
+        <w:t xml:space="preserve">Длинные отзывы должны обрезаться при выводе детального описания книги. Клиент может щелкнуть по отзыву, чтобы </w:t>
+      </w:r>
+      <w:proofErr w:type="gramStart"/>
+      <w:r>
+        <w:rPr>
+          <w:rFonts w:ascii="Times New Roman" w:hAnsi="Times New Roman" w:cs="Times New Roman"/>
+          <w:bCs/>
+        </w:rPr>
+        <w:t>просмотреть  полный</w:t>
+      </w:r>
+      <w:proofErr w:type="gramEnd"/>
+      <w:r>
+        <w:rPr>
+          <w:rFonts w:ascii="Times New Roman" w:hAnsi="Times New Roman" w:cs="Times New Roman"/>
+          <w:bCs/>
+        </w:rPr>
+        <w:t xml:space="preserve"> отзыв на отдельной странице.</w:t>
       </w:r>
     </w:p>
     <w:p>
@@ -13572,14 +13520,7 @@
           <w:rFonts w:ascii="Times New Roman" w:hAnsi="Times New Roman" w:cs="Times New Roman"/>
           <w:bCs/>
         </w:rPr>
-        <w:t>Должна быть возможность размещения администраторами редакторских отзывов. Они также должны появляться на странице с детальным описанием книги.</w:t>
-      </w:r>
-      <w:r>
-        <w:rPr>
-          <w:rFonts w:ascii="Times New Roman" w:hAnsi="Times New Roman" w:cs="Times New Roman"/>
-          <w:bCs/>
-        </w:rPr>
-        <w:t xml:space="preserve"> Редакторские отзывы не имеют рейтинга и не модерируются.</w:t>
+        <w:t>Должна быть возможность размещения администраторами редакторских отзывов. Они также должны появляться на странице с детальным описанием книги. Редакторские отзывы не имеют рейтинга и не модерируются.</w:t>
       </w:r>
     </w:p>
     <w:p>
@@ -13648,7 +13589,23 @@
           <w:rFonts w:ascii="Times New Roman" w:hAnsi="Times New Roman" w:cs="Times New Roman"/>
           <w:bCs/>
         </w:rPr>
-        <w:t>Должна быть возможность управлять до 100 тыс. учетных записей пользователей за первые 6 месяцев работы и затем до 1 млн. пользователей.</w:t>
+        <w:t xml:space="preserve">Должна быть возможность управлять до 100 тыс. учетных записей пользователей за первые 6 месяцев работы и затем до 1 </w:t>
+      </w:r>
+      <w:proofErr w:type="gramStart"/>
+      <w:r>
+        <w:rPr>
+          <w:rFonts w:ascii="Times New Roman" w:hAnsi="Times New Roman" w:cs="Times New Roman"/>
+          <w:bCs/>
+        </w:rPr>
+        <w:t>млн.</w:t>
+      </w:r>
+      <w:proofErr w:type="gramEnd"/>
+      <w:r>
+        <w:rPr>
+          <w:rFonts w:ascii="Times New Roman" w:hAnsi="Times New Roman" w:cs="Times New Roman"/>
+          <w:bCs/>
+        </w:rPr>
+        <w:t xml:space="preserve"> пользователей.</w:t>
       </w:r>
     </w:p>
     <w:p>
@@ -13735,14 +13692,7 @@
           <w:rFonts w:ascii="Times New Roman" w:hAnsi="Times New Roman" w:cs="Times New Roman"/>
           <w:bCs/>
         </w:rPr>
-        <w:t>Обратите внимание, что это должна быть модель предметной области, детали реализации наподобие способа хранения информации в базе данных не важны. Будет оцениваться точность следования ТЗ, соответствие модели сущностям предметной области (в том числе, неявным) и пунктуальность в следовании синтаксису UML.</w:t>
-      </w:r>
-      <w:r>
-        <w:rPr>
-          <w:rFonts w:ascii="Times New Roman" w:hAnsi="Times New Roman" w:cs="Times New Roman"/>
-          <w:bCs/>
-        </w:rPr>
-        <w:t xml:space="preserve"> Задание сдаётся в виде файла с диаграммой классов </w:t>
+        <w:t xml:space="preserve">Обратите внимание, что это должна быть модель предметной области, детали реализации наподобие способа хранения информации в базе данных не важны. Будет оцениваться точность следования ТЗ, соответствие модели сущностям предметной области (в том числе, неявным) и пунктуальность в следовании синтаксису UML. Задание сдаётся в виде файла с диаграммой классов </w:t>
       </w:r>
       <w:r>
         <w:rPr>
@@ -13757,21 +13707,7 @@
           <w:rFonts w:ascii="Times New Roman" w:hAnsi="Times New Roman" w:cs="Times New Roman"/>
           <w:bCs/>
         </w:rPr>
-        <w:t xml:space="preserve"> </w:t>
-      </w:r>
-      <w:r>
-        <w:rPr>
-          <w:rFonts w:ascii="Times New Roman" w:hAnsi="Times New Roman" w:cs="Times New Roman"/>
-          <w:bCs/>
-        </w:rPr>
-        <w:t xml:space="preserve">в формате </w:t>
-      </w:r>
-      <w:r>
-        <w:rPr>
-          <w:rFonts w:ascii="Times New Roman" w:hAnsi="Times New Roman" w:cs="Times New Roman"/>
-          <w:bCs/>
-        </w:rPr>
-        <w:t>.</w:t>
+        <w:t xml:space="preserve"> в формате .</w:t>
       </w:r>
       <w:r>
         <w:rPr>
@@ -13786,21 +13722,7 @@
           <w:rFonts w:ascii="Times New Roman" w:hAnsi="Times New Roman" w:cs="Times New Roman"/>
           <w:bCs/>
         </w:rPr>
-        <w:t xml:space="preserve">, </w:t>
-      </w:r>
-      <w:r>
-        <w:rPr>
-          <w:rFonts w:ascii="Times New Roman" w:hAnsi="Times New Roman" w:cs="Times New Roman"/>
-          <w:bCs/>
-        </w:rPr>
-        <w:t xml:space="preserve">либо в виде ссылки на проект с диаграммой в </w:t>
-      </w:r>
-      <w:r>
-        <w:rPr>
-          <w:rFonts w:ascii="Times New Roman" w:hAnsi="Times New Roman" w:cs="Times New Roman"/>
-          <w:bCs/>
-        </w:rPr>
-        <w:t xml:space="preserve">каком-либо из существующих онлайн-сервисов рисования диаграмм (например, </w:t>
+        <w:t xml:space="preserve">, либо в виде ссылки на проект с диаграммой в каком-либо из существующих онлайн-сервисов рисования диаграмм (например, </w:t>
       </w:r>
       <w:hyperlink r:id="rId7" w:history="1">
         <w:r>
@@ -13842,12 +13764,25 @@
           <w:b/>
           <w:bCs/>
         </w:rPr>
-        <w:t>:</w:t>
-      </w:r>
-      <w:r>
-        <w:rPr>
-          <w:rFonts w:ascii="Times New Roman" w:hAnsi="Times New Roman" w:cs="Times New Roman"/>
-          <w:b/>
+        <w:t xml:space="preserve">: </w:t>
+      </w:r>
+      <w:r>
+        <w:rPr>
+          <w:rFonts w:ascii="Times New Roman" w:hAnsi="Times New Roman" w:cs="Times New Roman"/>
+          <w:bCs/>
+        </w:rPr>
+        <w:t>ПКА</w:t>
+      </w:r>
+      <w:r>
+        <w:rPr>
+          <w:rFonts w:ascii="Times New Roman" w:hAnsi="Times New Roman" w:cs="Times New Roman"/>
+          <w:bCs/>
+        </w:rPr>
+        <w:t>-1,</w:t>
+      </w:r>
+      <w:r>
+        <w:rPr>
+          <w:rFonts w:ascii="Times New Roman" w:hAnsi="Times New Roman" w:cs="Times New Roman"/>
           <w:bCs/>
         </w:rPr>
         <w:t xml:space="preserve"> </w:t>
@@ -13857,41 +13792,6 @@
           <w:rFonts w:ascii="Times New Roman" w:hAnsi="Times New Roman" w:cs="Times New Roman"/>
           <w:bCs/>
         </w:rPr>
-        <w:t>ПКА</w:t>
-      </w:r>
-      <w:r>
-        <w:rPr>
-          <w:rFonts w:ascii="Times New Roman" w:hAnsi="Times New Roman" w:cs="Times New Roman"/>
-          <w:bCs/>
-        </w:rPr>
-        <w:t>-</w:t>
-      </w:r>
-      <w:r>
-        <w:rPr>
-          <w:rFonts w:ascii="Times New Roman" w:hAnsi="Times New Roman" w:cs="Times New Roman"/>
-          <w:bCs/>
-        </w:rPr>
-        <w:t>1</w:t>
-      </w:r>
-      <w:r>
-        <w:rPr>
-          <w:rFonts w:ascii="Times New Roman" w:hAnsi="Times New Roman" w:cs="Times New Roman"/>
-          <w:bCs/>
-        </w:rPr>
-        <w:t>,</w:t>
-      </w:r>
-      <w:r>
-        <w:rPr>
-          <w:rFonts w:ascii="Times New Roman" w:hAnsi="Times New Roman" w:cs="Times New Roman"/>
-          <w:bCs/>
-        </w:rPr>
-        <w:t xml:space="preserve"> </w:t>
-      </w:r>
-      <w:r>
-        <w:rPr>
-          <w:rFonts w:ascii="Times New Roman" w:hAnsi="Times New Roman" w:cs="Times New Roman"/>
-          <w:bCs/>
-        </w:rPr>
         <w:t>ПК</w:t>
       </w:r>
       <w:r>
@@ -13906,14 +13806,7 @@
           <w:rFonts w:ascii="Times New Roman" w:hAnsi="Times New Roman" w:cs="Times New Roman"/>
           <w:bCs/>
         </w:rPr>
-        <w:t>-</w:t>
-      </w:r>
-      <w:r>
-        <w:rPr>
-          <w:rFonts w:ascii="Times New Roman" w:hAnsi="Times New Roman" w:cs="Times New Roman"/>
-          <w:bCs/>
-        </w:rPr>
-        <w:t>3, ПК</w:t>
+        <w:t>-3, ПК</w:t>
       </w:r>
       <w:r>
         <w:rPr>
@@ -13927,14 +13820,7 @@
           <w:rFonts w:ascii="Times New Roman" w:hAnsi="Times New Roman" w:cs="Times New Roman"/>
           <w:bCs/>
         </w:rPr>
-        <w:t>-</w:t>
-      </w:r>
-      <w:r>
-        <w:rPr>
-          <w:rFonts w:ascii="Times New Roman" w:hAnsi="Times New Roman" w:cs="Times New Roman"/>
-          <w:bCs/>
-        </w:rPr>
-        <w:t>4, ПК</w:t>
+        <w:t>-4, ПК</w:t>
       </w:r>
       <w:r>
         <w:rPr>
@@ -13948,14 +13834,7 @@
           <w:rFonts w:ascii="Times New Roman" w:hAnsi="Times New Roman" w:cs="Times New Roman"/>
           <w:bCs/>
         </w:rPr>
-        <w:t>-</w:t>
-      </w:r>
-      <w:r>
-        <w:rPr>
-          <w:rFonts w:ascii="Times New Roman" w:hAnsi="Times New Roman" w:cs="Times New Roman"/>
-          <w:bCs/>
-        </w:rPr>
-        <w:t>5</w:t>
+        <w:t>-5</w:t>
       </w:r>
       <w:r>
         <w:rPr>
@@ -14064,65 +13943,22 @@
           <w:bCs/>
           <w:i/>
         </w:rPr>
-        <w:t>Пример</w:t>
-      </w:r>
-      <w:r>
+        <w:t>Примеры домашних заданий:</w:t>
+      </w:r>
+    </w:p>
+    <w:p>
+      <w:pPr>
         <w:rPr>
           <w:rFonts w:ascii="Times New Roman" w:hAnsi="Times New Roman" w:cs="Times New Roman"/>
           <w:b/>
-          <w:bCs/>
-          <w:i/>
-        </w:rPr>
-        <w:t>ы</w:t>
-      </w:r>
+        </w:rPr>
+      </w:pPr>
       <w:r>
         <w:rPr>
           <w:rFonts w:ascii="Times New Roman" w:hAnsi="Times New Roman" w:cs="Times New Roman"/>
           <w:b/>
-          <w:bCs/>
-          <w:i/>
-        </w:rPr>
-        <w:t xml:space="preserve"> </w:t>
-      </w:r>
-      <w:r>
-        <w:rPr>
-          <w:rFonts w:ascii="Times New Roman" w:hAnsi="Times New Roman" w:cs="Times New Roman"/>
-          <w:b/>
-          <w:bCs/>
-          <w:i/>
-        </w:rPr>
-        <w:t>домашних заданий</w:t>
-      </w:r>
-      <w:r>
-        <w:rPr>
-          <w:rFonts w:ascii="Times New Roman" w:hAnsi="Times New Roman" w:cs="Times New Roman"/>
-          <w:b/>
-          <w:bCs/>
-          <w:i/>
-        </w:rPr>
-        <w:t>:</w:t>
-      </w:r>
-    </w:p>
-    <w:p>
-      <w:pPr>
-        <w:rPr>
-          <w:rFonts w:ascii="Times New Roman" w:hAnsi="Times New Roman" w:cs="Times New Roman"/>
-          <w:b/>
-        </w:rPr>
-      </w:pPr>
-      <w:r>
-        <w:rPr>
-          <w:rFonts w:ascii="Times New Roman" w:hAnsi="Times New Roman" w:cs="Times New Roman"/>
-          <w:b/>
-        </w:rPr>
-        <w:t>Задание</w:t>
-      </w:r>
-      <w:r>
-        <w:rPr>
-          <w:rFonts w:ascii="Times New Roman" w:hAnsi="Times New Roman" w:cs="Times New Roman"/>
-          <w:b/>
-        </w:rPr>
-        <w:t xml:space="preserve"> 1: проектирование </w:t>
+        </w:rPr>
+        <w:t xml:space="preserve">Задание 1: проектирование </w:t>
       </w:r>
       <w:r>
         <w:rPr>
@@ -14153,14 +13989,7 @@
           <w:rFonts w:ascii="Times New Roman" w:hAnsi="Times New Roman" w:cs="Times New Roman"/>
           <w:bCs/>
         </w:rPr>
-        <w:t>проектировать</w:t>
-      </w:r>
-      <w:r>
-        <w:rPr>
-          <w:rFonts w:ascii="Times New Roman" w:hAnsi="Times New Roman" w:cs="Times New Roman"/>
-          <w:bCs/>
-        </w:rPr>
-        <w:t xml:space="preserve"> простой интерпретатор командной строки, поддерживающий команды:</w:t>
+        <w:t>проектировать простой интерпретатор командной строки, поддерживающий команды:</w:t>
       </w:r>
     </w:p>
     <w:p>
@@ -14204,15 +14033,17 @@
           <w:rFonts w:ascii="Times New Roman" w:hAnsi="Times New Roman" w:cs="Times New Roman"/>
           <w:bCs/>
         </w:rPr>
-        <w:t>] — вывести на экран содержимое файла</w:t>
-      </w:r>
-      <w:r>
-        <w:rPr>
-          <w:rFonts w:ascii="Times New Roman" w:hAnsi="Times New Roman" w:cs="Times New Roman"/>
-          <w:bCs/>
-        </w:rPr>
-        <w:t>;</w:t>
-      </w:r>
+        <w:t xml:space="preserve">] — вывести на экран содержимое </w:t>
+      </w:r>
+      <w:proofErr w:type="gramStart"/>
+      <w:r>
+        <w:rPr>
+          <w:rFonts w:ascii="Times New Roman" w:hAnsi="Times New Roman" w:cs="Times New Roman"/>
+          <w:bCs/>
+        </w:rPr>
+        <w:t>файла;</w:t>
+      </w:r>
+      <w:proofErr w:type="gramEnd"/>
     </w:p>
     <w:p>
       <w:pPr>
@@ -14233,6 +14064,7 @@
           <w:bCs/>
           <w:lang w:val="en-US"/>
         </w:rPr>
+        <w:lastRenderedPageBreak/>
         <w:t>echo</w:t>
       </w:r>
       <w:r>
@@ -14240,15 +14072,17 @@
           <w:rFonts w:ascii="Times New Roman" w:hAnsi="Times New Roman" w:cs="Times New Roman"/>
           <w:bCs/>
         </w:rPr>
-        <w:t xml:space="preserve"> — вывести на экран свой аргумент (или аргументы)</w:t>
-      </w:r>
-      <w:r>
-        <w:rPr>
-          <w:rFonts w:ascii="Times New Roman" w:hAnsi="Times New Roman" w:cs="Times New Roman"/>
-          <w:bCs/>
-        </w:rPr>
-        <w:t>;</w:t>
-      </w:r>
+        <w:t xml:space="preserve"> — вывести на экран свой аргумент (или аргументы</w:t>
+      </w:r>
+      <w:proofErr w:type="gramStart"/>
+      <w:r>
+        <w:rPr>
+          <w:rFonts w:ascii="Times New Roman" w:hAnsi="Times New Roman" w:cs="Times New Roman"/>
+          <w:bCs/>
+        </w:rPr>
+        <w:t>);</w:t>
+      </w:r>
+      <w:proofErr w:type="gramEnd"/>
     </w:p>
     <w:p>
       <w:pPr>
@@ -14293,15 +14127,17 @@
           <w:rFonts w:ascii="Times New Roman" w:hAnsi="Times New Roman" w:cs="Times New Roman"/>
           <w:bCs/>
         </w:rPr>
-        <w:t>] — вывести количество строк, слов и байт в файле</w:t>
-      </w:r>
-      <w:r>
-        <w:rPr>
-          <w:rFonts w:ascii="Times New Roman" w:hAnsi="Times New Roman" w:cs="Times New Roman"/>
-          <w:bCs/>
-        </w:rPr>
-        <w:t>;</w:t>
-      </w:r>
+        <w:t xml:space="preserve">] — вывести количество строк, слов и байт в </w:t>
+      </w:r>
+      <w:proofErr w:type="gramStart"/>
+      <w:r>
+        <w:rPr>
+          <w:rFonts w:ascii="Times New Roman" w:hAnsi="Times New Roman" w:cs="Times New Roman"/>
+          <w:bCs/>
+        </w:rPr>
+        <w:t>файле;</w:t>
+      </w:r>
+      <w:proofErr w:type="gramEnd"/>
     </w:p>
     <w:p>
       <w:pPr>
@@ -14331,15 +14167,17 @@
           <w:rFonts w:ascii="Times New Roman" w:hAnsi="Times New Roman" w:cs="Times New Roman"/>
           <w:bCs/>
         </w:rPr>
-        <w:t xml:space="preserve"> — распечатать текущую директорию</w:t>
-      </w:r>
-      <w:r>
-        <w:rPr>
-          <w:rFonts w:ascii="Times New Roman" w:hAnsi="Times New Roman" w:cs="Times New Roman"/>
-          <w:bCs/>
-        </w:rPr>
-        <w:t>;</w:t>
-      </w:r>
+        <w:t xml:space="preserve"> — распечатать текущую </w:t>
+      </w:r>
+      <w:proofErr w:type="gramStart"/>
+      <w:r>
+        <w:rPr>
+          <w:rFonts w:ascii="Times New Roman" w:hAnsi="Times New Roman" w:cs="Times New Roman"/>
+          <w:bCs/>
+        </w:rPr>
+        <w:t>директорию;</w:t>
+      </w:r>
+      <w:proofErr w:type="gramEnd"/>
     </w:p>
     <w:p>
       <w:pPr>
@@ -14367,53 +14205,32 @@
           <w:rFonts w:ascii="Times New Roman" w:hAnsi="Times New Roman" w:cs="Times New Roman"/>
           <w:bCs/>
         </w:rPr>
-        <w:t xml:space="preserve"> — выйти из интерпретатора</w:t>
-      </w:r>
-      <w:r>
-        <w:rPr>
-          <w:rFonts w:ascii="Times New Roman" w:hAnsi="Times New Roman" w:cs="Times New Roman"/>
-          <w:bCs/>
-        </w:rPr>
-        <w:t>.</w:t>
-      </w:r>
-    </w:p>
-    <w:p>
-      <w:pPr>
-        <w:jc w:val="both"/>
-        <w:rPr>
-          <w:rFonts w:ascii="Times New Roman" w:hAnsi="Times New Roman" w:cs="Times New Roman"/>
-          <w:bCs/>
-        </w:rPr>
-      </w:pPr>
-    </w:p>
-    <w:p>
-      <w:pPr>
-        <w:jc w:val="both"/>
-        <w:rPr>
-          <w:rFonts w:ascii="Times New Roman" w:hAnsi="Times New Roman" w:cs="Times New Roman"/>
-          <w:bCs/>
-        </w:rPr>
-      </w:pPr>
-      <w:r>
-        <w:rPr>
-          <w:rFonts w:ascii="Times New Roman" w:hAnsi="Times New Roman" w:cs="Times New Roman"/>
-          <w:bCs/>
-        </w:rPr>
-        <w:t>При этом</w:t>
-      </w:r>
-      <w:r>
-        <w:rPr>
-          <w:rFonts w:ascii="Times New Roman" w:hAnsi="Times New Roman" w:cs="Times New Roman"/>
-          <w:bCs/>
-        </w:rPr>
-        <w:t xml:space="preserve"> должны поддерживаться</w:t>
-      </w:r>
-      <w:r>
-        <w:rPr>
-          <w:rFonts w:ascii="Times New Roman" w:hAnsi="Times New Roman" w:cs="Times New Roman"/>
-          <w:bCs/>
-        </w:rPr>
-        <w:t>:</w:t>
+        <w:t xml:space="preserve"> — выйти из интерпретатора.</w:t>
+      </w:r>
+    </w:p>
+    <w:p>
+      <w:pPr>
+        <w:jc w:val="both"/>
+        <w:rPr>
+          <w:rFonts w:ascii="Times New Roman" w:hAnsi="Times New Roman" w:cs="Times New Roman"/>
+          <w:bCs/>
+        </w:rPr>
+      </w:pPr>
+    </w:p>
+    <w:p>
+      <w:pPr>
+        <w:jc w:val="both"/>
+        <w:rPr>
+          <w:rFonts w:ascii="Times New Roman" w:hAnsi="Times New Roman" w:cs="Times New Roman"/>
+          <w:bCs/>
+        </w:rPr>
+      </w:pPr>
+      <w:r>
+        <w:rPr>
+          <w:rFonts w:ascii="Times New Roman" w:hAnsi="Times New Roman" w:cs="Times New Roman"/>
+          <w:bCs/>
+        </w:rPr>
+        <w:t>При этом должны поддерживаться:</w:t>
       </w:r>
     </w:p>
     <w:p>
@@ -14494,14 +14311,7 @@
           <w:rFonts w:ascii="Times New Roman" w:hAnsi="Times New Roman" w:cs="Times New Roman"/>
           <w:bCs/>
         </w:rPr>
-        <w:t>)</w:t>
-      </w:r>
-      <w:r>
-        <w:rPr>
-          <w:rFonts w:ascii="Times New Roman" w:hAnsi="Times New Roman" w:cs="Times New Roman"/>
-          <w:bCs/>
-        </w:rPr>
-        <w:t>;</w:t>
+        <w:t>);</w:t>
       </w:r>
     </w:p>
     <w:p>
@@ -14522,21 +14332,7 @@
           <w:rFonts w:ascii="Times New Roman" w:hAnsi="Times New Roman" w:cs="Times New Roman"/>
           <w:bCs/>
         </w:rPr>
-        <w:t>о</w:t>
-      </w:r>
-      <w:r>
-        <w:rPr>
-          <w:rFonts w:ascii="Times New Roman" w:hAnsi="Times New Roman" w:cs="Times New Roman"/>
-          <w:bCs/>
-        </w:rPr>
-        <w:t>кружение (команды вида “имя=значение”), оператор $</w:t>
-      </w:r>
-      <w:r>
-        <w:rPr>
-          <w:rFonts w:ascii="Times New Roman" w:hAnsi="Times New Roman" w:cs="Times New Roman"/>
-          <w:bCs/>
-        </w:rPr>
-        <w:t>;</w:t>
+        <w:t>окружение (команды вида “имя=значение”), оператор $;</w:t>
       </w:r>
     </w:p>
     <w:p>
@@ -14557,21 +14353,7 @@
           <w:rFonts w:ascii="Times New Roman" w:hAnsi="Times New Roman" w:cs="Times New Roman"/>
           <w:bCs/>
         </w:rPr>
-        <w:t>вызов внешней программы</w:t>
-      </w:r>
-      <w:r>
-        <w:rPr>
-          <w:rFonts w:ascii="Times New Roman" w:hAnsi="Times New Roman" w:cs="Times New Roman"/>
-          <w:bCs/>
-        </w:rPr>
-        <w:t xml:space="preserve">, </w:t>
-      </w:r>
-      <w:r>
-        <w:rPr>
-          <w:rFonts w:ascii="Times New Roman" w:hAnsi="Times New Roman" w:cs="Times New Roman"/>
-          <w:bCs/>
-        </w:rPr>
-        <w:t>если введено что-то, чего интерпретатор не знает;</w:t>
+        <w:t>вызов внешней программы, если введено что-то, чего интерпретатор не знает;</w:t>
       </w:r>
     </w:p>
     <w:p>
@@ -14593,14 +14375,7 @@
           <w:rFonts w:ascii="Times New Roman" w:hAnsi="Times New Roman" w:cs="Times New Roman"/>
           <w:bCs/>
         </w:rPr>
-        <w:t>п</w:t>
-      </w:r>
-      <w:r>
-        <w:rPr>
-          <w:rFonts w:ascii="Times New Roman" w:hAnsi="Times New Roman" w:cs="Times New Roman"/>
-          <w:bCs/>
-        </w:rPr>
-        <w:t>айплайны</w:t>
+        <w:t>пайплайны</w:t>
       </w:r>
       <w:proofErr w:type="spellEnd"/>
       <w:r>
@@ -14608,42 +14383,7 @@
           <w:rFonts w:ascii="Times New Roman" w:hAnsi="Times New Roman" w:cs="Times New Roman"/>
           <w:bCs/>
         </w:rPr>
-        <w:t xml:space="preserve"> (оператор </w:t>
-      </w:r>
-      <w:r>
-        <w:rPr>
-          <w:rFonts w:ascii="Times New Roman" w:hAnsi="Times New Roman" w:cs="Times New Roman"/>
-          <w:bCs/>
-        </w:rPr>
-        <w:t>«</w:t>
-      </w:r>
-      <w:r>
-        <w:rPr>
-          <w:rFonts w:ascii="Times New Roman" w:hAnsi="Times New Roman" w:cs="Times New Roman"/>
-          <w:bCs/>
-        </w:rPr>
-        <w:t>|</w:t>
-      </w:r>
-      <w:r>
-        <w:rPr>
-          <w:rFonts w:ascii="Times New Roman" w:hAnsi="Times New Roman" w:cs="Times New Roman"/>
-          <w:bCs/>
-        </w:rPr>
-        <w:t>»</w:t>
-      </w:r>
-      <w:r>
-        <w:rPr>
-          <w:rFonts w:ascii="Times New Roman" w:hAnsi="Times New Roman" w:cs="Times New Roman"/>
-          <w:bCs/>
-        </w:rPr>
-        <w:t>)</w:t>
-      </w:r>
-      <w:r>
-        <w:rPr>
-          <w:rFonts w:ascii="Times New Roman" w:hAnsi="Times New Roman" w:cs="Times New Roman"/>
-          <w:bCs/>
-        </w:rPr>
-        <w:t>.</w:t>
+        <w:t xml:space="preserve"> (оператор «|»).</w:t>
       </w:r>
     </w:p>
     <w:p>
@@ -14767,7 +14507,25 @@
           <w:bCs/>
           <w:lang w:val="en-US"/>
         </w:rPr>
-        <w:t>Some example text</w:t>
+        <w:t xml:space="preserve">Some </w:t>
+      </w:r>
+      <w:proofErr w:type="gramStart"/>
+      <w:r>
+        <w:rPr>
+          <w:rFonts w:ascii="Times New Roman" w:hAnsi="Times New Roman" w:cs="Times New Roman"/>
+          <w:bCs/>
+          <w:lang w:val="en-US"/>
+        </w:rPr>
+        <w:t>example</w:t>
+      </w:r>
+      <w:proofErr w:type="gramEnd"/>
+      <w:r>
+        <w:rPr>
+          <w:rFonts w:ascii="Times New Roman" w:hAnsi="Times New Roman" w:cs="Times New Roman"/>
+          <w:bCs/>
+          <w:lang w:val="en-US"/>
+        </w:rPr>
+        <w:t xml:space="preserve"> text</w:t>
       </w:r>
     </w:p>
     <w:p>
@@ -14979,14 +14737,7 @@
           <w:rFonts w:ascii="Times New Roman" w:hAnsi="Times New Roman" w:cs="Times New Roman"/>
           <w:bCs/>
         </w:rPr>
-        <w:t>егко добавлять новые команды</w:t>
-      </w:r>
-      <w:r>
-        <w:rPr>
-          <w:rFonts w:ascii="Times New Roman" w:hAnsi="Times New Roman" w:cs="Times New Roman"/>
-          <w:bCs/>
-        </w:rPr>
-        <w:t>;</w:t>
+        <w:t>егко добавлять новые команды;</w:t>
       </w:r>
     </w:p>
     <w:p>
@@ -15042,137 +14793,32 @@
           <w:rFonts w:ascii="Times New Roman" w:hAnsi="Times New Roman" w:cs="Times New Roman"/>
           <w:bCs/>
         </w:rPr>
-        <w:t>аличие а</w:t>
-      </w:r>
-      <w:r>
-        <w:rPr>
-          <w:rFonts w:ascii="Times New Roman" w:hAnsi="Times New Roman" w:cs="Times New Roman"/>
-          <w:bCs/>
-        </w:rPr>
-        <w:t>рхитектурно</w:t>
-      </w:r>
-      <w:r>
-        <w:rPr>
-          <w:rFonts w:ascii="Times New Roman" w:hAnsi="Times New Roman" w:cs="Times New Roman"/>
-          <w:bCs/>
-        </w:rPr>
-        <w:t>го</w:t>
-      </w:r>
-      <w:r>
-        <w:rPr>
-          <w:rFonts w:ascii="Times New Roman" w:hAnsi="Times New Roman" w:cs="Times New Roman"/>
-          <w:bCs/>
-        </w:rPr>
-        <w:t xml:space="preserve"> описани</w:t>
-      </w:r>
-      <w:r>
-        <w:rPr>
-          <w:rFonts w:ascii="Times New Roman" w:hAnsi="Times New Roman" w:cs="Times New Roman"/>
-          <w:bCs/>
-        </w:rPr>
-        <w:t>я.</w:t>
-      </w:r>
-    </w:p>
-    <w:p>
-      <w:pPr>
-        <w:jc w:val="both"/>
-        <w:rPr>
-          <w:rFonts w:ascii="Times New Roman" w:hAnsi="Times New Roman" w:cs="Times New Roman"/>
-          <w:bCs/>
-        </w:rPr>
-      </w:pPr>
-    </w:p>
-    <w:p>
-      <w:pPr>
-        <w:jc w:val="both"/>
-        <w:rPr>
-          <w:rFonts w:ascii="Times New Roman" w:hAnsi="Times New Roman" w:cs="Times New Roman"/>
-          <w:bCs/>
-        </w:rPr>
-      </w:pPr>
-      <w:r>
-        <w:rPr>
-          <w:rFonts w:ascii="Times New Roman" w:hAnsi="Times New Roman" w:cs="Times New Roman"/>
-          <w:bCs/>
-        </w:rPr>
-        <w:t xml:space="preserve">Задача выполняется в командах по 2-3 человека в течение </w:t>
-      </w:r>
-      <w:r>
-        <w:rPr>
-          <w:rFonts w:ascii="Times New Roman" w:hAnsi="Times New Roman" w:cs="Times New Roman"/>
-          <w:bCs/>
-        </w:rPr>
-        <w:t>двух недель с момента публикации условия.</w:t>
-      </w:r>
-      <w:r>
-        <w:rPr>
-          <w:rFonts w:ascii="Times New Roman" w:hAnsi="Times New Roman" w:cs="Times New Roman"/>
-          <w:bCs/>
-        </w:rPr>
-        <w:t xml:space="preserve"> </w:t>
-      </w:r>
-      <w:r>
-        <w:rPr>
-          <w:rFonts w:ascii="Times New Roman" w:hAnsi="Times New Roman" w:cs="Times New Roman"/>
-          <w:bCs/>
-        </w:rPr>
-        <w:t>Р</w:t>
-      </w:r>
-      <w:r>
-        <w:rPr>
-          <w:rFonts w:ascii="Times New Roman" w:hAnsi="Times New Roman" w:cs="Times New Roman"/>
-          <w:bCs/>
-        </w:rPr>
-        <w:t xml:space="preserve">езультатом </w:t>
-      </w:r>
-      <w:r>
-        <w:rPr>
-          <w:rFonts w:ascii="Times New Roman" w:hAnsi="Times New Roman" w:cs="Times New Roman"/>
-          <w:bCs/>
-        </w:rPr>
-        <w:t xml:space="preserve">должна </w:t>
-      </w:r>
-      <w:r>
-        <w:rPr>
-          <w:rFonts w:ascii="Times New Roman" w:hAnsi="Times New Roman" w:cs="Times New Roman"/>
-          <w:bCs/>
-        </w:rPr>
-        <w:t>явля</w:t>
-      </w:r>
-      <w:r>
-        <w:rPr>
-          <w:rFonts w:ascii="Times New Roman" w:hAnsi="Times New Roman" w:cs="Times New Roman"/>
-          <w:bCs/>
-        </w:rPr>
-        <w:t>ться</w:t>
-      </w:r>
-      <w:r>
-        <w:rPr>
-          <w:rFonts w:ascii="Times New Roman" w:hAnsi="Times New Roman" w:cs="Times New Roman"/>
-          <w:bCs/>
-        </w:rPr>
-        <w:t xml:space="preserve"> </w:t>
-      </w:r>
-      <w:r>
-        <w:rPr>
-          <w:rFonts w:ascii="Times New Roman" w:hAnsi="Times New Roman" w:cs="Times New Roman"/>
-          <w:bCs/>
-        </w:rPr>
-        <w:t xml:space="preserve">структурная диаграмма (например, </w:t>
-      </w:r>
-      <w:r>
-        <w:rPr>
-          <w:rFonts w:ascii="Times New Roman" w:hAnsi="Times New Roman" w:cs="Times New Roman"/>
-          <w:bCs/>
-        </w:rPr>
-        <w:t>диаграмма классов</w:t>
-      </w:r>
-      <w:r>
-        <w:rPr>
-          <w:rFonts w:ascii="Times New Roman" w:hAnsi="Times New Roman" w:cs="Times New Roman"/>
-          <w:bCs/>
-        </w:rPr>
-        <w:t xml:space="preserve"> </w:t>
+        <w:t>аличие архитектурного описания.</w:t>
+      </w:r>
+    </w:p>
+    <w:p>
+      <w:pPr>
+        <w:jc w:val="both"/>
+        <w:rPr>
+          <w:rFonts w:ascii="Times New Roman" w:hAnsi="Times New Roman" w:cs="Times New Roman"/>
+          <w:bCs/>
+        </w:rPr>
+      </w:pPr>
+    </w:p>
+    <w:p>
+      <w:pPr>
+        <w:jc w:val="both"/>
+        <w:rPr>
+          <w:rFonts w:ascii="Times New Roman" w:hAnsi="Times New Roman" w:cs="Times New Roman"/>
+          <w:bCs/>
+        </w:rPr>
+      </w:pPr>
+      <w:r>
+        <w:rPr>
+          <w:rFonts w:ascii="Times New Roman" w:hAnsi="Times New Roman" w:cs="Times New Roman"/>
+          <w:bCs/>
+        </w:rPr>
+        <w:t xml:space="preserve">Задача выполняется в командах по 2-3 человека в течение двух недель с момента публикации условия. Результатом должна являться структурная диаграмма (например, диаграмма классов </w:t>
       </w:r>
       <w:r>
         <w:rPr>
@@ -15187,70 +14833,7 @@
           <w:rFonts w:ascii="Times New Roman" w:hAnsi="Times New Roman" w:cs="Times New Roman"/>
           <w:bCs/>
         </w:rPr>
-        <w:t>)</w:t>
-      </w:r>
-      <w:r>
-        <w:rPr>
-          <w:rFonts w:ascii="Times New Roman" w:hAnsi="Times New Roman" w:cs="Times New Roman"/>
-          <w:bCs/>
-        </w:rPr>
-        <w:t>, описывающая систем</w:t>
-      </w:r>
-      <w:r>
-        <w:rPr>
-          <w:rFonts w:ascii="Times New Roman" w:hAnsi="Times New Roman" w:cs="Times New Roman"/>
-          <w:bCs/>
-        </w:rPr>
-        <w:t>у</w:t>
-      </w:r>
-      <w:r>
-        <w:rPr>
-          <w:rFonts w:ascii="Times New Roman" w:hAnsi="Times New Roman" w:cs="Times New Roman"/>
-          <w:bCs/>
-        </w:rPr>
-        <w:t xml:space="preserve">, и </w:t>
-      </w:r>
-      <w:r>
-        <w:rPr>
-          <w:rFonts w:ascii="Times New Roman" w:hAnsi="Times New Roman" w:cs="Times New Roman"/>
-          <w:bCs/>
-        </w:rPr>
-        <w:t xml:space="preserve">текстовое описание того, </w:t>
-      </w:r>
-      <w:r>
-        <w:rPr>
-          <w:rFonts w:ascii="Times New Roman" w:hAnsi="Times New Roman" w:cs="Times New Roman"/>
-          <w:bCs/>
-        </w:rPr>
-        <w:t xml:space="preserve">как </w:t>
-      </w:r>
-      <w:r>
-        <w:rPr>
-          <w:rFonts w:ascii="Times New Roman" w:hAnsi="Times New Roman" w:cs="Times New Roman"/>
-          <w:bCs/>
-        </w:rPr>
-        <w:t>спроектированное приложение</w:t>
-      </w:r>
-      <w:r>
-        <w:rPr>
-          <w:rFonts w:ascii="Times New Roman" w:hAnsi="Times New Roman" w:cs="Times New Roman"/>
-          <w:bCs/>
-        </w:rPr>
-        <w:t xml:space="preserve"> должно работать. </w:t>
-      </w:r>
-      <w:r>
-        <w:rPr>
-          <w:rFonts w:ascii="Times New Roman" w:hAnsi="Times New Roman" w:cs="Times New Roman"/>
-          <w:bCs/>
-        </w:rPr>
-        <w:t xml:space="preserve">Решение в виде </w:t>
-      </w:r>
-      <w:r>
-        <w:rPr>
-          <w:rFonts w:ascii="Times New Roman" w:hAnsi="Times New Roman" w:cs="Times New Roman"/>
-          <w:bCs/>
-        </w:rPr>
-        <w:t>.</w:t>
+        <w:t>), описывающая систему, и текстовое описание того, как спроектированное приложение должно работать. Решение в виде .</w:t>
       </w:r>
       <w:r>
         <w:rPr>
@@ -15265,14 +14848,7 @@
           <w:rFonts w:ascii="Times New Roman" w:hAnsi="Times New Roman" w:cs="Times New Roman"/>
           <w:bCs/>
         </w:rPr>
-        <w:t>-</w:t>
-      </w:r>
-      <w:r>
-        <w:rPr>
-          <w:rFonts w:ascii="Times New Roman" w:hAnsi="Times New Roman" w:cs="Times New Roman"/>
-          <w:bCs/>
-        </w:rPr>
-        <w:t xml:space="preserve">файла или ссылки на документ в каком-либо из облачных сервисов хранения </w:t>
+        <w:t xml:space="preserve">-файла или ссылки на документ в каком-либо из облачных сервисов хранения </w:t>
       </w:r>
       <w:r>
         <w:rPr>
@@ -15300,7 +14876,7 @@
           <w:bCs/>
         </w:rPr>
       </w:pPr>
-      <w:bookmarkStart w:id="1" w:name="_Hlk45717718"/>
+      <w:bookmarkStart w:id="0" w:name="_Hlk45717718"/>
       <w:r>
         <w:rPr>
           <w:rFonts w:ascii="Times New Roman" w:hAnsi="Times New Roman" w:cs="Times New Roman"/>
@@ -15317,92 +14893,14 @@
           <w:b/>
           <w:bCs/>
         </w:rPr>
-        <w:t>:</w:t>
-      </w:r>
-      <w:r>
-        <w:rPr>
-          <w:rFonts w:ascii="Times New Roman" w:hAnsi="Times New Roman" w:cs="Times New Roman"/>
-          <w:b/>
-          <w:bCs/>
-        </w:rPr>
-        <w:t xml:space="preserve"> </w:t>
-      </w:r>
-      <w:r>
-        <w:rPr>
-          <w:rFonts w:ascii="Times New Roman" w:hAnsi="Times New Roman" w:cs="Times New Roman"/>
-          <w:bCs/>
-        </w:rPr>
-        <w:t>ПКА</w:t>
-      </w:r>
-      <w:r>
-        <w:rPr>
-          <w:rFonts w:ascii="Times New Roman" w:hAnsi="Times New Roman" w:cs="Times New Roman"/>
-          <w:bCs/>
-        </w:rPr>
-        <w:t>-</w:t>
-      </w:r>
-      <w:r>
-        <w:rPr>
-          <w:rFonts w:ascii="Times New Roman" w:hAnsi="Times New Roman" w:cs="Times New Roman"/>
-          <w:bCs/>
-        </w:rPr>
-        <w:t>1</w:t>
-      </w:r>
-      <w:r>
-        <w:rPr>
-          <w:rFonts w:ascii="Times New Roman" w:hAnsi="Times New Roman" w:cs="Times New Roman"/>
-          <w:bCs/>
-        </w:rPr>
-        <w:t>,</w:t>
-      </w:r>
-      <w:r>
-        <w:rPr>
-          <w:rFonts w:ascii="Times New Roman" w:hAnsi="Times New Roman" w:cs="Times New Roman"/>
-          <w:bCs/>
-        </w:rPr>
-        <w:t xml:space="preserve"> ПКА</w:t>
-      </w:r>
-      <w:r>
-        <w:rPr>
-          <w:rFonts w:ascii="Times New Roman" w:hAnsi="Times New Roman" w:cs="Times New Roman"/>
-          <w:bCs/>
-        </w:rPr>
-        <w:t>-</w:t>
-      </w:r>
-      <w:r>
-        <w:rPr>
-          <w:rFonts w:ascii="Times New Roman" w:hAnsi="Times New Roman" w:cs="Times New Roman"/>
-          <w:bCs/>
-        </w:rPr>
-        <w:t>3, ПКА</w:t>
-      </w:r>
-      <w:r>
-        <w:rPr>
-          <w:rFonts w:ascii="Times New Roman" w:hAnsi="Times New Roman" w:cs="Times New Roman"/>
-          <w:bCs/>
-        </w:rPr>
-        <w:t>-</w:t>
-      </w:r>
-      <w:r>
-        <w:rPr>
-          <w:rFonts w:ascii="Times New Roman" w:hAnsi="Times New Roman" w:cs="Times New Roman"/>
-          <w:bCs/>
-        </w:rPr>
-        <w:t>4, ПКА</w:t>
-      </w:r>
-      <w:r>
-        <w:rPr>
-          <w:rFonts w:ascii="Times New Roman" w:hAnsi="Times New Roman" w:cs="Times New Roman"/>
-          <w:bCs/>
-        </w:rPr>
-        <w:t>-</w:t>
-      </w:r>
-      <w:r>
-        <w:rPr>
-          <w:rFonts w:ascii="Times New Roman" w:hAnsi="Times New Roman" w:cs="Times New Roman"/>
-          <w:bCs/>
-        </w:rPr>
-        <w:t>5, ПКП-1, ПКП-2, ПКП-3, ПКП-5, ПКП-6, ПКП-7, ПКП-9</w:t>
+        <w:t xml:space="preserve">: </w:t>
+      </w:r>
+      <w:r>
+        <w:rPr>
+          <w:rFonts w:ascii="Times New Roman" w:hAnsi="Times New Roman" w:cs="Times New Roman"/>
+          <w:bCs/>
+        </w:rPr>
+        <w:t>ПКА-1, ПКА-3, ПКА-4, ПКА-5, ПКП-1, ПКП-2, ПКП-3, ПКП-5, ПКП-6, ПКП-7, ПКП-9</w:t>
       </w:r>
       <w:r>
         <w:rPr>
@@ -15478,7 +14976,7 @@
         <w:t>.</w:t>
       </w:r>
     </w:p>
-    <w:bookmarkEnd w:id="1"/>
+    <w:bookmarkEnd w:id="0"/>
     <w:p>
       <w:pPr>
         <w:ind w:right="-132"/>
@@ -15507,16 +15005,7 @@
           <w:bCs/>
           <w:color w:val="000000"/>
         </w:rPr>
-        <w:t>Задание 2</w:t>
-      </w:r>
-      <w:r>
-        <w:rPr>
-          <w:rFonts w:ascii="Times New Roman" w:hAnsi="Times New Roman" w:cs="Times New Roman"/>
-          <w:b/>
-          <w:bCs/>
-          <w:color w:val="000000"/>
-        </w:rPr>
-        <w:t xml:space="preserve">: </w:t>
+        <w:t xml:space="preserve">Задание 2: </w:t>
       </w:r>
       <w:r>
         <w:rPr>
@@ -15550,49 +15039,7 @@
           <w:rFonts w:ascii="Times New Roman" w:hAnsi="Times New Roman" w:cs="Times New Roman"/>
           <w:color w:val="000000"/>
         </w:rPr>
-        <w:t xml:space="preserve"> </w:t>
-      </w:r>
-      <w:r>
-        <w:rPr>
-          <w:rFonts w:ascii="Times New Roman" w:hAnsi="Times New Roman" w:cs="Times New Roman"/>
-          <w:color w:val="000000"/>
-        </w:rPr>
-        <w:t>—</w:t>
-      </w:r>
-      <w:r>
-        <w:rPr>
-          <w:rFonts w:ascii="Times New Roman" w:hAnsi="Times New Roman" w:cs="Times New Roman"/>
-          <w:color w:val="000000"/>
-        </w:rPr>
-        <w:t xml:space="preserve"> </w:t>
-      </w:r>
-      <w:r>
-        <w:rPr>
-          <w:rFonts w:ascii="Times New Roman" w:hAnsi="Times New Roman" w:cs="Times New Roman"/>
-          <w:color w:val="000000"/>
-        </w:rPr>
-        <w:t>это довольно популярный ж</w:t>
-      </w:r>
-      <w:r>
-        <w:rPr>
-          <w:rFonts w:ascii="Times New Roman" w:hAnsi="Times New Roman" w:cs="Times New Roman"/>
-          <w:color w:val="000000"/>
-        </w:rPr>
-        <w:t>анр компьютерных игр, назван</w:t>
-      </w:r>
-      <w:r>
-        <w:rPr>
-          <w:rFonts w:ascii="Times New Roman" w:hAnsi="Times New Roman" w:cs="Times New Roman"/>
-          <w:color w:val="000000"/>
-        </w:rPr>
-        <w:t>ный</w:t>
-      </w:r>
-      <w:r>
-        <w:rPr>
-          <w:rFonts w:ascii="Times New Roman" w:hAnsi="Times New Roman" w:cs="Times New Roman"/>
-          <w:color w:val="000000"/>
-        </w:rPr>
-        <w:t xml:space="preserve"> в честь игры </w:t>
+        <w:t xml:space="preserve"> — это довольно популярный жанр компьютерных игр, названный в честь игры </w:t>
       </w:r>
       <w:r>
         <w:rPr>
@@ -15607,35 +15054,7 @@
           <w:rFonts w:ascii="Times New Roman" w:hAnsi="Times New Roman" w:cs="Times New Roman"/>
           <w:color w:val="000000"/>
         </w:rPr>
-        <w:t>, 1980 года</w:t>
-      </w:r>
-      <w:r>
-        <w:rPr>
-          <w:rFonts w:ascii="Times New Roman" w:hAnsi="Times New Roman" w:cs="Times New Roman"/>
-          <w:color w:val="000000"/>
-        </w:rPr>
-        <w:t xml:space="preserve"> </w:t>
-      </w:r>
-      <w:r>
-        <w:rPr>
-          <w:rFonts w:ascii="Times New Roman" w:hAnsi="Times New Roman" w:cs="Times New Roman"/>
-          <w:color w:val="000000"/>
-        </w:rPr>
-        <w:t>выхода</w:t>
-      </w:r>
-      <w:r>
-        <w:rPr>
-          <w:rFonts w:ascii="Times New Roman" w:hAnsi="Times New Roman" w:cs="Times New Roman"/>
-          <w:color w:val="000000"/>
-        </w:rPr>
-        <w:t xml:space="preserve">. </w:t>
-      </w:r>
-      <w:r>
-        <w:rPr>
-          <w:rFonts w:ascii="Times New Roman" w:hAnsi="Times New Roman" w:cs="Times New Roman"/>
-          <w:color w:val="000000"/>
-        </w:rPr>
-        <w:t>Характеризуется:</w:t>
+        <w:t>, 1980 года выхода. Характеризуется:</w:t>
       </w:r>
     </w:p>
     <w:p>
@@ -15714,6 +15133,7 @@
           <w:rFonts w:ascii="Times New Roman" w:hAnsi="Times New Roman" w:cs="Times New Roman"/>
           <w:color w:val="000000"/>
         </w:rPr>
+        <w:lastRenderedPageBreak/>
         <w:t>перманентной смертью персонажа и невозможностью загрузить предыдущее сохранение после смерти персонажа;</w:t>
       </w:r>
     </w:p>
@@ -15735,21 +15155,7 @@
           <w:rFonts w:ascii="Times New Roman" w:hAnsi="Times New Roman" w:cs="Times New Roman"/>
           <w:color w:val="000000"/>
         </w:rPr>
-        <w:t>чрезвычайно развитым набором игровых правил</w:t>
-      </w:r>
-      <w:r>
-        <w:rPr>
-          <w:rFonts w:ascii="Times New Roman" w:hAnsi="Times New Roman" w:cs="Times New Roman"/>
-          <w:color w:val="000000"/>
-        </w:rPr>
-        <w:t xml:space="preserve"> (чем они и интересны с точки зрения архитектуры)</w:t>
-      </w:r>
-      <w:r>
-        <w:rPr>
-          <w:rFonts w:ascii="Times New Roman" w:hAnsi="Times New Roman" w:cs="Times New Roman"/>
-          <w:color w:val="000000"/>
-        </w:rPr>
-        <w:t>;</w:t>
+        <w:t>чрезвычайно развитым набором игровых правил (чем они и интересны с точки зрения архитектуры);</w:t>
       </w:r>
     </w:p>
     <w:p>
@@ -15770,15 +15176,7 @@
           <w:rFonts w:ascii="Times New Roman" w:hAnsi="Times New Roman" w:cs="Times New Roman"/>
           <w:color w:val="000000"/>
         </w:rPr>
-        <w:lastRenderedPageBreak/>
-        <w:t>высокой свободой действий персонажа (так называемые «игры-песочницы»)</w:t>
-      </w:r>
-      <w:r>
-        <w:rPr>
-          <w:rFonts w:ascii="Times New Roman" w:hAnsi="Times New Roman" w:cs="Times New Roman"/>
-          <w:color w:val="000000"/>
-        </w:rPr>
-        <w:t>.</w:t>
+        <w:t>высокой свободой действий персонажа (так называемые «игры-песочницы»).</w:t>
       </w:r>
     </w:p>
     <w:p>
@@ -16222,25 +15620,7 @@
         <w:rPr>
           <w:rFonts w:ascii="Times New Roman" w:hAnsi="Times New Roman" w:cs="Times New Roman"/>
         </w:rPr>
-        <w:t xml:space="preserve">провести анализ и построить модель предметной области </w:t>
-      </w:r>
-      <w:r>
-        <w:rPr>
-          <w:rFonts w:ascii="Times New Roman" w:hAnsi="Times New Roman" w:cs="Times New Roman"/>
-        </w:rPr>
-        <w:t xml:space="preserve">согласно принципам предметно-ориентированного проектирования </w:t>
-      </w:r>
-      <w:r>
-        <w:rPr>
-          <w:rFonts w:ascii="Times New Roman" w:hAnsi="Times New Roman" w:cs="Times New Roman"/>
-        </w:rPr>
-        <w:t>для</w:t>
-      </w:r>
-      <w:r>
-        <w:rPr>
-          <w:rFonts w:ascii="Times New Roman" w:hAnsi="Times New Roman" w:cs="Times New Roman"/>
-        </w:rPr>
-        <w:t xml:space="preserve"> такой компьютерной игры.</w:t>
+        <w:t>провести анализ и построить модель предметной области согласно принципам предметно-ориентированного проектирования для такой компьютерной игры.</w:t>
       </w:r>
     </w:p>
     <w:p>
@@ -16265,21 +15645,7 @@
           <w:rFonts w:ascii="Times New Roman" w:hAnsi="Times New Roman" w:cs="Times New Roman"/>
           <w:color w:val="000000"/>
         </w:rPr>
-        <w:t>При этом должны быть выполнены следующие ф</w:t>
-      </w:r>
-      <w:r>
-        <w:rPr>
-          <w:rFonts w:ascii="Times New Roman" w:hAnsi="Times New Roman" w:cs="Times New Roman"/>
-          <w:color w:val="000000"/>
-        </w:rPr>
-        <w:t>ункциональные требования</w:t>
-      </w:r>
-      <w:r>
-        <w:rPr>
-          <w:rFonts w:ascii="Times New Roman" w:hAnsi="Times New Roman" w:cs="Times New Roman"/>
-          <w:color w:val="000000"/>
-        </w:rPr>
-        <w:t>:</w:t>
+        <w:t>При этом должны быть выполнены следующие функциональные требования:</w:t>
       </w:r>
     </w:p>
     <w:p>
@@ -16300,21 +15666,7 @@
           <w:rFonts w:ascii="Times New Roman" w:hAnsi="Times New Roman" w:cs="Times New Roman"/>
           <w:color w:val="000000"/>
         </w:rPr>
-        <w:t>п</w:t>
-      </w:r>
-      <w:r>
-        <w:rPr>
-          <w:rFonts w:ascii="Times New Roman" w:hAnsi="Times New Roman" w:cs="Times New Roman"/>
-          <w:color w:val="000000"/>
-        </w:rPr>
-        <w:t>ерсонаж игрока, способный перемещаться по карте, управляемый с клавиатуры</w:t>
-      </w:r>
-      <w:r>
-        <w:rPr>
-          <w:rFonts w:ascii="Times New Roman" w:hAnsi="Times New Roman" w:cs="Times New Roman"/>
-          <w:color w:val="000000"/>
-        </w:rPr>
-        <w:t>;</w:t>
+        <w:t>персонаж игрока, способный перемещаться по карте, управляемый с клавиатуры;</w:t>
       </w:r>
     </w:p>
     <w:p>
@@ -16335,21 +15687,7 @@
           <w:rFonts w:ascii="Times New Roman" w:hAnsi="Times New Roman" w:cs="Times New Roman"/>
           <w:color w:val="000000"/>
         </w:rPr>
-        <w:t>к</w:t>
-      </w:r>
-      <w:r>
-        <w:rPr>
-          <w:rFonts w:ascii="Times New Roman" w:hAnsi="Times New Roman" w:cs="Times New Roman"/>
-          <w:color w:val="000000"/>
-        </w:rPr>
-        <w:t>арта обычно генерируется, но для некоторых уровней грузится из файла</w:t>
-      </w:r>
-      <w:r>
-        <w:rPr>
-          <w:rFonts w:ascii="Times New Roman" w:hAnsi="Times New Roman" w:cs="Times New Roman"/>
-          <w:color w:val="000000"/>
-        </w:rPr>
-        <w:t>;</w:t>
+        <w:t>карта обычно генерируется, но для некоторых уровней грузится из файла;</w:t>
       </w:r>
     </w:p>
     <w:p>
@@ -16370,15 +15708,17 @@
           <w:rFonts w:ascii="Times New Roman" w:hAnsi="Times New Roman" w:cs="Times New Roman"/>
           <w:color w:val="000000"/>
         </w:rPr>
-        <w:t>х</w:t>
-      </w:r>
+        <w:t xml:space="preserve">характеристики — здоровье, сила атаки и </w:t>
+      </w:r>
+      <w:proofErr w:type="gramStart"/>
       <w:r>
         <w:rPr>
           <w:rFonts w:ascii="Times New Roman" w:hAnsi="Times New Roman" w:cs="Times New Roman"/>
           <w:color w:val="000000"/>
         </w:rPr>
-        <w:t>арактеристики — здоровье, сила атаки и т.д.</w:t>
-      </w:r>
+        <w:t>т.д.</w:t>
+      </w:r>
+      <w:proofErr w:type="gramEnd"/>
       <w:r>
         <w:rPr>
           <w:rFonts w:ascii="Times New Roman" w:hAnsi="Times New Roman" w:cs="Times New Roman"/>
@@ -16405,21 +15745,7 @@
           <w:rFonts w:ascii="Times New Roman" w:hAnsi="Times New Roman" w:cs="Times New Roman"/>
           <w:color w:val="000000"/>
         </w:rPr>
-        <w:t>э</w:t>
-      </w:r>
-      <w:r>
-        <w:rPr>
-          <w:rFonts w:ascii="Times New Roman" w:hAnsi="Times New Roman" w:cs="Times New Roman"/>
-          <w:color w:val="000000"/>
-        </w:rPr>
-        <w:t>кспа и уровни персонажа, с ростом уровня повышаются характеристики</w:t>
-      </w:r>
-      <w:r>
-        <w:rPr>
-          <w:rFonts w:ascii="Times New Roman" w:hAnsi="Times New Roman" w:cs="Times New Roman"/>
-          <w:color w:val="000000"/>
-        </w:rPr>
-        <w:t>;</w:t>
+        <w:t>экспа и уровни персонажа, с ростом уровня повышаются характеристики;</w:t>
       </w:r>
     </w:p>
     <w:p>
@@ -16440,21 +15766,7 @@
           <w:rFonts w:ascii="Times New Roman" w:hAnsi="Times New Roman" w:cs="Times New Roman"/>
           <w:color w:val="000000"/>
         </w:rPr>
-        <w:t>и</w:t>
-      </w:r>
-      <w:r>
-        <w:rPr>
-          <w:rFonts w:ascii="Times New Roman" w:hAnsi="Times New Roman" w:cs="Times New Roman"/>
-          <w:color w:val="000000"/>
-        </w:rPr>
-        <w:t>нвентарь персонажа, включающий элементы, влияющие на его характеристики, которые можно надеть и снять</w:t>
-      </w:r>
-      <w:r>
-        <w:rPr>
-          <w:rFonts w:ascii="Times New Roman" w:hAnsi="Times New Roman" w:cs="Times New Roman"/>
-          <w:color w:val="000000"/>
-        </w:rPr>
-        <w:t>;</w:t>
+        <w:t>инвентарь персонажа, включающий элементы, влияющие на его характеристики, которые можно надеть и снять;</w:t>
       </w:r>
     </w:p>
     <w:p>
@@ -16475,21 +15787,7 @@
           <w:rFonts w:ascii="Times New Roman" w:hAnsi="Times New Roman" w:cs="Times New Roman"/>
           <w:color w:val="000000"/>
         </w:rPr>
-        <w:t>н</w:t>
-      </w:r>
-      <w:r>
-        <w:rPr>
-          <w:rFonts w:ascii="Times New Roman" w:hAnsi="Times New Roman" w:cs="Times New Roman"/>
-          <w:color w:val="000000"/>
-        </w:rPr>
-        <w:t>есколько разных видов мобов, способных перемещаться по карте</w:t>
-      </w:r>
-      <w:r>
-        <w:rPr>
-          <w:rFonts w:ascii="Times New Roman" w:hAnsi="Times New Roman" w:cs="Times New Roman"/>
-          <w:color w:val="000000"/>
-        </w:rPr>
-        <w:t>;</w:t>
+        <w:t>несколько разных видов мобов, способных перемещаться по карте;</w:t>
       </w:r>
     </w:p>
     <w:p>
@@ -16510,21 +15808,7 @@
           <w:rFonts w:ascii="Times New Roman" w:hAnsi="Times New Roman" w:cs="Times New Roman"/>
           <w:color w:val="000000"/>
         </w:rPr>
-        <w:t>б</w:t>
-      </w:r>
-      <w:r>
-        <w:rPr>
-          <w:rFonts w:ascii="Times New Roman" w:hAnsi="Times New Roman" w:cs="Times New Roman"/>
-          <w:color w:val="000000"/>
-        </w:rPr>
-        <w:t>оевая система — движущиеся объекты, пытающиеся занять одну клетку карты, атакуют друг друга</w:t>
-      </w:r>
-      <w:r>
-        <w:rPr>
-          <w:rFonts w:ascii="Times New Roman" w:hAnsi="Times New Roman" w:cs="Times New Roman"/>
-          <w:color w:val="000000"/>
-        </w:rPr>
-        <w:t>;</w:t>
+        <w:t>боевая система — движущиеся объекты, пытающиеся занять одну клетку карты, атакуют друг друга;</w:t>
       </w:r>
     </w:p>
     <w:p>
@@ -16603,42 +15887,14 @@
           <w:rFonts w:ascii="Times New Roman" w:hAnsi="Times New Roman" w:cs="Times New Roman"/>
           <w:color w:val="000000"/>
         </w:rPr>
-        <w:t>«</w:t>
+        <w:t>«Стратегия» для поддержки различных поведений мобов</w:t>
       </w:r>
       <w:r>
         <w:rPr>
           <w:rFonts w:ascii="Times New Roman" w:hAnsi="Times New Roman" w:cs="Times New Roman"/>
           <w:color w:val="000000"/>
         </w:rPr>
-        <w:t>Стратегия</w:t>
-      </w:r>
-      <w:r>
-        <w:rPr>
-          <w:rFonts w:ascii="Times New Roman" w:hAnsi="Times New Roman" w:cs="Times New Roman"/>
-          <w:color w:val="000000"/>
-        </w:rPr>
-        <w:t>»</w:t>
-      </w:r>
-      <w:r>
-        <w:rPr>
-          <w:rFonts w:ascii="Times New Roman" w:hAnsi="Times New Roman" w:cs="Times New Roman"/>
-          <w:color w:val="000000"/>
-        </w:rPr>
-        <w:t xml:space="preserve"> для поддержки различных поведений мобов</w:t>
-      </w:r>
-      <w:r>
-        <w:rPr>
-          <w:rFonts w:ascii="Times New Roman" w:hAnsi="Times New Roman" w:cs="Times New Roman"/>
-          <w:color w:val="000000"/>
-        </w:rPr>
-        <w:t xml:space="preserve"> (</w:t>
-      </w:r>
-      <w:r>
-        <w:rPr>
-          <w:rFonts w:ascii="Times New Roman" w:hAnsi="Times New Roman" w:cs="Times New Roman"/>
-          <w:color w:val="000000"/>
-        </w:rPr>
-        <w:t>агрессивного, трусливого, пассивного)</w:t>
+        <w:t xml:space="preserve"> (агрессивного, трусливого, пассивного)</w:t>
       </w:r>
       <w:r>
         <w:rPr>
@@ -16687,21 +15943,7 @@
           <w:rFonts w:ascii="Times New Roman" w:hAnsi="Times New Roman" w:cs="Times New Roman"/>
           <w:color w:val="000000"/>
         </w:rPr>
-        <w:t>м</w:t>
-      </w:r>
-      <w:r>
-        <w:rPr>
-          <w:rFonts w:ascii="Times New Roman" w:hAnsi="Times New Roman" w:cs="Times New Roman"/>
-          <w:color w:val="000000"/>
-        </w:rPr>
-        <w:t>обы с низким здоровьем должны переключаться в трусливый режим</w:t>
-      </w:r>
-      <w:r>
-        <w:rPr>
-          <w:rFonts w:ascii="Times New Roman" w:hAnsi="Times New Roman" w:cs="Times New Roman"/>
-          <w:color w:val="000000"/>
-        </w:rPr>
-        <w:t>;</w:t>
+        <w:t>мобы с низким здоровьем должны переключаться в трусливый режим;</w:t>
       </w:r>
     </w:p>
     <w:p>
@@ -16764,35 +16006,7 @@
           <w:rFonts w:ascii="Times New Roman" w:hAnsi="Times New Roman" w:cs="Times New Roman"/>
           <w:color w:val="000000"/>
         </w:rPr>
-        <w:t>использовать шаблон «</w:t>
-      </w:r>
-      <w:r>
-        <w:rPr>
-          <w:rFonts w:ascii="Times New Roman" w:hAnsi="Times New Roman" w:cs="Times New Roman"/>
-          <w:color w:val="000000"/>
-        </w:rPr>
-        <w:t>Команда</w:t>
-      </w:r>
-      <w:r>
-        <w:rPr>
-          <w:rFonts w:ascii="Times New Roman" w:hAnsi="Times New Roman" w:cs="Times New Roman"/>
-          <w:color w:val="000000"/>
-        </w:rPr>
-        <w:t>»</w:t>
-      </w:r>
-      <w:r>
-        <w:rPr>
-          <w:rFonts w:ascii="Times New Roman" w:hAnsi="Times New Roman" w:cs="Times New Roman"/>
-          <w:color w:val="000000"/>
-        </w:rPr>
-        <w:t xml:space="preserve"> для поддержки взаимодействия с пользователем</w:t>
-      </w:r>
-      <w:r>
-        <w:rPr>
-          <w:rFonts w:ascii="Times New Roman" w:hAnsi="Times New Roman" w:cs="Times New Roman"/>
-          <w:color w:val="000000"/>
-        </w:rPr>
-        <w:t>.</w:t>
+        <w:t>использовать шаблон «Команда» для поддержки взаимодействия с пользователем.</w:t>
       </w:r>
     </w:p>
     <w:p>
@@ -16859,14 +16073,7 @@
           <w:rFonts w:ascii="Times New Roman" w:hAnsi="Times New Roman" w:cs="Times New Roman"/>
           <w:color w:val="000000"/>
         </w:rPr>
-        <w:t xml:space="preserve">на прослеживаемость потока управления </w:t>
-      </w:r>
-      <w:r>
-        <w:rPr>
-          <w:rFonts w:ascii="Times New Roman" w:hAnsi="Times New Roman" w:cs="Times New Roman"/>
-          <w:color w:val="000000"/>
-        </w:rPr>
-        <w:t>— должно быть понятно, с какого места запускается программа, кто кому передаёт управление;</w:t>
+        <w:t>на прослеживаемость потока управления — должно быть понятно, с какого места запускается программа, кто кому передаёт управление;</w:t>
       </w:r>
     </w:p>
     <w:p>
@@ -16930,84 +16137,7 @@
           <w:rFonts w:ascii="Times New Roman" w:hAnsi="Times New Roman" w:cs="Times New Roman"/>
           <w:bCs/>
         </w:rPr>
-        <w:t xml:space="preserve">Задача выполняется в командах по 2-3 человека в течение </w:t>
-      </w:r>
-      <w:r>
-        <w:rPr>
-          <w:rFonts w:ascii="Times New Roman" w:hAnsi="Times New Roman" w:cs="Times New Roman"/>
-          <w:bCs/>
-        </w:rPr>
-        <w:t>двух недель с момента публикации условия.</w:t>
-      </w:r>
-      <w:r>
-        <w:rPr>
-          <w:rFonts w:ascii="Times New Roman" w:hAnsi="Times New Roman" w:cs="Times New Roman"/>
-          <w:bCs/>
-        </w:rPr>
-        <w:t xml:space="preserve"> </w:t>
-      </w:r>
-      <w:r>
-        <w:rPr>
-          <w:rFonts w:ascii="Times New Roman" w:hAnsi="Times New Roman" w:cs="Times New Roman"/>
-          <w:bCs/>
-        </w:rPr>
-        <w:t>Р</w:t>
-      </w:r>
-      <w:r>
-        <w:rPr>
-          <w:rFonts w:ascii="Times New Roman" w:hAnsi="Times New Roman" w:cs="Times New Roman"/>
-          <w:bCs/>
-        </w:rPr>
-        <w:t xml:space="preserve">езультатом </w:t>
-      </w:r>
-      <w:r>
-        <w:rPr>
-          <w:rFonts w:ascii="Times New Roman" w:hAnsi="Times New Roman" w:cs="Times New Roman"/>
-          <w:bCs/>
-        </w:rPr>
-        <w:t xml:space="preserve">должна </w:t>
-      </w:r>
-      <w:r>
-        <w:rPr>
-          <w:rFonts w:ascii="Times New Roman" w:hAnsi="Times New Roman" w:cs="Times New Roman"/>
-          <w:bCs/>
-        </w:rPr>
-        <w:t>явля</w:t>
-      </w:r>
-      <w:r>
-        <w:rPr>
-          <w:rFonts w:ascii="Times New Roman" w:hAnsi="Times New Roman" w:cs="Times New Roman"/>
-          <w:bCs/>
-        </w:rPr>
-        <w:t>ться</w:t>
-      </w:r>
-      <w:r>
-        <w:rPr>
-          <w:rFonts w:ascii="Times New Roman" w:hAnsi="Times New Roman" w:cs="Times New Roman"/>
-          <w:bCs/>
-        </w:rPr>
-        <w:t xml:space="preserve"> </w:t>
-      </w:r>
-      <w:r>
-        <w:rPr>
-          <w:rFonts w:ascii="Times New Roman" w:hAnsi="Times New Roman" w:cs="Times New Roman"/>
-          <w:bCs/>
-        </w:rPr>
-        <w:t xml:space="preserve">структурная диаграмма (например, </w:t>
-      </w:r>
-      <w:r>
-        <w:rPr>
-          <w:rFonts w:ascii="Times New Roman" w:hAnsi="Times New Roman" w:cs="Times New Roman"/>
-          <w:bCs/>
-        </w:rPr>
-        <w:t>диаграмма классов</w:t>
-      </w:r>
-      <w:r>
-        <w:rPr>
-          <w:rFonts w:ascii="Times New Roman" w:hAnsi="Times New Roman" w:cs="Times New Roman"/>
-          <w:bCs/>
-        </w:rPr>
-        <w:t xml:space="preserve"> </w:t>
+        <w:t xml:space="preserve">Задача выполняется в командах по 2-3 человека в течение двух недель с момента публикации условия. Результатом должна являться структурная диаграмма (например, диаграмма классов </w:t>
       </w:r>
       <w:r>
         <w:rPr>
@@ -17022,71 +16152,7 @@
           <w:rFonts w:ascii="Times New Roman" w:hAnsi="Times New Roman" w:cs="Times New Roman"/>
           <w:bCs/>
         </w:rPr>
-        <w:t>)</w:t>
-      </w:r>
-      <w:r>
-        <w:rPr>
-          <w:rFonts w:ascii="Times New Roman" w:hAnsi="Times New Roman" w:cs="Times New Roman"/>
-          <w:bCs/>
-        </w:rPr>
-        <w:t>, описывающая систем</w:t>
-      </w:r>
-      <w:r>
-        <w:rPr>
-          <w:rFonts w:ascii="Times New Roman" w:hAnsi="Times New Roman" w:cs="Times New Roman"/>
-          <w:bCs/>
-        </w:rPr>
-        <w:t>у</w:t>
-      </w:r>
-      <w:r>
-        <w:rPr>
-          <w:rFonts w:ascii="Times New Roman" w:hAnsi="Times New Roman" w:cs="Times New Roman"/>
-          <w:bCs/>
-        </w:rPr>
-        <w:t xml:space="preserve">, и </w:t>
-      </w:r>
-      <w:r>
-        <w:rPr>
-          <w:rFonts w:ascii="Times New Roman" w:hAnsi="Times New Roman" w:cs="Times New Roman"/>
-          <w:bCs/>
-        </w:rPr>
-        <w:t xml:space="preserve">текстовое описание того, </w:t>
-      </w:r>
-      <w:r>
-        <w:rPr>
-          <w:rFonts w:ascii="Times New Roman" w:hAnsi="Times New Roman" w:cs="Times New Roman"/>
-          <w:bCs/>
-        </w:rPr>
-        <w:t xml:space="preserve">как </w:t>
-      </w:r>
-      <w:r>
-        <w:rPr>
-          <w:rFonts w:ascii="Times New Roman" w:hAnsi="Times New Roman" w:cs="Times New Roman"/>
-          <w:bCs/>
-        </w:rPr>
-        <w:lastRenderedPageBreak/>
-        <w:t>спроектированное приложение</w:t>
-      </w:r>
-      <w:r>
-        <w:rPr>
-          <w:rFonts w:ascii="Times New Roman" w:hAnsi="Times New Roman" w:cs="Times New Roman"/>
-          <w:bCs/>
-        </w:rPr>
-        <w:t xml:space="preserve"> должно работать. </w:t>
-      </w:r>
-      <w:r>
-        <w:rPr>
-          <w:rFonts w:ascii="Times New Roman" w:hAnsi="Times New Roman" w:cs="Times New Roman"/>
-          <w:bCs/>
-        </w:rPr>
-        <w:t xml:space="preserve">Решение в виде </w:t>
-      </w:r>
-      <w:r>
-        <w:rPr>
-          <w:rFonts w:ascii="Times New Roman" w:hAnsi="Times New Roman" w:cs="Times New Roman"/>
-          <w:bCs/>
-        </w:rPr>
-        <w:t>.</w:t>
+        <w:t>), описывающая систему, и текстовое описание того, как спроектированное приложение должно работать. Решение в виде .</w:t>
       </w:r>
       <w:r>
         <w:rPr>
@@ -17101,14 +16167,7 @@
           <w:rFonts w:ascii="Times New Roman" w:hAnsi="Times New Roman" w:cs="Times New Roman"/>
           <w:bCs/>
         </w:rPr>
-        <w:t>-</w:t>
-      </w:r>
-      <w:r>
-        <w:rPr>
-          <w:rFonts w:ascii="Times New Roman" w:hAnsi="Times New Roman" w:cs="Times New Roman"/>
-          <w:bCs/>
-        </w:rPr>
-        <w:t>файла или ссылки на документ в каком-либо из облачных сервисов хранения сдаётся через систему поддержки обучения.</w:t>
+        <w:t>-файла или ссылки на документ в каком-либо из облачных сервисов хранения сдаётся через систему поддержки обучения.</w:t>
       </w:r>
     </w:p>
     <w:p>
@@ -17144,92 +16203,14 @@
           <w:b/>
           <w:bCs/>
         </w:rPr>
-        <w:t>:</w:t>
-      </w:r>
-      <w:r>
-        <w:rPr>
-          <w:rFonts w:ascii="Times New Roman" w:hAnsi="Times New Roman" w:cs="Times New Roman"/>
-          <w:b/>
-          <w:bCs/>
-        </w:rPr>
-        <w:t xml:space="preserve"> </w:t>
-      </w:r>
-      <w:r>
-        <w:rPr>
-          <w:rFonts w:ascii="Times New Roman" w:hAnsi="Times New Roman" w:cs="Times New Roman"/>
-          <w:bCs/>
-        </w:rPr>
-        <w:t>ПКА</w:t>
-      </w:r>
-      <w:r>
-        <w:rPr>
-          <w:rFonts w:ascii="Times New Roman" w:hAnsi="Times New Roman" w:cs="Times New Roman"/>
-          <w:bCs/>
-        </w:rPr>
-        <w:t>-</w:t>
-      </w:r>
-      <w:r>
-        <w:rPr>
-          <w:rFonts w:ascii="Times New Roman" w:hAnsi="Times New Roman" w:cs="Times New Roman"/>
-          <w:bCs/>
-        </w:rPr>
-        <w:t>1</w:t>
-      </w:r>
-      <w:r>
-        <w:rPr>
-          <w:rFonts w:ascii="Times New Roman" w:hAnsi="Times New Roman" w:cs="Times New Roman"/>
-          <w:bCs/>
-        </w:rPr>
-        <w:t>,</w:t>
-      </w:r>
-      <w:r>
-        <w:rPr>
-          <w:rFonts w:ascii="Times New Roman" w:hAnsi="Times New Roman" w:cs="Times New Roman"/>
-          <w:bCs/>
-        </w:rPr>
-        <w:t xml:space="preserve"> ПКА</w:t>
-      </w:r>
-      <w:r>
-        <w:rPr>
-          <w:rFonts w:ascii="Times New Roman" w:hAnsi="Times New Roman" w:cs="Times New Roman"/>
-          <w:bCs/>
-        </w:rPr>
-        <w:t>-</w:t>
-      </w:r>
-      <w:r>
-        <w:rPr>
-          <w:rFonts w:ascii="Times New Roman" w:hAnsi="Times New Roman" w:cs="Times New Roman"/>
-          <w:bCs/>
-        </w:rPr>
-        <w:t>3, ПКА</w:t>
-      </w:r>
-      <w:r>
-        <w:rPr>
-          <w:rFonts w:ascii="Times New Roman" w:hAnsi="Times New Roman" w:cs="Times New Roman"/>
-          <w:bCs/>
-        </w:rPr>
-        <w:t>-</w:t>
-      </w:r>
-      <w:r>
-        <w:rPr>
-          <w:rFonts w:ascii="Times New Roman" w:hAnsi="Times New Roman" w:cs="Times New Roman"/>
-          <w:bCs/>
-        </w:rPr>
-        <w:t>4, ПКА</w:t>
-      </w:r>
-      <w:r>
-        <w:rPr>
-          <w:rFonts w:ascii="Times New Roman" w:hAnsi="Times New Roman" w:cs="Times New Roman"/>
-          <w:bCs/>
-        </w:rPr>
-        <w:t>-</w:t>
-      </w:r>
-      <w:r>
-        <w:rPr>
-          <w:rFonts w:ascii="Times New Roman" w:hAnsi="Times New Roman" w:cs="Times New Roman"/>
-          <w:bCs/>
-        </w:rPr>
-        <w:t>5, ПКП-1, ПКП-2, ПКП-3, ПКП-5, ПКП-6, ПКП-7, ПКП-9</w:t>
+        <w:t xml:space="preserve">: </w:t>
+      </w:r>
+      <w:r>
+        <w:rPr>
+          <w:rFonts w:ascii="Times New Roman" w:hAnsi="Times New Roman" w:cs="Times New Roman"/>
+          <w:bCs/>
+        </w:rPr>
+        <w:t>ПКА-1, ПКА-3, ПКА-4, ПКА-5, ПКП-1, ПКП-2, ПКП-3, ПКП-5, ПКП-6, ПКП-7, ПКП-9</w:t>
       </w:r>
       <w:r>
         <w:rPr>
@@ -17296,31 +16277,7 @@
           <w:b/>
           <w:bCs/>
         </w:rPr>
-        <w:t>Задание 3</w:t>
-      </w:r>
-      <w:r>
-        <w:rPr>
-          <w:rFonts w:ascii="Times New Roman" w:hAnsi="Times New Roman" w:cs="Times New Roman"/>
-          <w:b/>
-          <w:bCs/>
-        </w:rPr>
-        <w:t xml:space="preserve">: </w:t>
-      </w:r>
-      <w:r>
-        <w:rPr>
-          <w:rFonts w:ascii="Times New Roman" w:hAnsi="Times New Roman" w:cs="Times New Roman"/>
-          <w:b/>
-          <w:bCs/>
-        </w:rPr>
-        <w:t>с</w:t>
-      </w:r>
-      <w:r>
-        <w:rPr>
-          <w:rFonts w:ascii="Times New Roman" w:hAnsi="Times New Roman" w:cs="Times New Roman"/>
-          <w:b/>
-          <w:bCs/>
-        </w:rPr>
-        <w:t>етевой чат</w:t>
+        <w:t>Задание 3: сетевой чат</w:t>
       </w:r>
     </w:p>
     <w:p>
@@ -17335,43 +16292,7 @@
         <w:rPr>
           <w:rFonts w:ascii="Times New Roman" w:hAnsi="Times New Roman" w:cs="Times New Roman"/>
         </w:rPr>
-        <w:t>В командах по</w:t>
-      </w:r>
-      <w:r>
-        <w:rPr>
-          <w:rFonts w:ascii="Times New Roman" w:hAnsi="Times New Roman" w:cs="Times New Roman"/>
-        </w:rPr>
-        <w:t xml:space="preserve"> два-</w:t>
-      </w:r>
-      <w:r>
-        <w:rPr>
-          <w:rFonts w:ascii="Times New Roman" w:hAnsi="Times New Roman" w:cs="Times New Roman"/>
-        </w:rPr>
-        <w:t xml:space="preserve">три человека </w:t>
-      </w:r>
-      <w:r>
-        <w:rPr>
-          <w:rFonts w:ascii="Times New Roman" w:hAnsi="Times New Roman" w:cs="Times New Roman"/>
-        </w:rPr>
-        <w:t xml:space="preserve">спроектировать и реализовать </w:t>
-      </w:r>
-      <w:r>
-        <w:rPr>
-          <w:rFonts w:ascii="Times New Roman" w:hAnsi="Times New Roman" w:cs="Times New Roman"/>
-        </w:rPr>
-        <w:t>сетевой чат (наподобие</w:t>
-      </w:r>
-      <w:r>
-        <w:rPr>
-          <w:rFonts w:ascii="Times New Roman" w:hAnsi="Times New Roman" w:cs="Times New Roman"/>
-        </w:rPr>
-        <w:t xml:space="preserve"> </w:t>
-      </w:r>
-      <w:r>
-        <w:rPr>
-          <w:rFonts w:ascii="Times New Roman" w:hAnsi="Times New Roman" w:cs="Times New Roman"/>
-        </w:rPr>
-        <w:t xml:space="preserve">Telegram) с помощью </w:t>
+        <w:t xml:space="preserve">В командах по два-три человека спроектировать и реализовать сетевой чат (наподобие Telegram) с помощью </w:t>
       </w:r>
       <w:proofErr w:type="spellStart"/>
       <w:r>
@@ -17412,13 +16333,7 @@
         <w:rPr>
           <w:rFonts w:ascii="Times New Roman" w:hAnsi="Times New Roman" w:cs="Times New Roman"/>
         </w:rPr>
-        <w:t>, то есть соединение напрямую</w:t>
-      </w:r>
-      <w:r>
-        <w:rPr>
-          <w:rFonts w:ascii="Times New Roman" w:hAnsi="Times New Roman" w:cs="Times New Roman"/>
-        </w:rPr>
-        <w:t>;</w:t>
+        <w:t>, то есть соединение напрямую;</w:t>
       </w:r>
     </w:p>
     <w:p>
@@ -17456,19 +16371,7 @@
         <w:rPr>
           <w:rFonts w:ascii="Times New Roman" w:hAnsi="Times New Roman" w:cs="Times New Roman"/>
         </w:rPr>
-        <w:t>г</w:t>
-      </w:r>
-      <w:r>
-        <w:rPr>
-          <w:rFonts w:ascii="Times New Roman" w:hAnsi="Times New Roman" w:cs="Times New Roman"/>
-        </w:rPr>
-        <w:t>рафический пользовательский интерфейс</w:t>
-      </w:r>
-      <w:r>
-        <w:rPr>
-          <w:rFonts w:ascii="Times New Roman" w:hAnsi="Times New Roman" w:cs="Times New Roman"/>
-        </w:rPr>
-        <w:t>;</w:t>
+        <w:t>графический пользовательский интерфейс;</w:t>
       </w:r>
     </w:p>
     <w:p>
@@ -17487,31 +16390,7 @@
         <w:rPr>
           <w:rFonts w:ascii="Times New Roman" w:hAnsi="Times New Roman" w:cs="Times New Roman"/>
         </w:rPr>
-        <w:t>о</w:t>
-      </w:r>
-      <w:r>
-        <w:rPr>
-          <w:rFonts w:ascii="Times New Roman" w:hAnsi="Times New Roman" w:cs="Times New Roman"/>
-        </w:rPr>
-        <w:t xml:space="preserve">тображение имени отправителя, даты </w:t>
-      </w:r>
-      <w:r>
-        <w:rPr>
-          <w:rFonts w:ascii="Times New Roman" w:hAnsi="Times New Roman" w:cs="Times New Roman"/>
-        </w:rPr>
-        <w:t xml:space="preserve">и времени отправки </w:t>
-      </w:r>
-      <w:r>
-        <w:rPr>
-          <w:rFonts w:ascii="Times New Roman" w:hAnsi="Times New Roman" w:cs="Times New Roman"/>
-        </w:rPr>
-        <w:t>и текста сообщения</w:t>
-      </w:r>
-      <w:r>
-        <w:rPr>
-          <w:rFonts w:ascii="Times New Roman" w:hAnsi="Times New Roman" w:cs="Times New Roman"/>
-        </w:rPr>
-        <w:t>;</w:t>
+        <w:t>отображение имени отправителя, даты и времени отправки и текста сообщения;</w:t>
       </w:r>
     </w:p>
     <w:p>
@@ -17530,13 +16409,7 @@
         <w:rPr>
           <w:rFonts w:ascii="Times New Roman" w:hAnsi="Times New Roman" w:cs="Times New Roman"/>
         </w:rPr>
-        <w:t>п</w:t>
-      </w:r>
-      <w:r>
-        <w:rPr>
-          <w:rFonts w:ascii="Times New Roman" w:hAnsi="Times New Roman" w:cs="Times New Roman"/>
-        </w:rPr>
-        <w:t>ри запуске указываются:</w:t>
+        <w:t>при запуске указываются:</w:t>
       </w:r>
     </w:p>
     <w:p>
@@ -17555,13 +16428,7 @@
         <w:rPr>
           <w:rFonts w:ascii="Times New Roman" w:hAnsi="Times New Roman" w:cs="Times New Roman"/>
         </w:rPr>
-        <w:t>а</w:t>
-      </w:r>
-      <w:r>
-        <w:rPr>
-          <w:rFonts w:ascii="Times New Roman" w:hAnsi="Times New Roman" w:cs="Times New Roman"/>
-        </w:rPr>
-        <w:t xml:space="preserve">дрес </w:t>
+        <w:t xml:space="preserve">адрес </w:t>
       </w:r>
       <w:proofErr w:type="spellStart"/>
       <w:r>
@@ -17575,13 +16442,7 @@
         <w:rPr>
           <w:rFonts w:ascii="Times New Roman" w:hAnsi="Times New Roman" w:cs="Times New Roman"/>
         </w:rPr>
-        <w:t>-а и порт, если хотим подключиться</w:t>
-      </w:r>
-      <w:r>
-        <w:rPr>
-          <w:rFonts w:ascii="Times New Roman" w:hAnsi="Times New Roman" w:cs="Times New Roman"/>
-        </w:rPr>
-        <w:t>;</w:t>
+        <w:t>-а и порт, если хотим подключиться;</w:t>
       </w:r>
     </w:p>
     <w:p>
@@ -17600,19 +16461,7 @@
         <w:rPr>
           <w:rFonts w:ascii="Times New Roman" w:hAnsi="Times New Roman" w:cs="Times New Roman"/>
         </w:rPr>
-        <w:t>д</w:t>
-      </w:r>
-      <w:r>
-        <w:rPr>
-          <w:rFonts w:ascii="Times New Roman" w:hAnsi="Times New Roman" w:cs="Times New Roman"/>
-        </w:rPr>
-        <w:t>олжно быть можно не указывать, тогда работаем в режиме сервера</w:t>
-      </w:r>
-      <w:r>
-        <w:rPr>
-          <w:rFonts w:ascii="Times New Roman" w:hAnsi="Times New Roman" w:cs="Times New Roman"/>
-        </w:rPr>
-        <w:t>;</w:t>
+        <w:t>должно быть можно не указывать, тогда работаем в режиме сервера;</w:t>
       </w:r>
     </w:p>
     <w:p>
@@ -17684,35 +16533,7 @@
           <w:rFonts w:ascii="Times New Roman" w:hAnsi="Times New Roman" w:cs="Times New Roman"/>
           <w:bCs/>
         </w:rPr>
-        <w:t xml:space="preserve">Задача выполняется в командах по 2-3 человека в течение </w:t>
-      </w:r>
-      <w:r>
-        <w:rPr>
-          <w:rFonts w:ascii="Times New Roman" w:hAnsi="Times New Roman" w:cs="Times New Roman"/>
-          <w:bCs/>
-        </w:rPr>
-        <w:t>двух недель с момента публикации условия.</w:t>
-      </w:r>
-      <w:r>
-        <w:rPr>
-          <w:rFonts w:ascii="Times New Roman" w:hAnsi="Times New Roman" w:cs="Times New Roman"/>
-          <w:bCs/>
-        </w:rPr>
-        <w:t xml:space="preserve"> </w:t>
-      </w:r>
-      <w:r>
-        <w:rPr>
-          <w:rFonts w:ascii="Times New Roman" w:hAnsi="Times New Roman" w:cs="Times New Roman"/>
-          <w:bCs/>
-        </w:rPr>
-        <w:t>Р</w:t>
-      </w:r>
-      <w:r>
-        <w:rPr>
-          <w:rFonts w:ascii="Times New Roman" w:hAnsi="Times New Roman" w:cs="Times New Roman"/>
-          <w:bCs/>
-        </w:rPr>
-        <w:t xml:space="preserve">езультат </w:t>
+        <w:t xml:space="preserve">Задача выполняется в командах по 2-3 человека в течение двух недель с момента публикации условия. Результат </w:t>
       </w:r>
       <w:r>
         <w:rPr>
@@ -17734,14 +16555,7 @@
           <w:rFonts w:ascii="Times New Roman" w:hAnsi="Times New Roman" w:cs="Times New Roman"/>
           <w:bCs/>
         </w:rPr>
-        <w:t xml:space="preserve"> </w:t>
-      </w:r>
-      <w:r>
-        <w:rPr>
-          <w:rFonts w:ascii="Times New Roman" w:hAnsi="Times New Roman" w:cs="Times New Roman"/>
-          <w:bCs/>
-        </w:rPr>
-        <w:t xml:space="preserve">и хостинг </w:t>
+        <w:t xml:space="preserve"> и хостинг </w:t>
       </w:r>
       <w:r>
         <w:rPr>
@@ -17756,14 +16570,7 @@
           <w:rFonts w:ascii="Times New Roman" w:hAnsi="Times New Roman" w:cs="Times New Roman"/>
           <w:bCs/>
         </w:rPr>
-        <w:t xml:space="preserve"> </w:t>
-      </w:r>
-      <w:r>
-        <w:rPr>
-          <w:rFonts w:ascii="Times New Roman" w:hAnsi="Times New Roman" w:cs="Times New Roman"/>
-          <w:bCs/>
-        </w:rPr>
-        <w:t>либо его аналоги (</w:t>
+        <w:t xml:space="preserve"> либо его аналоги (</w:t>
       </w:r>
       <w:r>
         <w:rPr>
@@ -17795,14 +16602,7 @@
           <w:rFonts w:ascii="Times New Roman" w:hAnsi="Times New Roman" w:cs="Times New Roman"/>
           <w:bCs/>
         </w:rPr>
-        <w:t xml:space="preserve">) </w:t>
-      </w:r>
-      <w:r>
-        <w:rPr>
-          <w:rFonts w:ascii="Times New Roman" w:hAnsi="Times New Roman" w:cs="Times New Roman"/>
-          <w:bCs/>
-        </w:rPr>
-        <w:t xml:space="preserve">в виде </w:t>
+        <w:t xml:space="preserve">) в виде </w:t>
       </w:r>
       <w:proofErr w:type="spellStart"/>
       <w:r>
@@ -17948,14 +16748,7 @@
           <w:rFonts w:ascii="Times New Roman" w:hAnsi="Times New Roman" w:cs="Times New Roman"/>
           <w:bCs/>
         </w:rPr>
-        <w:t xml:space="preserve"> </w:t>
-      </w:r>
-      <w:r>
-        <w:rPr>
-          <w:rFonts w:ascii="Times New Roman" w:hAnsi="Times New Roman" w:cs="Times New Roman"/>
-          <w:bCs/>
-        </w:rPr>
-        <w:t>с описанием процесса сборки и запуска.</w:t>
+        <w:t xml:space="preserve"> с описанием процесса сборки и запуска.</w:t>
       </w:r>
     </w:p>
     <w:p>
@@ -17992,92 +16785,14 @@
           <w:b/>
           <w:bCs/>
         </w:rPr>
-        <w:t>:</w:t>
-      </w:r>
-      <w:r>
-        <w:rPr>
-          <w:rFonts w:ascii="Times New Roman" w:hAnsi="Times New Roman" w:cs="Times New Roman"/>
-          <w:b/>
-          <w:bCs/>
-        </w:rPr>
-        <w:t xml:space="preserve"> </w:t>
-      </w:r>
-      <w:r>
-        <w:rPr>
-          <w:rFonts w:ascii="Times New Roman" w:hAnsi="Times New Roman" w:cs="Times New Roman"/>
-          <w:bCs/>
-        </w:rPr>
-        <w:t>ПКА</w:t>
-      </w:r>
-      <w:r>
-        <w:rPr>
-          <w:rFonts w:ascii="Times New Roman" w:hAnsi="Times New Roman" w:cs="Times New Roman"/>
-          <w:bCs/>
-        </w:rPr>
-        <w:t>-</w:t>
-      </w:r>
-      <w:r>
-        <w:rPr>
-          <w:rFonts w:ascii="Times New Roman" w:hAnsi="Times New Roman" w:cs="Times New Roman"/>
-          <w:bCs/>
-        </w:rPr>
-        <w:t>1</w:t>
-      </w:r>
-      <w:r>
-        <w:rPr>
-          <w:rFonts w:ascii="Times New Roman" w:hAnsi="Times New Roman" w:cs="Times New Roman"/>
-          <w:bCs/>
-        </w:rPr>
-        <w:t>,</w:t>
-      </w:r>
-      <w:r>
-        <w:rPr>
-          <w:rFonts w:ascii="Times New Roman" w:hAnsi="Times New Roman" w:cs="Times New Roman"/>
-          <w:bCs/>
-        </w:rPr>
-        <w:t xml:space="preserve"> ПКА</w:t>
-      </w:r>
-      <w:r>
-        <w:rPr>
-          <w:rFonts w:ascii="Times New Roman" w:hAnsi="Times New Roman" w:cs="Times New Roman"/>
-          <w:bCs/>
-        </w:rPr>
-        <w:t>-</w:t>
-      </w:r>
-      <w:r>
-        <w:rPr>
-          <w:rFonts w:ascii="Times New Roman" w:hAnsi="Times New Roman" w:cs="Times New Roman"/>
-          <w:bCs/>
-        </w:rPr>
-        <w:t>3, ПКА</w:t>
-      </w:r>
-      <w:r>
-        <w:rPr>
-          <w:rFonts w:ascii="Times New Roman" w:hAnsi="Times New Roman" w:cs="Times New Roman"/>
-          <w:bCs/>
-        </w:rPr>
-        <w:t>-</w:t>
-      </w:r>
-      <w:r>
-        <w:rPr>
-          <w:rFonts w:ascii="Times New Roman" w:hAnsi="Times New Roman" w:cs="Times New Roman"/>
-          <w:bCs/>
-        </w:rPr>
-        <w:t>4, ПКА</w:t>
-      </w:r>
-      <w:r>
-        <w:rPr>
-          <w:rFonts w:ascii="Times New Roman" w:hAnsi="Times New Roman" w:cs="Times New Roman"/>
-          <w:bCs/>
-        </w:rPr>
-        <w:t>-</w:t>
-      </w:r>
-      <w:r>
-        <w:rPr>
-          <w:rFonts w:ascii="Times New Roman" w:hAnsi="Times New Roman" w:cs="Times New Roman"/>
-          <w:bCs/>
-        </w:rPr>
-        <w:t>5, ПКП-1, ПКП-2, ПКП-3, ПКП-5, ПКП-6, ПКП-7, ПКП-9</w:t>
+        <w:t xml:space="preserve">: </w:t>
+      </w:r>
+      <w:r>
+        <w:rPr>
+          <w:rFonts w:ascii="Times New Roman" w:hAnsi="Times New Roman" w:cs="Times New Roman"/>
+          <w:bCs/>
+        </w:rPr>
+        <w:t>ПКА-1, ПКА-3, ПКА-4, ПКА-5, ПКП-1, ПКП-2, ПКП-3, ПКП-5, ПКП-6, ПКП-7, ПКП-9</w:t>
       </w:r>
       <w:r>
         <w:rPr>
@@ -18132,13 +16847,7 @@
         <w:rPr>
           <w:rFonts w:ascii="Times New Roman" w:hAnsi="Times New Roman" w:cs="Times New Roman"/>
         </w:rPr>
-        <w:t xml:space="preserve"> </w:t>
-      </w:r>
-      <w:r>
-        <w:rPr>
-          <w:rFonts w:ascii="Times New Roman" w:hAnsi="Times New Roman" w:cs="Times New Roman"/>
-        </w:rPr>
-        <w:t xml:space="preserve">и модульного тестирования, код грамотно оформлен и не содержит очевидных ошибок и </w:t>
+        <w:t xml:space="preserve"> и модульного тестирования, код грамотно оформлен и не содержит очевидных ошибок и </w:t>
       </w:r>
       <w:proofErr w:type="spellStart"/>
       <w:r>
@@ -18158,7 +16867,14 @@
         <w:rPr>
           <w:rFonts w:ascii="Times New Roman" w:hAnsi="Times New Roman" w:cs="Times New Roman"/>
         </w:rPr>
-        <w:t xml:space="preserve">, программа выполняет все функциональные требования, пользовательский интерфейс не имеет очевидных ошибок </w:t>
+        <w:t xml:space="preserve">, программа выполняет все </w:t>
+      </w:r>
+      <w:r>
+        <w:rPr>
+          <w:rFonts w:ascii="Times New Roman" w:hAnsi="Times New Roman" w:cs="Times New Roman"/>
+        </w:rPr>
+        <w:lastRenderedPageBreak/>
+        <w:t xml:space="preserve">функциональные требования, пользовательский интерфейс не имеет очевидных ошибок </w:t>
       </w:r>
       <w:r>
         <w:rPr>
@@ -18216,7 +16932,6 @@
         <w:rPr>
           <w:rFonts w:ascii="Times New Roman" w:hAnsi="Times New Roman" w:cs="Times New Roman"/>
         </w:rPr>
-        <w:lastRenderedPageBreak/>
         <w:t>Для оценки обучающимися содержания и качества учебного процесса применяется анкетирование в соответствии с методикой и графиком, утвержденными в установленном порядке.</w:t>
       </w:r>
     </w:p>
@@ -18607,7 +17322,23 @@
           <w:rFonts w:ascii="Times New Roman" w:hAnsi="Times New Roman" w:cs="Times New Roman"/>
           <w:lang w:val="en-US"/>
         </w:rPr>
-        <w:t xml:space="preserve">Pooley, R. J. Wilcox, P., Applying UML : Advanced Applications, Oxford : Butterworth-Heinemann. </w:t>
+        <w:t xml:space="preserve">Pooley, R. J. Wilcox, P., Applying </w:t>
+      </w:r>
+      <w:proofErr w:type="gramStart"/>
+      <w:r>
+        <w:rPr>
+          <w:rFonts w:ascii="Times New Roman" w:hAnsi="Times New Roman" w:cs="Times New Roman"/>
+          <w:lang w:val="en-US"/>
+        </w:rPr>
+        <w:t>UML :</w:t>
+      </w:r>
+      <w:proofErr w:type="gramEnd"/>
+      <w:r>
+        <w:rPr>
+          <w:rFonts w:ascii="Times New Roman" w:hAnsi="Times New Roman" w:cs="Times New Roman"/>
+          <w:lang w:val="en-US"/>
+        </w:rPr>
+        <w:t xml:space="preserve"> Advanced Applications, Oxford : Butterworth-Heinemann. </w:t>
       </w:r>
       <w:r>
         <w:rPr>
@@ -18792,7 +17523,23 @@
           <w:rFonts w:ascii="Times New Roman" w:hAnsi="Times New Roman" w:cs="Times New Roman"/>
           <w:lang w:val="en-US"/>
         </w:rPr>
-        <w:t>, Dines. Software Engineering 3: Domains, Requirements, and Software Design, Berlin, Heidelberg : Springer Berlin Heidelberg, 2006, 768pp., URL: https://find.library.spbu.ru/vufind/Record/978-3- 540-33653- 2 (</w:t>
+        <w:t xml:space="preserve">, Dines. Software Engineering 3: Domains, Requirements, and Software Design, Berlin, </w:t>
+      </w:r>
+      <w:proofErr w:type="gramStart"/>
+      <w:r>
+        <w:rPr>
+          <w:rFonts w:ascii="Times New Roman" w:hAnsi="Times New Roman" w:cs="Times New Roman"/>
+          <w:lang w:val="en-US"/>
+        </w:rPr>
+        <w:t>Heidelberg :</w:t>
+      </w:r>
+      <w:proofErr w:type="gramEnd"/>
+      <w:r>
+        <w:rPr>
+          <w:rFonts w:ascii="Times New Roman" w:hAnsi="Times New Roman" w:cs="Times New Roman"/>
+          <w:lang w:val="en-US"/>
+        </w:rPr>
+        <w:t xml:space="preserve"> Springer Berlin Heidelberg, 2006, 768pp., URL: https://find.library.spbu.ru/vufind/Record/978-3- 540-33653- 2 (</w:t>
       </w:r>
       <w:r>
         <w:rPr>
@@ -18876,7 +17623,23 @@
           <w:rFonts w:ascii="Times New Roman" w:hAnsi="Times New Roman" w:cs="Times New Roman"/>
           <w:lang w:val="en-US"/>
         </w:rPr>
-        <w:t>, Kai. Schmidt, Günter. Handbook on Architectures of Information Systems, Berlin, Heidelberg : Springer Berlin Heidelberg, 2006, 896pp., URL: https://find.library.spbu.ru/vufind/Record/978-3- 540-26661- 7 (</w:t>
+        <w:t xml:space="preserve">, Kai. Schmidt, Günter. Handbook on Architectures of Information Systems, Berlin, </w:t>
+      </w:r>
+      <w:proofErr w:type="gramStart"/>
+      <w:r>
+        <w:rPr>
+          <w:rFonts w:ascii="Times New Roman" w:hAnsi="Times New Roman" w:cs="Times New Roman"/>
+          <w:lang w:val="en-US"/>
+        </w:rPr>
+        <w:t>Heidelberg :</w:t>
+      </w:r>
+      <w:proofErr w:type="gramEnd"/>
+      <w:r>
+        <w:rPr>
+          <w:rFonts w:ascii="Times New Roman" w:hAnsi="Times New Roman" w:cs="Times New Roman"/>
+          <w:lang w:val="en-US"/>
+        </w:rPr>
+        <w:t xml:space="preserve"> Springer Berlin Heidelberg, 2006, 896pp., URL: https://find.library.spbu.ru/vufind/Record/978-3- 540-26661- 7 (</w:t>
       </w:r>
       <w:r>
         <w:rPr>

--- a/software-design-spbsu/РПД/053904_Проектирование программного обеспечения_18_5006_7с_Литвинов_Брыксин.docx
+++ b/software-design-spbsu/РПД/053904_Проектирование программного обеспечения_18_5006_7с_Литвинов_Брыксин.docx
@@ -817,7 +817,25 @@
           <w:szCs w:val="28"/>
         </w:rPr>
         <w:tab/>
-        <w:t>Требования подготовленности обучающегося к освоению содержания учебных занятий (</w:t>
+        <w:t xml:space="preserve">Требования </w:t>
+      </w:r>
+      <w:r>
+        <w:rPr>
+          <w:rFonts w:ascii="Times New Roman" w:hAnsi="Times New Roman" w:cs="Times New Roman"/>
+          <w:b/>
+          <w:sz w:val="28"/>
+          <w:szCs w:val="28"/>
+        </w:rPr>
+        <w:t xml:space="preserve">к </w:t>
+      </w:r>
+      <w:r>
+        <w:rPr>
+          <w:rFonts w:ascii="Times New Roman" w:hAnsi="Times New Roman" w:cs="Times New Roman"/>
+          <w:b/>
+          <w:sz w:val="28"/>
+          <w:szCs w:val="28"/>
+        </w:rPr>
+        <w:t>подготовленности обучающегося к освоению содержания учебных занятий (</w:t>
       </w:r>
       <w:proofErr w:type="spellStart"/>
       <w:r>
@@ -1608,18 +1626,8 @@
                 <w:sz w:val="16"/>
                 <w:szCs w:val="16"/>
               </w:rPr>
-              <w:t xml:space="preserve"> практики и </w:t>
+              <w:t xml:space="preserve"> практики и т.п.</w:t>
             </w:r>
-            <w:proofErr w:type="gramStart"/>
-            <w:r>
-              <w:rPr>
-                <w:rFonts w:ascii="Times New Roman" w:hAnsi="Times New Roman" w:cs="Times New Roman"/>
-                <w:sz w:val="16"/>
-                <w:szCs w:val="16"/>
-              </w:rPr>
-              <w:t>т.п.</w:t>
-            </w:r>
-            <w:proofErr w:type="gramEnd"/>
           </w:p>
         </w:tc>
         <w:tc>
@@ -2311,7 +2319,6 @@
               <w:t>текущий контроль (</w:t>
             </w:r>
             <w:proofErr w:type="spellStart"/>
-            <w:proofErr w:type="gramStart"/>
             <w:r>
               <w:rPr>
                 <w:rFonts w:ascii="Times New Roman" w:hAnsi="Times New Roman" w:cs="Times New Roman"/>
@@ -2321,7 +2328,6 @@
               <w:t>сам.раб</w:t>
             </w:r>
             <w:proofErr w:type="spellEnd"/>
-            <w:proofErr w:type="gramEnd"/>
             <w:r>
               <w:rPr>
                 <w:rFonts w:ascii="Times New Roman" w:hAnsi="Times New Roman" w:cs="Times New Roman"/>
@@ -2362,7 +2368,6 @@
               <w:t>промежуточная аттестация (</w:t>
             </w:r>
             <w:proofErr w:type="spellStart"/>
-            <w:proofErr w:type="gramStart"/>
             <w:r>
               <w:rPr>
                 <w:rFonts w:ascii="Times New Roman" w:hAnsi="Times New Roman" w:cs="Times New Roman"/>
@@ -2372,7 +2377,6 @@
               <w:t>сам.раб</w:t>
             </w:r>
             <w:proofErr w:type="spellEnd"/>
-            <w:proofErr w:type="gramEnd"/>
             <w:r>
               <w:rPr>
                 <w:rFonts w:ascii="Times New Roman" w:hAnsi="Times New Roman" w:cs="Times New Roman"/>
@@ -2404,23 +2408,13 @@
                 <w:szCs w:val="16"/>
               </w:rPr>
             </w:pPr>
-            <w:proofErr w:type="gramStart"/>
             <w:r>
               <w:rPr>
                 <w:rFonts w:ascii="Times New Roman" w:hAnsi="Times New Roman" w:cs="Times New Roman"/>
                 <w:sz w:val="16"/>
                 <w:szCs w:val="16"/>
               </w:rPr>
-              <w:t>итоговая  аттестация</w:t>
-            </w:r>
-            <w:proofErr w:type="gramEnd"/>
-            <w:r>
-              <w:rPr>
-                <w:rFonts w:ascii="Times New Roman" w:hAnsi="Times New Roman" w:cs="Times New Roman"/>
-                <w:sz w:val="16"/>
-                <w:szCs w:val="16"/>
-              </w:rPr>
-              <w:t xml:space="preserve"> </w:t>
+              <w:t xml:space="preserve">итоговая  аттестация </w:t>
             </w:r>
           </w:p>
           <w:p>
@@ -2441,7 +2435,6 @@
               <w:t>(</w:t>
             </w:r>
             <w:proofErr w:type="spellStart"/>
-            <w:proofErr w:type="gramStart"/>
             <w:r>
               <w:rPr>
                 <w:rFonts w:ascii="Times New Roman" w:hAnsi="Times New Roman" w:cs="Times New Roman"/>
@@ -2451,7 +2444,6 @@
               <w:t>сам.раб</w:t>
             </w:r>
             <w:proofErr w:type="spellEnd"/>
-            <w:proofErr w:type="gramEnd"/>
             <w:r>
               <w:rPr>
                 <w:rFonts w:ascii="Times New Roman" w:hAnsi="Times New Roman" w:cs="Times New Roman"/>
@@ -7492,19 +7484,25 @@
         <w:rPr>
           <w:rFonts w:ascii="Times New Roman" w:hAnsi="Times New Roman" w:cs="Times New Roman"/>
         </w:rPr>
+        <w:t xml:space="preserve"> Архитектура командно</w:t>
+      </w:r>
+      <w:r>
+        <w:rPr>
+          <w:rFonts w:ascii="Times New Roman" w:hAnsi="Times New Roman" w:cs="Times New Roman"/>
+        </w:rPr>
+        <w:t>й</w:t>
+      </w:r>
+      <w:r>
+        <w:rPr>
+          <w:rFonts w:ascii="Times New Roman" w:hAnsi="Times New Roman" w:cs="Times New Roman"/>
+        </w:rPr>
         <w:t xml:space="preserve"> </w:t>
       </w:r>
       <w:r>
         <w:rPr>
           <w:rFonts w:ascii="Times New Roman" w:hAnsi="Times New Roman" w:cs="Times New Roman"/>
         </w:rPr>
-        <w:t>Архитектура командно</w:t>
-      </w:r>
-      <w:r>
-        <w:rPr>
-          <w:rFonts w:ascii="Times New Roman" w:hAnsi="Times New Roman" w:cs="Times New Roman"/>
-        </w:rPr>
-        <w:t>й</w:t>
+        <w:t>оболочки</w:t>
       </w:r>
       <w:r>
         <w:rPr>
@@ -7515,8 +7513,99 @@
       <w:r>
         <w:rPr>
           <w:rFonts w:ascii="Times New Roman" w:hAnsi="Times New Roman" w:cs="Times New Roman"/>
-        </w:rPr>
-        <w:t>оболочки</w:t>
+          <w:lang w:val="en-US"/>
+        </w:rPr>
+        <w:t>Bash</w:t>
+      </w:r>
+      <w:r>
+        <w:rPr>
+          <w:rFonts w:ascii="Times New Roman" w:hAnsi="Times New Roman" w:cs="Times New Roman"/>
+        </w:rPr>
+        <w:t>: цикл обработки команды, лексический и синтаксический анализ, подстановка, исполнение, управление процессами</w:t>
+      </w:r>
+      <w:r>
+        <w:rPr>
+          <w:rFonts w:ascii="Times New Roman" w:hAnsi="Times New Roman" w:cs="Times New Roman"/>
+        </w:rPr>
+        <w:t>.</w:t>
+      </w:r>
+      <w:r>
+        <w:rPr>
+          <w:rFonts w:ascii="Times New Roman" w:hAnsi="Times New Roman" w:cs="Times New Roman"/>
+        </w:rPr>
+        <w:t xml:space="preserve"> Архитектурная эрозия на примере сопоставления </w:t>
+      </w:r>
+      <w:r>
+        <w:rPr>
+          <w:rFonts w:ascii="Times New Roman" w:hAnsi="Times New Roman" w:cs="Times New Roman"/>
+          <w:lang w:val="en-US"/>
+        </w:rPr>
+        <w:t>to</w:t>
+      </w:r>
+      <w:r>
+        <w:rPr>
+          <w:rFonts w:ascii="Times New Roman" w:hAnsi="Times New Roman" w:cs="Times New Roman"/>
+        </w:rPr>
+        <w:t>-</w:t>
+      </w:r>
+      <w:r>
+        <w:rPr>
+          <w:rFonts w:ascii="Times New Roman" w:hAnsi="Times New Roman" w:cs="Times New Roman"/>
+          <w:lang w:val="en-US"/>
+        </w:rPr>
+        <w:t>be</w:t>
+      </w:r>
+      <w:r>
+        <w:rPr>
+          <w:rFonts w:ascii="Times New Roman" w:hAnsi="Times New Roman" w:cs="Times New Roman"/>
+        </w:rPr>
+        <w:t xml:space="preserve"> и </w:t>
+      </w:r>
+      <w:r>
+        <w:rPr>
+          <w:rFonts w:ascii="Times New Roman" w:hAnsi="Times New Roman" w:cs="Times New Roman"/>
+          <w:lang w:val="en-US"/>
+        </w:rPr>
+        <w:t>as</w:t>
+      </w:r>
+      <w:r>
+        <w:rPr>
+          <w:rFonts w:ascii="Times New Roman" w:hAnsi="Times New Roman" w:cs="Times New Roman"/>
+        </w:rPr>
+        <w:t>-</w:t>
+      </w:r>
+      <w:r>
+        <w:rPr>
+          <w:rFonts w:ascii="Times New Roman" w:hAnsi="Times New Roman" w:cs="Times New Roman"/>
+          <w:lang w:val="en-US"/>
+        </w:rPr>
+        <w:t>is</w:t>
+      </w:r>
+      <w:r>
+        <w:rPr>
+          <w:rFonts w:ascii="Times New Roman" w:hAnsi="Times New Roman" w:cs="Times New Roman"/>
+        </w:rPr>
+        <w:t xml:space="preserve"> архитектуры </w:t>
+      </w:r>
+      <w:r>
+        <w:rPr>
+          <w:rFonts w:ascii="Times New Roman" w:hAnsi="Times New Roman" w:cs="Times New Roman"/>
+          <w:lang w:val="en-US"/>
+        </w:rPr>
+        <w:t>Bash</w:t>
+      </w:r>
+      <w:r>
+        <w:rPr>
+          <w:rFonts w:ascii="Times New Roman" w:hAnsi="Times New Roman" w:cs="Times New Roman"/>
+        </w:rPr>
+        <w:t xml:space="preserve">. Архитектура компьютерной игры </w:t>
+      </w:r>
+      <w:r>
+        <w:rPr>
+          <w:rFonts w:ascii="Times New Roman" w:hAnsi="Times New Roman" w:cs="Times New Roman"/>
+          <w:lang w:val="en-US"/>
+        </w:rPr>
+        <w:t>Battle</w:t>
       </w:r>
       <w:r>
         <w:rPr>
@@ -7529,52 +7618,38 @@
           <w:rFonts w:ascii="Times New Roman" w:hAnsi="Times New Roman" w:cs="Times New Roman"/>
           <w:lang w:val="en-US"/>
         </w:rPr>
-        <w:t>Bash</w:t>
-      </w:r>
-      <w:r>
-        <w:rPr>
-          <w:rFonts w:ascii="Times New Roman" w:hAnsi="Times New Roman" w:cs="Times New Roman"/>
-        </w:rPr>
-        <w:t xml:space="preserve">: </w:t>
-      </w:r>
-      <w:r>
-        <w:rPr>
-          <w:rFonts w:ascii="Times New Roman" w:hAnsi="Times New Roman" w:cs="Times New Roman"/>
-        </w:rPr>
-        <w:t>цикл обработки команды, лексический и синтаксический анализ, подстановка, исполнение, управление процессами</w:t>
-      </w:r>
-      <w:r>
-        <w:rPr>
-          <w:rFonts w:ascii="Times New Roman" w:hAnsi="Times New Roman" w:cs="Times New Roman"/>
-        </w:rPr>
-        <w:t>.</w:t>
-      </w:r>
-      <w:r>
-        <w:rPr>
-          <w:rFonts w:ascii="Times New Roman" w:hAnsi="Times New Roman" w:cs="Times New Roman"/>
-        </w:rPr>
-        <w:t xml:space="preserve"> Архитектурная эрозия на примере сопоставления </w:t>
-      </w:r>
+        <w:t>for</w:t>
+      </w:r>
+      <w:r>
+        <w:rPr>
+          <w:rFonts w:ascii="Times New Roman" w:hAnsi="Times New Roman" w:cs="Times New Roman"/>
+        </w:rPr>
+        <w:t xml:space="preserve"> </w:t>
+      </w:r>
+      <w:proofErr w:type="spellStart"/>
       <w:r>
         <w:rPr>
           <w:rFonts w:ascii="Times New Roman" w:hAnsi="Times New Roman" w:cs="Times New Roman"/>
           <w:lang w:val="en-US"/>
         </w:rPr>
-        <w:t>to</w:t>
-      </w:r>
-      <w:r>
-        <w:rPr>
-          <w:rFonts w:ascii="Times New Roman" w:hAnsi="Times New Roman" w:cs="Times New Roman"/>
-        </w:rPr>
-        <w:t>-</w:t>
-      </w:r>
+        <w:t>Wesnoth</w:t>
+      </w:r>
+      <w:proofErr w:type="spellEnd"/>
+      <w:r>
+        <w:rPr>
+          <w:rFonts w:ascii="Times New Roman" w:hAnsi="Times New Roman" w:cs="Times New Roman"/>
+        </w:rPr>
+        <w:t xml:space="preserve">: крупномасштабная структура проекта, архитектурные ограничения, представление данных, </w:t>
+      </w:r>
+      <w:proofErr w:type="spellStart"/>
       <w:r>
         <w:rPr>
           <w:rFonts w:ascii="Times New Roman" w:hAnsi="Times New Roman" w:cs="Times New Roman"/>
           <w:lang w:val="en-US"/>
         </w:rPr>
-        <w:t>be</w:t>
-      </w:r>
+        <w:t>Wesnoth</w:t>
+      </w:r>
+      <w:proofErr w:type="spellEnd"/>
       <w:r>
         <w:rPr>
           <w:rFonts w:ascii="Times New Roman" w:hAnsi="Times New Roman" w:cs="Times New Roman"/>
@@ -7584,153 +7659,28 @@
       <w:r>
         <w:rPr>
           <w:rFonts w:ascii="Times New Roman" w:hAnsi="Times New Roman" w:cs="Times New Roman"/>
-        </w:rPr>
-        <w:t xml:space="preserve">и </w:t>
-      </w:r>
-      <w:r>
-        <w:rPr>
-          <w:rFonts w:ascii="Times New Roman" w:hAnsi="Times New Roman" w:cs="Times New Roman"/>
           <w:lang w:val="en-US"/>
         </w:rPr>
-        <w:t>as</w:t>
-      </w:r>
-      <w:r>
-        <w:rPr>
-          <w:rFonts w:ascii="Times New Roman" w:hAnsi="Times New Roman" w:cs="Times New Roman"/>
-        </w:rPr>
-        <w:t>-</w:t>
+        <w:t>Markup</w:t>
+      </w:r>
+      <w:r>
+        <w:rPr>
+          <w:rFonts w:ascii="Times New Roman" w:hAnsi="Times New Roman" w:cs="Times New Roman"/>
+        </w:rPr>
+        <w:t xml:space="preserve"> </w:t>
       </w:r>
       <w:r>
         <w:rPr>
           <w:rFonts w:ascii="Times New Roman" w:hAnsi="Times New Roman" w:cs="Times New Roman"/>
           <w:lang w:val="en-US"/>
         </w:rPr>
-        <w:t>is</w:t>
-      </w:r>
-      <w:r>
-        <w:rPr>
-          <w:rFonts w:ascii="Times New Roman" w:hAnsi="Times New Roman" w:cs="Times New Roman"/>
-        </w:rPr>
-        <w:t xml:space="preserve"> </w:t>
-      </w:r>
-      <w:r>
-        <w:rPr>
-          <w:rFonts w:ascii="Times New Roman" w:hAnsi="Times New Roman" w:cs="Times New Roman"/>
-        </w:rPr>
-        <w:t xml:space="preserve">архитектуры </w:t>
-      </w:r>
-      <w:r>
-        <w:rPr>
-          <w:rFonts w:ascii="Times New Roman" w:hAnsi="Times New Roman" w:cs="Times New Roman"/>
-          <w:lang w:val="en-US"/>
-        </w:rPr>
-        <w:t>Bash</w:t>
-      </w:r>
-      <w:r>
-        <w:rPr>
-          <w:rFonts w:ascii="Times New Roman" w:hAnsi="Times New Roman" w:cs="Times New Roman"/>
-        </w:rPr>
-        <w:t xml:space="preserve">. </w:t>
-      </w:r>
-      <w:r>
-        <w:rPr>
-          <w:rFonts w:ascii="Times New Roman" w:hAnsi="Times New Roman" w:cs="Times New Roman"/>
-        </w:rPr>
-        <w:t xml:space="preserve">Архитектура компьютерной игры </w:t>
-      </w:r>
-      <w:r>
-        <w:rPr>
-          <w:rFonts w:ascii="Times New Roman" w:hAnsi="Times New Roman" w:cs="Times New Roman"/>
-          <w:lang w:val="en-US"/>
-        </w:rPr>
-        <w:t>Battle</w:t>
-      </w:r>
-      <w:r>
-        <w:rPr>
-          <w:rFonts w:ascii="Times New Roman" w:hAnsi="Times New Roman" w:cs="Times New Roman"/>
-        </w:rPr>
-        <w:t xml:space="preserve"> </w:t>
-      </w:r>
-      <w:r>
-        <w:rPr>
-          <w:rFonts w:ascii="Times New Roman" w:hAnsi="Times New Roman" w:cs="Times New Roman"/>
-          <w:lang w:val="en-US"/>
-        </w:rPr>
-        <w:t>for</w:t>
-      </w:r>
-      <w:r>
-        <w:rPr>
-          <w:rFonts w:ascii="Times New Roman" w:hAnsi="Times New Roman" w:cs="Times New Roman"/>
-        </w:rPr>
-        <w:t xml:space="preserve"> </w:t>
-      </w:r>
-      <w:proofErr w:type="spellStart"/>
-      <w:r>
-        <w:rPr>
-          <w:rFonts w:ascii="Times New Roman" w:hAnsi="Times New Roman" w:cs="Times New Roman"/>
-          <w:lang w:val="en-US"/>
-        </w:rPr>
-        <w:t>Wesnoth</w:t>
-      </w:r>
-      <w:proofErr w:type="spellEnd"/>
-      <w:r>
-        <w:rPr>
-          <w:rFonts w:ascii="Times New Roman" w:hAnsi="Times New Roman" w:cs="Times New Roman"/>
-        </w:rPr>
-        <w:t xml:space="preserve">: </w:t>
-      </w:r>
-      <w:r>
-        <w:rPr>
-          <w:rFonts w:ascii="Times New Roman" w:hAnsi="Times New Roman" w:cs="Times New Roman"/>
-        </w:rPr>
-        <w:t xml:space="preserve">крупномасштабная структура проекта, архитектурные ограничения, представление данных, </w:t>
-      </w:r>
-      <w:proofErr w:type="spellStart"/>
-      <w:r>
-        <w:rPr>
-          <w:rFonts w:ascii="Times New Roman" w:hAnsi="Times New Roman" w:cs="Times New Roman"/>
-          <w:lang w:val="en-US"/>
-        </w:rPr>
-        <w:t>Wesnoth</w:t>
-      </w:r>
-      <w:proofErr w:type="spellEnd"/>
-      <w:r>
-        <w:rPr>
-          <w:rFonts w:ascii="Times New Roman" w:hAnsi="Times New Roman" w:cs="Times New Roman"/>
-        </w:rPr>
-        <w:t xml:space="preserve"> </w:t>
-      </w:r>
-      <w:r>
-        <w:rPr>
-          <w:rFonts w:ascii="Times New Roman" w:hAnsi="Times New Roman" w:cs="Times New Roman"/>
-          <w:lang w:val="en-US"/>
-        </w:rPr>
-        <w:t>Markup</w:t>
-      </w:r>
-      <w:r>
-        <w:rPr>
-          <w:rFonts w:ascii="Times New Roman" w:hAnsi="Times New Roman" w:cs="Times New Roman"/>
-        </w:rPr>
-        <w:t xml:space="preserve"> </w:t>
-      </w:r>
-      <w:r>
-        <w:rPr>
-          <w:rFonts w:ascii="Times New Roman" w:hAnsi="Times New Roman" w:cs="Times New Roman"/>
-          <w:lang w:val="en-US"/>
-        </w:rPr>
         <w:t>Language</w:t>
       </w:r>
       <w:r>
         <w:rPr>
           <w:rFonts w:ascii="Times New Roman" w:hAnsi="Times New Roman" w:cs="Times New Roman"/>
         </w:rPr>
-        <w:t xml:space="preserve">, </w:t>
-      </w:r>
-      <w:r>
-        <w:rPr>
-          <w:rFonts w:ascii="Times New Roman" w:hAnsi="Times New Roman" w:cs="Times New Roman"/>
-        </w:rPr>
-        <w:t>архитектура многопользовательской игры, выводы.</w:t>
+        <w:t>, архитектура многопользовательской игры, выводы.</w:t>
       </w:r>
     </w:p>
     <w:p>
@@ -8025,21 +7975,7 @@
         <w:rPr>
           <w:rFonts w:ascii="Times New Roman" w:hAnsi="Times New Roman" w:cs="Times New Roman"/>
         </w:rPr>
-        <w:t xml:space="preserve">. В случае, если в сданном задании есть существенные недочёты, обучающимся сообщаются замечания и задание отправляется на доработку (с дедлайном представления исправленной версии в 2 недели с момента публикации результата проверки), после чего оценивается заново. Итоговая оценка </w:t>
-      </w:r>
-      <w:proofErr w:type="gramStart"/>
-      <w:r>
-        <w:rPr>
-          <w:rFonts w:ascii="Times New Roman" w:hAnsi="Times New Roman" w:cs="Times New Roman"/>
-        </w:rPr>
-        <w:t>получается</w:t>
-      </w:r>
-      <w:proofErr w:type="gramEnd"/>
-      <w:r>
-        <w:rPr>
-          <w:rFonts w:ascii="Times New Roman" w:hAnsi="Times New Roman" w:cs="Times New Roman"/>
-        </w:rPr>
-        <w:t xml:space="preserve"> как максимальная из двух попыток. Критерии оценивания намеренно организованы так, чтобы домашние задания были не обязательными — сохранена возможность получить высшую оценку и без выполнения домашних заданий.</w:t>
+        <w:t>. В случае, если в сданном задании есть существенные недочёты, обучающимся сообщаются замечания и задание отправляется на доработку (с дедлайном представления исправленной версии в 2 недели с момента публикации результата проверки), после чего оценивается заново. Итоговая оценка получается как максимальная из двух попыток. Критерии оценивания намеренно организованы так, чтобы домашние задания были не обязательными — сохранена возможность получить высшую оценку и без выполнения домашних заданий.</w:t>
       </w:r>
     </w:p>
     <w:p>
@@ -8214,23 +8150,7 @@
           <w:rFonts w:ascii="Times New Roman" w:hAnsi="Times New Roman" w:cs="Times New Roman"/>
           <w:bCs/>
         </w:rPr>
-        <w:t xml:space="preserve">По желанию преподавателя на экзамен допустимо приглашать других преподавателей с квалификацией не </w:t>
-      </w:r>
-      <w:proofErr w:type="gramStart"/>
-      <w:r>
-        <w:rPr>
-          <w:rFonts w:ascii="Times New Roman" w:hAnsi="Times New Roman" w:cs="Times New Roman"/>
-          <w:bCs/>
-        </w:rPr>
-        <w:t>ниже изложенной</w:t>
-      </w:r>
-      <w:proofErr w:type="gramEnd"/>
-      <w:r>
-        <w:rPr>
-          <w:rFonts w:ascii="Times New Roman" w:hAnsi="Times New Roman" w:cs="Times New Roman"/>
-          <w:bCs/>
-        </w:rPr>
-        <w:t xml:space="preserve"> в п. 3.2.1 как для независимого оценивания ответов обучающихся, так и для коллегиального. В последнем случае оценка за экзамен ставится на основании усреднения оценок каждого принимающего. В спорных ситуациях преподаватель, ведущий дисциплину, имеет право принятия окончательного решения.</w:t>
+        <w:t>По желанию преподавателя на экзамен допустимо приглашать других преподавателей с квалификацией не ниже изложенной в п. 3.2.1 как для независимого оценивания ответов обучающихся, так и для коллегиального. В последнем случае оценка за экзамен ставится на основании усреднения оценок каждого принимающего. В спорных ситуациях преподаватель, ведущий дисциплину, имеет право принятия окончательного решения.</w:t>
       </w:r>
     </w:p>
     <w:p>
@@ -8358,7 +8278,6 @@
         </w:rPr>
         <w:t xml:space="preserve">, текущий контроль и экзамен по следующей формуле: итоговая оценка = </w:t>
       </w:r>
-      <w:proofErr w:type="gramStart"/>
       <w:r>
         <w:rPr>
           <w:rFonts w:ascii="Times New Roman" w:hAnsi="Times New Roman" w:cs="Times New Roman"/>
@@ -8372,15 +8291,7 @@
           <w:rFonts w:ascii="Times New Roman" w:hAnsi="Times New Roman" w:cs="Times New Roman"/>
           <w:bCs/>
         </w:rPr>
-        <w:t>(</w:t>
-      </w:r>
-      <w:proofErr w:type="gramEnd"/>
-      <w:r>
-        <w:rPr>
-          <w:rFonts w:ascii="Times New Roman" w:hAnsi="Times New Roman" w:cs="Times New Roman"/>
-          <w:bCs/>
-        </w:rPr>
-        <w:t xml:space="preserve">100, </w:t>
+        <w:t xml:space="preserve">(100, </w:t>
       </w:r>
       <w:r>
         <w:rPr>
@@ -8464,7 +8375,6 @@
       <w:tblGrid>
         <w:gridCol w:w="2383"/>
         <w:gridCol w:w="2429"/>
-        <w:gridCol w:w="2377"/>
       </w:tblGrid>
       <w:tr>
         <w:trPr>
@@ -8507,7 +8417,7 @@
         </w:tc>
         <w:tc>
           <w:tcPr>
-            <w:tcW w:w="2382" w:type="dxa"/>
+            <w:tcW w:w="2429" w:type="dxa"/>
           </w:tcPr>
           <w:p>
             <w:pPr>
@@ -8537,41 +8447,6 @@
                 <w:bCs/>
               </w:rPr>
               <w:t>проведении экзамена</w:t>
-            </w:r>
-          </w:p>
-        </w:tc>
-        <w:tc>
-          <w:tcPr>
-            <w:tcW w:w="2377" w:type="dxa"/>
-          </w:tcPr>
-          <w:p>
-            <w:pPr>
-              <w:rPr>
-                <w:rFonts w:ascii="Times New Roman" w:hAnsi="Times New Roman" w:cs="Times New Roman"/>
-                <w:bCs/>
-              </w:rPr>
-            </w:pPr>
-            <w:r>
-              <w:rPr>
-                <w:rFonts w:ascii="Times New Roman" w:hAnsi="Times New Roman" w:cs="Times New Roman"/>
-                <w:bCs/>
-              </w:rPr>
-              <w:t>Оценка</w:t>
-            </w:r>
-          </w:p>
-          <w:p>
-            <w:pPr>
-              <w:rPr>
-                <w:rFonts w:ascii="Times New Roman" w:hAnsi="Times New Roman" w:cs="Times New Roman"/>
-                <w:bCs/>
-              </w:rPr>
-            </w:pPr>
-            <w:r>
-              <w:rPr>
-                <w:rFonts w:ascii="Times New Roman" w:hAnsi="Times New Roman" w:cs="Times New Roman"/>
-                <w:bCs/>
-              </w:rPr>
-              <w:t>ECTS</w:t>
             </w:r>
           </w:p>
         </w:tc>
@@ -8602,7 +8477,7 @@
         </w:tc>
         <w:tc>
           <w:tcPr>
-            <w:tcW w:w="2382" w:type="dxa"/>
+            <w:tcW w:w="2429" w:type="dxa"/>
           </w:tcPr>
           <w:p>
             <w:pPr>
@@ -8617,28 +8492,6 @@
                 <w:bCs/>
               </w:rPr>
               <w:t>отлично</w:t>
-            </w:r>
-          </w:p>
-        </w:tc>
-        <w:tc>
-          <w:tcPr>
-            <w:tcW w:w="2377" w:type="dxa"/>
-          </w:tcPr>
-          <w:p>
-            <w:pPr>
-              <w:rPr>
-                <w:rFonts w:ascii="Times New Roman" w:hAnsi="Times New Roman" w:cs="Times New Roman"/>
-                <w:bCs/>
-                <w:lang w:val="en-US"/>
-              </w:rPr>
-            </w:pPr>
-            <w:r>
-              <w:rPr>
-                <w:rFonts w:ascii="Times New Roman" w:hAnsi="Times New Roman" w:cs="Times New Roman"/>
-                <w:bCs/>
-                <w:lang w:val="en-US"/>
-              </w:rPr>
-              <w:t>A</w:t>
             </w:r>
           </w:p>
         </w:tc>
@@ -8662,14 +8515,22 @@
               <w:rPr>
                 <w:rFonts w:ascii="Times New Roman" w:hAnsi="Times New Roman" w:cs="Times New Roman"/>
                 <w:bCs/>
-              </w:rPr>
-              <w:t>80-89</w:t>
+                <w:lang w:val="en-US"/>
+              </w:rPr>
+              <w:t>7</w:t>
+            </w:r>
+            <w:r>
+              <w:rPr>
+                <w:rFonts w:ascii="Times New Roman" w:hAnsi="Times New Roman" w:cs="Times New Roman"/>
+                <w:bCs/>
+              </w:rPr>
+              <w:t>0-89</w:t>
             </w:r>
           </w:p>
         </w:tc>
         <w:tc>
           <w:tcPr>
-            <w:tcW w:w="2382" w:type="dxa"/>
+            <w:tcW w:w="2429" w:type="dxa"/>
           </w:tcPr>
           <w:p>
             <w:pPr>
@@ -8684,28 +8545,6 @@
                 <w:bCs/>
               </w:rPr>
               <w:t>хорошо</w:t>
-            </w:r>
-          </w:p>
-        </w:tc>
-        <w:tc>
-          <w:tcPr>
-            <w:tcW w:w="2377" w:type="dxa"/>
-          </w:tcPr>
-          <w:p>
-            <w:pPr>
-              <w:rPr>
-                <w:rFonts w:ascii="Times New Roman" w:hAnsi="Times New Roman" w:cs="Times New Roman"/>
-                <w:bCs/>
-                <w:lang w:val="en-US"/>
-              </w:rPr>
-            </w:pPr>
-            <w:r>
-              <w:rPr>
-                <w:rFonts w:ascii="Times New Roman" w:hAnsi="Times New Roman" w:cs="Times New Roman"/>
-                <w:bCs/>
-                <w:lang w:val="en-US"/>
-              </w:rPr>
-              <w:t>B</w:t>
             </w:r>
           </w:p>
         </w:tc>
@@ -8729,14 +8568,22 @@
               <w:rPr>
                 <w:rFonts w:ascii="Times New Roman" w:hAnsi="Times New Roman" w:cs="Times New Roman"/>
                 <w:bCs/>
-              </w:rPr>
-              <w:t>70-79</w:t>
+                <w:lang w:val="en-US"/>
+              </w:rPr>
+              <w:t>50</w:t>
+            </w:r>
+            <w:r>
+              <w:rPr>
+                <w:rFonts w:ascii="Times New Roman" w:hAnsi="Times New Roman" w:cs="Times New Roman"/>
+                <w:bCs/>
+              </w:rPr>
+              <w:t>-69</w:t>
             </w:r>
           </w:p>
         </w:tc>
         <w:tc>
           <w:tcPr>
-            <w:tcW w:w="2382" w:type="dxa"/>
+            <w:tcW w:w="2429" w:type="dxa"/>
           </w:tcPr>
           <w:p>
             <w:pPr>
@@ -8750,29 +8597,7 @@
                 <w:rFonts w:ascii="Times New Roman" w:hAnsi="Times New Roman" w:cs="Times New Roman"/>
                 <w:bCs/>
               </w:rPr>
-              <w:t>хорошо</w:t>
-            </w:r>
-          </w:p>
-        </w:tc>
-        <w:tc>
-          <w:tcPr>
-            <w:tcW w:w="2377" w:type="dxa"/>
-          </w:tcPr>
-          <w:p>
-            <w:pPr>
-              <w:rPr>
-                <w:rFonts w:ascii="Times New Roman" w:hAnsi="Times New Roman" w:cs="Times New Roman"/>
-                <w:bCs/>
-                <w:lang w:val="en-US"/>
-              </w:rPr>
-            </w:pPr>
-            <w:r>
-              <w:rPr>
-                <w:rFonts w:ascii="Times New Roman" w:hAnsi="Times New Roman" w:cs="Times New Roman"/>
-                <w:bCs/>
-                <w:lang w:val="en-US"/>
-              </w:rPr>
-              <w:t>C</w:t>
+              <w:t>удовлетворительно</w:t>
             </w:r>
           </w:p>
         </w:tc>
@@ -8797,147 +8622,13 @@
                 <w:rFonts w:ascii="Times New Roman" w:hAnsi="Times New Roman" w:cs="Times New Roman"/>
                 <w:bCs/>
               </w:rPr>
-              <w:t>61-69</w:t>
-            </w:r>
-          </w:p>
-        </w:tc>
-        <w:tc>
-          <w:tcPr>
-            <w:tcW w:w="2382" w:type="dxa"/>
-          </w:tcPr>
-          <w:p>
-            <w:pPr>
-              <w:rPr>
-                <w:rFonts w:ascii="Times New Roman" w:hAnsi="Times New Roman" w:cs="Times New Roman"/>
-                <w:bCs/>
-              </w:rPr>
-            </w:pPr>
-            <w:r>
-              <w:rPr>
-                <w:rFonts w:ascii="Times New Roman" w:hAnsi="Times New Roman" w:cs="Times New Roman"/>
-                <w:bCs/>
-              </w:rPr>
-              <w:t>удовлетворительно</w:t>
-            </w:r>
-          </w:p>
-        </w:tc>
-        <w:tc>
-          <w:tcPr>
-            <w:tcW w:w="2377" w:type="dxa"/>
-          </w:tcPr>
-          <w:p>
-            <w:pPr>
-              <w:rPr>
-                <w:rFonts w:ascii="Times New Roman" w:hAnsi="Times New Roman" w:cs="Times New Roman"/>
-                <w:bCs/>
-                <w:lang w:val="en-US"/>
-              </w:rPr>
-            </w:pPr>
-            <w:r>
-              <w:rPr>
-                <w:rFonts w:ascii="Times New Roman" w:hAnsi="Times New Roman" w:cs="Times New Roman"/>
-                <w:bCs/>
-                <w:lang w:val="en-US"/>
-              </w:rPr>
-              <w:t>D</w:t>
-            </w:r>
-          </w:p>
-        </w:tc>
-      </w:tr>
-      <w:tr>
-        <w:trPr>
-          <w:jc w:val="center"/>
-        </w:trPr>
-        <w:tc>
-          <w:tcPr>
-            <w:tcW w:w="2383" w:type="dxa"/>
-          </w:tcPr>
-          <w:p>
-            <w:pPr>
-              <w:rPr>
-                <w:rFonts w:ascii="Times New Roman" w:hAnsi="Times New Roman" w:cs="Times New Roman"/>
-                <w:bCs/>
-              </w:rPr>
-            </w:pPr>
-            <w:r>
-              <w:rPr>
-                <w:rFonts w:ascii="Times New Roman" w:hAnsi="Times New Roman" w:cs="Times New Roman"/>
-                <w:bCs/>
-              </w:rPr>
-              <w:t>50-60</w:t>
-            </w:r>
-          </w:p>
-        </w:tc>
-        <w:tc>
-          <w:tcPr>
-            <w:tcW w:w="2382" w:type="dxa"/>
-          </w:tcPr>
-          <w:p>
-            <w:pPr>
-              <w:rPr>
-                <w:rFonts w:ascii="Times New Roman" w:hAnsi="Times New Roman" w:cs="Times New Roman"/>
-                <w:bCs/>
-              </w:rPr>
-            </w:pPr>
-            <w:r>
-              <w:rPr>
-                <w:rFonts w:ascii="Times New Roman" w:hAnsi="Times New Roman" w:cs="Times New Roman"/>
-                <w:bCs/>
-              </w:rPr>
-              <w:t>удовлетворительно</w:t>
-            </w:r>
-          </w:p>
-        </w:tc>
-        <w:tc>
-          <w:tcPr>
-            <w:tcW w:w="2377" w:type="dxa"/>
-          </w:tcPr>
-          <w:p>
-            <w:pPr>
-              <w:rPr>
-                <w:rFonts w:ascii="Times New Roman" w:hAnsi="Times New Roman" w:cs="Times New Roman"/>
-                <w:bCs/>
-                <w:lang w:val="en-US"/>
-              </w:rPr>
-            </w:pPr>
-            <w:r>
-              <w:rPr>
-                <w:rFonts w:ascii="Times New Roman" w:hAnsi="Times New Roman" w:cs="Times New Roman"/>
-                <w:bCs/>
-                <w:lang w:val="en-US"/>
-              </w:rPr>
-              <w:t>E</w:t>
-            </w:r>
-          </w:p>
-        </w:tc>
-      </w:tr>
-      <w:tr>
-        <w:trPr>
-          <w:jc w:val="center"/>
-        </w:trPr>
-        <w:tc>
-          <w:tcPr>
-            <w:tcW w:w="2383" w:type="dxa"/>
-          </w:tcPr>
-          <w:p>
-            <w:pPr>
-              <w:rPr>
-                <w:rFonts w:ascii="Times New Roman" w:hAnsi="Times New Roman" w:cs="Times New Roman"/>
-                <w:bCs/>
-              </w:rPr>
-            </w:pPr>
-            <w:r>
-              <w:rPr>
-                <w:rFonts w:ascii="Times New Roman" w:hAnsi="Times New Roman" w:cs="Times New Roman"/>
-                <w:bCs/>
-              </w:rPr>
               <w:t>менее 50</w:t>
             </w:r>
           </w:p>
         </w:tc>
         <w:tc>
           <w:tcPr>
-            <w:tcW w:w="2382" w:type="dxa"/>
+            <w:tcW w:w="2429" w:type="dxa"/>
           </w:tcPr>
           <w:p>
             <w:pPr>
@@ -8952,28 +8643,6 @@
                 <w:bCs/>
               </w:rPr>
               <w:t>неудовлетворительно</w:t>
-            </w:r>
-          </w:p>
-        </w:tc>
-        <w:tc>
-          <w:tcPr>
-            <w:tcW w:w="2377" w:type="dxa"/>
-          </w:tcPr>
-          <w:p>
-            <w:pPr>
-              <w:rPr>
-                <w:rFonts w:ascii="Times New Roman" w:hAnsi="Times New Roman" w:cs="Times New Roman"/>
-                <w:bCs/>
-                <w:lang w:val="en-US"/>
-              </w:rPr>
-            </w:pPr>
-            <w:r>
-              <w:rPr>
-                <w:rFonts w:ascii="Times New Roman" w:hAnsi="Times New Roman" w:cs="Times New Roman"/>
-                <w:bCs/>
-                <w:lang w:val="en-US"/>
-              </w:rPr>
-              <w:t>F</w:t>
             </w:r>
           </w:p>
         </w:tc>
@@ -9035,13 +8704,66 @@
         <w:jc w:val="both"/>
         <w:rPr>
           <w:rFonts w:ascii="Times New Roman" w:hAnsi="Times New Roman" w:cs="Times New Roman"/>
-          <w:bCs/>
-        </w:rPr>
-      </w:pPr>
-      <w:r>
-        <w:rPr>
-          <w:rFonts w:ascii="Times New Roman" w:hAnsi="Times New Roman" w:cs="Times New Roman"/>
           <w:b/>
+        </w:rPr>
+      </w:pPr>
+      <w:r>
+        <w:rPr>
+          <w:rFonts w:ascii="Times New Roman" w:hAnsi="Times New Roman" w:cs="Times New Roman"/>
+          <w:b/>
+        </w:rPr>
+        <w:t>Компетенции, впервые формируемые дисциплиной:</w:t>
+      </w:r>
+    </w:p>
+    <w:p>
+      <w:pPr>
+        <w:jc w:val="both"/>
+        <w:rPr>
+          <w:rFonts w:ascii="Times New Roman" w:hAnsi="Times New Roman" w:cs="Times New Roman"/>
+          <w:bCs/>
+        </w:rPr>
+      </w:pPr>
+      <w:r>
+        <w:rPr>
+          <w:rFonts w:ascii="Times New Roman" w:hAnsi="Times New Roman" w:cs="Times New Roman"/>
+          <w:bCs/>
+        </w:rPr>
+        <w:t>Нет.</w:t>
+      </w:r>
+    </w:p>
+    <w:p>
+      <w:pPr>
+        <w:jc w:val="both"/>
+        <w:rPr>
+          <w:rFonts w:ascii="Times New Roman" w:hAnsi="Times New Roman" w:cs="Times New Roman"/>
+          <w:b/>
+        </w:rPr>
+      </w:pPr>
+      <w:r>
+        <w:rPr>
+          <w:rFonts w:ascii="Times New Roman" w:hAnsi="Times New Roman" w:cs="Times New Roman"/>
+          <w:b/>
+        </w:rPr>
+        <w:t>Компетенции, развиваемые дисциплиной:</w:t>
+      </w:r>
+    </w:p>
+    <w:p>
+      <w:pPr>
+        <w:pStyle w:val="af3"/>
+        <w:numPr>
+          <w:ilvl w:val="0"/>
+          <w:numId w:val="42"/>
+        </w:numPr>
+        <w:jc w:val="both"/>
+        <w:rPr>
+          <w:rFonts w:ascii="Times New Roman" w:hAnsi="Times New Roman" w:cs="Times New Roman"/>
+          <w:bCs/>
+        </w:rPr>
+      </w:pPr>
+      <w:r>
+        <w:rPr>
+          <w:rFonts w:ascii="Times New Roman" w:hAnsi="Times New Roman" w:cs="Times New Roman"/>
+          <w:b/>
           <w:bCs/>
         </w:rPr>
         <w:t>ПКА-1</w:t>
@@ -9062,7 +8784,11 @@
     </w:p>
     <w:p>
       <w:pPr>
-        <w:ind w:firstLine="567"/>
+        <w:pStyle w:val="af3"/>
+        <w:numPr>
+          <w:ilvl w:val="0"/>
+          <w:numId w:val="42"/>
+        </w:numPr>
         <w:jc w:val="both"/>
         <w:rPr>
           <w:rFonts w:ascii="Times New Roman" w:hAnsi="Times New Roman" w:cs="Times New Roman"/>
@@ -9072,14 +8798,32 @@
       <w:r>
         <w:rPr>
           <w:rFonts w:ascii="Times New Roman" w:hAnsi="Times New Roman" w:cs="Times New Roman"/>
-          <w:bCs/>
-        </w:rPr>
-        <w:t>□ Формируется дисциплиной.</w:t>
-      </w:r>
-    </w:p>
-    <w:p>
-      <w:pPr>
-        <w:ind w:firstLine="567"/>
+          <w:b/>
+          <w:bCs/>
+        </w:rPr>
+        <w:t>ПКА-3</w:t>
+      </w:r>
+      <w:r>
+        <w:rPr>
+          <w:rFonts w:ascii="Times New Roman" w:hAnsi="Times New Roman" w:cs="Times New Roman"/>
+        </w:rPr>
+        <w:t xml:space="preserve"> – способен применять современные информационные технологии, в том числе и отечественные, при создании программных продуктов и программных комплексов различного назначения</w:t>
+      </w:r>
+      <w:r>
+        <w:rPr>
+          <w:rFonts w:ascii="Times New Roman" w:hAnsi="Times New Roman" w:cs="Times New Roman"/>
+          <w:bCs/>
+        </w:rPr>
+        <w:t>.</w:t>
+      </w:r>
+    </w:p>
+    <w:p>
+      <w:pPr>
+        <w:pStyle w:val="af3"/>
+        <w:numPr>
+          <w:ilvl w:val="0"/>
+          <w:numId w:val="42"/>
+        </w:numPr>
         <w:jc w:val="both"/>
         <w:rPr>
           <w:rFonts w:ascii="Times New Roman" w:hAnsi="Times New Roman" w:cs="Times New Roman"/>
@@ -9088,22 +8832,33 @@
       </w:pPr>
       <w:r>
         <w:rPr>
-          <w:rFonts w:ascii="Segoe UI Symbol" w:hAnsi="Segoe UI Symbol" w:cs="Segoe UI Symbol"/>
-          <w:bCs/>
-        </w:rPr>
-        <w:t>✓</w:t>
-      </w:r>
-      <w:r>
-        <w:rPr>
-          <w:rFonts w:ascii="Times New Roman" w:hAnsi="Times New Roman" w:cs="Times New Roman"/>
-          <w:bCs/>
-        </w:rPr>
-        <w:t xml:space="preserve"> Развивается дисциплиной.</w:t>
-      </w:r>
-    </w:p>
-    <w:p>
-      <w:pPr>
-        <w:ind w:firstLine="567"/>
+          <w:rFonts w:ascii="Times New Roman" w:hAnsi="Times New Roman" w:cs="Times New Roman"/>
+          <w:b/>
+          <w:bCs/>
+        </w:rPr>
+        <w:t>ПКА-4</w:t>
+      </w:r>
+      <w:r>
+        <w:rPr>
+          <w:rFonts w:ascii="Times New Roman" w:hAnsi="Times New Roman" w:cs="Times New Roman"/>
+        </w:rPr>
+        <w:t xml:space="preserve"> – способен участвовать в разработке технической документации программных продуктов и программных комплексов с использованием стандартов, норм и правил</w:t>
+      </w:r>
+      <w:r>
+        <w:rPr>
+          <w:rFonts w:ascii="Times New Roman" w:hAnsi="Times New Roman" w:cs="Times New Roman"/>
+          <w:bCs/>
+        </w:rPr>
+        <w:t>.</w:t>
+      </w:r>
+    </w:p>
+    <w:p>
+      <w:pPr>
+        <w:pStyle w:val="af3"/>
+        <w:numPr>
+          <w:ilvl w:val="0"/>
+          <w:numId w:val="42"/>
+        </w:numPr>
         <w:jc w:val="both"/>
         <w:rPr>
           <w:rFonts w:ascii="Times New Roman" w:hAnsi="Times New Roman" w:cs="Times New Roman"/>
@@ -9113,14 +8868,32 @@
       <w:r>
         <w:rPr>
           <w:rFonts w:ascii="Times New Roman" w:hAnsi="Times New Roman" w:cs="Times New Roman"/>
-          <w:bCs/>
-        </w:rPr>
-        <w:t>□ Полностью сформирована по результатам освоения дисциплины.</w:t>
-      </w:r>
-    </w:p>
-    <w:p>
-      <w:pPr>
-        <w:ind w:left="567"/>
+          <w:b/>
+          <w:bCs/>
+        </w:rPr>
+        <w:t>ПКА-5</w:t>
+      </w:r>
+      <w:r>
+        <w:rPr>
+          <w:rFonts w:ascii="Times New Roman" w:hAnsi="Times New Roman" w:cs="Times New Roman"/>
+        </w:rPr>
+        <w:t xml:space="preserve"> – способен инсталлировать и сопровождать программное обеспечение информационных систем и баз данных, в том числе и отечественного происхождения</w:t>
+      </w:r>
+      <w:r>
+        <w:rPr>
+          <w:rFonts w:ascii="Times New Roman" w:hAnsi="Times New Roman" w:cs="Times New Roman"/>
+          <w:bCs/>
+        </w:rPr>
+        <w:t>.</w:t>
+      </w:r>
+    </w:p>
+    <w:p>
+      <w:pPr>
+        <w:pStyle w:val="af3"/>
+        <w:numPr>
+          <w:ilvl w:val="0"/>
+          <w:numId w:val="42"/>
+        </w:numPr>
         <w:jc w:val="both"/>
         <w:rPr>
           <w:rFonts w:ascii="Times New Roman" w:hAnsi="Times New Roman" w:cs="Times New Roman"/>
@@ -9130,22 +8903,67 @@
       <w:r>
         <w:rPr>
           <w:rFonts w:ascii="Times New Roman" w:hAnsi="Times New Roman" w:cs="Times New Roman"/>
-          <w:bCs/>
-        </w:rPr>
-        <w:t>Шкала оценивания: линейная, определяется долей успешно выполненных заданий, проверяющих данную компетенцию.</w:t>
-      </w:r>
-    </w:p>
-    <w:p>
-      <w:pPr>
+          <w:b/>
+          <w:bCs/>
+        </w:rPr>
+        <w:t>ПКП-1</w:t>
+      </w:r>
+      <w:r>
+        <w:rPr>
+          <w:rFonts w:ascii="Times New Roman" w:hAnsi="Times New Roman" w:cs="Times New Roman"/>
+        </w:rPr>
+        <w:t xml:space="preserve"> – способен демонстрировать базовые знания математических и естественных наук, программирования и информационных технологий</w:t>
+      </w:r>
+      <w:r>
+        <w:rPr>
+          <w:rFonts w:ascii="Times New Roman" w:hAnsi="Times New Roman" w:cs="Times New Roman"/>
+          <w:bCs/>
+        </w:rPr>
+        <w:t>.</w:t>
+      </w:r>
+    </w:p>
+    <w:p>
+      <w:pPr>
+        <w:pStyle w:val="af3"/>
+        <w:numPr>
+          <w:ilvl w:val="0"/>
+          <w:numId w:val="42"/>
+        </w:numPr>
         <w:jc w:val="both"/>
         <w:rPr>
           <w:rFonts w:ascii="Times New Roman" w:hAnsi="Times New Roman" w:cs="Times New Roman"/>
           <w:bCs/>
         </w:rPr>
       </w:pPr>
-    </w:p>
-    <w:p>
-      <w:pPr>
+      <w:r>
+        <w:rPr>
+          <w:rFonts w:ascii="Times New Roman" w:hAnsi="Times New Roman" w:cs="Times New Roman"/>
+          <w:b/>
+          <w:bCs/>
+        </w:rPr>
+        <w:t>ПКП-2</w:t>
+      </w:r>
+      <w:r>
+        <w:rPr>
+          <w:rFonts w:ascii="Times New Roman" w:hAnsi="Times New Roman" w:cs="Times New Roman"/>
+        </w:rPr>
+        <w:t xml:space="preserve"> – способность проводить под научным руководством исследование на основе существующих методов в конкретной области профессиональной деятельности</w:t>
+      </w:r>
+      <w:r>
+        <w:rPr>
+          <w:rFonts w:ascii="Times New Roman" w:hAnsi="Times New Roman" w:cs="Times New Roman"/>
+          <w:bCs/>
+        </w:rPr>
+        <w:t>.</w:t>
+      </w:r>
+    </w:p>
+    <w:p>
+      <w:pPr>
+        <w:pStyle w:val="af3"/>
+        <w:numPr>
+          <w:ilvl w:val="0"/>
+          <w:numId w:val="42"/>
+        </w:numPr>
         <w:jc w:val="both"/>
         <w:rPr>
           <w:rFonts w:ascii="Times New Roman" w:hAnsi="Times New Roman" w:cs="Times New Roman"/>
@@ -9158,13 +8976,13 @@
           <w:b/>
           <w:bCs/>
         </w:rPr>
-        <w:t>ПКА-3</w:t>
-      </w:r>
-      <w:r>
-        <w:rPr>
-          <w:rFonts w:ascii="Times New Roman" w:hAnsi="Times New Roman" w:cs="Times New Roman"/>
-        </w:rPr>
-        <w:t xml:space="preserve"> – способен применять современные информационные технологии, в том числе и отечественные, при создании программных продуктов и программных комплексов различного назначения</w:t>
+        <w:t>ПКП-3</w:t>
+      </w:r>
+      <w:r>
+        <w:rPr>
+          <w:rFonts w:ascii="Times New Roman" w:hAnsi="Times New Roman" w:cs="Times New Roman"/>
+        </w:rPr>
+        <w:t xml:space="preserve"> – способен решать задачи в области развития науки, техники и технологии с учетом нормативного правового регулирования в сфере интеллектуальной собственности</w:t>
       </w:r>
       <w:r>
         <w:rPr>
@@ -9176,7 +8994,11 @@
     </w:p>
     <w:p>
       <w:pPr>
-        <w:ind w:firstLine="567"/>
+        <w:pStyle w:val="af3"/>
+        <w:numPr>
+          <w:ilvl w:val="0"/>
+          <w:numId w:val="42"/>
+        </w:numPr>
         <w:jc w:val="both"/>
         <w:rPr>
           <w:rFonts w:ascii="Times New Roman" w:hAnsi="Times New Roman" w:cs="Times New Roman"/>
@@ -9186,14 +9008,32 @@
       <w:r>
         <w:rPr>
           <w:rFonts w:ascii="Times New Roman" w:hAnsi="Times New Roman" w:cs="Times New Roman"/>
-          <w:bCs/>
-        </w:rPr>
-        <w:t>□ Формируется дисциплиной.</w:t>
-      </w:r>
-    </w:p>
-    <w:p>
-      <w:pPr>
-        <w:ind w:firstLine="567"/>
+          <w:b/>
+          <w:bCs/>
+        </w:rPr>
+        <w:t>ПКП-5</w:t>
+      </w:r>
+      <w:r>
+        <w:rPr>
+          <w:rFonts w:ascii="Times New Roman" w:hAnsi="Times New Roman" w:cs="Times New Roman"/>
+        </w:rPr>
+        <w:t xml:space="preserve"> – способен применять современные информационные технологии при проектировании, реализации, оценке качества и анализа эффективности программного обеспечения для решения задач в различных предметных областях</w:t>
+      </w:r>
+      <w:r>
+        <w:rPr>
+          <w:rFonts w:ascii="Times New Roman" w:hAnsi="Times New Roman" w:cs="Times New Roman"/>
+          <w:bCs/>
+        </w:rPr>
+        <w:t>.</w:t>
+      </w:r>
+    </w:p>
+    <w:p>
+      <w:pPr>
+        <w:pStyle w:val="af3"/>
+        <w:numPr>
+          <w:ilvl w:val="0"/>
+          <w:numId w:val="42"/>
+        </w:numPr>
         <w:jc w:val="both"/>
         <w:rPr>
           <w:rFonts w:ascii="Times New Roman" w:hAnsi="Times New Roman" w:cs="Times New Roman"/>
@@ -9202,22 +9042,33 @@
       </w:pPr>
       <w:r>
         <w:rPr>
-          <w:rFonts w:ascii="Segoe UI Symbol" w:hAnsi="Segoe UI Symbol" w:cs="Segoe UI Symbol"/>
-          <w:bCs/>
-        </w:rPr>
-        <w:t>✓</w:t>
-      </w:r>
-      <w:r>
-        <w:rPr>
-          <w:rFonts w:ascii="Times New Roman" w:hAnsi="Times New Roman" w:cs="Times New Roman"/>
-          <w:bCs/>
-        </w:rPr>
-        <w:t xml:space="preserve"> Развивается дисциплиной.</w:t>
-      </w:r>
-    </w:p>
-    <w:p>
-      <w:pPr>
-        <w:ind w:firstLine="567"/>
+          <w:rFonts w:ascii="Times New Roman" w:hAnsi="Times New Roman" w:cs="Times New Roman"/>
+          <w:b/>
+          <w:bCs/>
+        </w:rPr>
+        <w:t>ПКП-6</w:t>
+      </w:r>
+      <w:r>
+        <w:rPr>
+          <w:rFonts w:ascii="Times New Roman" w:hAnsi="Times New Roman" w:cs="Times New Roman"/>
+        </w:rPr>
+        <w:t xml:space="preserve"> – способен использовать основные методы и средства автоматизации проектирования, реализации, испытаний и оценки качества при создании конкурентоспособного программного продукта и программных комплексов, а также способен использовать методы и средства автоматизации, связанные с сопровождением, администрированием и модернизацией программных продуктов и программных комплексов</w:t>
+      </w:r>
+      <w:r>
+        <w:rPr>
+          <w:rFonts w:ascii="Times New Roman" w:hAnsi="Times New Roman" w:cs="Times New Roman"/>
+          <w:bCs/>
+        </w:rPr>
+        <w:t>.</w:t>
+      </w:r>
+    </w:p>
+    <w:p>
+      <w:pPr>
+        <w:pStyle w:val="af3"/>
+        <w:numPr>
+          <w:ilvl w:val="0"/>
+          <w:numId w:val="42"/>
+        </w:numPr>
         <w:jc w:val="both"/>
         <w:rPr>
           <w:rFonts w:ascii="Times New Roman" w:hAnsi="Times New Roman" w:cs="Times New Roman"/>
@@ -9227,14 +9078,39 @@
       <w:r>
         <w:rPr>
           <w:rFonts w:ascii="Times New Roman" w:hAnsi="Times New Roman" w:cs="Times New Roman"/>
-          <w:bCs/>
-        </w:rPr>
-        <w:t>□ Полностью сформирована по результатам освоения дисциплины.</w:t>
-      </w:r>
-    </w:p>
-    <w:p>
-      <w:pPr>
-        <w:ind w:left="567"/>
+          <w:b/>
+          <w:bCs/>
+        </w:rPr>
+        <w:t>ПКП-7</w:t>
+      </w:r>
+      <w:r>
+        <w:rPr>
+          <w:rFonts w:ascii="Times New Roman" w:hAnsi="Times New Roman" w:cs="Times New Roman"/>
+        </w:rPr>
+        <w:t xml:space="preserve"> – способен использовать знания направлений развития компьютеров с традиционной (нетрадиционной) архитектурой; современных системных программных средств: операционных систем, операционных и сетевых оболочек, сервисных программ; тенденции развития функций и архитектур проблемно-</w:t>
+      </w:r>
+      <w:r>
+        <w:rPr>
+          <w:rFonts w:ascii="Times New Roman" w:hAnsi="Times New Roman" w:cs="Times New Roman"/>
+        </w:rPr>
+        <w:lastRenderedPageBreak/>
+        <w:t>ориентированных программных систем и комплексов в профессиональной деятельности</w:t>
+      </w:r>
+      <w:r>
+        <w:rPr>
+          <w:rFonts w:ascii="Times New Roman" w:hAnsi="Times New Roman" w:cs="Times New Roman"/>
+          <w:bCs/>
+        </w:rPr>
+        <w:t>.</w:t>
+      </w:r>
+    </w:p>
+    <w:p>
+      <w:pPr>
+        <w:pStyle w:val="af3"/>
+        <w:numPr>
+          <w:ilvl w:val="0"/>
+          <w:numId w:val="42"/>
+        </w:numPr>
         <w:jc w:val="both"/>
         <w:rPr>
           <w:rFonts w:ascii="Times New Roman" w:hAnsi="Times New Roman" w:cs="Times New Roman"/>
@@ -9244,53 +9120,78 @@
       <w:r>
         <w:rPr>
           <w:rFonts w:ascii="Times New Roman" w:hAnsi="Times New Roman" w:cs="Times New Roman"/>
-          <w:bCs/>
-        </w:rPr>
-        <w:t>Шкала оценивания: линейная, определяется долей успешно выполненных заданий, проверяющих данную компетенцию.</w:t>
-      </w:r>
-    </w:p>
-    <w:p>
-      <w:pPr>
+          <w:b/>
+          <w:bCs/>
+        </w:rPr>
+        <w:t>ПКП-9</w:t>
+      </w:r>
+      <w:r>
+        <w:rPr>
+          <w:rFonts w:ascii="Times New Roman" w:hAnsi="Times New Roman" w:cs="Times New Roman"/>
+        </w:rPr>
+        <w:t xml:space="preserve"> – способен использовать современные методы разработки и реализации конкретных алгоритмов математических моделей на базе языков программирования и пакетов прикладных программ моделирования</w:t>
+      </w:r>
+      <w:r>
+        <w:rPr>
+          <w:rFonts w:ascii="Times New Roman" w:hAnsi="Times New Roman" w:cs="Times New Roman"/>
+          <w:bCs/>
+        </w:rPr>
+        <w:t>.</w:t>
+      </w:r>
+    </w:p>
+    <w:p>
+      <w:pPr>
+        <w:pStyle w:val="af3"/>
+        <w:numPr>
+          <w:ilvl w:val="0"/>
+          <w:numId w:val="42"/>
+        </w:numPr>
         <w:jc w:val="both"/>
         <w:rPr>
           <w:rFonts w:ascii="Times New Roman" w:hAnsi="Times New Roman" w:cs="Times New Roman"/>
           <w:bCs/>
         </w:rPr>
       </w:pPr>
+      <w:r>
+        <w:rPr>
+          <w:rFonts w:ascii="Times New Roman" w:hAnsi="Times New Roman" w:cs="Times New Roman"/>
+          <w:b/>
+          <w:bCs/>
+        </w:rPr>
+        <w:t>УКБ-10</w:t>
+      </w:r>
+      <w:r>
+        <w:rPr>
+          <w:rFonts w:ascii="Times New Roman" w:hAnsi="Times New Roman" w:cs="Times New Roman"/>
+        </w:rPr>
+        <w:t xml:space="preserve"> – способен понимать сущность и значение информации в развитии общества, использовать основные методы получения и работы с информацией с учетом современных технологий цифровой экономики и информационной безопасности</w:t>
+      </w:r>
+      <w:r>
+        <w:rPr>
+          <w:rFonts w:ascii="Times New Roman" w:hAnsi="Times New Roman" w:cs="Times New Roman"/>
+          <w:bCs/>
+        </w:rPr>
+        <w:t>.</w:t>
+      </w:r>
     </w:p>
     <w:p>
       <w:pPr>
         <w:jc w:val="both"/>
         <w:rPr>
           <w:rFonts w:ascii="Times New Roman" w:hAnsi="Times New Roman" w:cs="Times New Roman"/>
-          <w:bCs/>
-        </w:rPr>
-      </w:pPr>
-      <w:r>
-        <w:rPr>
-          <w:rFonts w:ascii="Times New Roman" w:hAnsi="Times New Roman" w:cs="Times New Roman"/>
           <w:b/>
-          <w:bCs/>
-        </w:rPr>
-        <w:t>ПКА-4</w:t>
-      </w:r>
-      <w:r>
-        <w:rPr>
-          <w:rFonts w:ascii="Times New Roman" w:hAnsi="Times New Roman" w:cs="Times New Roman"/>
-        </w:rPr>
-        <w:t xml:space="preserve"> – способен участвовать в разработке технической документации программных продуктов и программных комплексов с использованием стандартов, норм и правил</w:t>
-      </w:r>
-      <w:r>
-        <w:rPr>
-          <w:rFonts w:ascii="Times New Roman" w:hAnsi="Times New Roman" w:cs="Times New Roman"/>
-          <w:bCs/>
-        </w:rPr>
-        <w:t>.</w:t>
-      </w:r>
-    </w:p>
-    <w:p>
-      <w:pPr>
-        <w:ind w:firstLine="567"/>
+        </w:rPr>
+      </w:pPr>
+      <w:r>
+        <w:rPr>
+          <w:rFonts w:ascii="Times New Roman" w:hAnsi="Times New Roman" w:cs="Times New Roman"/>
+          <w:b/>
+        </w:rPr>
+        <w:t>Компетенции, полностью сформированные по результатам освоения дисциплины:</w:t>
+      </w:r>
+    </w:p>
+    <w:p>
+      <w:pPr>
         <w:jc w:val="both"/>
         <w:rPr>
           <w:rFonts w:ascii="Times New Roman" w:hAnsi="Times New Roman" w:cs="Times New Roman"/>
@@ -9302,36 +9203,21 @@
           <w:rFonts w:ascii="Times New Roman" w:hAnsi="Times New Roman" w:cs="Times New Roman"/>
           <w:bCs/>
         </w:rPr>
-        <w:t>□ Формируется дисциплиной.</w:t>
-      </w:r>
-    </w:p>
-    <w:p>
-      <w:pPr>
-        <w:ind w:firstLine="567"/>
+        <w:t>Нет.</w:t>
+      </w:r>
+    </w:p>
+    <w:p>
+      <w:pPr>
         <w:jc w:val="both"/>
         <w:rPr>
           <w:rFonts w:ascii="Times New Roman" w:hAnsi="Times New Roman" w:cs="Times New Roman"/>
           <w:bCs/>
         </w:rPr>
       </w:pPr>
-      <w:r>
-        <w:rPr>
-          <w:rFonts w:ascii="Segoe UI Symbol" w:hAnsi="Segoe UI Symbol" w:cs="Segoe UI Symbol"/>
-          <w:bCs/>
-        </w:rPr>
-        <w:t>✓</w:t>
-      </w:r>
-      <w:r>
-        <w:rPr>
-          <w:rFonts w:ascii="Times New Roman" w:hAnsi="Times New Roman" w:cs="Times New Roman"/>
-          <w:bCs/>
-        </w:rPr>
-        <w:t xml:space="preserve"> Развивается дисциплиной.</w:t>
-      </w:r>
-    </w:p>
-    <w:p>
-      <w:pPr>
-        <w:ind w:firstLine="567"/>
+    </w:p>
+    <w:p>
+      <w:pPr>
+        <w:ind w:firstLine="720"/>
         <w:jc w:val="both"/>
         <w:rPr>
           <w:rFonts w:ascii="Times New Roman" w:hAnsi="Times New Roman" w:cs="Times New Roman"/>
@@ -9343,1072 +9229,12 @@
           <w:rFonts w:ascii="Times New Roman" w:hAnsi="Times New Roman" w:cs="Times New Roman"/>
           <w:bCs/>
         </w:rPr>
-        <w:t>□ Полностью сформирована по результатам освоения дисциплины.</w:t>
-      </w:r>
-    </w:p>
-    <w:p>
-      <w:pPr>
-        <w:ind w:left="567"/>
-        <w:jc w:val="both"/>
-        <w:rPr>
-          <w:rFonts w:ascii="Times New Roman" w:hAnsi="Times New Roman" w:cs="Times New Roman"/>
-          <w:bCs/>
-        </w:rPr>
-      </w:pPr>
-      <w:r>
-        <w:rPr>
-          <w:rFonts w:ascii="Times New Roman" w:hAnsi="Times New Roman" w:cs="Times New Roman"/>
-          <w:bCs/>
-        </w:rPr>
-        <w:t>Шкала оценивания: линейная, определяется долей успешно выполненных заданий, проверяющих данную компетенцию.</w:t>
-      </w:r>
-    </w:p>
-    <w:p>
-      <w:pPr>
-        <w:jc w:val="both"/>
-        <w:rPr>
-          <w:rFonts w:ascii="Times New Roman" w:hAnsi="Times New Roman" w:cs="Times New Roman"/>
-          <w:bCs/>
-        </w:rPr>
-      </w:pPr>
-    </w:p>
-    <w:p>
-      <w:pPr>
-        <w:jc w:val="both"/>
-        <w:rPr>
-          <w:rFonts w:ascii="Times New Roman" w:hAnsi="Times New Roman" w:cs="Times New Roman"/>
-          <w:bCs/>
-        </w:rPr>
-      </w:pPr>
-      <w:r>
-        <w:rPr>
-          <w:rFonts w:ascii="Times New Roman" w:hAnsi="Times New Roman" w:cs="Times New Roman"/>
-          <w:b/>
-          <w:bCs/>
-        </w:rPr>
-        <w:t>ПКА-5</w:t>
-      </w:r>
-      <w:r>
-        <w:rPr>
-          <w:rFonts w:ascii="Times New Roman" w:hAnsi="Times New Roman" w:cs="Times New Roman"/>
-        </w:rPr>
-        <w:t xml:space="preserve"> – способен инсталлировать и сопровождать программное обеспечение информационных систем и баз данных, в том числе и отечественного происхождения</w:t>
-      </w:r>
-      <w:r>
-        <w:rPr>
-          <w:rFonts w:ascii="Times New Roman" w:hAnsi="Times New Roman" w:cs="Times New Roman"/>
-          <w:bCs/>
-        </w:rPr>
-        <w:t>.</w:t>
-      </w:r>
-    </w:p>
-    <w:p>
-      <w:pPr>
-        <w:ind w:firstLine="567"/>
-        <w:jc w:val="both"/>
-        <w:rPr>
-          <w:rFonts w:ascii="Times New Roman" w:hAnsi="Times New Roman" w:cs="Times New Roman"/>
-          <w:bCs/>
-        </w:rPr>
-      </w:pPr>
-      <w:r>
-        <w:rPr>
-          <w:rFonts w:ascii="Times New Roman" w:hAnsi="Times New Roman" w:cs="Times New Roman"/>
-          <w:bCs/>
-        </w:rPr>
-        <w:t>□ Формируется дисциплиной.</w:t>
-      </w:r>
-    </w:p>
-    <w:p>
-      <w:pPr>
-        <w:ind w:firstLine="567"/>
-        <w:jc w:val="both"/>
-        <w:rPr>
-          <w:rFonts w:ascii="Times New Roman" w:hAnsi="Times New Roman" w:cs="Times New Roman"/>
-          <w:bCs/>
-        </w:rPr>
-      </w:pPr>
-      <w:r>
-        <w:rPr>
-          <w:rFonts w:ascii="Segoe UI Symbol" w:hAnsi="Segoe UI Symbol" w:cs="Segoe UI Symbol"/>
-          <w:bCs/>
-        </w:rPr>
-        <w:t>✓</w:t>
-      </w:r>
-      <w:r>
-        <w:rPr>
-          <w:rFonts w:ascii="Times New Roman" w:hAnsi="Times New Roman" w:cs="Times New Roman"/>
-          <w:bCs/>
-        </w:rPr>
-        <w:t xml:space="preserve"> Развивается дисциплиной.</w:t>
-      </w:r>
-    </w:p>
-    <w:p>
-      <w:pPr>
-        <w:ind w:firstLine="567"/>
-        <w:jc w:val="both"/>
-        <w:rPr>
-          <w:rFonts w:ascii="Times New Roman" w:hAnsi="Times New Roman" w:cs="Times New Roman"/>
-          <w:bCs/>
-        </w:rPr>
-      </w:pPr>
-      <w:r>
-        <w:rPr>
-          <w:rFonts w:ascii="Times New Roman" w:hAnsi="Times New Roman" w:cs="Times New Roman"/>
-          <w:bCs/>
-        </w:rPr>
-        <w:t>□ Полностью сформирована по результатам освоения дисциплины.</w:t>
-      </w:r>
-    </w:p>
-    <w:p>
-      <w:pPr>
-        <w:ind w:left="567"/>
-        <w:jc w:val="both"/>
-        <w:rPr>
-          <w:rFonts w:ascii="Times New Roman" w:hAnsi="Times New Roman" w:cs="Times New Roman"/>
-          <w:bCs/>
-        </w:rPr>
-      </w:pPr>
-      <w:r>
-        <w:rPr>
-          <w:rFonts w:ascii="Times New Roman" w:hAnsi="Times New Roman" w:cs="Times New Roman"/>
-          <w:bCs/>
-        </w:rPr>
-        <w:t>Шкала оценивания: линейная, определяется долей успешно выполненных заданий, проверяющих данную компетенцию.</w:t>
-      </w:r>
-    </w:p>
-    <w:p>
-      <w:pPr>
-        <w:jc w:val="both"/>
-        <w:rPr>
-          <w:rFonts w:ascii="Times New Roman" w:hAnsi="Times New Roman" w:cs="Times New Roman"/>
-          <w:bCs/>
-        </w:rPr>
-      </w:pPr>
-    </w:p>
-    <w:p>
-      <w:pPr>
-        <w:jc w:val="both"/>
-        <w:rPr>
-          <w:rFonts w:ascii="Times New Roman" w:hAnsi="Times New Roman" w:cs="Times New Roman"/>
-          <w:bCs/>
-        </w:rPr>
-      </w:pPr>
-      <w:r>
-        <w:rPr>
-          <w:rFonts w:ascii="Times New Roman" w:hAnsi="Times New Roman" w:cs="Times New Roman"/>
-          <w:b/>
-          <w:bCs/>
-        </w:rPr>
-        <w:t>ПКП-1</w:t>
-      </w:r>
-      <w:r>
-        <w:rPr>
-          <w:rFonts w:ascii="Times New Roman" w:hAnsi="Times New Roman" w:cs="Times New Roman"/>
-        </w:rPr>
-        <w:t xml:space="preserve"> – способен демонстрировать базовые знания математических и естественных наук, программирования и информационных технологий</w:t>
-      </w:r>
-      <w:r>
-        <w:rPr>
-          <w:rFonts w:ascii="Times New Roman" w:hAnsi="Times New Roman" w:cs="Times New Roman"/>
-          <w:bCs/>
-        </w:rPr>
-        <w:t>.</w:t>
-      </w:r>
-    </w:p>
-    <w:p>
-      <w:pPr>
-        <w:ind w:firstLine="567"/>
-        <w:jc w:val="both"/>
-        <w:rPr>
-          <w:rFonts w:ascii="Times New Roman" w:hAnsi="Times New Roman" w:cs="Times New Roman"/>
-          <w:bCs/>
-        </w:rPr>
-      </w:pPr>
-      <w:r>
-        <w:rPr>
-          <w:rFonts w:ascii="Times New Roman" w:hAnsi="Times New Roman" w:cs="Times New Roman"/>
-          <w:bCs/>
-        </w:rPr>
-        <w:t>□ Формируется дисциплиной.</w:t>
-      </w:r>
-    </w:p>
-    <w:p>
-      <w:pPr>
-        <w:ind w:firstLine="567"/>
-        <w:jc w:val="both"/>
-        <w:rPr>
-          <w:rFonts w:ascii="Times New Roman" w:hAnsi="Times New Roman" w:cs="Times New Roman"/>
-          <w:bCs/>
-        </w:rPr>
-      </w:pPr>
-      <w:r>
-        <w:rPr>
-          <w:rFonts w:ascii="Segoe UI Symbol" w:hAnsi="Segoe UI Symbol" w:cs="Segoe UI Symbol"/>
-          <w:bCs/>
-        </w:rPr>
-        <w:t>✓</w:t>
-      </w:r>
-      <w:r>
-        <w:rPr>
-          <w:rFonts w:ascii="Times New Roman" w:hAnsi="Times New Roman" w:cs="Times New Roman"/>
-          <w:bCs/>
-        </w:rPr>
-        <w:t xml:space="preserve"> Развивается дисциплиной.</w:t>
-      </w:r>
-    </w:p>
-    <w:p>
-      <w:pPr>
-        <w:ind w:firstLine="567"/>
-        <w:jc w:val="both"/>
-        <w:rPr>
-          <w:rFonts w:ascii="Times New Roman" w:hAnsi="Times New Roman" w:cs="Times New Roman"/>
-          <w:bCs/>
-        </w:rPr>
-      </w:pPr>
-      <w:r>
-        <w:rPr>
-          <w:rFonts w:ascii="Times New Roman" w:hAnsi="Times New Roman" w:cs="Times New Roman"/>
-          <w:bCs/>
-        </w:rPr>
-        <w:t>□ Полностью сформирована по результатам освоения дисциплины.</w:t>
-      </w:r>
-    </w:p>
-    <w:p>
-      <w:pPr>
-        <w:ind w:left="567"/>
-        <w:jc w:val="both"/>
-        <w:rPr>
-          <w:rFonts w:ascii="Times New Roman" w:hAnsi="Times New Roman" w:cs="Times New Roman"/>
-          <w:bCs/>
-        </w:rPr>
-      </w:pPr>
-      <w:r>
-        <w:rPr>
-          <w:rFonts w:ascii="Times New Roman" w:hAnsi="Times New Roman" w:cs="Times New Roman"/>
-          <w:bCs/>
-        </w:rPr>
-        <w:t>Шкала оценивания: линейная, определяется долей успешно выполненных заданий, проверяющих данную компетенцию.</w:t>
-      </w:r>
-    </w:p>
-    <w:p>
-      <w:pPr>
-        <w:jc w:val="both"/>
-        <w:rPr>
-          <w:rFonts w:ascii="Times New Roman" w:hAnsi="Times New Roman" w:cs="Times New Roman"/>
-          <w:bCs/>
-        </w:rPr>
-      </w:pPr>
-    </w:p>
-    <w:p>
-      <w:pPr>
-        <w:jc w:val="both"/>
-        <w:rPr>
-          <w:rFonts w:ascii="Times New Roman" w:hAnsi="Times New Roman" w:cs="Times New Roman"/>
-          <w:bCs/>
-        </w:rPr>
-      </w:pPr>
-      <w:r>
-        <w:rPr>
-          <w:rFonts w:ascii="Times New Roman" w:hAnsi="Times New Roman" w:cs="Times New Roman"/>
-          <w:b/>
-          <w:bCs/>
-        </w:rPr>
-        <w:t>ПКП-2</w:t>
-      </w:r>
-      <w:r>
-        <w:rPr>
-          <w:rFonts w:ascii="Times New Roman" w:hAnsi="Times New Roman" w:cs="Times New Roman"/>
-        </w:rPr>
-        <w:t xml:space="preserve"> – способность проводить под научным руководством исследование на основе существующих методов в конкретной области профессиональной деятельности</w:t>
-      </w:r>
-      <w:r>
-        <w:rPr>
-          <w:rFonts w:ascii="Times New Roman" w:hAnsi="Times New Roman" w:cs="Times New Roman"/>
-          <w:bCs/>
-        </w:rPr>
-        <w:t>.</w:t>
-      </w:r>
-    </w:p>
-    <w:p>
-      <w:pPr>
-        <w:ind w:firstLine="567"/>
-        <w:jc w:val="both"/>
-        <w:rPr>
-          <w:rFonts w:ascii="Times New Roman" w:hAnsi="Times New Roman" w:cs="Times New Roman"/>
-          <w:bCs/>
-        </w:rPr>
-      </w:pPr>
-      <w:r>
-        <w:rPr>
-          <w:rFonts w:ascii="Times New Roman" w:hAnsi="Times New Roman" w:cs="Times New Roman"/>
-          <w:bCs/>
-        </w:rPr>
-        <w:t>□ Формируется дисциплиной.</w:t>
-      </w:r>
-    </w:p>
-    <w:p>
-      <w:pPr>
-        <w:ind w:firstLine="567"/>
-        <w:jc w:val="both"/>
-        <w:rPr>
-          <w:rFonts w:ascii="Times New Roman" w:hAnsi="Times New Roman" w:cs="Times New Roman"/>
-          <w:bCs/>
-        </w:rPr>
-      </w:pPr>
-      <w:r>
-        <w:rPr>
-          <w:rFonts w:ascii="Segoe UI Symbol" w:hAnsi="Segoe UI Symbol" w:cs="Segoe UI Symbol"/>
-          <w:bCs/>
-        </w:rPr>
-        <w:t>✓</w:t>
-      </w:r>
-      <w:r>
-        <w:rPr>
-          <w:rFonts w:ascii="Times New Roman" w:hAnsi="Times New Roman" w:cs="Times New Roman"/>
-          <w:bCs/>
-        </w:rPr>
-        <w:t xml:space="preserve"> Развивается дисциплиной.</w:t>
-      </w:r>
-    </w:p>
-    <w:p>
-      <w:pPr>
-        <w:ind w:firstLine="567"/>
-        <w:jc w:val="both"/>
-        <w:rPr>
-          <w:rFonts w:ascii="Times New Roman" w:hAnsi="Times New Roman" w:cs="Times New Roman"/>
-          <w:bCs/>
-        </w:rPr>
-      </w:pPr>
-      <w:r>
-        <w:rPr>
-          <w:rFonts w:ascii="Times New Roman" w:hAnsi="Times New Roman" w:cs="Times New Roman"/>
-          <w:bCs/>
-        </w:rPr>
-        <w:t>□ Полностью сформирована по результатам освоения дисциплины.</w:t>
-      </w:r>
-    </w:p>
-    <w:p>
-      <w:pPr>
-        <w:ind w:left="567"/>
-        <w:jc w:val="both"/>
-        <w:rPr>
-          <w:rFonts w:ascii="Times New Roman" w:hAnsi="Times New Roman" w:cs="Times New Roman"/>
-          <w:bCs/>
-        </w:rPr>
-      </w:pPr>
-      <w:r>
-        <w:rPr>
-          <w:rFonts w:ascii="Times New Roman" w:hAnsi="Times New Roman" w:cs="Times New Roman"/>
-          <w:bCs/>
-        </w:rPr>
-        <w:t>Шкала оценивания: линейная, определяется долей успешно выполненных заданий, проверяющих данную компетенцию.</w:t>
-      </w:r>
-    </w:p>
-    <w:p>
-      <w:pPr>
-        <w:jc w:val="both"/>
-        <w:rPr>
-          <w:rFonts w:ascii="Times New Roman" w:hAnsi="Times New Roman" w:cs="Times New Roman"/>
-          <w:bCs/>
-        </w:rPr>
-      </w:pPr>
-    </w:p>
-    <w:p>
-      <w:pPr>
-        <w:jc w:val="both"/>
-        <w:rPr>
-          <w:rFonts w:ascii="Times New Roman" w:hAnsi="Times New Roman" w:cs="Times New Roman"/>
-          <w:bCs/>
-        </w:rPr>
-      </w:pPr>
-      <w:r>
-        <w:rPr>
-          <w:rFonts w:ascii="Times New Roman" w:hAnsi="Times New Roman" w:cs="Times New Roman"/>
-          <w:b/>
-          <w:bCs/>
-        </w:rPr>
-        <w:t>ПКП-3</w:t>
-      </w:r>
-      <w:r>
-        <w:rPr>
-          <w:rFonts w:ascii="Times New Roman" w:hAnsi="Times New Roman" w:cs="Times New Roman"/>
-        </w:rPr>
-        <w:t xml:space="preserve"> – способен решать задачи в области развития науки, техники и технологии с учетом нормативного правового регулирования в сфере интеллектуальной собственности</w:t>
-      </w:r>
-      <w:r>
-        <w:rPr>
-          <w:rFonts w:ascii="Times New Roman" w:hAnsi="Times New Roman" w:cs="Times New Roman"/>
-          <w:bCs/>
-        </w:rPr>
-        <w:t>.</w:t>
-      </w:r>
-    </w:p>
-    <w:p>
-      <w:pPr>
-        <w:ind w:firstLine="567"/>
-        <w:jc w:val="both"/>
-        <w:rPr>
-          <w:rFonts w:ascii="Times New Roman" w:hAnsi="Times New Roman" w:cs="Times New Roman"/>
-          <w:bCs/>
-        </w:rPr>
-      </w:pPr>
-      <w:r>
-        <w:rPr>
-          <w:rFonts w:ascii="Times New Roman" w:hAnsi="Times New Roman" w:cs="Times New Roman"/>
-          <w:bCs/>
-        </w:rPr>
-        <w:t>□ Формируется дисциплиной.</w:t>
-      </w:r>
-    </w:p>
-    <w:p>
-      <w:pPr>
-        <w:ind w:firstLine="567"/>
-        <w:jc w:val="both"/>
-        <w:rPr>
-          <w:rFonts w:ascii="Times New Roman" w:hAnsi="Times New Roman" w:cs="Times New Roman"/>
-          <w:bCs/>
-        </w:rPr>
-      </w:pPr>
-      <w:r>
-        <w:rPr>
-          <w:rFonts w:ascii="Segoe UI Symbol" w:hAnsi="Segoe UI Symbol" w:cs="Segoe UI Symbol"/>
-          <w:bCs/>
-        </w:rPr>
-        <w:t>✓</w:t>
-      </w:r>
-      <w:r>
-        <w:rPr>
-          <w:rFonts w:ascii="Times New Roman" w:hAnsi="Times New Roman" w:cs="Times New Roman"/>
-          <w:bCs/>
-        </w:rPr>
-        <w:t xml:space="preserve"> Развивается дисциплиной.</w:t>
-      </w:r>
-    </w:p>
-    <w:p>
-      <w:pPr>
-        <w:ind w:firstLine="567"/>
-        <w:jc w:val="both"/>
-        <w:rPr>
-          <w:rFonts w:ascii="Times New Roman" w:hAnsi="Times New Roman" w:cs="Times New Roman"/>
-          <w:bCs/>
-        </w:rPr>
-      </w:pPr>
-      <w:r>
-        <w:rPr>
-          <w:rFonts w:ascii="Times New Roman" w:hAnsi="Times New Roman" w:cs="Times New Roman"/>
-          <w:bCs/>
-        </w:rPr>
-        <w:t>□ Полностью сформирована по результатам освоения дисциплины.</w:t>
-      </w:r>
-    </w:p>
-    <w:p>
-      <w:pPr>
-        <w:ind w:left="567"/>
-        <w:jc w:val="both"/>
-        <w:rPr>
-          <w:rFonts w:ascii="Times New Roman" w:hAnsi="Times New Roman" w:cs="Times New Roman"/>
-          <w:bCs/>
-        </w:rPr>
-      </w:pPr>
-      <w:r>
-        <w:rPr>
-          <w:rFonts w:ascii="Times New Roman" w:hAnsi="Times New Roman" w:cs="Times New Roman"/>
-          <w:bCs/>
-        </w:rPr>
-        <w:t>Шкала оценивания: линейная, определяется долей успешно выполненных заданий, проверяющих данную компетенцию.</w:t>
-      </w:r>
-    </w:p>
-    <w:p>
-      <w:pPr>
-        <w:jc w:val="both"/>
-        <w:rPr>
-          <w:rFonts w:ascii="Times New Roman" w:hAnsi="Times New Roman" w:cs="Times New Roman"/>
-          <w:bCs/>
-        </w:rPr>
-      </w:pPr>
-    </w:p>
-    <w:p>
-      <w:pPr>
-        <w:jc w:val="both"/>
-        <w:rPr>
-          <w:rFonts w:ascii="Times New Roman" w:hAnsi="Times New Roman" w:cs="Times New Roman"/>
-          <w:bCs/>
-        </w:rPr>
-      </w:pPr>
-      <w:r>
-        <w:rPr>
-          <w:rFonts w:ascii="Times New Roman" w:hAnsi="Times New Roman" w:cs="Times New Roman"/>
-          <w:b/>
-          <w:bCs/>
-        </w:rPr>
-        <w:t>ПКП-5</w:t>
-      </w:r>
-      <w:r>
-        <w:rPr>
-          <w:rFonts w:ascii="Times New Roman" w:hAnsi="Times New Roman" w:cs="Times New Roman"/>
-        </w:rPr>
-        <w:t xml:space="preserve"> – способен применять современные информационные технологии при проектировании, реализации, оценке качества и анализа эффективности программного обеспечения для решения задач в различных предметных областях</w:t>
-      </w:r>
-      <w:r>
-        <w:rPr>
-          <w:rFonts w:ascii="Times New Roman" w:hAnsi="Times New Roman" w:cs="Times New Roman"/>
-          <w:bCs/>
-        </w:rPr>
-        <w:t>.</w:t>
-      </w:r>
-    </w:p>
-    <w:p>
-      <w:pPr>
-        <w:ind w:firstLine="567"/>
-        <w:jc w:val="both"/>
-        <w:rPr>
-          <w:rFonts w:ascii="Times New Roman" w:hAnsi="Times New Roman" w:cs="Times New Roman"/>
-          <w:bCs/>
-        </w:rPr>
-      </w:pPr>
-      <w:r>
-        <w:rPr>
-          <w:rFonts w:ascii="Times New Roman" w:hAnsi="Times New Roman" w:cs="Times New Roman"/>
-          <w:bCs/>
-        </w:rPr>
-        <w:t>□ Формируется дисциплиной.</w:t>
-      </w:r>
-    </w:p>
-    <w:p>
-      <w:pPr>
-        <w:ind w:firstLine="567"/>
-        <w:jc w:val="both"/>
-        <w:rPr>
-          <w:rFonts w:ascii="Times New Roman" w:hAnsi="Times New Roman" w:cs="Times New Roman"/>
-          <w:bCs/>
-        </w:rPr>
-      </w:pPr>
-      <w:r>
-        <w:rPr>
-          <w:rFonts w:ascii="Segoe UI Symbol" w:hAnsi="Segoe UI Symbol" w:cs="Segoe UI Symbol"/>
-          <w:bCs/>
-        </w:rPr>
-        <w:t>✓</w:t>
-      </w:r>
-      <w:r>
-        <w:rPr>
-          <w:rFonts w:ascii="Times New Roman" w:hAnsi="Times New Roman" w:cs="Times New Roman"/>
-          <w:bCs/>
-        </w:rPr>
-        <w:t xml:space="preserve"> Развивается дисциплиной.</w:t>
-      </w:r>
-    </w:p>
-    <w:p>
-      <w:pPr>
-        <w:ind w:firstLine="567"/>
-        <w:jc w:val="both"/>
-        <w:rPr>
-          <w:rFonts w:ascii="Times New Roman" w:hAnsi="Times New Roman" w:cs="Times New Roman"/>
-          <w:bCs/>
-        </w:rPr>
-      </w:pPr>
-      <w:r>
-        <w:rPr>
-          <w:rFonts w:ascii="Times New Roman" w:hAnsi="Times New Roman" w:cs="Times New Roman"/>
-          <w:bCs/>
-        </w:rPr>
-        <w:t>□ Полностью сформирована по результатам освоения дисциплины.</w:t>
-      </w:r>
-    </w:p>
-    <w:p>
-      <w:pPr>
-        <w:ind w:left="567"/>
-        <w:jc w:val="both"/>
-        <w:rPr>
-          <w:rFonts w:ascii="Times New Roman" w:hAnsi="Times New Roman" w:cs="Times New Roman"/>
-          <w:bCs/>
-        </w:rPr>
-      </w:pPr>
-      <w:r>
-        <w:rPr>
-          <w:rFonts w:ascii="Times New Roman" w:hAnsi="Times New Roman" w:cs="Times New Roman"/>
-          <w:bCs/>
-        </w:rPr>
-        <w:t>Шкала оценивания: линейная, определяется долей успешно выполненных заданий, проверяющих данную компетенцию.</w:t>
-      </w:r>
-    </w:p>
-    <w:p>
-      <w:pPr>
-        <w:jc w:val="both"/>
-        <w:rPr>
-          <w:rFonts w:ascii="Times New Roman" w:hAnsi="Times New Roman" w:cs="Times New Roman"/>
-          <w:bCs/>
-        </w:rPr>
-      </w:pPr>
-    </w:p>
-    <w:p>
-      <w:pPr>
-        <w:jc w:val="both"/>
-        <w:rPr>
-          <w:rFonts w:ascii="Times New Roman" w:hAnsi="Times New Roman" w:cs="Times New Roman"/>
-          <w:bCs/>
-        </w:rPr>
-      </w:pPr>
-      <w:r>
-        <w:rPr>
-          <w:rFonts w:ascii="Times New Roman" w:hAnsi="Times New Roman" w:cs="Times New Roman"/>
-          <w:b/>
-          <w:bCs/>
-        </w:rPr>
-        <w:t>ПКП-6</w:t>
-      </w:r>
-      <w:r>
-        <w:rPr>
-          <w:rFonts w:ascii="Times New Roman" w:hAnsi="Times New Roman" w:cs="Times New Roman"/>
-        </w:rPr>
-        <w:t xml:space="preserve"> – способен использовать основные методы и средства автоматизации проектирования, реализации, испытаний и оценки качества при создании конкурентоспособного программного продукта и программных комплексов, а также способен использовать методы и средства автоматизации, связанные с сопровождением, администрированием и модернизацией программных продуктов и программных комплексов</w:t>
-      </w:r>
-      <w:r>
-        <w:rPr>
-          <w:rFonts w:ascii="Times New Roman" w:hAnsi="Times New Roman" w:cs="Times New Roman"/>
-          <w:bCs/>
-        </w:rPr>
-        <w:t>.</w:t>
-      </w:r>
-    </w:p>
-    <w:p>
-      <w:pPr>
-        <w:ind w:firstLine="567"/>
-        <w:jc w:val="both"/>
-        <w:rPr>
-          <w:rFonts w:ascii="Times New Roman" w:hAnsi="Times New Roman" w:cs="Times New Roman"/>
-          <w:bCs/>
-        </w:rPr>
-      </w:pPr>
-      <w:r>
-        <w:rPr>
-          <w:rFonts w:ascii="Times New Roman" w:hAnsi="Times New Roman" w:cs="Times New Roman"/>
-          <w:bCs/>
-        </w:rPr>
-        <w:t>□ Формируется дисциплиной.</w:t>
-      </w:r>
-    </w:p>
-    <w:p>
-      <w:pPr>
-        <w:ind w:firstLine="567"/>
-        <w:jc w:val="both"/>
-        <w:rPr>
-          <w:rFonts w:ascii="Times New Roman" w:hAnsi="Times New Roman" w:cs="Times New Roman"/>
-          <w:bCs/>
-        </w:rPr>
-      </w:pPr>
-      <w:r>
-        <w:rPr>
-          <w:rFonts w:ascii="Segoe UI Symbol" w:hAnsi="Segoe UI Symbol" w:cs="Segoe UI Symbol"/>
-          <w:bCs/>
-        </w:rPr>
-        <w:t>✓</w:t>
-      </w:r>
-      <w:r>
-        <w:rPr>
-          <w:rFonts w:ascii="Times New Roman" w:hAnsi="Times New Roman" w:cs="Times New Roman"/>
-          <w:bCs/>
-        </w:rPr>
-        <w:t xml:space="preserve"> Развивается дисциплиной.</w:t>
-      </w:r>
-    </w:p>
-    <w:p>
-      <w:pPr>
-        <w:ind w:firstLine="567"/>
-        <w:jc w:val="both"/>
-        <w:rPr>
-          <w:rFonts w:ascii="Times New Roman" w:hAnsi="Times New Roman" w:cs="Times New Roman"/>
-          <w:bCs/>
-        </w:rPr>
-      </w:pPr>
-      <w:r>
-        <w:rPr>
-          <w:rFonts w:ascii="Times New Roman" w:hAnsi="Times New Roman" w:cs="Times New Roman"/>
-          <w:bCs/>
-        </w:rPr>
-        <w:t>□ Полностью сформирована по результатам освоения дисциплины.</w:t>
-      </w:r>
-    </w:p>
-    <w:p>
-      <w:pPr>
-        <w:ind w:left="567"/>
-        <w:jc w:val="both"/>
-        <w:rPr>
-          <w:rFonts w:ascii="Times New Roman" w:hAnsi="Times New Roman" w:cs="Times New Roman"/>
-          <w:bCs/>
-        </w:rPr>
-      </w:pPr>
-      <w:r>
-        <w:rPr>
-          <w:rFonts w:ascii="Times New Roman" w:hAnsi="Times New Roman" w:cs="Times New Roman"/>
-          <w:bCs/>
-        </w:rPr>
-        <w:t>Шкала оценивания: линейная, определяется долей успешно выполненных заданий, проверяющих данную компетенцию.</w:t>
-      </w:r>
-    </w:p>
-    <w:p>
-      <w:pPr>
-        <w:jc w:val="both"/>
-        <w:rPr>
-          <w:rFonts w:ascii="Times New Roman" w:hAnsi="Times New Roman" w:cs="Times New Roman"/>
-          <w:bCs/>
-        </w:rPr>
-      </w:pPr>
-    </w:p>
-    <w:p>
-      <w:pPr>
-        <w:jc w:val="both"/>
-        <w:rPr>
-          <w:rFonts w:ascii="Times New Roman" w:hAnsi="Times New Roman" w:cs="Times New Roman"/>
-          <w:bCs/>
-        </w:rPr>
-      </w:pPr>
-      <w:r>
-        <w:rPr>
-          <w:rFonts w:ascii="Times New Roman" w:hAnsi="Times New Roman" w:cs="Times New Roman"/>
-          <w:b/>
-          <w:bCs/>
-        </w:rPr>
-        <w:t>ПКП-7</w:t>
-      </w:r>
-      <w:r>
-        <w:rPr>
-          <w:rFonts w:ascii="Times New Roman" w:hAnsi="Times New Roman" w:cs="Times New Roman"/>
-        </w:rPr>
-        <w:t xml:space="preserve"> – способен использовать знания направлений развития компьютеров с традиционной (нетрадиционной) архитектурой; современных системных программных средств: операционных систем, операционных и сетевых оболочек, сервисных программ; </w:t>
-      </w:r>
-      <w:r>
-        <w:rPr>
-          <w:rFonts w:ascii="Times New Roman" w:hAnsi="Times New Roman" w:cs="Times New Roman"/>
-        </w:rPr>
-        <w:lastRenderedPageBreak/>
-        <w:t>тенденции развития функций и архитектур проблемно-ориентированных программных систем и комплексов в профессиональной деятельности</w:t>
-      </w:r>
-      <w:r>
-        <w:rPr>
-          <w:rFonts w:ascii="Times New Roman" w:hAnsi="Times New Roman" w:cs="Times New Roman"/>
-          <w:bCs/>
-        </w:rPr>
-        <w:t>.</w:t>
-      </w:r>
-    </w:p>
-    <w:p>
-      <w:pPr>
-        <w:ind w:firstLine="567"/>
-        <w:jc w:val="both"/>
-        <w:rPr>
-          <w:rFonts w:ascii="Times New Roman" w:hAnsi="Times New Roman" w:cs="Times New Roman"/>
-          <w:bCs/>
-        </w:rPr>
-      </w:pPr>
-      <w:r>
-        <w:rPr>
-          <w:rFonts w:ascii="Times New Roman" w:hAnsi="Times New Roman" w:cs="Times New Roman"/>
-          <w:bCs/>
-        </w:rPr>
-        <w:t>□ Формируется дисциплиной.</w:t>
-      </w:r>
-    </w:p>
-    <w:p>
-      <w:pPr>
-        <w:ind w:firstLine="567"/>
-        <w:jc w:val="both"/>
-        <w:rPr>
-          <w:rFonts w:ascii="Times New Roman" w:hAnsi="Times New Roman" w:cs="Times New Roman"/>
-          <w:bCs/>
-        </w:rPr>
-      </w:pPr>
-      <w:r>
-        <w:rPr>
-          <w:rFonts w:ascii="Segoe UI Symbol" w:hAnsi="Segoe UI Symbol" w:cs="Segoe UI Symbol"/>
-          <w:bCs/>
-        </w:rPr>
-        <w:t>✓</w:t>
-      </w:r>
-      <w:r>
-        <w:rPr>
-          <w:rFonts w:ascii="Times New Roman" w:hAnsi="Times New Roman" w:cs="Times New Roman"/>
-          <w:bCs/>
-        </w:rPr>
-        <w:t xml:space="preserve"> Развивается дисциплиной.</w:t>
-      </w:r>
-    </w:p>
-    <w:p>
-      <w:pPr>
-        <w:ind w:firstLine="567"/>
-        <w:jc w:val="both"/>
-        <w:rPr>
-          <w:rFonts w:ascii="Times New Roman" w:hAnsi="Times New Roman" w:cs="Times New Roman"/>
-          <w:bCs/>
-        </w:rPr>
-      </w:pPr>
-      <w:r>
-        <w:rPr>
-          <w:rFonts w:ascii="Times New Roman" w:hAnsi="Times New Roman" w:cs="Times New Roman"/>
-          <w:bCs/>
-        </w:rPr>
-        <w:t>□ Полностью сформирована по результатам освоения дисциплины.</w:t>
-      </w:r>
-    </w:p>
-    <w:p>
-      <w:pPr>
-        <w:ind w:left="567"/>
-        <w:jc w:val="both"/>
-        <w:rPr>
-          <w:rFonts w:ascii="Times New Roman" w:hAnsi="Times New Roman" w:cs="Times New Roman"/>
-          <w:bCs/>
-        </w:rPr>
-      </w:pPr>
-      <w:r>
-        <w:rPr>
-          <w:rFonts w:ascii="Times New Roman" w:hAnsi="Times New Roman" w:cs="Times New Roman"/>
-          <w:bCs/>
-        </w:rPr>
-        <w:t>Шкала оценивания: линейная, определяется долей успешно выполненных заданий, проверяющих данную компетенцию.</w:t>
-      </w:r>
-    </w:p>
-    <w:p>
-      <w:pPr>
-        <w:jc w:val="both"/>
-        <w:rPr>
-          <w:rFonts w:ascii="Times New Roman" w:hAnsi="Times New Roman" w:cs="Times New Roman"/>
-          <w:bCs/>
-        </w:rPr>
-      </w:pPr>
-    </w:p>
-    <w:p>
-      <w:pPr>
-        <w:jc w:val="both"/>
-        <w:rPr>
-          <w:rFonts w:ascii="Times New Roman" w:hAnsi="Times New Roman" w:cs="Times New Roman"/>
-          <w:bCs/>
-        </w:rPr>
-      </w:pPr>
-      <w:r>
-        <w:rPr>
-          <w:rFonts w:ascii="Times New Roman" w:hAnsi="Times New Roman" w:cs="Times New Roman"/>
-          <w:b/>
-          <w:bCs/>
-        </w:rPr>
-        <w:t>ПКП-9</w:t>
-      </w:r>
-      <w:r>
-        <w:rPr>
-          <w:rFonts w:ascii="Times New Roman" w:hAnsi="Times New Roman" w:cs="Times New Roman"/>
-        </w:rPr>
-        <w:t xml:space="preserve"> – способен использовать современные методы разработки и реализации конкретных алгоритмов математических моделей на базе языков программирования и пакетов прикладных программ моделирования</w:t>
-      </w:r>
-      <w:r>
-        <w:rPr>
-          <w:rFonts w:ascii="Times New Roman" w:hAnsi="Times New Roman" w:cs="Times New Roman"/>
-          <w:bCs/>
-        </w:rPr>
-        <w:t>.</w:t>
-      </w:r>
-    </w:p>
-    <w:p>
-      <w:pPr>
-        <w:ind w:firstLine="567"/>
-        <w:jc w:val="both"/>
-        <w:rPr>
-          <w:rFonts w:ascii="Times New Roman" w:hAnsi="Times New Roman" w:cs="Times New Roman"/>
-          <w:bCs/>
-        </w:rPr>
-      </w:pPr>
-      <w:r>
-        <w:rPr>
-          <w:rFonts w:ascii="Times New Roman" w:hAnsi="Times New Roman" w:cs="Times New Roman"/>
-          <w:bCs/>
-        </w:rPr>
-        <w:t>□ Формируется дисциплиной.</w:t>
-      </w:r>
-    </w:p>
-    <w:p>
-      <w:pPr>
-        <w:ind w:firstLine="567"/>
-        <w:jc w:val="both"/>
-        <w:rPr>
-          <w:rFonts w:ascii="Times New Roman" w:hAnsi="Times New Roman" w:cs="Times New Roman"/>
-          <w:bCs/>
-        </w:rPr>
-      </w:pPr>
-      <w:r>
-        <w:rPr>
-          <w:rFonts w:ascii="Segoe UI Symbol" w:hAnsi="Segoe UI Symbol" w:cs="Segoe UI Symbol"/>
-          <w:bCs/>
-        </w:rPr>
-        <w:t>✓</w:t>
-      </w:r>
-      <w:r>
-        <w:rPr>
-          <w:rFonts w:ascii="Times New Roman" w:hAnsi="Times New Roman" w:cs="Times New Roman"/>
-          <w:bCs/>
-        </w:rPr>
-        <w:t xml:space="preserve"> Развивается дисциплиной.</w:t>
-      </w:r>
-    </w:p>
-    <w:p>
-      <w:pPr>
-        <w:ind w:firstLine="567"/>
-        <w:jc w:val="both"/>
-        <w:rPr>
-          <w:rFonts w:ascii="Times New Roman" w:hAnsi="Times New Roman" w:cs="Times New Roman"/>
-          <w:bCs/>
-        </w:rPr>
-      </w:pPr>
-      <w:r>
-        <w:rPr>
-          <w:rFonts w:ascii="Times New Roman" w:hAnsi="Times New Roman" w:cs="Times New Roman"/>
-          <w:bCs/>
-        </w:rPr>
-        <w:t>□ Полностью сформирована по результатам освоения дисциплины.</w:t>
-      </w:r>
-    </w:p>
-    <w:p>
-      <w:pPr>
-        <w:ind w:left="567"/>
-        <w:jc w:val="both"/>
-        <w:rPr>
-          <w:rFonts w:ascii="Times New Roman" w:hAnsi="Times New Roman" w:cs="Times New Roman"/>
-          <w:bCs/>
-        </w:rPr>
-      </w:pPr>
-      <w:r>
-        <w:rPr>
-          <w:rFonts w:ascii="Times New Roman" w:hAnsi="Times New Roman" w:cs="Times New Roman"/>
-          <w:bCs/>
-        </w:rPr>
-        <w:t>Шкала оценивания: линейная, определяется долей успешно выполненных заданий, проверяющих данную компетенцию.</w:t>
-      </w:r>
-    </w:p>
-    <w:p>
-      <w:pPr>
-        <w:jc w:val="both"/>
-        <w:rPr>
-          <w:rFonts w:ascii="Times New Roman" w:hAnsi="Times New Roman" w:cs="Times New Roman"/>
-          <w:bCs/>
-        </w:rPr>
-      </w:pPr>
-    </w:p>
-    <w:p>
-      <w:pPr>
-        <w:jc w:val="both"/>
-        <w:rPr>
-          <w:rFonts w:ascii="Times New Roman" w:hAnsi="Times New Roman" w:cs="Times New Roman"/>
-          <w:bCs/>
-        </w:rPr>
-      </w:pPr>
-      <w:r>
-        <w:rPr>
-          <w:rFonts w:ascii="Times New Roman" w:hAnsi="Times New Roman" w:cs="Times New Roman"/>
-          <w:b/>
-          <w:bCs/>
-        </w:rPr>
-        <w:t>УКБ-10</w:t>
-      </w:r>
-      <w:r>
-        <w:rPr>
-          <w:rFonts w:ascii="Times New Roman" w:hAnsi="Times New Roman" w:cs="Times New Roman"/>
-        </w:rPr>
-        <w:t xml:space="preserve"> – способен понимать сущность и значение информации в развитии общества, использовать основные методы получения и работы с информацией с учетом современных технологий цифровой экономики и информационной безопасности</w:t>
-      </w:r>
-      <w:r>
-        <w:rPr>
-          <w:rFonts w:ascii="Times New Roman" w:hAnsi="Times New Roman" w:cs="Times New Roman"/>
-          <w:bCs/>
-        </w:rPr>
-        <w:t>.</w:t>
-      </w:r>
-    </w:p>
-    <w:p>
-      <w:pPr>
-        <w:ind w:firstLine="567"/>
-        <w:jc w:val="both"/>
-        <w:rPr>
-          <w:rFonts w:ascii="Times New Roman" w:hAnsi="Times New Roman" w:cs="Times New Roman"/>
-          <w:bCs/>
-        </w:rPr>
-      </w:pPr>
-      <w:r>
-        <w:rPr>
-          <w:rFonts w:ascii="Times New Roman" w:hAnsi="Times New Roman" w:cs="Times New Roman"/>
-          <w:bCs/>
-        </w:rPr>
-        <w:t>□ Формируется дисциплиной.</w:t>
-      </w:r>
-    </w:p>
-    <w:p>
-      <w:pPr>
-        <w:ind w:firstLine="567"/>
-        <w:jc w:val="both"/>
-        <w:rPr>
-          <w:rFonts w:ascii="Times New Roman" w:hAnsi="Times New Roman" w:cs="Times New Roman"/>
-          <w:bCs/>
-        </w:rPr>
-      </w:pPr>
-      <w:r>
-        <w:rPr>
-          <w:rFonts w:ascii="Segoe UI Symbol" w:hAnsi="Segoe UI Symbol" w:cs="Segoe UI Symbol"/>
-          <w:bCs/>
-        </w:rPr>
-        <w:t>✓</w:t>
-      </w:r>
-      <w:r>
-        <w:rPr>
-          <w:rFonts w:ascii="Times New Roman" w:hAnsi="Times New Roman" w:cs="Times New Roman"/>
-          <w:bCs/>
-        </w:rPr>
-        <w:t xml:space="preserve"> Развивается дисциплиной.</w:t>
-      </w:r>
-    </w:p>
-    <w:p>
-      <w:pPr>
-        <w:ind w:firstLine="567"/>
-        <w:jc w:val="both"/>
-        <w:rPr>
-          <w:rFonts w:ascii="Times New Roman" w:hAnsi="Times New Roman" w:cs="Times New Roman"/>
-          <w:bCs/>
-        </w:rPr>
-      </w:pPr>
-      <w:r>
-        <w:rPr>
-          <w:rFonts w:ascii="Times New Roman" w:hAnsi="Times New Roman" w:cs="Times New Roman"/>
-          <w:bCs/>
-        </w:rPr>
-        <w:t>□ Полностью сформирована по результатам освоения дисциплины.</w:t>
-      </w:r>
-    </w:p>
-    <w:p>
-      <w:pPr>
-        <w:ind w:left="567"/>
-        <w:jc w:val="both"/>
-        <w:rPr>
-          <w:rFonts w:ascii="Times New Roman" w:hAnsi="Times New Roman" w:cs="Times New Roman"/>
-          <w:bCs/>
-        </w:rPr>
-      </w:pPr>
-      <w:r>
-        <w:rPr>
-          <w:rFonts w:ascii="Times New Roman" w:hAnsi="Times New Roman" w:cs="Times New Roman"/>
-          <w:bCs/>
-        </w:rPr>
-        <w:t>Шкала оценивания: линейная, определяется долей успешно выполненных заданий, проверяющих данную компетенцию.</w:t>
-      </w:r>
-    </w:p>
-    <w:p>
-      <w:pPr>
-        <w:spacing w:after="240"/>
-        <w:jc w:val="both"/>
-        <w:rPr>
-          <w:rFonts w:ascii="Times New Roman" w:hAnsi="Times New Roman" w:cs="Times New Roman"/>
-          <w:bCs/>
-        </w:rPr>
-      </w:pPr>
-    </w:p>
-    <w:p>
-      <w:pPr>
-        <w:spacing w:after="240"/>
+        <w:t>Для каждой компетенции применяется линейная шкала оценивания, определяемая долей успешно выполненных заданий, проверяющих данную компетенцию.</w:t>
+      </w:r>
+    </w:p>
+    <w:p>
+      <w:pPr>
+        <w:spacing w:before="120" w:after="120"/>
         <w:rPr>
           <w:rFonts w:ascii="Times New Roman" w:hAnsi="Times New Roman" w:cs="Times New Roman"/>
           <w:b/>
@@ -10917,7 +9743,6 @@
         <w:rPr>
           <w:rFonts w:ascii="Times New Roman" w:hAnsi="Times New Roman" w:cs="Times New Roman"/>
         </w:rPr>
-        <w:lastRenderedPageBreak/>
         <w:t>М</w:t>
       </w:r>
       <w:r>
@@ -11276,6 +10101,7 @@
           <w:rFonts w:ascii="Times New Roman" w:hAnsi="Times New Roman" w:cs="Times New Roman"/>
           <w:bCs/>
         </w:rPr>
+        <w:lastRenderedPageBreak/>
         <w:t>Паттерн «Абстрактная фабрика».</w:t>
       </w:r>
     </w:p>
@@ -12130,7 +10956,6 @@
         <w:rPr>
           <w:rFonts w:ascii="Times New Roman" w:hAnsi="Times New Roman" w:cs="Times New Roman"/>
         </w:rPr>
-        <w:lastRenderedPageBreak/>
         <w:t>Подходы к интеграции контекстов.</w:t>
       </w:r>
     </w:p>
@@ -12613,6 +11438,7 @@
         <w:rPr>
           <w:rFonts w:ascii="Times New Roman" w:hAnsi="Times New Roman" w:cs="Times New Roman"/>
         </w:rPr>
+        <w:lastRenderedPageBreak/>
         <w:t xml:space="preserve">Архитектурный стиль </w:t>
       </w:r>
       <w:r>
@@ -12729,13 +11555,7 @@
         <w:rPr>
           <w:rFonts w:ascii="Times New Roman" w:hAnsi="Times New Roman" w:cs="Times New Roman"/>
         </w:rPr>
-        <w:t xml:space="preserve">Архитектура </w:t>
-      </w:r>
-      <w:r>
-        <w:rPr>
-          <w:rFonts w:ascii="Times New Roman" w:hAnsi="Times New Roman" w:cs="Times New Roman"/>
-        </w:rPr>
-        <w:t xml:space="preserve">командной оболочки </w:t>
+        <w:t xml:space="preserve">Архитектура командной оболочки </w:t>
       </w:r>
       <w:r>
         <w:rPr>
@@ -12766,13 +11586,7 @@
         <w:rPr>
           <w:rFonts w:ascii="Times New Roman" w:hAnsi="Times New Roman" w:cs="Times New Roman"/>
         </w:rPr>
-        <w:t xml:space="preserve">Архитектура </w:t>
-      </w:r>
-      <w:r>
-        <w:rPr>
-          <w:rFonts w:ascii="Times New Roman" w:hAnsi="Times New Roman" w:cs="Times New Roman"/>
-        </w:rPr>
-        <w:t xml:space="preserve">компьютерной игры </w:t>
+        <w:t xml:space="preserve">Архитектура компьютерной игры </w:t>
       </w:r>
       <w:r>
         <w:rPr>
@@ -13000,23 +11814,7 @@
           <w:rFonts w:ascii="Times New Roman" w:hAnsi="Times New Roman" w:cs="Times New Roman"/>
           <w:bCs/>
         </w:rPr>
-        <w:t xml:space="preserve">Интернет-магазин должен иметь веб-интерфейс, но он должен иметь возможность подключения через другие интерфейсы (веб-сервисы и </w:t>
-      </w:r>
-      <w:proofErr w:type="gramStart"/>
-      <w:r>
-        <w:rPr>
-          <w:rFonts w:ascii="Times New Roman" w:hAnsi="Times New Roman" w:cs="Times New Roman"/>
-          <w:bCs/>
-        </w:rPr>
-        <w:t>т.п.</w:t>
-      </w:r>
-      <w:proofErr w:type="gramEnd"/>
-      <w:r>
-        <w:rPr>
-          <w:rFonts w:ascii="Times New Roman" w:hAnsi="Times New Roman" w:cs="Times New Roman"/>
-          <w:bCs/>
-        </w:rPr>
-        <w:t>)</w:t>
+        <w:t>Интернет-магазин должен иметь веб-интерфейс, но он должен иметь возможность подключения через другие интерфейсы (веб-сервисы и т.п.)</w:t>
       </w:r>
     </w:p>
     <w:p>
@@ -13108,23 +11906,7 @@
           <w:rFonts w:ascii="Times New Roman" w:hAnsi="Times New Roman" w:cs="Times New Roman"/>
           <w:bCs/>
         </w:rPr>
-        <w:t xml:space="preserve">Пользователь должен иметь возможность вести список желаемых покупок, </w:t>
-      </w:r>
-      <w:proofErr w:type="gramStart"/>
-      <w:r>
-        <w:rPr>
-          <w:rFonts w:ascii="Times New Roman" w:hAnsi="Times New Roman" w:cs="Times New Roman"/>
-          <w:bCs/>
-        </w:rPr>
-        <w:t>т.е.</w:t>
-      </w:r>
-      <w:proofErr w:type="gramEnd"/>
-      <w:r>
-        <w:rPr>
-          <w:rFonts w:ascii="Times New Roman" w:hAnsi="Times New Roman" w:cs="Times New Roman"/>
-          <w:bCs/>
-        </w:rPr>
-        <w:t xml:space="preserve"> книг, которые он хочет купить позже.</w:t>
+        <w:t>Пользователь должен иметь возможность вести список желаемых покупок, т.е. книг, которые он хочет купить позже.</w:t>
       </w:r>
     </w:p>
     <w:p>
@@ -13170,23 +11952,7 @@
           <w:rFonts w:ascii="Times New Roman" w:hAnsi="Times New Roman" w:cs="Times New Roman"/>
           <w:bCs/>
         </w:rPr>
-        <w:t xml:space="preserve">Пользователь должен иметь возможность оплатить заказ кредитной картой или по </w:t>
-      </w:r>
-      <w:proofErr w:type="gramStart"/>
-      <w:r>
-        <w:rPr>
-          <w:rFonts w:ascii="Times New Roman" w:hAnsi="Times New Roman" w:cs="Times New Roman"/>
-          <w:bCs/>
-        </w:rPr>
-        <w:t>счету на оплату</w:t>
-      </w:r>
-      <w:proofErr w:type="gramEnd"/>
-      <w:r>
-        <w:rPr>
-          <w:rFonts w:ascii="Times New Roman" w:hAnsi="Times New Roman" w:cs="Times New Roman"/>
-          <w:bCs/>
-        </w:rPr>
-        <w:t>.</w:t>
+        <w:t>Пользователь должен иметь возможность оплатить заказ кредитной картой или по счету на оплату.</w:t>
       </w:r>
     </w:p>
     <w:p>
@@ -13278,23 +12044,7 @@
           <w:rFonts w:ascii="Times New Roman" w:hAnsi="Times New Roman" w:cs="Times New Roman"/>
           <w:bCs/>
         </w:rPr>
-        <w:t xml:space="preserve">Пользователь должен иметь возможность создать учетную запись клиента, чтобы система запоминала данные пользователя (имя, адрес, данные банковской карты и </w:t>
-      </w:r>
-      <w:proofErr w:type="gramStart"/>
-      <w:r>
-        <w:rPr>
-          <w:rFonts w:ascii="Times New Roman" w:hAnsi="Times New Roman" w:cs="Times New Roman"/>
-          <w:bCs/>
-        </w:rPr>
-        <w:t>т.д.</w:t>
-      </w:r>
-      <w:proofErr w:type="gramEnd"/>
-      <w:r>
-        <w:rPr>
-          <w:rFonts w:ascii="Times New Roman" w:hAnsi="Times New Roman" w:cs="Times New Roman"/>
-          <w:bCs/>
-        </w:rPr>
-        <w:t>) и восстанавливала их при входе.</w:t>
+        <w:t>Пользователь должен иметь возможность создать учетную запись клиента, чтобы система запоминала данные пользователя (имя, адрес, данные банковской карты и т.д.) и восстанавливала их при входе.</w:t>
       </w:r>
     </w:p>
     <w:p>
@@ -13317,7 +12067,6 @@
           <w:rFonts w:ascii="Times New Roman" w:hAnsi="Times New Roman" w:cs="Times New Roman"/>
           <w:bCs/>
         </w:rPr>
-        <w:lastRenderedPageBreak/>
         <w:t>Система должна вести основной список учетных записей в центральной базе данных.</w:t>
       </w:r>
     </w:p>
@@ -13387,23 +12136,7 @@
           <w:rFonts w:ascii="Times New Roman" w:hAnsi="Times New Roman" w:cs="Times New Roman"/>
           <w:bCs/>
         </w:rPr>
-        <w:t xml:space="preserve">Пользователь должен иметь возможность оставлять отзывы </w:t>
-      </w:r>
-      <w:proofErr w:type="gramStart"/>
-      <w:r>
-        <w:rPr>
-          <w:rFonts w:ascii="Times New Roman" w:hAnsi="Times New Roman" w:cs="Times New Roman"/>
-          <w:bCs/>
-        </w:rPr>
-        <w:t>на понравившиеся книги</w:t>
-      </w:r>
-      <w:proofErr w:type="gramEnd"/>
-      <w:r>
-        <w:rPr>
-          <w:rFonts w:ascii="Times New Roman" w:hAnsi="Times New Roman" w:cs="Times New Roman"/>
-          <w:bCs/>
-        </w:rPr>
-        <w:t>. Оставленные отзывы должны появляться в детальном описании книги. Отзыв должен включать выставленный клиентом рейтинг (1-5), который должен показываться вместе с заголовком книги в списке книг.</w:t>
+        <w:t>Пользователь должен иметь возможность оставлять отзывы на понравившиеся книги. Оставленные отзывы должны появляться в детальном описании книги. Отзыв должен включать выставленный клиентом рейтинг (1-5), который должен показываться вместе с заголовком книги в списке книг.</w:t>
       </w:r>
     </w:p>
     <w:p>
@@ -13426,23 +12159,7 @@
           <w:rFonts w:ascii="Times New Roman" w:hAnsi="Times New Roman" w:cs="Times New Roman"/>
           <w:bCs/>
         </w:rPr>
-        <w:t xml:space="preserve">Отзывы </w:t>
-      </w:r>
-      <w:proofErr w:type="gramStart"/>
-      <w:r>
-        <w:rPr>
-          <w:rFonts w:ascii="Times New Roman" w:hAnsi="Times New Roman" w:cs="Times New Roman"/>
-          <w:bCs/>
-        </w:rPr>
-        <w:t>на книгу</w:t>
-      </w:r>
-      <w:proofErr w:type="gramEnd"/>
-      <w:r>
-        <w:rPr>
-          <w:rFonts w:ascii="Times New Roman" w:hAnsi="Times New Roman" w:cs="Times New Roman"/>
-          <w:bCs/>
-        </w:rPr>
-        <w:t xml:space="preserve"> должны модерироваться, т.е. им должен присваиваться статус </w:t>
+        <w:t xml:space="preserve">Отзывы на книгу должны модерироваться, т.е. им должен присваиваться статус </w:t>
       </w:r>
       <w:proofErr w:type="spellStart"/>
       <w:r>
@@ -13481,23 +12198,8 @@
           <w:rFonts w:ascii="Times New Roman" w:hAnsi="Times New Roman" w:cs="Times New Roman"/>
           <w:bCs/>
         </w:rPr>
-        <w:t xml:space="preserve">Длинные отзывы должны обрезаться при выводе детального описания книги. Клиент может щелкнуть по отзыву, чтобы </w:t>
-      </w:r>
-      <w:proofErr w:type="gramStart"/>
-      <w:r>
-        <w:rPr>
-          <w:rFonts w:ascii="Times New Roman" w:hAnsi="Times New Roman" w:cs="Times New Roman"/>
-          <w:bCs/>
-        </w:rPr>
-        <w:t>просмотреть  полный</w:t>
-      </w:r>
-      <w:proofErr w:type="gramEnd"/>
-      <w:r>
-        <w:rPr>
-          <w:rFonts w:ascii="Times New Roman" w:hAnsi="Times New Roman" w:cs="Times New Roman"/>
-          <w:bCs/>
-        </w:rPr>
-        <w:t xml:space="preserve"> отзыв на отдельной странице.</w:t>
+        <w:lastRenderedPageBreak/>
+        <w:t>Длинные отзывы должны обрезаться при выводе детального описания книги. Клиент может щелкнуть по отзыву, чтобы просмотреть  полный отзыв на отдельной странице.</w:t>
       </w:r>
     </w:p>
     <w:p>
@@ -13589,23 +12291,7 @@
           <w:rFonts w:ascii="Times New Roman" w:hAnsi="Times New Roman" w:cs="Times New Roman"/>
           <w:bCs/>
         </w:rPr>
-        <w:t xml:space="preserve">Должна быть возможность управлять до 100 тыс. учетных записей пользователей за первые 6 месяцев работы и затем до 1 </w:t>
-      </w:r>
-      <w:proofErr w:type="gramStart"/>
-      <w:r>
-        <w:rPr>
-          <w:rFonts w:ascii="Times New Roman" w:hAnsi="Times New Roman" w:cs="Times New Roman"/>
-          <w:bCs/>
-        </w:rPr>
-        <w:t>млн.</w:t>
-      </w:r>
-      <w:proofErr w:type="gramEnd"/>
-      <w:r>
-        <w:rPr>
-          <w:rFonts w:ascii="Times New Roman" w:hAnsi="Times New Roman" w:cs="Times New Roman"/>
-          <w:bCs/>
-        </w:rPr>
-        <w:t xml:space="preserve"> пользователей.</w:t>
+        <w:t>Должна быть возможность управлять до 100 тыс. учетных записей пользователей за первые 6 месяцев работы и затем до 1 млн. пользователей.</w:t>
       </w:r>
     </w:p>
     <w:p>
@@ -14033,17 +12719,8 @@
           <w:rFonts w:ascii="Times New Roman" w:hAnsi="Times New Roman" w:cs="Times New Roman"/>
           <w:bCs/>
         </w:rPr>
-        <w:t xml:space="preserve">] — вывести на экран содержимое </w:t>
-      </w:r>
-      <w:proofErr w:type="gramStart"/>
-      <w:r>
-        <w:rPr>
-          <w:rFonts w:ascii="Times New Roman" w:hAnsi="Times New Roman" w:cs="Times New Roman"/>
-          <w:bCs/>
-        </w:rPr>
-        <w:t>файла;</w:t>
-      </w:r>
-      <w:proofErr w:type="gramEnd"/>
+        <w:t>] — вывести на экран содержимое файла;</w:t>
+      </w:r>
     </w:p>
     <w:p>
       <w:pPr>
@@ -14064,7 +12741,6 @@
           <w:bCs/>
           <w:lang w:val="en-US"/>
         </w:rPr>
-        <w:lastRenderedPageBreak/>
         <w:t>echo</w:t>
       </w:r>
       <w:r>
@@ -14072,17 +12748,8 @@
           <w:rFonts w:ascii="Times New Roman" w:hAnsi="Times New Roman" w:cs="Times New Roman"/>
           <w:bCs/>
         </w:rPr>
-        <w:t xml:space="preserve"> — вывести на экран свой аргумент (или аргументы</w:t>
-      </w:r>
-      <w:proofErr w:type="gramStart"/>
-      <w:r>
-        <w:rPr>
-          <w:rFonts w:ascii="Times New Roman" w:hAnsi="Times New Roman" w:cs="Times New Roman"/>
-          <w:bCs/>
-        </w:rPr>
-        <w:t>);</w:t>
-      </w:r>
-      <w:proofErr w:type="gramEnd"/>
+        <w:t xml:space="preserve"> — вывести на экран свой аргумент (или аргументы);</w:t>
+      </w:r>
     </w:p>
     <w:p>
       <w:pPr>
@@ -14127,17 +12794,8 @@
           <w:rFonts w:ascii="Times New Roman" w:hAnsi="Times New Roman" w:cs="Times New Roman"/>
           <w:bCs/>
         </w:rPr>
-        <w:t xml:space="preserve">] — вывести количество строк, слов и байт в </w:t>
-      </w:r>
-      <w:proofErr w:type="gramStart"/>
-      <w:r>
-        <w:rPr>
-          <w:rFonts w:ascii="Times New Roman" w:hAnsi="Times New Roman" w:cs="Times New Roman"/>
-          <w:bCs/>
-        </w:rPr>
-        <w:t>файле;</w:t>
-      </w:r>
-      <w:proofErr w:type="gramEnd"/>
+        <w:t>] — вывести количество строк, слов и байт в файле;</w:t>
+      </w:r>
     </w:p>
     <w:p>
       <w:pPr>
@@ -14167,17 +12825,8 @@
           <w:rFonts w:ascii="Times New Roman" w:hAnsi="Times New Roman" w:cs="Times New Roman"/>
           <w:bCs/>
         </w:rPr>
-        <w:t xml:space="preserve"> — распечатать текущую </w:t>
-      </w:r>
-      <w:proofErr w:type="gramStart"/>
-      <w:r>
-        <w:rPr>
-          <w:rFonts w:ascii="Times New Roman" w:hAnsi="Times New Roman" w:cs="Times New Roman"/>
-          <w:bCs/>
-        </w:rPr>
-        <w:t>директорию;</w:t>
-      </w:r>
-      <w:proofErr w:type="gramEnd"/>
+        <w:t xml:space="preserve"> — распечатать текущую директорию;</w:t>
+      </w:r>
     </w:p>
     <w:p>
       <w:pPr>
@@ -14435,6 +13084,7 @@
           <w:bCs/>
           <w:lang w:val="en-US"/>
         </w:rPr>
+        <w:lastRenderedPageBreak/>
         <w:t>&gt;echo "Hello, world!"</w:t>
       </w:r>
     </w:p>
@@ -14507,25 +13157,7 @@
           <w:bCs/>
           <w:lang w:val="en-US"/>
         </w:rPr>
-        <w:t xml:space="preserve">Some </w:t>
-      </w:r>
-      <w:proofErr w:type="gramStart"/>
-      <w:r>
-        <w:rPr>
-          <w:rFonts w:ascii="Times New Roman" w:hAnsi="Times New Roman" w:cs="Times New Roman"/>
-          <w:bCs/>
-          <w:lang w:val="en-US"/>
-        </w:rPr>
-        <w:t>example</w:t>
-      </w:r>
-      <w:proofErr w:type="gramEnd"/>
-      <w:r>
-        <w:rPr>
-          <w:rFonts w:ascii="Times New Roman" w:hAnsi="Times New Roman" w:cs="Times New Roman"/>
-          <w:bCs/>
-          <w:lang w:val="en-US"/>
-        </w:rPr>
-        <w:t xml:space="preserve"> text</w:t>
+        <w:t>Some example text</w:t>
       </w:r>
     </w:p>
     <w:p>
@@ -15133,7 +13765,6 @@
           <w:rFonts w:ascii="Times New Roman" w:hAnsi="Times New Roman" w:cs="Times New Roman"/>
           <w:color w:val="000000"/>
         </w:rPr>
-        <w:lastRenderedPageBreak/>
         <w:t>перманентной смертью персонажа и невозможностью загрузить предыдущее сохранение после смерти персонажа;</w:t>
       </w:r>
     </w:p>
@@ -15614,6 +14245,7 @@
           <w:rFonts w:ascii="Times New Roman" w:hAnsi="Times New Roman" w:cs="Times New Roman"/>
           <w:color w:val="000000"/>
         </w:rPr>
+        <w:lastRenderedPageBreak/>
         <w:t xml:space="preserve">Вашей задачей будет в командах по два-три человека </w:t>
       </w:r>
       <w:r>
@@ -15708,23 +14340,7 @@
           <w:rFonts w:ascii="Times New Roman" w:hAnsi="Times New Roman" w:cs="Times New Roman"/>
           <w:color w:val="000000"/>
         </w:rPr>
-        <w:t xml:space="preserve">характеристики — здоровье, сила атаки и </w:t>
-      </w:r>
-      <w:proofErr w:type="gramStart"/>
-      <w:r>
-        <w:rPr>
-          <w:rFonts w:ascii="Times New Roman" w:hAnsi="Times New Roman" w:cs="Times New Roman"/>
-          <w:color w:val="000000"/>
-        </w:rPr>
-        <w:t>т.д.</w:t>
-      </w:r>
-      <w:proofErr w:type="gramEnd"/>
-      <w:r>
-        <w:rPr>
-          <w:rFonts w:ascii="Times New Roman" w:hAnsi="Times New Roman" w:cs="Times New Roman"/>
-          <w:color w:val="000000"/>
-        </w:rPr>
-        <w:t>;</w:t>
+        <w:t>характеристики — здоровье, сила атаки и т.д.;</w:t>
       </w:r>
     </w:p>
     <w:p>
@@ -16252,7 +14868,14 @@
         <w:rPr>
           <w:rFonts w:ascii="Times New Roman" w:hAnsi="Times New Roman" w:cs="Times New Roman"/>
         </w:rPr>
-        <w:t>решение оценивается по шкале от 0 (нет решения) до 10 (продемонстрировано владение нотацией, умение выполнить грамотную декомпозицию предметной области, разработана и грамотно описана качественная архитектура, выполняющая все требования условия)</w:t>
+        <w:t xml:space="preserve">решение оценивается по шкале от 0 (нет решения) до 10 (продемонстрировано владение нотацией, умение выполнить грамотную декомпозицию </w:t>
+      </w:r>
+      <w:r>
+        <w:rPr>
+          <w:rFonts w:ascii="Times New Roman" w:hAnsi="Times New Roman" w:cs="Times New Roman"/>
+        </w:rPr>
+        <w:lastRenderedPageBreak/>
+        <w:t>предметной области, разработана и грамотно описана качественная архитектура, выполняющая все требования условия)</w:t>
       </w:r>
       <w:r>
         <w:rPr>
@@ -16867,14 +15490,7 @@
         <w:rPr>
           <w:rFonts w:ascii="Times New Roman" w:hAnsi="Times New Roman" w:cs="Times New Roman"/>
         </w:rPr>
-        <w:t xml:space="preserve">, программа выполняет все </w:t>
-      </w:r>
-      <w:r>
-        <w:rPr>
-          <w:rFonts w:ascii="Times New Roman" w:hAnsi="Times New Roman" w:cs="Times New Roman"/>
-        </w:rPr>
-        <w:lastRenderedPageBreak/>
-        <w:t xml:space="preserve">функциональные требования, пользовательский интерфейс не имеет очевидных ошибок </w:t>
+        <w:t xml:space="preserve">, программа выполняет все функциональные требования, пользовательский интерфейс не имеет очевидных ошибок </w:t>
       </w:r>
       <w:r>
         <w:rPr>
@@ -17105,21 +15721,16 @@
     <w:p>
       <w:pPr>
         <w:ind w:firstLine="720"/>
-        <w:rPr>
-          <w:rFonts w:ascii="Times New Roman" w:hAnsi="Times New Roman" w:cs="Times New Roman"/>
-        </w:rPr>
-      </w:pPr>
-      <w:r>
-        <w:rPr>
-          <w:rFonts w:ascii="Times New Roman" w:hAnsi="Times New Roman" w:cs="Times New Roman"/>
-        </w:rPr>
-        <w:t>Требуется стандартно оборудованная аудитория</w:t>
-      </w:r>
-      <w:r>
-        <w:rPr>
-          <w:rFonts w:ascii="Times New Roman" w:hAnsi="Times New Roman" w:cs="Times New Roman"/>
-        </w:rPr>
-        <w:t xml:space="preserve"> с проектором</w:t>
+        <w:jc w:val="both"/>
+        <w:rPr>
+          <w:rFonts w:ascii="Times New Roman" w:hAnsi="Times New Roman" w:cs="Times New Roman"/>
+        </w:rPr>
+      </w:pPr>
+      <w:r>
+        <w:rPr>
+          <w:rFonts w:ascii="Times New Roman" w:hAnsi="Times New Roman" w:cs="Times New Roman"/>
+        </w:rPr>
+        <w:t>Учебные аудитории для проведения учебных занятий, оснащенные стандартным оборудованием, используемым для обучения в СПбГУ в соответствии с требованиями материально-технического обеспечения</w:t>
       </w:r>
       <w:r>
         <w:rPr>
@@ -17162,7 +15773,66 @@
         <w:rPr>
           <w:rFonts w:ascii="Times New Roman" w:hAnsi="Times New Roman" w:cs="Times New Roman"/>
         </w:rPr>
-        <w:t>Доска для письма маркером, мультимедийный проектор.</w:t>
+        <w:t>Стандартное оборудование, используемое для обучения в СПбГУ.</w:t>
+      </w:r>
+    </w:p>
+    <w:p>
+      <w:pPr>
+        <w:ind w:firstLine="720"/>
+        <w:jc w:val="both"/>
+        <w:rPr>
+          <w:rFonts w:ascii="Times New Roman" w:hAnsi="Times New Roman" w:cs="Times New Roman"/>
+          <w:lang w:val="en-US"/>
+        </w:rPr>
+      </w:pPr>
+      <w:r>
+        <w:rPr>
+          <w:rFonts w:ascii="Times New Roman" w:hAnsi="Times New Roman" w:cs="Times New Roman"/>
+          <w:lang w:val="en-US"/>
+        </w:rPr>
+        <w:t xml:space="preserve">MS Windows, MS Office, Mozilla </w:t>
+      </w:r>
+      <w:proofErr w:type="spellStart"/>
+      <w:r>
+        <w:rPr>
+          <w:rFonts w:ascii="Times New Roman" w:hAnsi="Times New Roman" w:cs="Times New Roman"/>
+          <w:lang w:val="en-US"/>
+        </w:rPr>
+        <w:t>FireFox</w:t>
+      </w:r>
+      <w:proofErr w:type="spellEnd"/>
+      <w:r>
+        <w:rPr>
+          <w:rFonts w:ascii="Times New Roman" w:hAnsi="Times New Roman" w:cs="Times New Roman"/>
+          <w:lang w:val="en-US"/>
+        </w:rPr>
+        <w:t xml:space="preserve">, Google Chrome, Acrobat Reader DC, WinZip, </w:t>
+      </w:r>
+      <w:r>
+        <w:rPr>
+          <w:rFonts w:ascii="Times New Roman" w:hAnsi="Times New Roman" w:cs="Times New Roman"/>
+        </w:rPr>
+        <w:t>Антивирус</w:t>
+      </w:r>
+      <w:r>
+        <w:rPr>
+          <w:rFonts w:ascii="Times New Roman" w:hAnsi="Times New Roman" w:cs="Times New Roman"/>
+          <w:lang w:val="en-US"/>
+        </w:rPr>
+        <w:t xml:space="preserve"> </w:t>
+      </w:r>
+      <w:r>
+        <w:rPr>
+          <w:rFonts w:ascii="Times New Roman" w:hAnsi="Times New Roman" w:cs="Times New Roman"/>
+        </w:rPr>
+        <w:t>Касперского</w:t>
+      </w:r>
+      <w:r>
+        <w:rPr>
+          <w:rFonts w:ascii="Times New Roman" w:hAnsi="Times New Roman" w:cs="Times New Roman"/>
+          <w:lang w:val="en-US"/>
+        </w:rPr>
+        <w:t>.</w:t>
       </w:r>
     </w:p>
     <w:p>
@@ -17307,10 +15977,79 @@
     </w:p>
     <w:p>
       <w:pPr>
+        <w:rPr>
+          <w:rFonts w:ascii="Times New Roman" w:hAnsi="Times New Roman" w:cs="Times New Roman"/>
+          <w:b/>
+        </w:rPr>
+      </w:pPr>
+      <w:r>
+        <w:rPr>
+          <w:rFonts w:ascii="Times New Roman" w:hAnsi="Times New Roman" w:cs="Times New Roman"/>
+          <w:b/>
+        </w:rPr>
+        <w:t>3.4.1</w:t>
+      </w:r>
+      <w:r>
+        <w:rPr>
+          <w:rFonts w:ascii="Times New Roman" w:hAnsi="Times New Roman" w:cs="Times New Roman"/>
+          <w:b/>
+        </w:rPr>
+        <w:tab/>
+        <w:t>Список обязательной литературы</w:t>
+      </w:r>
+    </w:p>
+    <w:p>
+      <w:pPr>
+        <w:rPr>
+          <w:rFonts w:ascii="Times New Roman" w:hAnsi="Times New Roman" w:cs="Times New Roman"/>
+          <w:bCs/>
+        </w:rPr>
+      </w:pPr>
+      <w:r>
+        <w:rPr>
+          <w:rFonts w:ascii="Times New Roman" w:hAnsi="Times New Roman" w:cs="Times New Roman"/>
+          <w:bCs/>
+        </w:rPr>
+        <w:tab/>
+        <w:t xml:space="preserve">Не требуется </w:t>
+      </w:r>
+    </w:p>
+    <w:p>
+      <w:pPr>
+        <w:rPr>
+          <w:rFonts w:ascii="Times New Roman" w:hAnsi="Times New Roman" w:cs="Times New Roman"/>
+          <w:bCs/>
+        </w:rPr>
+      </w:pPr>
+    </w:p>
+    <w:p>
+      <w:pPr>
+        <w:rPr>
+          <w:rFonts w:ascii="Times New Roman" w:hAnsi="Times New Roman" w:cs="Times New Roman"/>
+        </w:rPr>
+      </w:pPr>
+      <w:r>
+        <w:rPr>
+          <w:rFonts w:ascii="Times New Roman" w:hAnsi="Times New Roman" w:cs="Times New Roman"/>
+          <w:b/>
+        </w:rPr>
+        <w:t>3.4.2</w:t>
+      </w:r>
+      <w:r>
+        <w:rPr>
+          <w:rFonts w:ascii="Times New Roman" w:hAnsi="Times New Roman" w:cs="Times New Roman"/>
+          <w:b/>
+        </w:rPr>
+        <w:tab/>
+        <w:t>Список дополнительной литературы</w:t>
+      </w:r>
+    </w:p>
+    <w:p>
+      <w:pPr>
         <w:pStyle w:val="af3"/>
         <w:numPr>
           <w:ilvl w:val="0"/>
-          <w:numId w:val="14"/>
+          <w:numId w:val="40"/>
         </w:numPr>
         <w:spacing w:before="240"/>
         <w:rPr>
@@ -17322,23 +16061,7 @@
           <w:rFonts w:ascii="Times New Roman" w:hAnsi="Times New Roman" w:cs="Times New Roman"/>
           <w:lang w:val="en-US"/>
         </w:rPr>
-        <w:t xml:space="preserve">Pooley, R. J. Wilcox, P., Applying </w:t>
-      </w:r>
-      <w:proofErr w:type="gramStart"/>
-      <w:r>
-        <w:rPr>
-          <w:rFonts w:ascii="Times New Roman" w:hAnsi="Times New Roman" w:cs="Times New Roman"/>
-          <w:lang w:val="en-US"/>
-        </w:rPr>
-        <w:t>UML :</w:t>
-      </w:r>
-      <w:proofErr w:type="gramEnd"/>
-      <w:r>
-        <w:rPr>
-          <w:rFonts w:ascii="Times New Roman" w:hAnsi="Times New Roman" w:cs="Times New Roman"/>
-          <w:lang w:val="en-US"/>
-        </w:rPr>
-        <w:t xml:space="preserve"> Advanced Applications, Oxford : Butterworth-Heinemann. </w:t>
+        <w:t xml:space="preserve">Pooley, R. J. Wilcox, P., Applying UML : Advanced Applications, Oxford : Butterworth-Heinemann. </w:t>
       </w:r>
       <w:r>
         <w:rPr>
@@ -17363,7 +16086,7 @@
         <w:r>
           <w:rPr>
             <w:rStyle w:val="af4"/>
-            <w:rFonts w:ascii="Times New Roman" w:hAnsi="Times New Roman" w:cs="Times New Roman"/>
+            <w:rFonts w:ascii="Times New Roman" w:hAnsi="Times New Roman"/>
             <w:lang w:val="en-US"/>
           </w:rPr>
           <w:t>https</w:t>
@@ -17371,14 +16094,14 @@
         <w:r>
           <w:rPr>
             <w:rStyle w:val="af4"/>
-            <w:rFonts w:ascii="Times New Roman" w:hAnsi="Times New Roman" w:cs="Times New Roman"/>
+            <w:rFonts w:ascii="Times New Roman" w:hAnsi="Times New Roman"/>
           </w:rPr>
           <w:t>://</w:t>
         </w:r>
         <w:r>
           <w:rPr>
             <w:rStyle w:val="af4"/>
-            <w:rFonts w:ascii="Times New Roman" w:hAnsi="Times New Roman" w:cs="Times New Roman"/>
+            <w:rFonts w:ascii="Times New Roman" w:hAnsi="Times New Roman"/>
             <w:lang w:val="en-US"/>
           </w:rPr>
           <w:t>find</w:t>
@@ -17386,14 +16109,14 @@
         <w:r>
           <w:rPr>
             <w:rStyle w:val="af4"/>
-            <w:rFonts w:ascii="Times New Roman" w:hAnsi="Times New Roman" w:cs="Times New Roman"/>
+            <w:rFonts w:ascii="Times New Roman" w:hAnsi="Times New Roman"/>
           </w:rPr>
           <w:t>.</w:t>
         </w:r>
         <w:r>
           <w:rPr>
             <w:rStyle w:val="af4"/>
-            <w:rFonts w:ascii="Times New Roman" w:hAnsi="Times New Roman" w:cs="Times New Roman"/>
+            <w:rFonts w:ascii="Times New Roman" w:hAnsi="Times New Roman"/>
             <w:lang w:val="en-US"/>
           </w:rPr>
           <w:t>library</w:t>
@@ -17401,7 +16124,7 @@
         <w:r>
           <w:rPr>
             <w:rStyle w:val="af4"/>
-            <w:rFonts w:ascii="Times New Roman" w:hAnsi="Times New Roman" w:cs="Times New Roman"/>
+            <w:rFonts w:ascii="Times New Roman" w:hAnsi="Times New Roman"/>
           </w:rPr>
           <w:t>.</w:t>
         </w:r>
@@ -17409,7 +16132,7 @@
         <w:r>
           <w:rPr>
             <w:rStyle w:val="af4"/>
-            <w:rFonts w:ascii="Times New Roman" w:hAnsi="Times New Roman" w:cs="Times New Roman"/>
+            <w:rFonts w:ascii="Times New Roman" w:hAnsi="Times New Roman"/>
             <w:lang w:val="en-US"/>
           </w:rPr>
           <w:t>spbu</w:t>
@@ -17418,7 +16141,7 @@
         <w:r>
           <w:rPr>
             <w:rStyle w:val="af4"/>
-            <w:rFonts w:ascii="Times New Roman" w:hAnsi="Times New Roman" w:cs="Times New Roman"/>
+            <w:rFonts w:ascii="Times New Roman" w:hAnsi="Times New Roman"/>
           </w:rPr>
           <w:t>.</w:t>
         </w:r>
@@ -17426,7 +16149,7 @@
         <w:r>
           <w:rPr>
             <w:rStyle w:val="af4"/>
-            <w:rFonts w:ascii="Times New Roman" w:hAnsi="Times New Roman" w:cs="Times New Roman"/>
+            <w:rFonts w:ascii="Times New Roman" w:hAnsi="Times New Roman"/>
             <w:lang w:val="en-US"/>
           </w:rPr>
           <w:t>ru</w:t>
@@ -17435,7 +16158,7 @@
         <w:r>
           <w:rPr>
             <w:rStyle w:val="af4"/>
-            <w:rFonts w:ascii="Times New Roman" w:hAnsi="Times New Roman" w:cs="Times New Roman"/>
+            <w:rFonts w:ascii="Times New Roman" w:hAnsi="Times New Roman"/>
           </w:rPr>
           <w:t>/</w:t>
         </w:r>
@@ -17443,7 +16166,7 @@
         <w:r>
           <w:rPr>
             <w:rStyle w:val="af4"/>
-            <w:rFonts w:ascii="Times New Roman" w:hAnsi="Times New Roman" w:cs="Times New Roman"/>
+            <w:rFonts w:ascii="Times New Roman" w:hAnsi="Times New Roman"/>
             <w:lang w:val="en-US"/>
           </w:rPr>
           <w:t>vufind</w:t>
@@ -17452,14 +16175,14 @@
         <w:r>
           <w:rPr>
             <w:rStyle w:val="af4"/>
-            <w:rFonts w:ascii="Times New Roman" w:hAnsi="Times New Roman" w:cs="Times New Roman"/>
+            <w:rFonts w:ascii="Times New Roman" w:hAnsi="Times New Roman"/>
           </w:rPr>
           <w:t>/</w:t>
         </w:r>
         <w:r>
           <w:rPr>
             <w:rStyle w:val="af4"/>
-            <w:rFonts w:ascii="Times New Roman" w:hAnsi="Times New Roman" w:cs="Times New Roman"/>
+            <w:rFonts w:ascii="Times New Roman" w:hAnsi="Times New Roman"/>
             <w:lang w:val="en-US"/>
           </w:rPr>
           <w:t>Record</w:t>
@@ -17467,7 +16190,7 @@
         <w:r>
           <w:rPr>
             <w:rStyle w:val="af4"/>
-            <w:rFonts w:ascii="Times New Roman" w:hAnsi="Times New Roman" w:cs="Times New Roman"/>
+            <w:rFonts w:ascii="Times New Roman" w:hAnsi="Times New Roman"/>
           </w:rPr>
           <w:t>/</w:t>
         </w:r>
@@ -17475,7 +16198,7 @@
         <w:r>
           <w:rPr>
             <w:rStyle w:val="af4"/>
-            <w:rFonts w:ascii="Times New Roman" w:hAnsi="Times New Roman" w:cs="Times New Roman"/>
+            <w:rFonts w:ascii="Times New Roman" w:hAnsi="Times New Roman"/>
             <w:lang w:val="en-US"/>
           </w:rPr>
           <w:t>ocn</w:t>
@@ -17484,7 +16207,7 @@
         <w:r>
           <w:rPr>
             <w:rStyle w:val="af4"/>
-            <w:rFonts w:ascii="Times New Roman" w:hAnsi="Times New Roman" w:cs="Times New Roman"/>
+            <w:rFonts w:ascii="Times New Roman" w:hAnsi="Times New Roman"/>
           </w:rPr>
           <w:t>173660459</w:t>
         </w:r>
@@ -17501,7 +16224,7 @@
         <w:pStyle w:val="af3"/>
         <w:numPr>
           <w:ilvl w:val="0"/>
-          <w:numId w:val="14"/>
+          <w:numId w:val="40"/>
         </w:numPr>
         <w:spacing w:before="240"/>
         <w:rPr>
@@ -17523,23 +16246,7 @@
           <w:rFonts w:ascii="Times New Roman" w:hAnsi="Times New Roman" w:cs="Times New Roman"/>
           <w:lang w:val="en-US"/>
         </w:rPr>
-        <w:t xml:space="preserve">, Dines. Software Engineering 3: Domains, Requirements, and Software Design, Berlin, </w:t>
-      </w:r>
-      <w:proofErr w:type="gramStart"/>
-      <w:r>
-        <w:rPr>
-          <w:rFonts w:ascii="Times New Roman" w:hAnsi="Times New Roman" w:cs="Times New Roman"/>
-          <w:lang w:val="en-US"/>
-        </w:rPr>
-        <w:t>Heidelberg :</w:t>
-      </w:r>
-      <w:proofErr w:type="gramEnd"/>
-      <w:r>
-        <w:rPr>
-          <w:rFonts w:ascii="Times New Roman" w:hAnsi="Times New Roman" w:cs="Times New Roman"/>
-          <w:lang w:val="en-US"/>
-        </w:rPr>
-        <w:t xml:space="preserve"> Springer Berlin Heidelberg, 2006, 768pp., URL: https://find.library.spbu.ru/vufind/Record/978-3- 540-33653- 2 (</w:t>
+        <w:t>, Dines. Software Engineering 3: Domains, Requirements, and Software Design, Berlin, Heidelberg : Springer Berlin Heidelberg, 2006, 768pp., URL: https://find.library.spbu.ru/vufind/Record/978-3- 540-33653- 2 (</w:t>
       </w:r>
       <w:r>
         <w:rPr>
@@ -17586,7 +16293,7 @@
         <w:pStyle w:val="af3"/>
         <w:numPr>
           <w:ilvl w:val="0"/>
-          <w:numId w:val="14"/>
+          <w:numId w:val="40"/>
         </w:numPr>
         <w:rPr>
           <w:rFonts w:ascii="Times New Roman" w:hAnsi="Times New Roman" w:cs="Times New Roman"/>
@@ -17623,80 +16330,275 @@
           <w:rFonts w:ascii="Times New Roman" w:hAnsi="Times New Roman" w:cs="Times New Roman"/>
           <w:lang w:val="en-US"/>
         </w:rPr>
-        <w:t xml:space="preserve">, Kai. Schmidt, Günter. Handbook on Architectures of Information Systems, Berlin, </w:t>
-      </w:r>
-      <w:proofErr w:type="gramStart"/>
+        <w:t>, Kai. Schmidt, Günter. Handbook on Architectures of Information Systems, Berlin, Heidelberg : Springer Berlin Heidelberg, 2006, 896pp., URL: https://find.library.spbu.ru/vufind/Record/978-3- 540-26661- 7 (</w:t>
+      </w:r>
+      <w:r>
+        <w:rPr>
+          <w:rFonts w:ascii="Times New Roman" w:hAnsi="Times New Roman" w:cs="Times New Roman"/>
+        </w:rPr>
+        <w:t>дата</w:t>
+      </w:r>
       <w:r>
         <w:rPr>
           <w:rFonts w:ascii="Times New Roman" w:hAnsi="Times New Roman" w:cs="Times New Roman"/>
           <w:lang w:val="en-US"/>
         </w:rPr>
-        <w:t>Heidelberg :</w:t>
-      </w:r>
-      <w:proofErr w:type="gramEnd"/>
+        <w:t xml:space="preserve"> </w:t>
+      </w:r>
+      <w:r>
+        <w:rPr>
+          <w:rFonts w:ascii="Times New Roman" w:hAnsi="Times New Roman" w:cs="Times New Roman"/>
+        </w:rPr>
+        <w:t>обращения</w:t>
+      </w:r>
       <w:r>
         <w:rPr>
           <w:rFonts w:ascii="Times New Roman" w:hAnsi="Times New Roman" w:cs="Times New Roman"/>
           <w:lang w:val="en-US"/>
         </w:rPr>
-        <w:t xml:space="preserve"> Springer Berlin Heidelberg, 2006, 896pp., URL: https://find.library.spbu.ru/vufind/Record/978-3- 540-26661- 7 (</w:t>
-      </w:r>
-      <w:r>
-        <w:rPr>
-          <w:rFonts w:ascii="Times New Roman" w:hAnsi="Times New Roman" w:cs="Times New Roman"/>
-        </w:rPr>
-        <w:t>дата</w:t>
+        <w:t>: 15.01.2017</w:t>
+      </w:r>
+      <w:r>
+        <w:rPr>
+          <w:rFonts w:ascii="Times New Roman" w:hAnsi="Times New Roman" w:cs="Times New Roman"/>
+        </w:rPr>
+        <w:t>г</w:t>
       </w:r>
       <w:r>
         <w:rPr>
           <w:rFonts w:ascii="Times New Roman" w:hAnsi="Times New Roman" w:cs="Times New Roman"/>
           <w:lang w:val="en-US"/>
         </w:rPr>
+        <w:t>)</w:t>
+      </w:r>
+    </w:p>
+    <w:p>
+      <w:pPr>
+        <w:pStyle w:val="af3"/>
+        <w:rPr>
+          <w:rFonts w:ascii="Times New Roman" w:hAnsi="Times New Roman" w:cs="Times New Roman"/>
+          <w:lang w:val="en-US"/>
+        </w:rPr>
+      </w:pPr>
+    </w:p>
+    <w:p>
+      <w:pPr>
+        <w:rPr>
+          <w:rFonts w:ascii="Times New Roman" w:hAnsi="Times New Roman" w:cs="Times New Roman"/>
+          <w:b/>
+        </w:rPr>
+      </w:pPr>
+      <w:r>
+        <w:rPr>
+          <w:rFonts w:ascii="Times New Roman" w:hAnsi="Times New Roman" w:cs="Times New Roman"/>
+          <w:b/>
+        </w:rPr>
+        <w:lastRenderedPageBreak/>
+        <w:t>3.4.3</w:t>
+      </w:r>
+      <w:r>
+        <w:rPr>
+          <w:rFonts w:ascii="Times New Roman" w:hAnsi="Times New Roman" w:cs="Times New Roman"/>
+          <w:b/>
+        </w:rPr>
+        <w:tab/>
+        <w:t>Перечень иных информационных источников</w:t>
+      </w:r>
+    </w:p>
+    <w:p>
+      <w:pPr>
+        <w:pStyle w:val="af3"/>
+        <w:numPr>
+          <w:ilvl w:val="0"/>
+          <w:numId w:val="41"/>
+        </w:numPr>
+        <w:rPr>
+          <w:rFonts w:ascii="Times New Roman" w:hAnsi="Times New Roman" w:cs="Times New Roman"/>
+          <w:bCs/>
+        </w:rPr>
+      </w:pPr>
+      <w:r>
+        <w:rPr>
+          <w:rFonts w:ascii="Times New Roman" w:hAnsi="Times New Roman" w:cs="Times New Roman"/>
+          <w:bCs/>
+        </w:rPr>
+        <w:t xml:space="preserve">Сайт Научной библиотеки им. М. Горького СПбГУ: </w:t>
+      </w:r>
+      <w:hyperlink r:id="rId9" w:history="1">
+        <w:r>
+          <w:rPr>
+            <w:rStyle w:val="af4"/>
+            <w:rFonts w:ascii="Times New Roman" w:hAnsi="Times New Roman"/>
+            <w:bCs/>
+          </w:rPr>
+          <w:t>http://www.library.spbu.ru/</w:t>
+        </w:r>
+      </w:hyperlink>
+      <w:r>
+        <w:rPr>
+          <w:rFonts w:ascii="Times New Roman" w:hAnsi="Times New Roman" w:cs="Times New Roman"/>
+          <w:bCs/>
+        </w:rPr>
         <w:t xml:space="preserve"> </w:t>
       </w:r>
-      <w:r>
-        <w:rPr>
-          <w:rFonts w:ascii="Times New Roman" w:hAnsi="Times New Roman" w:cs="Times New Roman"/>
-        </w:rPr>
-        <w:t>обращения</w:t>
-      </w:r>
-      <w:r>
-        <w:rPr>
-          <w:rFonts w:ascii="Times New Roman" w:hAnsi="Times New Roman" w:cs="Times New Roman"/>
-          <w:lang w:val="en-US"/>
-        </w:rPr>
-        <w:t>: 15.01.2017</w:t>
-      </w:r>
-      <w:r>
-        <w:rPr>
-          <w:rFonts w:ascii="Times New Roman" w:hAnsi="Times New Roman" w:cs="Times New Roman"/>
-        </w:rPr>
-        <w:t>г</w:t>
-      </w:r>
-      <w:r>
-        <w:rPr>
-          <w:rFonts w:ascii="Times New Roman" w:hAnsi="Times New Roman" w:cs="Times New Roman"/>
-          <w:lang w:val="en-US"/>
-        </w:rPr>
-        <w:t>)</w:t>
-      </w:r>
-    </w:p>
-    <w:p>
-      <w:pPr>
-        <w:spacing w:before="240"/>
-        <w:rPr>
-          <w:rFonts w:ascii="Times New Roman" w:hAnsi="Times New Roman" w:cs="Times New Roman"/>
-          <w:sz w:val="32"/>
-          <w:szCs w:val="32"/>
-        </w:rPr>
-      </w:pPr>
-      <w:r>
+    </w:p>
+    <w:p>
+      <w:pPr>
+        <w:pStyle w:val="af3"/>
+        <w:numPr>
+          <w:ilvl w:val="0"/>
+          <w:numId w:val="41"/>
+        </w:numPr>
+        <w:rPr>
+          <w:rFonts w:ascii="Times New Roman" w:hAnsi="Times New Roman" w:cs="Times New Roman"/>
+          <w:bCs/>
+        </w:rPr>
+      </w:pPr>
+      <w:r>
+        <w:rPr>
+          <w:rFonts w:ascii="Times New Roman" w:hAnsi="Times New Roman" w:cs="Times New Roman"/>
+          <w:bCs/>
+        </w:rPr>
+        <w:t xml:space="preserve">Электронный каталог Научной библиотеки им. М. Горького СПбГУ: </w:t>
+      </w:r>
+    </w:p>
+    <w:p>
+      <w:pPr>
+        <w:pStyle w:val="af3"/>
+        <w:rPr>
+          <w:rFonts w:ascii="Times New Roman" w:hAnsi="Times New Roman" w:cs="Times New Roman"/>
+          <w:bCs/>
+        </w:rPr>
+      </w:pPr>
+      <w:hyperlink r:id="rId10" w:history="1">
+        <w:r>
+          <w:rPr>
+            <w:rStyle w:val="af4"/>
+            <w:rFonts w:ascii="Times New Roman" w:hAnsi="Times New Roman"/>
+            <w:bCs/>
+          </w:rPr>
+          <w:t>http://www.library.spbu.ru/cgi-bin/irbis64r/cgiirbis_64.exe?C21COM=F&amp;I21DBN=IBIS&amp;P21DBN=IBIS</w:t>
+        </w:r>
+      </w:hyperlink>
+      <w:r>
+        <w:rPr>
+          <w:rFonts w:ascii="Times New Roman" w:hAnsi="Times New Roman" w:cs="Times New Roman"/>
+          <w:bCs/>
+        </w:rPr>
+        <w:t xml:space="preserve"> </w:t>
+      </w:r>
+    </w:p>
+    <w:p>
+      <w:pPr>
+        <w:pStyle w:val="af3"/>
+        <w:numPr>
+          <w:ilvl w:val="0"/>
+          <w:numId w:val="41"/>
+        </w:numPr>
+        <w:rPr>
+          <w:rFonts w:ascii="Times New Roman" w:hAnsi="Times New Roman" w:cs="Times New Roman"/>
+          <w:bCs/>
+        </w:rPr>
+      </w:pPr>
+      <w:r>
+        <w:rPr>
+          <w:rFonts w:ascii="Times New Roman" w:hAnsi="Times New Roman" w:cs="Times New Roman"/>
+          <w:bCs/>
+        </w:rPr>
+        <w:t xml:space="preserve">Перечень электронных ресурсов, находящихся в доступе СПбГУ: </w:t>
+      </w:r>
+    </w:p>
+    <w:p>
+      <w:pPr>
+        <w:pStyle w:val="af3"/>
+        <w:rPr>
+          <w:rFonts w:ascii="Times New Roman" w:hAnsi="Times New Roman" w:cs="Times New Roman"/>
+          <w:bCs/>
+        </w:rPr>
+      </w:pPr>
+      <w:hyperlink r:id="rId11" w:history="1">
+        <w:r>
+          <w:rPr>
+            <w:rStyle w:val="af4"/>
+            <w:rFonts w:ascii="Times New Roman" w:hAnsi="Times New Roman"/>
+            <w:bCs/>
+          </w:rPr>
+          <w:t>http://cufts.library.spbu.ru/CRDB/SPBGU/</w:t>
+        </w:r>
+      </w:hyperlink>
+      <w:r>
+        <w:rPr>
+          <w:rFonts w:ascii="Times New Roman" w:hAnsi="Times New Roman" w:cs="Times New Roman"/>
+          <w:bCs/>
+        </w:rPr>
+        <w:t xml:space="preserve"> </w:t>
+      </w:r>
+    </w:p>
+    <w:p>
+      <w:pPr>
+        <w:pStyle w:val="af3"/>
+        <w:numPr>
+          <w:ilvl w:val="0"/>
+          <w:numId w:val="41"/>
+        </w:numPr>
+        <w:rPr>
+          <w:rFonts w:ascii="Times New Roman" w:hAnsi="Times New Roman" w:cs="Times New Roman"/>
+        </w:rPr>
+      </w:pPr>
+      <w:r>
+        <w:rPr>
+          <w:rFonts w:ascii="Times New Roman" w:hAnsi="Times New Roman" w:cs="Times New Roman"/>
+          <w:bCs/>
+        </w:rPr>
+        <w:t xml:space="preserve">Перечень ЭБС, на платформах которых представлены российские учебники, находящиеся в доступе СПбГУ: </w:t>
+      </w:r>
+      <w:hyperlink r:id="rId12" w:history="1">
+        <w:r>
+          <w:rPr>
+            <w:rStyle w:val="af4"/>
+            <w:rFonts w:ascii="Times New Roman" w:hAnsi="Times New Roman"/>
+            <w:bCs/>
+          </w:rPr>
+          <w:t>http://cufts.library.spbu.ru/CRDB/SPBGU/browse?name=rures&amp;resource_type=8</w:t>
+        </w:r>
+      </w:hyperlink>
+    </w:p>
+    <w:p>
+      <w:pPr>
         <w:rPr>
           <w:rFonts w:ascii="Times New Roman" w:hAnsi="Times New Roman" w:cs="Times New Roman"/>
           <w:b/>
           <w:sz w:val="32"/>
           <w:szCs w:val="32"/>
         </w:rPr>
+      </w:pPr>
+      <w:r>
+        <w:rPr>
+          <w:rFonts w:ascii="Times New Roman" w:hAnsi="Times New Roman" w:cs="Times New Roman"/>
+          <w:b/>
+          <w:sz w:val="32"/>
+          <w:szCs w:val="32"/>
+        </w:rPr>
+        <w:br w:type="page"/>
+      </w:r>
+    </w:p>
+    <w:p>
+      <w:pPr>
+        <w:spacing w:before="240"/>
+        <w:rPr>
+          <w:rFonts w:ascii="Times New Roman" w:hAnsi="Times New Roman" w:cs="Times New Roman"/>
+          <w:sz w:val="32"/>
+          <w:szCs w:val="32"/>
+        </w:rPr>
+      </w:pPr>
+      <w:r>
+        <w:rPr>
+          <w:rFonts w:ascii="Times New Roman" w:hAnsi="Times New Roman" w:cs="Times New Roman"/>
+          <w:b/>
+          <w:sz w:val="32"/>
+          <w:szCs w:val="32"/>
+        </w:rPr>
+        <w:lastRenderedPageBreak/>
         <w:t>Раздел 4. Разработчики программы</w:t>
       </w:r>
     </w:p>
@@ -17713,7 +16615,7 @@
         </w:rPr>
         <w:t xml:space="preserve">Литвинов Юрий Викторович, кандидат технических наук, доцент кафедры системного программирования, </w:t>
       </w:r>
-      <w:hyperlink r:id="rId9" w:history="1">
+      <w:hyperlink r:id="rId13" w:history="1">
         <w:r>
           <w:rPr>
             <w:rStyle w:val="af4"/>
@@ -17744,7 +16646,7 @@
         </w:rPr>
         <w:t xml:space="preserve"> Тимофей Александрович, кандидат технических наук, доцент кафедры системного программирования, </w:t>
       </w:r>
-      <w:hyperlink r:id="rId10" w:history="1">
+      <w:hyperlink r:id="rId14" w:history="1">
         <w:r>
           <w:rPr>
             <w:rStyle w:val="af4"/>
@@ -17761,9 +16663,9 @@
       </w:r>
     </w:p>
     <w:sectPr>
-      <w:headerReference w:type="even" r:id="rId11"/>
-      <w:headerReference w:type="default" r:id="rId12"/>
-      <w:headerReference w:type="first" r:id="rId13"/>
+      <w:headerReference w:type="even" r:id="rId15"/>
+      <w:headerReference w:type="default" r:id="rId16"/>
+      <w:headerReference w:type="first" r:id="rId17"/>
       <w:pgSz w:w="11906" w:h="16838"/>
       <w:pgMar w:top="1134" w:right="850" w:bottom="1134" w:left="1701" w:header="708" w:footer="708" w:gutter="0"/>
       <w:cols w:space="708"/>
@@ -18624,6 +17526,119 @@
     </w:lvl>
   </w:abstractNum>
   <w:abstractNum w:abstractNumId="7" w15:restartNumberingAfterBreak="0">
+    <w:nsid w:val="0F52633E"/>
+    <w:multiLevelType w:val="hybridMultilevel"/>
+    <w:tmpl w:val="34CCDE24"/>
+    <w:lvl w:ilvl="0" w:tplc="04190001">
+      <w:start w:val="1"/>
+      <w:numFmt w:val="bullet"/>
+      <w:lvlText w:val=""/>
+      <w:lvlJc w:val="left"/>
+      <w:pPr>
+        <w:ind w:left="720" w:hanging="360"/>
+      </w:pPr>
+      <w:rPr>
+        <w:rFonts w:ascii="Symbol" w:hAnsi="Symbol" w:hint="default"/>
+      </w:rPr>
+    </w:lvl>
+    <w:lvl w:ilvl="1" w:tplc="04190003" w:tentative="1">
+      <w:start w:val="1"/>
+      <w:numFmt w:val="bullet"/>
+      <w:lvlText w:val="o"/>
+      <w:lvlJc w:val="left"/>
+      <w:pPr>
+        <w:ind w:left="1440" w:hanging="360"/>
+      </w:pPr>
+      <w:rPr>
+        <w:rFonts w:ascii="Courier New" w:hAnsi="Courier New" w:cs="Courier New" w:hint="default"/>
+      </w:rPr>
+    </w:lvl>
+    <w:lvl w:ilvl="2" w:tplc="04190005" w:tentative="1">
+      <w:start w:val="1"/>
+      <w:numFmt w:val="bullet"/>
+      <w:lvlText w:val=""/>
+      <w:lvlJc w:val="left"/>
+      <w:pPr>
+        <w:ind w:left="2160" w:hanging="360"/>
+      </w:pPr>
+      <w:rPr>
+        <w:rFonts w:ascii="Wingdings" w:hAnsi="Wingdings" w:hint="default"/>
+      </w:rPr>
+    </w:lvl>
+    <w:lvl w:ilvl="3" w:tplc="04190001" w:tentative="1">
+      <w:start w:val="1"/>
+      <w:numFmt w:val="bullet"/>
+      <w:lvlText w:val=""/>
+      <w:lvlJc w:val="left"/>
+      <w:pPr>
+        <w:ind w:left="2880" w:hanging="360"/>
+      </w:pPr>
+      <w:rPr>
+        <w:rFonts w:ascii="Symbol" w:hAnsi="Symbol" w:hint="default"/>
+      </w:rPr>
+    </w:lvl>
+    <w:lvl w:ilvl="4" w:tplc="04190003" w:tentative="1">
+      <w:start w:val="1"/>
+      <w:numFmt w:val="bullet"/>
+      <w:lvlText w:val="o"/>
+      <w:lvlJc w:val="left"/>
+      <w:pPr>
+        <w:ind w:left="3600" w:hanging="360"/>
+      </w:pPr>
+      <w:rPr>
+        <w:rFonts w:ascii="Courier New" w:hAnsi="Courier New" w:cs="Courier New" w:hint="default"/>
+      </w:rPr>
+    </w:lvl>
+    <w:lvl w:ilvl="5" w:tplc="04190005" w:tentative="1">
+      <w:start w:val="1"/>
+      <w:numFmt w:val="bullet"/>
+      <w:lvlText w:val=""/>
+      <w:lvlJc w:val="left"/>
+      <w:pPr>
+        <w:ind w:left="4320" w:hanging="360"/>
+      </w:pPr>
+      <w:rPr>
+        <w:rFonts w:ascii="Wingdings" w:hAnsi="Wingdings" w:hint="default"/>
+      </w:rPr>
+    </w:lvl>
+    <w:lvl w:ilvl="6" w:tplc="04190001" w:tentative="1">
+      <w:start w:val="1"/>
+      <w:numFmt w:val="bullet"/>
+      <w:lvlText w:val=""/>
+      <w:lvlJc w:val="left"/>
+      <w:pPr>
+        <w:ind w:left="5040" w:hanging="360"/>
+      </w:pPr>
+      <w:rPr>
+        <w:rFonts w:ascii="Symbol" w:hAnsi="Symbol" w:hint="default"/>
+      </w:rPr>
+    </w:lvl>
+    <w:lvl w:ilvl="7" w:tplc="04190003" w:tentative="1">
+      <w:start w:val="1"/>
+      <w:numFmt w:val="bullet"/>
+      <w:lvlText w:val="o"/>
+      <w:lvlJc w:val="left"/>
+      <w:pPr>
+        <w:ind w:left="5760" w:hanging="360"/>
+      </w:pPr>
+      <w:rPr>
+        <w:rFonts w:ascii="Courier New" w:hAnsi="Courier New" w:cs="Courier New" w:hint="default"/>
+      </w:rPr>
+    </w:lvl>
+    <w:lvl w:ilvl="8" w:tplc="04190005" w:tentative="1">
+      <w:start w:val="1"/>
+      <w:numFmt w:val="bullet"/>
+      <w:lvlText w:val=""/>
+      <w:lvlJc w:val="left"/>
+      <w:pPr>
+        <w:ind w:left="6480" w:hanging="360"/>
+      </w:pPr>
+      <w:rPr>
+        <w:rFonts w:ascii="Wingdings" w:hAnsi="Wingdings" w:hint="default"/>
+      </w:rPr>
+    </w:lvl>
+  </w:abstractNum>
+  <w:abstractNum w:abstractNumId="8" w15:restartNumberingAfterBreak="0">
     <w:nsid w:val="129808B4"/>
     <w:multiLevelType w:val="multilevel"/>
     <w:tmpl w:val="D7383A62"/>
@@ -18736,7 +17751,7 @@
       </w:pPr>
     </w:lvl>
   </w:abstractNum>
-  <w:abstractNum w:abstractNumId="8" w15:restartNumberingAfterBreak="0">
+  <w:abstractNum w:abstractNumId="9" w15:restartNumberingAfterBreak="0">
     <w:nsid w:val="15A514BE"/>
     <w:multiLevelType w:val="multilevel"/>
     <w:tmpl w:val="D7383A62"/>
@@ -18849,7 +17864,7 @@
       </w:pPr>
     </w:lvl>
   </w:abstractNum>
-  <w:abstractNum w:abstractNumId="9" w15:restartNumberingAfterBreak="0">
+  <w:abstractNum w:abstractNumId="10" w15:restartNumberingAfterBreak="0">
     <w:nsid w:val="213C3A29"/>
     <w:multiLevelType w:val="hybridMultilevel"/>
     <w:tmpl w:val="5DE8F70E"/>
@@ -18962,7 +17977,7 @@
       </w:rPr>
     </w:lvl>
   </w:abstractNum>
-  <w:abstractNum w:abstractNumId="10" w15:restartNumberingAfterBreak="0">
+  <w:abstractNum w:abstractNumId="11" w15:restartNumberingAfterBreak="0">
     <w:nsid w:val="236A531A"/>
     <w:multiLevelType w:val="hybridMultilevel"/>
     <w:tmpl w:val="AB7EB196"/>
@@ -19075,7 +18090,7 @@
       </w:rPr>
     </w:lvl>
   </w:abstractNum>
-  <w:abstractNum w:abstractNumId="11" w15:restartNumberingAfterBreak="0">
+  <w:abstractNum w:abstractNumId="12" w15:restartNumberingAfterBreak="0">
     <w:nsid w:val="23791EB7"/>
     <w:multiLevelType w:val="hybridMultilevel"/>
     <w:tmpl w:val="F8CAE124"/>
@@ -19188,7 +18203,7 @@
       </w:rPr>
     </w:lvl>
   </w:abstractNum>
-  <w:abstractNum w:abstractNumId="12" w15:restartNumberingAfterBreak="0">
+  <w:abstractNum w:abstractNumId="13" w15:restartNumberingAfterBreak="0">
     <w:nsid w:val="243A0DC1"/>
     <w:multiLevelType w:val="hybridMultilevel"/>
     <w:tmpl w:val="A9E653E4"/>
@@ -19301,7 +18316,7 @@
       </w:rPr>
     </w:lvl>
   </w:abstractNum>
-  <w:abstractNum w:abstractNumId="13" w15:restartNumberingAfterBreak="0">
+  <w:abstractNum w:abstractNumId="14" w15:restartNumberingAfterBreak="0">
     <w:nsid w:val="24894CFD"/>
     <w:multiLevelType w:val="hybridMultilevel"/>
     <w:tmpl w:val="772C73D4"/>
@@ -19414,7 +18429,7 @@
       </w:rPr>
     </w:lvl>
   </w:abstractNum>
-  <w:abstractNum w:abstractNumId="14" w15:restartNumberingAfterBreak="0">
+  <w:abstractNum w:abstractNumId="15" w15:restartNumberingAfterBreak="0">
     <w:nsid w:val="24CA1230"/>
     <w:multiLevelType w:val="multilevel"/>
     <w:tmpl w:val="D7383A62"/>
@@ -19527,7 +18542,7 @@
       </w:pPr>
     </w:lvl>
   </w:abstractNum>
-  <w:abstractNum w:abstractNumId="15" w15:restartNumberingAfterBreak="0">
+  <w:abstractNum w:abstractNumId="16" w15:restartNumberingAfterBreak="0">
     <w:nsid w:val="2622263C"/>
     <w:multiLevelType w:val="hybridMultilevel"/>
     <w:tmpl w:val="196ED564"/>
@@ -19640,7 +18655,7 @@
       </w:rPr>
     </w:lvl>
   </w:abstractNum>
-  <w:abstractNum w:abstractNumId="16" w15:restartNumberingAfterBreak="0">
+  <w:abstractNum w:abstractNumId="17" w15:restartNumberingAfterBreak="0">
     <w:nsid w:val="2A4E2077"/>
     <w:multiLevelType w:val="multilevel"/>
     <w:tmpl w:val="D7383A62"/>
@@ -19753,7 +18768,7 @@
       </w:pPr>
     </w:lvl>
   </w:abstractNum>
-  <w:abstractNum w:abstractNumId="17" w15:restartNumberingAfterBreak="0">
+  <w:abstractNum w:abstractNumId="18" w15:restartNumberingAfterBreak="0">
     <w:nsid w:val="35D60F27"/>
     <w:multiLevelType w:val="hybridMultilevel"/>
     <w:tmpl w:val="7FA2FCC4"/>
@@ -19842,7 +18857,7 @@
       </w:pPr>
     </w:lvl>
   </w:abstractNum>
-  <w:abstractNum w:abstractNumId="18" w15:restartNumberingAfterBreak="0">
+  <w:abstractNum w:abstractNumId="19" w15:restartNumberingAfterBreak="0">
     <w:nsid w:val="381C428E"/>
     <w:multiLevelType w:val="hybridMultilevel"/>
     <w:tmpl w:val="205CDC82"/>
@@ -19955,7 +18970,7 @@
       </w:rPr>
     </w:lvl>
   </w:abstractNum>
-  <w:abstractNum w:abstractNumId="19" w15:restartNumberingAfterBreak="0">
+  <w:abstractNum w:abstractNumId="20" w15:restartNumberingAfterBreak="0">
     <w:nsid w:val="39A07D39"/>
     <w:multiLevelType w:val="multilevel"/>
     <w:tmpl w:val="D7383A62"/>
@@ -20068,7 +19083,7 @@
       </w:pPr>
     </w:lvl>
   </w:abstractNum>
-  <w:abstractNum w:abstractNumId="20" w15:restartNumberingAfterBreak="0">
+  <w:abstractNum w:abstractNumId="21" w15:restartNumberingAfterBreak="0">
     <w:nsid w:val="3AC150A1"/>
     <w:multiLevelType w:val="hybridMultilevel"/>
     <w:tmpl w:val="707E3488"/>
@@ -20157,7 +19172,7 @@
       </w:pPr>
     </w:lvl>
   </w:abstractNum>
-  <w:abstractNum w:abstractNumId="21" w15:restartNumberingAfterBreak="0">
+  <w:abstractNum w:abstractNumId="22" w15:restartNumberingAfterBreak="0">
     <w:nsid w:val="420E6444"/>
     <w:multiLevelType w:val="hybridMultilevel"/>
     <w:tmpl w:val="83C82C2A"/>
@@ -20270,7 +19285,120 @@
       </w:rPr>
     </w:lvl>
   </w:abstractNum>
-  <w:abstractNum w:abstractNumId="22" w15:restartNumberingAfterBreak="0">
+  <w:abstractNum w:abstractNumId="23" w15:restartNumberingAfterBreak="0">
+    <w:nsid w:val="45DE0F72"/>
+    <w:multiLevelType w:val="hybridMultilevel"/>
+    <w:tmpl w:val="6FE40134"/>
+    <w:lvl w:ilvl="0" w:tplc="04190001">
+      <w:start w:val="1"/>
+      <w:numFmt w:val="bullet"/>
+      <w:lvlText w:val=""/>
+      <w:lvlJc w:val="left"/>
+      <w:pPr>
+        <w:ind w:left="720" w:hanging="360"/>
+      </w:pPr>
+      <w:rPr>
+        <w:rFonts w:ascii="Symbol" w:hAnsi="Symbol" w:hint="default"/>
+      </w:rPr>
+    </w:lvl>
+    <w:lvl w:ilvl="1" w:tplc="04190003">
+      <w:start w:val="1"/>
+      <w:numFmt w:val="bullet"/>
+      <w:lvlText w:val="o"/>
+      <w:lvlJc w:val="left"/>
+      <w:pPr>
+        <w:ind w:left="1440" w:hanging="360"/>
+      </w:pPr>
+      <w:rPr>
+        <w:rFonts w:ascii="Courier New" w:hAnsi="Courier New" w:cs="Courier New" w:hint="default"/>
+      </w:rPr>
+    </w:lvl>
+    <w:lvl w:ilvl="2" w:tplc="04190005">
+      <w:start w:val="1"/>
+      <w:numFmt w:val="bullet"/>
+      <w:lvlText w:val=""/>
+      <w:lvlJc w:val="left"/>
+      <w:pPr>
+        <w:ind w:left="2160" w:hanging="360"/>
+      </w:pPr>
+      <w:rPr>
+        <w:rFonts w:ascii="Wingdings" w:hAnsi="Wingdings" w:hint="default"/>
+      </w:rPr>
+    </w:lvl>
+    <w:lvl w:ilvl="3" w:tplc="04190001">
+      <w:start w:val="1"/>
+      <w:numFmt w:val="bullet"/>
+      <w:lvlText w:val=""/>
+      <w:lvlJc w:val="left"/>
+      <w:pPr>
+        <w:ind w:left="2880" w:hanging="360"/>
+      </w:pPr>
+      <w:rPr>
+        <w:rFonts w:ascii="Symbol" w:hAnsi="Symbol" w:hint="default"/>
+      </w:rPr>
+    </w:lvl>
+    <w:lvl w:ilvl="4" w:tplc="04190003">
+      <w:start w:val="1"/>
+      <w:numFmt w:val="bullet"/>
+      <w:lvlText w:val="o"/>
+      <w:lvlJc w:val="left"/>
+      <w:pPr>
+        <w:ind w:left="3600" w:hanging="360"/>
+      </w:pPr>
+      <w:rPr>
+        <w:rFonts w:ascii="Courier New" w:hAnsi="Courier New" w:cs="Courier New" w:hint="default"/>
+      </w:rPr>
+    </w:lvl>
+    <w:lvl w:ilvl="5" w:tplc="04190005">
+      <w:start w:val="1"/>
+      <w:numFmt w:val="bullet"/>
+      <w:lvlText w:val=""/>
+      <w:lvlJc w:val="left"/>
+      <w:pPr>
+        <w:ind w:left="4320" w:hanging="360"/>
+      </w:pPr>
+      <w:rPr>
+        <w:rFonts w:ascii="Wingdings" w:hAnsi="Wingdings" w:hint="default"/>
+      </w:rPr>
+    </w:lvl>
+    <w:lvl w:ilvl="6" w:tplc="04190001">
+      <w:start w:val="1"/>
+      <w:numFmt w:val="bullet"/>
+      <w:lvlText w:val=""/>
+      <w:lvlJc w:val="left"/>
+      <w:pPr>
+        <w:ind w:left="5040" w:hanging="360"/>
+      </w:pPr>
+      <w:rPr>
+        <w:rFonts w:ascii="Symbol" w:hAnsi="Symbol" w:hint="default"/>
+      </w:rPr>
+    </w:lvl>
+    <w:lvl w:ilvl="7" w:tplc="04190003">
+      <w:start w:val="1"/>
+      <w:numFmt w:val="bullet"/>
+      <w:lvlText w:val="o"/>
+      <w:lvlJc w:val="left"/>
+      <w:pPr>
+        <w:ind w:left="5760" w:hanging="360"/>
+      </w:pPr>
+      <w:rPr>
+        <w:rFonts w:ascii="Courier New" w:hAnsi="Courier New" w:cs="Courier New" w:hint="default"/>
+      </w:rPr>
+    </w:lvl>
+    <w:lvl w:ilvl="8" w:tplc="04190005">
+      <w:start w:val="1"/>
+      <w:numFmt w:val="bullet"/>
+      <w:lvlText w:val=""/>
+      <w:lvlJc w:val="left"/>
+      <w:pPr>
+        <w:ind w:left="6480" w:hanging="360"/>
+      </w:pPr>
+      <w:rPr>
+        <w:rFonts w:ascii="Wingdings" w:hAnsi="Wingdings" w:hint="default"/>
+      </w:rPr>
+    </w:lvl>
+  </w:abstractNum>
+  <w:abstractNum w:abstractNumId="24" w15:restartNumberingAfterBreak="0">
     <w:nsid w:val="47C1682F"/>
     <w:multiLevelType w:val="multilevel"/>
     <w:tmpl w:val="D7383A62"/>
@@ -20383,7 +19511,7 @@
       </w:pPr>
     </w:lvl>
   </w:abstractNum>
-  <w:abstractNum w:abstractNumId="23" w15:restartNumberingAfterBreak="0">
+  <w:abstractNum w:abstractNumId="25" w15:restartNumberingAfterBreak="0">
     <w:nsid w:val="4DF91526"/>
     <w:multiLevelType w:val="multilevel"/>
     <w:tmpl w:val="D7383A62"/>
@@ -20496,7 +19624,7 @@
       </w:pPr>
     </w:lvl>
   </w:abstractNum>
-  <w:abstractNum w:abstractNumId="24" w15:restartNumberingAfterBreak="0">
+  <w:abstractNum w:abstractNumId="26" w15:restartNumberingAfterBreak="0">
     <w:nsid w:val="517F2C6F"/>
     <w:multiLevelType w:val="multilevel"/>
     <w:tmpl w:val="D7383A62"/>
@@ -20609,7 +19737,7 @@
       </w:pPr>
     </w:lvl>
   </w:abstractNum>
-  <w:abstractNum w:abstractNumId="25" w15:restartNumberingAfterBreak="0">
+  <w:abstractNum w:abstractNumId="27" w15:restartNumberingAfterBreak="0">
     <w:nsid w:val="59625206"/>
     <w:multiLevelType w:val="multilevel"/>
     <w:tmpl w:val="D7383A62"/>
@@ -20722,7 +19850,7 @@
       </w:pPr>
     </w:lvl>
   </w:abstractNum>
-  <w:abstractNum w:abstractNumId="26" w15:restartNumberingAfterBreak="0">
+  <w:abstractNum w:abstractNumId="28" w15:restartNumberingAfterBreak="0">
     <w:nsid w:val="609F0FFF"/>
     <w:multiLevelType w:val="multilevel"/>
     <w:tmpl w:val="D7383A62"/>
@@ -20835,7 +19963,7 @@
       </w:pPr>
     </w:lvl>
   </w:abstractNum>
-  <w:abstractNum w:abstractNumId="27" w15:restartNumberingAfterBreak="0">
+  <w:abstractNum w:abstractNumId="29" w15:restartNumberingAfterBreak="0">
     <w:nsid w:val="66C54F9C"/>
     <w:multiLevelType w:val="hybridMultilevel"/>
     <w:tmpl w:val="CB921994"/>
@@ -20948,7 +20076,7 @@
       </w:rPr>
     </w:lvl>
   </w:abstractNum>
-  <w:abstractNum w:abstractNumId="28" w15:restartNumberingAfterBreak="0">
+  <w:abstractNum w:abstractNumId="30" w15:restartNumberingAfterBreak="0">
     <w:nsid w:val="698A155E"/>
     <w:multiLevelType w:val="multilevel"/>
     <w:tmpl w:val="D7383A62"/>
@@ -21061,7 +20189,7 @@
       </w:pPr>
     </w:lvl>
   </w:abstractNum>
-  <w:abstractNum w:abstractNumId="29" w15:restartNumberingAfterBreak="0">
+  <w:abstractNum w:abstractNumId="31" w15:restartNumberingAfterBreak="0">
     <w:nsid w:val="6B723BA6"/>
     <w:multiLevelType w:val="multilevel"/>
     <w:tmpl w:val="0419001F"/>
@@ -21174,7 +20302,7 @@
       </w:rPr>
     </w:lvl>
   </w:abstractNum>
-  <w:abstractNum w:abstractNumId="30" w15:restartNumberingAfterBreak="0">
+  <w:abstractNum w:abstractNumId="32" w15:restartNumberingAfterBreak="0">
     <w:nsid w:val="6B9869D5"/>
     <w:multiLevelType w:val="hybridMultilevel"/>
     <w:tmpl w:val="A7608C2E"/>
@@ -21287,7 +20415,7 @@
       </w:rPr>
     </w:lvl>
   </w:abstractNum>
-  <w:abstractNum w:abstractNumId="31" w15:restartNumberingAfterBreak="0">
+  <w:abstractNum w:abstractNumId="33" w15:restartNumberingAfterBreak="0">
     <w:nsid w:val="713E28C8"/>
     <w:multiLevelType w:val="hybridMultilevel"/>
     <w:tmpl w:val="707E3488"/>
@@ -21376,7 +20504,7 @@
       </w:pPr>
     </w:lvl>
   </w:abstractNum>
-  <w:abstractNum w:abstractNumId="32" w15:restartNumberingAfterBreak="0">
+  <w:abstractNum w:abstractNumId="34" w15:restartNumberingAfterBreak="0">
     <w:nsid w:val="72FF7458"/>
     <w:multiLevelType w:val="hybridMultilevel"/>
     <w:tmpl w:val="53EAB142"/>
@@ -21489,7 +20617,7 @@
       </w:rPr>
     </w:lvl>
   </w:abstractNum>
-  <w:abstractNum w:abstractNumId="33" w15:restartNumberingAfterBreak="0">
+  <w:abstractNum w:abstractNumId="35" w15:restartNumberingAfterBreak="0">
     <w:nsid w:val="73DE6BDE"/>
     <w:multiLevelType w:val="hybridMultilevel"/>
     <w:tmpl w:val="01CEB9B4"/>
@@ -21602,7 +20730,7 @@
       </w:rPr>
     </w:lvl>
   </w:abstractNum>
-  <w:abstractNum w:abstractNumId="34" w15:restartNumberingAfterBreak="0">
+  <w:abstractNum w:abstractNumId="36" w15:restartNumberingAfterBreak="0">
     <w:nsid w:val="75A17DB6"/>
     <w:multiLevelType w:val="hybridMultilevel"/>
     <w:tmpl w:val="0F86F694"/>
@@ -21691,7 +20819,7 @@
       </w:pPr>
     </w:lvl>
   </w:abstractNum>
-  <w:abstractNum w:abstractNumId="35" w15:restartNumberingAfterBreak="0">
+  <w:abstractNum w:abstractNumId="37" w15:restartNumberingAfterBreak="0">
     <w:nsid w:val="77F37F47"/>
     <w:multiLevelType w:val="multilevel"/>
     <w:tmpl w:val="D7383A62"/>
@@ -21804,7 +20932,7 @@
       </w:pPr>
     </w:lvl>
   </w:abstractNum>
-  <w:abstractNum w:abstractNumId="36" w15:restartNumberingAfterBreak="0">
+  <w:abstractNum w:abstractNumId="38" w15:restartNumberingAfterBreak="0">
     <w:nsid w:val="7B787F6E"/>
     <w:multiLevelType w:val="multilevel"/>
     <w:tmpl w:val="D7383A62"/>
@@ -21917,7 +21045,7 @@
       </w:pPr>
     </w:lvl>
   </w:abstractNum>
-  <w:abstractNum w:abstractNumId="37" w15:restartNumberingAfterBreak="0">
+  <w:abstractNum w:abstractNumId="39" w15:restartNumberingAfterBreak="0">
     <w:nsid w:val="7BC6398C"/>
     <w:multiLevelType w:val="hybridMultilevel"/>
     <w:tmpl w:val="E0D4B22A"/>
@@ -22030,7 +21158,7 @@
       </w:rPr>
     </w:lvl>
   </w:abstractNum>
-  <w:abstractNum w:abstractNumId="38" w15:restartNumberingAfterBreak="0">
+  <w:abstractNum w:abstractNumId="40" w15:restartNumberingAfterBreak="0">
     <w:nsid w:val="7EA97297"/>
     <w:multiLevelType w:val="hybridMultilevel"/>
     <w:tmpl w:val="DCF64B4C"/>
@@ -22144,88 +21272,88 @@
     </w:lvl>
   </w:abstractNum>
   <w:num w:numId="1">
-    <w:abstractNumId w:val="36"/>
+    <w:abstractNumId w:val="38"/>
   </w:num>
   <w:num w:numId="2">
-    <w:abstractNumId w:val="23"/>
+    <w:abstractNumId w:val="25"/>
   </w:num>
   <w:num w:numId="3">
-    <w:abstractNumId w:val="7"/>
+    <w:abstractNumId w:val="8"/>
   </w:num>
   <w:num w:numId="4">
-    <w:abstractNumId w:val="22"/>
+    <w:abstractNumId w:val="24"/>
   </w:num>
   <w:num w:numId="5">
     <w:abstractNumId w:val="5"/>
   </w:num>
   <w:num w:numId="6">
-    <w:abstractNumId w:val="24"/>
+    <w:abstractNumId w:val="26"/>
   </w:num>
   <w:num w:numId="7">
-    <w:abstractNumId w:val="25"/>
+    <w:abstractNumId w:val="27"/>
   </w:num>
   <w:num w:numId="8">
-    <w:abstractNumId w:val="35"/>
+    <w:abstractNumId w:val="37"/>
   </w:num>
   <w:num w:numId="9">
-    <w:abstractNumId w:val="14"/>
+    <w:abstractNumId w:val="15"/>
   </w:num>
   <w:num w:numId="10">
-    <w:abstractNumId w:val="26"/>
+    <w:abstractNumId w:val="28"/>
   </w:num>
   <w:num w:numId="11">
     <w:abstractNumId w:val="3"/>
   </w:num>
   <w:num w:numId="12">
-    <w:abstractNumId w:val="16"/>
+    <w:abstractNumId w:val="17"/>
   </w:num>
   <w:num w:numId="13">
-    <w:abstractNumId w:val="28"/>
+    <w:abstractNumId w:val="30"/>
   </w:num>
   <w:num w:numId="14">
-    <w:abstractNumId w:val="19"/>
+    <w:abstractNumId w:val="20"/>
   </w:num>
   <w:num w:numId="15">
     <w:abstractNumId w:val="6"/>
   </w:num>
   <w:num w:numId="16">
-    <w:abstractNumId w:val="34"/>
+    <w:abstractNumId w:val="36"/>
   </w:num>
   <w:num w:numId="17">
-    <w:abstractNumId w:val="38"/>
+    <w:abstractNumId w:val="40"/>
   </w:num>
   <w:num w:numId="18">
-    <w:abstractNumId w:val="17"/>
+    <w:abstractNumId w:val="18"/>
   </w:num>
   <w:num w:numId="19">
-    <w:abstractNumId w:val="31"/>
+    <w:abstractNumId w:val="33"/>
   </w:num>
   <w:num w:numId="20">
-    <w:abstractNumId w:val="20"/>
+    <w:abstractNumId w:val="21"/>
   </w:num>
   <w:num w:numId="21">
     <w:abstractNumId w:val="2"/>
   </w:num>
   <w:num w:numId="22">
-    <w:abstractNumId w:val="8"/>
+    <w:abstractNumId w:val="9"/>
   </w:num>
   <w:num w:numId="23">
-    <w:abstractNumId w:val="27"/>
+    <w:abstractNumId w:val="29"/>
   </w:num>
   <w:num w:numId="24">
+    <w:abstractNumId w:val="34"/>
+  </w:num>
+  <w:num w:numId="25">
+    <w:abstractNumId w:val="16"/>
+  </w:num>
+  <w:num w:numId="26">
     <w:abstractNumId w:val="32"/>
   </w:num>
-  <w:num w:numId="25">
-    <w:abstractNumId w:val="15"/>
-  </w:num>
-  <w:num w:numId="26">
-    <w:abstractNumId w:val="30"/>
-  </w:num>
   <w:num w:numId="27">
-    <w:abstractNumId w:val="21"/>
+    <w:abstractNumId w:val="22"/>
   </w:num>
   <w:num w:numId="28">
-    <w:abstractNumId w:val="33"/>
+    <w:abstractNumId w:val="35"/>
   </w:num>
   <w:num w:numId="29">
     <w:abstractNumId w:val="4"/>
@@ -22234,31 +21362,67 @@
     <w:abstractNumId w:val="1"/>
   </w:num>
   <w:num w:numId="31">
-    <w:abstractNumId w:val="18"/>
+    <w:abstractNumId w:val="19"/>
   </w:num>
   <w:num w:numId="32">
-    <w:abstractNumId w:val="13"/>
+    <w:abstractNumId w:val="14"/>
   </w:num>
   <w:num w:numId="33">
+    <w:abstractNumId w:val="12"/>
+  </w:num>
+  <w:num w:numId="34">
+    <w:abstractNumId w:val="39"/>
+  </w:num>
+  <w:num w:numId="35">
+    <w:abstractNumId w:val="31"/>
+  </w:num>
+  <w:num w:numId="36">
+    <w:abstractNumId w:val="10"/>
+  </w:num>
+  <w:num w:numId="37">
     <w:abstractNumId w:val="11"/>
   </w:num>
-  <w:num w:numId="34">
-    <w:abstractNumId w:val="37"/>
-  </w:num>
-  <w:num w:numId="35">
-    <w:abstractNumId w:val="29"/>
-  </w:num>
-  <w:num w:numId="36">
-    <w:abstractNumId w:val="9"/>
-  </w:num>
-  <w:num w:numId="37">
-    <w:abstractNumId w:val="10"/>
-  </w:num>
   <w:num w:numId="38">
-    <w:abstractNumId w:val="12"/>
+    <w:abstractNumId w:val="13"/>
   </w:num>
   <w:num w:numId="39">
     <w:abstractNumId w:val="0"/>
+  </w:num>
+  <w:num w:numId="40">
+    <w:abstractNumId w:val="20"/>
+    <w:lvlOverride w:ilvl="0">
+      <w:startOverride w:val="1"/>
+    </w:lvlOverride>
+    <w:lvlOverride w:ilvl="1">
+      <w:startOverride w:val="1"/>
+    </w:lvlOverride>
+    <w:lvlOverride w:ilvl="2">
+      <w:startOverride w:val="1"/>
+    </w:lvlOverride>
+    <w:lvlOverride w:ilvl="3">
+      <w:startOverride w:val="1"/>
+    </w:lvlOverride>
+    <w:lvlOverride w:ilvl="4">
+      <w:startOverride w:val="1"/>
+    </w:lvlOverride>
+    <w:lvlOverride w:ilvl="5">
+      <w:startOverride w:val="1"/>
+    </w:lvlOverride>
+    <w:lvlOverride w:ilvl="6">
+      <w:startOverride w:val="1"/>
+    </w:lvlOverride>
+    <w:lvlOverride w:ilvl="7">
+      <w:startOverride w:val="1"/>
+    </w:lvlOverride>
+    <w:lvlOverride w:ilvl="8">
+      <w:startOverride w:val="1"/>
+    </w:lvlOverride>
+  </w:num>
+  <w:num w:numId="41">
+    <w:abstractNumId w:val="23"/>
+  </w:num>
+  <w:num w:numId="42">
+    <w:abstractNumId w:val="7"/>
   </w:num>
 </w:numbering>
 </file>
